--- a/VA_Bleron_Redjepi.docx
+++ b/VA_Bleron_Redjepi.docx
@@ -602,7 +602,10 @@
     <w:sdt>
       <w:sdtPr>
         <w:rPr>
-          <w:rFonts w:ascii="Arial" w:hAnsi="Arial" w:cs="Arial"/>
+          <w:rFonts w:ascii="Arial" w:eastAsia="Arial MT" w:hAnsi="Arial" w:cs="Arial"/>
+          <w:color w:val="auto"/>
+          <w:sz w:val="22"/>
+          <w:szCs w:val="22"/>
           <w:lang w:val="de-CH"/>
         </w:rPr>
         <w:id w:val="786633756"/>
@@ -613,12 +616,8 @@
       </w:sdtPr>
       <w:sdtEndPr>
         <w:rPr>
-          <w:rFonts w:eastAsia="Arial MT"/>
           <w:b/>
           <w:bCs/>
-          <w:color w:val="auto"/>
-          <w:sz w:val="22"/>
-          <w:szCs w:val="22"/>
         </w:rPr>
       </w:sdtEndPr>
       <w:sdtContent>
@@ -5792,21 +5791,7 @@
         <w:rPr>
           <w:rFonts w:ascii="Arial" w:hAnsi="Arial" w:cs="Arial"/>
         </w:rPr>
-        <w:t xml:space="preserve">1881 benutzte der französische Ingenieur Gustave </w:t>
-      </w:r>
-      <w:proofErr w:type="spellStart"/>
-      <w:r>
-        <w:rPr>
-          <w:rFonts w:ascii="Arial" w:hAnsi="Arial" w:cs="Arial"/>
-        </w:rPr>
-        <w:t>Trouvé</w:t>
-      </w:r>
-      <w:proofErr w:type="spellEnd"/>
-      <w:r>
-        <w:rPr>
-          <w:rFonts w:ascii="Arial" w:hAnsi="Arial" w:cs="Arial"/>
-        </w:rPr>
-        <w:t xml:space="preserve"> ein elektrobetriebenes Dreirad, um</w:t>
+        <w:t>1881 benutzte der französische Ingenieur Gustave Trouvé ein elektrobetriebenes Dreirad, um</w:t>
       </w:r>
       <w:r>
         <w:rPr>
@@ -6080,6 +6065,7 @@
       <w:r>
         <w:rPr>
           <w:rFonts w:ascii="Arial" w:hAnsi="Arial" w:cs="Arial"/>
+          <w:noProof/>
           <w:sz w:val="20"/>
         </w:rPr>
         <w:drawing>
@@ -6190,21 +6176,7 @@
         <w:rPr>
           <w:rFonts w:ascii="Arial" w:hAnsi="Arial" w:cs="Arial"/>
         </w:rPr>
-        <w:t xml:space="preserve">Camille </w:t>
-      </w:r>
-      <w:proofErr w:type="spellStart"/>
-      <w:r>
-        <w:rPr>
-          <w:rFonts w:ascii="Arial" w:hAnsi="Arial" w:cs="Arial"/>
-        </w:rPr>
-        <w:t>Jenatz</w:t>
-      </w:r>
-      <w:proofErr w:type="spellEnd"/>
-      <w:r>
-        <w:rPr>
-          <w:rFonts w:ascii="Arial" w:hAnsi="Arial" w:cs="Arial"/>
-        </w:rPr>
-        <w:t xml:space="preserve"> mit seinem</w:t>
+        <w:t>Camille Jenatz mit seinem</w:t>
       </w:r>
       <w:r>
         <w:rPr>
@@ -6217,16 +6189,8 @@
         <w:rPr>
           <w:rFonts w:ascii="Arial" w:hAnsi="Arial" w:cs="Arial"/>
         </w:rPr>
-        <w:t xml:space="preserve">Elektroauto namens «La </w:t>
-      </w:r>
-      <w:proofErr w:type="spellStart"/>
-      <w:r>
-        <w:rPr>
-          <w:rFonts w:ascii="Arial" w:hAnsi="Arial" w:cs="Arial"/>
-        </w:rPr>
-        <w:t>Jamais</w:t>
-      </w:r>
-      <w:proofErr w:type="spellEnd"/>
+        <w:t>Elektroauto namens «La Jamais</w:t>
+      </w:r>
       <w:r>
         <w:rPr>
           <w:rFonts w:ascii="Arial" w:hAnsi="Arial" w:cs="Arial"/>
@@ -6234,33 +6198,11 @@
         </w:rPr>
         <w:t xml:space="preserve"> </w:t>
       </w:r>
-      <w:proofErr w:type="spellStart"/>
-      <w:r>
-        <w:rPr>
-          <w:rFonts w:ascii="Arial" w:hAnsi="Arial" w:cs="Arial"/>
-        </w:rPr>
-        <w:t>Contente</w:t>
-      </w:r>
-      <w:proofErr w:type="spellEnd"/>
-      <w:r>
-        <w:rPr>
-          <w:rFonts w:ascii="Arial" w:hAnsi="Arial" w:cs="Arial"/>
-        </w:rPr>
-        <w:t xml:space="preserve">». </w:t>
-      </w:r>
-      <w:proofErr w:type="spellStart"/>
-      <w:r>
-        <w:rPr>
-          <w:rFonts w:ascii="Arial" w:hAnsi="Arial" w:cs="Arial"/>
-        </w:rPr>
-        <w:t>Jenatz</w:t>
-      </w:r>
-      <w:proofErr w:type="spellEnd"/>
-      <w:r>
-        <w:rPr>
-          <w:rFonts w:ascii="Arial" w:hAnsi="Arial" w:cs="Arial"/>
-        </w:rPr>
-        <w:t xml:space="preserve"> Fahrzeug trug</w:t>
+      <w:r>
+        <w:rPr>
+          <w:rFonts w:ascii="Arial" w:hAnsi="Arial" w:cs="Arial"/>
+        </w:rPr>
+        <w:t>Contente». Jenatz Fahrzeug trug</w:t>
       </w:r>
       <w:r>
         <w:rPr>
@@ -6325,21 +6267,7 @@
         <w:rPr>
           <w:rFonts w:ascii="Arial" w:hAnsi="Arial" w:cs="Arial"/>
         </w:rPr>
-        <w:t xml:space="preserve">hat </w:t>
-      </w:r>
-      <w:proofErr w:type="spellStart"/>
-      <w:r>
-        <w:rPr>
-          <w:rFonts w:ascii="Arial" w:hAnsi="Arial" w:cs="Arial"/>
-        </w:rPr>
-        <w:t>Jenatz</w:t>
-      </w:r>
-      <w:proofErr w:type="spellEnd"/>
-      <w:r>
-        <w:rPr>
-          <w:rFonts w:ascii="Arial" w:hAnsi="Arial" w:cs="Arial"/>
-        </w:rPr>
-        <w:t xml:space="preserve"> dem Fahrzeug eine</w:t>
+        <w:t>hat Jenatz dem Fahrzeug eine</w:t>
       </w:r>
       <w:r>
         <w:rPr>
@@ -6908,6 +6836,7 @@
       <w:r>
         <w:rPr>
           <w:rFonts w:ascii="Arial" w:hAnsi="Arial" w:cs="Arial"/>
+          <w:noProof/>
           <w:sz w:val="20"/>
         </w:rPr>
         <w:drawing>
@@ -7025,6 +6954,7 @@
       <w:r>
         <w:rPr>
           <w:rFonts w:ascii="Arial" w:hAnsi="Arial" w:cs="Arial"/>
+          <w:noProof/>
           <w:sz w:val="20"/>
         </w:rPr>
         <w:drawing>
@@ -7375,6 +7305,7 @@
       <w:r>
         <w:rPr>
           <w:rFonts w:ascii="Arial" w:hAnsi="Arial" w:cs="Arial"/>
+          <w:noProof/>
           <w:sz w:val="20"/>
         </w:rPr>
         <w:drawing>
@@ -7860,14 +7791,12 @@
         </w:rPr>
         <w:t xml:space="preserve"> </w:t>
       </w:r>
-      <w:proofErr w:type="spellStart"/>
       <w:r>
         <w:rPr>
           <w:rFonts w:ascii="Arial" w:hAnsi="Arial" w:cs="Arial"/>
         </w:rPr>
         <w:t>move</w:t>
       </w:r>
-      <w:proofErr w:type="spellEnd"/>
       <w:r>
         <w:rPr>
           <w:rFonts w:ascii="Arial" w:hAnsi="Arial" w:cs="Arial"/>
@@ -7875,19 +7804,11 @@
         </w:rPr>
         <w:t xml:space="preserve"> </w:t>
       </w:r>
-      <w:proofErr w:type="spellStart"/>
-      <w:r>
-        <w:rPr>
-          <w:rFonts w:ascii="Arial" w:hAnsi="Arial" w:cs="Arial"/>
-        </w:rPr>
-        <w:t>up</w:t>
-      </w:r>
-      <w:proofErr w:type="spellEnd"/>
-      <w:r>
-        <w:rPr>
-          <w:rFonts w:ascii="Arial" w:hAnsi="Arial" w:cs="Arial"/>
-        </w:rPr>
-        <w:t>!</w:t>
+      <w:r>
+        <w:rPr>
+          <w:rFonts w:ascii="Arial" w:hAnsi="Arial" w:cs="Arial"/>
+        </w:rPr>
+        <w:t>up!</w:t>
       </w:r>
     </w:p>
     <w:p>
@@ -8075,9 +7996,10 @@
       <w:r>
         <w:rPr>
           <w:rFonts w:ascii="Arial" w:hAnsi="Arial" w:cs="Arial"/>
+          <w:noProof/>
         </w:rPr>
         <w:drawing>
-          <wp:anchor distT="0" distB="0" distL="114300" distR="114300" simplePos="0" relativeHeight="251655168" behindDoc="0" locked="0" layoutInCell="1" allowOverlap="1" wp14:anchorId="2F252A0F" wp14:editId="53985D2C">
+          <wp:anchor distT="0" distB="0" distL="114300" distR="114300" simplePos="0" relativeHeight="251655168" behindDoc="0" locked="0" layoutInCell="1" allowOverlap="1" wp14:anchorId="2F252A0F" wp14:editId="766F5D7C">
             <wp:simplePos x="0" y="0"/>
             <wp:positionH relativeFrom="column">
               <wp:posOffset>292100</wp:posOffset>
@@ -8330,14 +8252,12 @@
         </w:rPr>
         <w:t xml:space="preserve"> </w:t>
       </w:r>
-      <w:proofErr w:type="spellStart"/>
       <w:r>
         <w:rPr>
           <w:rFonts w:ascii="Arial" w:hAnsi="Arial" w:cs="Arial"/>
         </w:rPr>
         <w:t>impression</w:t>
       </w:r>
-      <w:proofErr w:type="spellEnd"/>
     </w:p>
     <w:p>
       <w:pPr>
@@ -8359,6 +8279,7 @@
       <w:r>
         <w:rPr>
           <w:rFonts w:ascii="Arial" w:hAnsi="Arial" w:cs="Arial"/>
+          <w:noProof/>
         </w:rPr>
         <w:drawing>
           <wp:anchor distT="0" distB="0" distL="114300" distR="114300" simplePos="0" relativeHeight="251662336" behindDoc="0" locked="0" layoutInCell="1" allowOverlap="1" wp14:anchorId="3A0BA199" wp14:editId="360AE1AE">
@@ -8616,14 +8537,12 @@
         </w:rPr>
         <w:t xml:space="preserve"> </w:t>
       </w:r>
-      <w:proofErr w:type="spellStart"/>
       <w:r>
         <w:rPr>
           <w:rFonts w:ascii="Arial" w:hAnsi="Arial" w:cs="Arial"/>
         </w:rPr>
         <w:t>Ceed</w:t>
       </w:r>
-      <w:proofErr w:type="spellEnd"/>
       <w:r>
         <w:rPr>
           <w:rFonts w:ascii="Arial" w:hAnsi="Arial" w:cs="Arial"/>
@@ -8657,14 +8576,12 @@
         </w:rPr>
         <w:t xml:space="preserve"> </w:t>
       </w:r>
-      <w:proofErr w:type="spellStart"/>
       <w:r>
         <w:rPr>
           <w:rFonts w:ascii="Arial" w:hAnsi="Arial" w:cs="Arial"/>
         </w:rPr>
         <w:t>CRDi</w:t>
       </w:r>
-      <w:proofErr w:type="spellEnd"/>
       <w:r>
         <w:rPr>
           <w:rFonts w:ascii="Arial" w:hAnsi="Arial" w:cs="Arial"/>
@@ -8712,6 +8629,7 @@
       <w:r>
         <w:rPr>
           <w:rFonts w:ascii="Arial" w:hAnsi="Arial" w:cs="Arial"/>
+          <w:noProof/>
         </w:rPr>
         <w:drawing>
           <wp:anchor distT="0" distB="0" distL="114300" distR="114300" simplePos="0" relativeHeight="251671552" behindDoc="0" locked="0" layoutInCell="1" allowOverlap="1" wp14:anchorId="00BB7236" wp14:editId="42D8D422">
@@ -8983,19 +8901,11 @@
         </w:rPr>
         <w:t xml:space="preserve"> </w:t>
       </w:r>
-      <w:proofErr w:type="spellStart"/>
-      <w:r>
-        <w:rPr>
-          <w:rFonts w:ascii="Arial" w:hAnsi="Arial" w:cs="Arial"/>
-        </w:rPr>
-        <w:t>EcoBoost</w:t>
-      </w:r>
-      <w:proofErr w:type="spellEnd"/>
-      <w:r>
-        <w:rPr>
-          <w:rFonts w:ascii="Arial" w:hAnsi="Arial" w:cs="Arial"/>
-        </w:rPr>
-        <w:t xml:space="preserve"> Plug-in</w:t>
+      <w:r>
+        <w:rPr>
+          <w:rFonts w:ascii="Arial" w:hAnsi="Arial" w:cs="Arial"/>
+        </w:rPr>
+        <w:t>EcoBoost Plug-in</w:t>
       </w:r>
       <w:r>
         <w:rPr>
@@ -9044,6 +8954,7 @@
       <w:r>
         <w:rPr>
           <w:rFonts w:ascii="Arial" w:hAnsi="Arial" w:cs="Arial"/>
+          <w:noProof/>
         </w:rPr>
         <w:drawing>
           <wp:anchor distT="0" distB="0" distL="114300" distR="114300" simplePos="0" relativeHeight="251677696" behindDoc="0" locked="0" layoutInCell="1" allowOverlap="1" wp14:anchorId="5ABF5435" wp14:editId="466D10FF">
@@ -9304,21 +9215,7 @@
         <w:rPr>
           <w:rFonts w:ascii="Arial" w:hAnsi="Arial" w:cs="Arial"/>
         </w:rPr>
-        <w:t>Hybrid(-Plug-</w:t>
-      </w:r>
-      <w:proofErr w:type="gramStart"/>
-      <w:r>
-        <w:rPr>
-          <w:rFonts w:ascii="Arial" w:hAnsi="Arial" w:cs="Arial"/>
-        </w:rPr>
-        <w:t>in)-</w:t>
-      </w:r>
-      <w:proofErr w:type="gramEnd"/>
-      <w:r>
-        <w:rPr>
-          <w:rFonts w:ascii="Arial" w:hAnsi="Arial" w:cs="Arial"/>
-        </w:rPr>
-        <w:t>fahrzeug: Ein Hybridfahrzeug liegt durchschnittlich zwischen dem</w:t>
+        <w:t>Hybrid(-Plug-in)-fahrzeug: Ein Hybridfahrzeug liegt durchschnittlich zwischen dem</w:t>
       </w:r>
       <w:r>
         <w:rPr>
@@ -9430,16 +9327,8 @@
         <w:rPr>
           <w:rFonts w:ascii="Arial" w:hAnsi="Arial" w:cs="Arial"/>
         </w:rPr>
-        <w:t xml:space="preserve">Beim Nutzen eines Fahrzeuges wird nicht nur auf die Abgase, die ein Fahrzeug </w:t>
-      </w:r>
-      <w:proofErr w:type="gramStart"/>
-      <w:r>
-        <w:rPr>
-          <w:rFonts w:ascii="Arial" w:hAnsi="Arial" w:cs="Arial"/>
-        </w:rPr>
-        <w:t>ausstösst</w:t>
-      </w:r>
-      <w:proofErr w:type="gramEnd"/>
+        <w:t>Beim Nutzen eines Fahrzeuges wird nicht nur auf die Abgase, die ein Fahrzeug ausstösst</w:t>
+      </w:r>
       <w:r>
         <w:rPr>
           <w:rFonts w:ascii="Arial" w:hAnsi="Arial" w:cs="Arial"/>
@@ -9740,21 +9629,7 @@
         <w:rPr>
           <w:rFonts w:ascii="Arial" w:hAnsi="Arial" w:cs="Arial"/>
         </w:rPr>
-        <w:t>Hybrid(-Plug-</w:t>
-      </w:r>
-      <w:proofErr w:type="gramStart"/>
-      <w:r>
-        <w:rPr>
-          <w:rFonts w:ascii="Arial" w:hAnsi="Arial" w:cs="Arial"/>
-        </w:rPr>
-        <w:t>in)-</w:t>
-      </w:r>
-      <w:proofErr w:type="gramEnd"/>
-      <w:r>
-        <w:rPr>
-          <w:rFonts w:ascii="Arial" w:hAnsi="Arial" w:cs="Arial"/>
-        </w:rPr>
-        <w:t>fahrzeug: Wie auch vorherigen Vergleich liegt das Hybridfahrzeug zwischen</w:t>
+        <w:t>Hybrid(-Plug-in)-fahrzeug: Wie auch vorherigen Vergleich liegt das Hybridfahrzeug zwischen</w:t>
       </w:r>
       <w:r>
         <w:rPr>
@@ -10058,21 +9933,7 @@
         <w:rPr>
           <w:rFonts w:ascii="Arial" w:hAnsi="Arial" w:cs="Arial"/>
         </w:rPr>
-        <w:t>Hybrid(-Plug-</w:t>
-      </w:r>
-      <w:proofErr w:type="gramStart"/>
-      <w:r>
-        <w:rPr>
-          <w:rFonts w:ascii="Arial" w:hAnsi="Arial" w:cs="Arial"/>
-        </w:rPr>
-        <w:t>in)-</w:t>
-      </w:r>
-      <w:proofErr w:type="gramEnd"/>
-      <w:r>
-        <w:rPr>
-          <w:rFonts w:ascii="Arial" w:hAnsi="Arial" w:cs="Arial"/>
-        </w:rPr>
-        <w:t>fahrzeug: In wenigen Fällen kommt es vor, dass bei der Entsorgung eines</w:t>
+        <w:t>Hybrid(-Plug-in)-fahrzeug: In wenigen Fällen kommt es vor, dass bei der Entsorgung eines</w:t>
       </w:r>
       <w:r>
         <w:rPr>
@@ -11963,44 +11824,14 @@
         <w:rPr>
           <w:rFonts w:ascii="Arial" w:hAnsi="Arial" w:cs="Arial"/>
         </w:rPr>
-        <w:t xml:space="preserve">Volkswagen die </w:t>
-      </w:r>
-      <w:proofErr w:type="spellStart"/>
-      <w:r>
-        <w:rPr>
-          <w:rFonts w:ascii="Arial" w:hAnsi="Arial" w:cs="Arial"/>
-        </w:rPr>
-        <w:t>Accelerate</w:t>
-      </w:r>
-      <w:proofErr w:type="spellEnd"/>
-      <w:r>
-        <w:rPr>
-          <w:rFonts w:ascii="Arial" w:hAnsi="Arial" w:cs="Arial"/>
-        </w:rPr>
-        <w:t xml:space="preserve">-Strategie, welches auch die </w:t>
+        <w:t xml:space="preserve">Volkswagen die Accelerate-Strategie, welches auch die </w:t>
       </w:r>
       <w:r>
         <w:rPr>
           <w:rFonts w:ascii="Arial" w:hAnsi="Arial" w:cs="Arial"/>
           <w:b/>
         </w:rPr>
-        <w:t xml:space="preserve">Way </w:t>
-      </w:r>
-      <w:proofErr w:type="spellStart"/>
-      <w:r>
-        <w:rPr>
-          <w:rFonts w:ascii="Arial" w:hAnsi="Arial" w:cs="Arial"/>
-          <w:b/>
-        </w:rPr>
-        <w:t>to</w:t>
-      </w:r>
-      <w:proofErr w:type="spellEnd"/>
-      <w:r>
-        <w:rPr>
-          <w:rFonts w:ascii="Arial" w:hAnsi="Arial" w:cs="Arial"/>
-          <w:b/>
-        </w:rPr>
-        <w:t xml:space="preserve"> Zero </w:t>
+        <w:t xml:space="preserve">Way to Zero </w:t>
       </w:r>
       <w:r>
         <w:rPr>
@@ -12219,21 +12050,7 @@
         <w:rPr>
           <w:rFonts w:ascii="Arial" w:hAnsi="Arial" w:cs="Arial"/>
         </w:rPr>
-        <w:t xml:space="preserve">produzieren. Der letzte Verbrenner sollte der Nachfolger </w:t>
-      </w:r>
-      <w:proofErr w:type="gramStart"/>
-      <w:r>
-        <w:rPr>
-          <w:rFonts w:ascii="Arial" w:hAnsi="Arial" w:cs="Arial"/>
-        </w:rPr>
-        <w:t>von ihrem SUV</w:t>
-      </w:r>
-      <w:proofErr w:type="gramEnd"/>
-      <w:r>
-        <w:rPr>
-          <w:rFonts w:ascii="Arial" w:hAnsi="Arial" w:cs="Arial"/>
-        </w:rPr>
-        <w:t>, dem Audi Q5 sein. Er</w:t>
+        <w:t>produzieren. Der letzte Verbrenner sollte der Nachfolger von ihrem SUV, dem Audi Q5 sein. Er</w:t>
       </w:r>
       <w:r>
         <w:rPr>
@@ -12415,21 +12232,7 @@
         <w:rPr>
           <w:rFonts w:ascii="Arial" w:hAnsi="Arial" w:cs="Arial"/>
         </w:rPr>
-        <w:t xml:space="preserve">Markus </w:t>
-      </w:r>
-      <w:proofErr w:type="spellStart"/>
-      <w:r>
-        <w:rPr>
-          <w:rFonts w:ascii="Arial" w:hAnsi="Arial" w:cs="Arial"/>
-        </w:rPr>
-        <w:t>Duesmann</w:t>
-      </w:r>
-      <w:proofErr w:type="spellEnd"/>
-      <w:r>
-        <w:rPr>
-          <w:rFonts w:ascii="Arial" w:hAnsi="Arial" w:cs="Arial"/>
-        </w:rPr>
-        <w:t xml:space="preserve"> will Audi bis 2025 rund 20 E-Autos in ihrem Portfolio einführen. Ihr</w:t>
+        <w:t>Markus Duesmann will Audi bis 2025 rund 20 E-Autos in ihrem Portfolio einführen. Ihr</w:t>
       </w:r>
       <w:r>
         <w:rPr>
@@ -12442,21 +12245,7 @@
         <w:rPr>
           <w:rFonts w:ascii="Arial" w:hAnsi="Arial" w:cs="Arial"/>
         </w:rPr>
-        <w:t>erfolgreichster Start war der Audi e-</w:t>
-      </w:r>
-      <w:proofErr w:type="spellStart"/>
-      <w:r>
-        <w:rPr>
-          <w:rFonts w:ascii="Arial" w:hAnsi="Arial" w:cs="Arial"/>
-        </w:rPr>
-        <w:t>tron</w:t>
-      </w:r>
-      <w:proofErr w:type="spellEnd"/>
-      <w:r>
-        <w:rPr>
-          <w:rFonts w:ascii="Arial" w:hAnsi="Arial" w:cs="Arial"/>
-        </w:rPr>
-        <w:t xml:space="preserve"> GT. Auch wenn das Fahrzeug 150'000 Euro kostet, hat</w:t>
+        <w:t>erfolgreichster Start war der Audi e-tron GT. Auch wenn das Fahrzeug 150'000 Euro kostet, hat</w:t>
       </w:r>
       <w:r>
         <w:rPr>
@@ -12469,21 +12258,7 @@
         <w:rPr>
           <w:rFonts w:ascii="Arial" w:hAnsi="Arial" w:cs="Arial"/>
         </w:rPr>
-        <w:t xml:space="preserve">es dennoch für viel Aufsehen gesorgt. </w:t>
-      </w:r>
-      <w:proofErr w:type="spellStart"/>
-      <w:r>
-        <w:rPr>
-          <w:rFonts w:ascii="Arial" w:hAnsi="Arial" w:cs="Arial"/>
-        </w:rPr>
-        <w:t>Duesmann</w:t>
-      </w:r>
-      <w:proofErr w:type="spellEnd"/>
-      <w:r>
-        <w:rPr>
-          <w:rFonts w:ascii="Arial" w:hAnsi="Arial" w:cs="Arial"/>
-        </w:rPr>
-        <w:t xml:space="preserve"> verspricht, dass es auch günstigere Modelle</w:t>
+        <w:t>es dennoch für viel Aufsehen gesorgt. Duesmann verspricht, dass es auch günstigere Modelle</w:t>
       </w:r>
       <w:r>
         <w:rPr>
@@ -12600,21 +12375,7 @@
         <w:rPr>
           <w:rFonts w:ascii="Arial" w:hAnsi="Arial" w:cs="Arial"/>
         </w:rPr>
-        <w:t>e-</w:t>
-      </w:r>
-      <w:proofErr w:type="spellStart"/>
-      <w:r>
-        <w:rPr>
-          <w:rFonts w:ascii="Arial" w:hAnsi="Arial" w:cs="Arial"/>
-        </w:rPr>
-        <w:t>tron</w:t>
-      </w:r>
-      <w:proofErr w:type="spellEnd"/>
-      <w:r>
-        <w:rPr>
-          <w:rFonts w:ascii="Arial" w:hAnsi="Arial" w:cs="Arial"/>
-        </w:rPr>
-        <w:t>.</w:t>
+        <w:t>e-tron.</w:t>
       </w:r>
       <w:r>
         <w:rPr>
@@ -12679,21 +12440,7 @@
         <w:rPr>
           <w:rFonts w:ascii="Arial" w:hAnsi="Arial" w:cs="Arial"/>
         </w:rPr>
-        <w:t>einen Bruchteil vom teureren e-</w:t>
-      </w:r>
-      <w:proofErr w:type="spellStart"/>
-      <w:r>
-        <w:rPr>
-          <w:rFonts w:ascii="Arial" w:hAnsi="Arial" w:cs="Arial"/>
-        </w:rPr>
-        <w:t>tron</w:t>
-      </w:r>
-      <w:proofErr w:type="spellEnd"/>
-      <w:r>
-        <w:rPr>
-          <w:rFonts w:ascii="Arial" w:hAnsi="Arial" w:cs="Arial"/>
-        </w:rPr>
-        <w:t xml:space="preserve"> GT kosten. Mit dieser Strategie möchte Audi ihren Kunden</w:t>
+        <w:t>einen Bruchteil vom teureren e-tron GT kosten. Mit dieser Strategie möchte Audi ihren Kunden</w:t>
       </w:r>
       <w:r>
         <w:rPr>
@@ -12830,35 +12577,7 @@
         <w:rPr>
           <w:rFonts w:ascii="Arial" w:hAnsi="Arial" w:cs="Arial"/>
         </w:rPr>
-        <w:t>Elektromobilität. Ihre Fahrzeuge e-C4, e-Berlingo, e-</w:t>
-      </w:r>
-      <w:proofErr w:type="spellStart"/>
-      <w:r>
-        <w:rPr>
-          <w:rFonts w:ascii="Arial" w:hAnsi="Arial" w:cs="Arial"/>
-        </w:rPr>
-        <w:t>Jumpy</w:t>
-      </w:r>
-      <w:proofErr w:type="spellEnd"/>
-      <w:r>
-        <w:rPr>
-          <w:rFonts w:ascii="Arial" w:hAnsi="Arial" w:cs="Arial"/>
-        </w:rPr>
-        <w:t xml:space="preserve"> und e-</w:t>
-      </w:r>
-      <w:proofErr w:type="spellStart"/>
-      <w:r>
-        <w:rPr>
-          <w:rFonts w:ascii="Arial" w:hAnsi="Arial" w:cs="Arial"/>
-        </w:rPr>
-        <w:t>Spacetourer</w:t>
-      </w:r>
-      <w:proofErr w:type="spellEnd"/>
-      <w:r>
-        <w:rPr>
-          <w:rFonts w:ascii="Arial" w:hAnsi="Arial" w:cs="Arial"/>
-        </w:rPr>
-        <w:t xml:space="preserve"> sind für Familien</w:t>
+        <w:t>Elektromobilität. Ihre Fahrzeuge e-C4, e-Berlingo, e-Jumpy und e-Spacetourer sind für Familien</w:t>
       </w:r>
       <w:r>
         <w:rPr>
@@ -14290,21 +14009,7 @@
         <w:rPr>
           <w:rFonts w:ascii="Arial" w:hAnsi="Arial" w:cs="Arial"/>
         </w:rPr>
-        <w:t xml:space="preserve">einnehmen will. Um dieses Ziel zu erreichen, möchte Volvo ihren C40 </w:t>
-      </w:r>
-      <w:proofErr w:type="spellStart"/>
-      <w:r>
-        <w:rPr>
-          <w:rFonts w:ascii="Arial" w:hAnsi="Arial" w:cs="Arial"/>
-        </w:rPr>
-        <w:t>Recharge</w:t>
-      </w:r>
-      <w:proofErr w:type="spellEnd"/>
-      <w:r>
-        <w:rPr>
-          <w:rFonts w:ascii="Arial" w:hAnsi="Arial" w:cs="Arial"/>
-        </w:rPr>
-        <w:t>, den sie 2021</w:t>
+        <w:t>einnehmen will. Um dieses Ziel zu erreichen, möchte Volvo ihren C40 Recharge, den sie 2021</w:t>
       </w:r>
       <w:r>
         <w:rPr>
@@ -14317,21 +14022,7 @@
         <w:rPr>
           <w:rFonts w:ascii="Arial" w:hAnsi="Arial" w:cs="Arial"/>
         </w:rPr>
-        <w:t xml:space="preserve">vorgestellt haben als Massenproduktion verkaufen. Der Nachfolger XC40 </w:t>
-      </w:r>
-      <w:proofErr w:type="spellStart"/>
-      <w:r>
-        <w:rPr>
-          <w:rFonts w:ascii="Arial" w:hAnsi="Arial" w:cs="Arial"/>
-        </w:rPr>
-        <w:t>Recharge</w:t>
-      </w:r>
-      <w:proofErr w:type="spellEnd"/>
-      <w:r>
-        <w:rPr>
-          <w:rFonts w:ascii="Arial" w:hAnsi="Arial" w:cs="Arial"/>
-        </w:rPr>
-        <w:t xml:space="preserve"> sollte</w:t>
+        <w:t>vorgestellt haben als Massenproduktion verkaufen. Der Nachfolger XC40 Recharge sollte</w:t>
       </w:r>
       <w:r>
         <w:rPr>
@@ -16663,21 +16354,7 @@
         <w:rPr>
           <w:rFonts w:ascii="Arial" w:hAnsi="Arial" w:cs="Arial"/>
         </w:rPr>
-        <w:t xml:space="preserve">Für meinen Selbstversuch bin ich einen </w:t>
-      </w:r>
-      <w:proofErr w:type="spellStart"/>
-      <w:r>
-        <w:rPr>
-          <w:rFonts w:ascii="Arial" w:hAnsi="Arial" w:cs="Arial"/>
-        </w:rPr>
-        <w:t>Polestar</w:t>
-      </w:r>
-      <w:proofErr w:type="spellEnd"/>
-      <w:r>
-        <w:rPr>
-          <w:rFonts w:ascii="Arial" w:hAnsi="Arial" w:cs="Arial"/>
-        </w:rPr>
-        <w:t xml:space="preserve"> 2 Probe gefahren. Ich habe mich darauf</w:t>
+        <w:t>Für meinen Selbstversuch bin ich einen Polestar 2 Probe gefahren. Ich habe mich darauf</w:t>
       </w:r>
       <w:r>
         <w:rPr>
@@ -17615,19 +17292,11 @@
         </w:rPr>
         <w:t xml:space="preserve"> </w:t>
       </w:r>
-      <w:proofErr w:type="spellStart"/>
-      <w:r>
-        <w:rPr>
-          <w:rFonts w:ascii="Arial" w:hAnsi="Arial" w:cs="Arial"/>
-        </w:rPr>
-        <w:t>one</w:t>
-      </w:r>
-      <w:proofErr w:type="spellEnd"/>
-      <w:r>
-        <w:rPr>
-          <w:rFonts w:ascii="Arial" w:hAnsi="Arial" w:cs="Arial"/>
-        </w:rPr>
-        <w:t xml:space="preserve"> pedal</w:t>
+      <w:r>
+        <w:rPr>
+          <w:rFonts w:ascii="Arial" w:hAnsi="Arial" w:cs="Arial"/>
+        </w:rPr>
+        <w:t>one pedal</w:t>
       </w:r>
       <w:r>
         <w:rPr>
@@ -17636,19 +17305,11 @@
         </w:rPr>
         <w:t xml:space="preserve"> </w:t>
       </w:r>
-      <w:proofErr w:type="spellStart"/>
-      <w:r>
-        <w:rPr>
-          <w:rFonts w:ascii="Arial" w:hAnsi="Arial" w:cs="Arial"/>
-        </w:rPr>
-        <w:t>drive</w:t>
-      </w:r>
-      <w:proofErr w:type="spellEnd"/>
-      <w:r>
-        <w:rPr>
-          <w:rFonts w:ascii="Arial" w:hAnsi="Arial" w:cs="Arial"/>
-        </w:rPr>
-        <w:t>.</w:t>
+      <w:r>
+        <w:rPr>
+          <w:rFonts w:ascii="Arial" w:hAnsi="Arial" w:cs="Arial"/>
+        </w:rPr>
+        <w:t>drive.</w:t>
       </w:r>
       <w:r>
         <w:rPr>
@@ -17739,35 +17400,7 @@
         <w:rPr>
           <w:rFonts w:ascii="Arial" w:hAnsi="Arial" w:cs="Arial"/>
         </w:rPr>
-        <w:t xml:space="preserve">die vorher genannte </w:t>
-      </w:r>
-      <w:proofErr w:type="spellStart"/>
-      <w:r>
-        <w:rPr>
-          <w:rFonts w:ascii="Arial" w:hAnsi="Arial" w:cs="Arial"/>
-        </w:rPr>
-        <w:t>one</w:t>
-      </w:r>
-      <w:proofErr w:type="spellEnd"/>
-      <w:r>
-        <w:rPr>
-          <w:rFonts w:ascii="Arial" w:hAnsi="Arial" w:cs="Arial"/>
-        </w:rPr>
-        <w:t xml:space="preserve"> pedal </w:t>
-      </w:r>
-      <w:proofErr w:type="spellStart"/>
-      <w:r>
-        <w:rPr>
-          <w:rFonts w:ascii="Arial" w:hAnsi="Arial" w:cs="Arial"/>
-        </w:rPr>
-        <w:t>drive</w:t>
-      </w:r>
-      <w:proofErr w:type="spellEnd"/>
-      <w:r>
-        <w:rPr>
-          <w:rFonts w:ascii="Arial" w:hAnsi="Arial" w:cs="Arial"/>
-        </w:rPr>
-        <w:t>. Je mehr man vom Gas runtergeht, desto mehr rekuperiert</w:t>
+        <w:t>die vorher genannte one pedal drive. Je mehr man vom Gas runtergeht, desto mehr rekuperiert</w:t>
       </w:r>
       <w:r>
         <w:rPr>
@@ -17780,35 +17413,7 @@
         <w:rPr>
           <w:rFonts w:ascii="Arial" w:hAnsi="Arial" w:cs="Arial"/>
         </w:rPr>
-        <w:t xml:space="preserve">das Fahrzeug. Wenn man sich mit der Zeit das </w:t>
-      </w:r>
-      <w:proofErr w:type="spellStart"/>
-      <w:r>
-        <w:rPr>
-          <w:rFonts w:ascii="Arial" w:hAnsi="Arial" w:cs="Arial"/>
-        </w:rPr>
-        <w:t>one</w:t>
-      </w:r>
-      <w:proofErr w:type="spellEnd"/>
-      <w:r>
-        <w:rPr>
-          <w:rFonts w:ascii="Arial" w:hAnsi="Arial" w:cs="Arial"/>
-        </w:rPr>
-        <w:t xml:space="preserve"> pedal </w:t>
-      </w:r>
-      <w:proofErr w:type="spellStart"/>
-      <w:r>
-        <w:rPr>
-          <w:rFonts w:ascii="Arial" w:hAnsi="Arial" w:cs="Arial"/>
-        </w:rPr>
-        <w:t>drive</w:t>
-      </w:r>
-      <w:proofErr w:type="spellEnd"/>
-      <w:r>
-        <w:rPr>
-          <w:rFonts w:ascii="Arial" w:hAnsi="Arial" w:cs="Arial"/>
-        </w:rPr>
-        <w:t xml:space="preserve"> beibringt, kann man nicht nur</w:t>
+        <w:t>das Fahrzeug. Wenn man sich mit der Zeit das one pedal drive beibringt, kann man nicht nur</w:t>
       </w:r>
       <w:r>
         <w:rPr>
@@ -18029,16 +17634,8 @@
         <w:rPr>
           <w:rFonts w:ascii="Arial" w:hAnsi="Arial" w:cs="Arial"/>
         </w:rPr>
-        <w:t xml:space="preserve">an Service komplett von der Fahrweise abhängig ist. Die Reaktion vom Gaspedal beim </w:t>
-      </w:r>
-      <w:proofErr w:type="spellStart"/>
-      <w:r>
-        <w:rPr>
-          <w:rFonts w:ascii="Arial" w:hAnsi="Arial" w:cs="Arial"/>
-        </w:rPr>
-        <w:t>Polestar</w:t>
-      </w:r>
-      <w:proofErr w:type="spellEnd"/>
+        <w:t>an Service komplett von der Fahrweise abhängig ist. Die Reaktion vom Gaspedal beim Polestar</w:t>
+      </w:r>
       <w:r>
         <w:rPr>
           <w:rFonts w:ascii="Arial" w:hAnsi="Arial" w:cs="Arial"/>
@@ -18098,19 +17695,11 @@
         </w:rPr>
         <w:t xml:space="preserve"> </w:t>
       </w:r>
-      <w:proofErr w:type="spellStart"/>
-      <w:r>
-        <w:rPr>
-          <w:rFonts w:ascii="Arial" w:hAnsi="Arial" w:cs="Arial"/>
-        </w:rPr>
-        <w:t>Powercharger</w:t>
-      </w:r>
-      <w:proofErr w:type="spellEnd"/>
-      <w:r>
-        <w:rPr>
-          <w:rFonts w:ascii="Arial" w:hAnsi="Arial" w:cs="Arial"/>
-        </w:rPr>
-        <w:t xml:space="preserve"> bei 100kW geladen für 15 Minuten. Nach 15 Minuten hatte ich ungefähr 25kW</w:t>
+      <w:r>
+        <w:rPr>
+          <w:rFonts w:ascii="Arial" w:hAnsi="Arial" w:cs="Arial"/>
+        </w:rPr>
+        <w:t>Powercharger bei 100kW geladen für 15 Minuten. Nach 15 Minuten hatte ich ungefähr 25kW</w:t>
       </w:r>
       <w:r>
         <w:rPr>
@@ -18687,21 +18276,12 @@
         </w:rPr>
         <w:t xml:space="preserve"> </w:t>
       </w:r>
-      <w:proofErr w:type="spellStart"/>
       <w:r>
         <w:rPr>
           <w:rFonts w:ascii="Arial" w:hAnsi="Arial" w:cs="Arial"/>
           <w:position w:val="2"/>
         </w:rPr>
-        <w:t>Powercharger</w:t>
-      </w:r>
-      <w:proofErr w:type="spellEnd"/>
-      <w:r>
-        <w:rPr>
-          <w:rFonts w:ascii="Arial" w:hAnsi="Arial" w:cs="Arial"/>
-          <w:position w:val="2"/>
-        </w:rPr>
-        <w:t>,</w:t>
+        <w:t>Powercharger,</w:t>
       </w:r>
       <w:r>
         <w:rPr>
@@ -19721,21 +19301,7 @@
         <w:rPr>
           <w:rFonts w:ascii="Arial" w:hAnsi="Arial" w:cs="Arial"/>
         </w:rPr>
-        <w:t xml:space="preserve">man den Strom </w:t>
-      </w:r>
-      <w:proofErr w:type="gramStart"/>
-      <w:r>
-        <w:rPr>
-          <w:rFonts w:ascii="Arial" w:hAnsi="Arial" w:cs="Arial"/>
-        </w:rPr>
-        <w:t>selber</w:t>
-      </w:r>
-      <w:proofErr w:type="gramEnd"/>
-      <w:r>
-        <w:rPr>
-          <w:rFonts w:ascii="Arial" w:hAnsi="Arial" w:cs="Arial"/>
-        </w:rPr>
-        <w:t xml:space="preserve"> produziert. Das was überschüssig an Strom ist kann entweder</w:t>
+        <w:t>man den Strom selber produziert. Das was überschüssig an Strom ist kann entweder</w:t>
       </w:r>
       <w:r>
         <w:rPr>
@@ -19748,21 +19314,7 @@
         <w:rPr>
           <w:rFonts w:ascii="Arial" w:hAnsi="Arial" w:cs="Arial"/>
         </w:rPr>
-        <w:t xml:space="preserve">gespeichert oder verkauft werden. Mit eigenen </w:t>
-      </w:r>
-      <w:proofErr w:type="spellStart"/>
-      <w:r>
-        <w:rPr>
-          <w:rFonts w:ascii="Arial" w:hAnsi="Arial" w:cs="Arial"/>
-        </w:rPr>
-        <w:t>Powerchargern</w:t>
-      </w:r>
-      <w:proofErr w:type="spellEnd"/>
-      <w:r>
-        <w:rPr>
-          <w:rFonts w:ascii="Arial" w:hAnsi="Arial" w:cs="Arial"/>
-        </w:rPr>
-        <w:t xml:space="preserve"> in der Tiefgarage oder an den</w:t>
+        <w:t>gespeichert oder verkauft werden. Mit eigenen Powerchargern in der Tiefgarage oder an den</w:t>
       </w:r>
       <w:r>
         <w:rPr>
@@ -20182,41 +19734,13 @@
               <w:t xml:space="preserve"> </w:t>
             </w:r>
             <w:hyperlink r:id="rId23">
-              <w:proofErr w:type="spellStart"/>
               <w:r>
                 <w:rPr>
                   <w:rFonts w:ascii="Arial" w:hAnsi="Arial" w:cs="Arial"/>
                   <w:color w:val="0462C1"/>
                   <w:u w:val="single" w:color="0462C1"/>
                 </w:rPr>
-                <w:t>content</w:t>
-              </w:r>
-              <w:proofErr w:type="spellEnd"/>
-              <w:r>
-                <w:rPr>
-                  <w:rFonts w:ascii="Arial" w:hAnsi="Arial" w:cs="Arial"/>
-                  <w:color w:val="0462C1"/>
-                  <w:u w:val="single" w:color="0462C1"/>
-                </w:rPr>
-                <w:t>/</w:t>
-              </w:r>
-              <w:proofErr w:type="spellStart"/>
-              <w:r>
-                <w:rPr>
-                  <w:rFonts w:ascii="Arial" w:hAnsi="Arial" w:cs="Arial"/>
-                  <w:color w:val="0462C1"/>
-                  <w:u w:val="single" w:color="0462C1"/>
-                </w:rPr>
-                <w:t>uploads</w:t>
-              </w:r>
-              <w:proofErr w:type="spellEnd"/>
-              <w:r>
-                <w:rPr>
-                  <w:rFonts w:ascii="Arial" w:hAnsi="Arial" w:cs="Arial"/>
-                  <w:color w:val="0462C1"/>
-                  <w:u w:val="single" w:color="0462C1"/>
-                </w:rPr>
-                <w:t>/2021/02/shutterstock_1121213426.jpg</w:t>
+                <w:t>content/uploads/2021/02/shutterstock_1121213426.jpg</w:t>
               </w:r>
             </w:hyperlink>
           </w:p>
@@ -20507,59 +20031,13 @@
               </w:rPr>
             </w:pPr>
             <w:hyperlink r:id="rId29">
-              <w:proofErr w:type="spellStart"/>
               <w:r>
                 <w:rPr>
                   <w:rFonts w:ascii="Arial" w:hAnsi="Arial" w:cs="Arial"/>
                   <w:color w:val="0462C1"/>
                   <w:u w:val="single" w:color="0462C1"/>
                 </w:rPr>
-                <w:t>content</w:t>
-              </w:r>
-              <w:proofErr w:type="spellEnd"/>
-              <w:r>
-                <w:rPr>
-                  <w:rFonts w:ascii="Arial" w:hAnsi="Arial" w:cs="Arial"/>
-                  <w:color w:val="0462C1"/>
-                  <w:u w:val="single" w:color="0462C1"/>
-                </w:rPr>
-                <w:t>/</w:t>
-              </w:r>
-              <w:proofErr w:type="spellStart"/>
-              <w:r>
-                <w:rPr>
-                  <w:rFonts w:ascii="Arial" w:hAnsi="Arial" w:cs="Arial"/>
-                  <w:color w:val="0462C1"/>
-                  <w:u w:val="single" w:color="0462C1"/>
-                </w:rPr>
-                <w:t>uploads</w:t>
-              </w:r>
-              <w:proofErr w:type="spellEnd"/>
-              <w:r>
-                <w:rPr>
-                  <w:rFonts w:ascii="Arial" w:hAnsi="Arial" w:cs="Arial"/>
-                  <w:color w:val="0462C1"/>
-                  <w:u w:val="single" w:color="0462C1"/>
-                </w:rPr>
-                <w:t>/</w:t>
-              </w:r>
-              <w:proofErr w:type="spellStart"/>
-              <w:r>
-                <w:rPr>
-                  <w:rFonts w:ascii="Arial" w:hAnsi="Arial" w:cs="Arial"/>
-                  <w:color w:val="0462C1"/>
-                  <w:u w:val="single" w:color="0462C1"/>
-                </w:rPr>
-                <w:t>sites</w:t>
-              </w:r>
-              <w:proofErr w:type="spellEnd"/>
-              <w:r>
-                <w:rPr>
-                  <w:rFonts w:ascii="Arial" w:hAnsi="Arial" w:cs="Arial"/>
-                  <w:color w:val="0462C1"/>
-                  <w:u w:val="single" w:color="0462C1"/>
-                </w:rPr>
-                <w:t>/2/2015/02/Prius-1-02.jpg</w:t>
+                <w:t>content/uploads/sites/2/2015/02/Prius-1-02.jpg</w:t>
               </w:r>
             </w:hyperlink>
           </w:p>
@@ -20959,14 +20437,12 @@
           <w:rFonts w:ascii="Arial" w:hAnsi="Arial" w:cs="Arial"/>
         </w:rPr>
       </w:pPr>
-      <w:proofErr w:type="spellStart"/>
       <w:r>
         <w:rPr>
           <w:rFonts w:ascii="Arial" w:hAnsi="Arial" w:cs="Arial"/>
         </w:rPr>
         <w:t>Glinicke</w:t>
       </w:r>
-      <w:proofErr w:type="spellEnd"/>
       <w:r>
         <w:rPr>
           <w:rFonts w:ascii="Arial" w:hAnsi="Arial" w:cs="Arial"/>
@@ -21296,43 +20772,7 @@
             <w:color w:val="0462C1"/>
             <w:u w:val="single" w:color="0462C1"/>
           </w:rPr>
-          <w:t>end-</w:t>
-        </w:r>
-        <w:proofErr w:type="spellStart"/>
-        <w:r>
-          <w:rPr>
-            <w:rFonts w:ascii="Arial" w:hAnsi="Arial" w:cs="Arial"/>
-            <w:color w:val="0462C1"/>
-            <w:u w:val="single" w:color="0462C1"/>
-          </w:rPr>
-          <w:t>meilensteine</w:t>
-        </w:r>
-        <w:proofErr w:type="spellEnd"/>
-        <w:r>
-          <w:rPr>
-            <w:rFonts w:ascii="Arial" w:hAnsi="Arial" w:cs="Arial"/>
-            <w:color w:val="0462C1"/>
-            <w:u w:val="single" w:color="0462C1"/>
-          </w:rPr>
-          <w:t>-der-</w:t>
-        </w:r>
-        <w:proofErr w:type="spellStart"/>
-        <w:r>
-          <w:rPr>
-            <w:rFonts w:ascii="Arial" w:hAnsi="Arial" w:cs="Arial"/>
-            <w:color w:val="0462C1"/>
-            <w:u w:val="single" w:color="0462C1"/>
-          </w:rPr>
-          <w:t>elektromobilitaet</w:t>
-        </w:r>
-        <w:proofErr w:type="spellEnd"/>
-        <w:r>
-          <w:rPr>
-            <w:rFonts w:ascii="Arial" w:hAnsi="Arial" w:cs="Arial"/>
-            <w:color w:val="0462C1"/>
-            <w:u w:val="single" w:color="0462C1"/>
-          </w:rPr>
-          <w:t>/</w:t>
+          <w:t>end-meilensteine-der-elektromobilitaet/</w:t>
         </w:r>
       </w:hyperlink>
     </w:p>
@@ -21679,21 +21119,7 @@
         <w:rPr>
           <w:rFonts w:ascii="Arial" w:hAnsi="Arial" w:cs="Arial"/>
         </w:rPr>
-        <w:t xml:space="preserve">Raphael </w:t>
-      </w:r>
-      <w:proofErr w:type="spellStart"/>
-      <w:r>
-        <w:rPr>
-          <w:rFonts w:ascii="Arial" w:hAnsi="Arial" w:cs="Arial"/>
-        </w:rPr>
-        <w:t>Schuderer</w:t>
-      </w:r>
-      <w:proofErr w:type="spellEnd"/>
-      <w:r>
-        <w:rPr>
-          <w:rFonts w:ascii="Arial" w:hAnsi="Arial" w:cs="Arial"/>
-        </w:rPr>
-        <w:t xml:space="preserve"> und Tom Drechsler, 22.10.2021, Wann Fahren die grossen Hersteller</w:t>
+        <w:t>Raphael Schuderer und Tom Drechsler, 22.10.2021, Wann Fahren die grossen Hersteller</w:t>
       </w:r>
       <w:r>
         <w:rPr>
@@ -21763,19 +21189,11 @@
           <w:rFonts w:ascii="Arial" w:hAnsi="Arial" w:cs="Arial"/>
         </w:rPr>
       </w:pPr>
-      <w:proofErr w:type="spellStart"/>
-      <w:r>
-        <w:rPr>
-          <w:rFonts w:ascii="Arial" w:hAnsi="Arial" w:cs="Arial"/>
-        </w:rPr>
-        <w:t>reev</w:t>
-      </w:r>
-      <w:proofErr w:type="spellEnd"/>
-      <w:r>
-        <w:rPr>
-          <w:rFonts w:ascii="Arial" w:hAnsi="Arial" w:cs="Arial"/>
-        </w:rPr>
-        <w:t>, 09.12.2021, AC / DC Laden – Was ist der Unterschied?</w:t>
+      <w:r>
+        <w:rPr>
+          <w:rFonts w:ascii="Arial" w:hAnsi="Arial" w:cs="Arial"/>
+        </w:rPr>
+        <w:t>reev, 09.12.2021, AC / DC Laden – Was ist der Unterschied?</w:t>
       </w:r>
       <w:r>
         <w:rPr>
@@ -21897,7 +21315,6 @@
         <w:t xml:space="preserve"> </w:t>
       </w:r>
       <w:hyperlink r:id="rId41">
-        <w:proofErr w:type="spellStart"/>
         <w:r>
           <w:rPr>
             <w:rFonts w:ascii="Arial" w:hAnsi="Arial" w:cs="Arial"/>
@@ -21906,7 +21323,6 @@
           </w:rPr>
           <w:t>vergleich.php</w:t>
         </w:r>
-        <w:proofErr w:type="spellEnd"/>
       </w:hyperlink>
     </w:p>
     <w:p>
@@ -22020,7 +21436,6 @@
         <w:t xml:space="preserve"> </w:t>
       </w:r>
       <w:hyperlink r:id="rId43">
-        <w:proofErr w:type="spellStart"/>
         <w:r>
           <w:rPr>
             <w:rFonts w:ascii="Arial" w:hAnsi="Arial" w:cs="Arial"/>
@@ -22029,7 +21444,6 @@
           </w:rPr>
           <w:t>aufladen.php</w:t>
         </w:r>
-        <w:proofErr w:type="spellEnd"/>
       </w:hyperlink>
     </w:p>
     <w:p>
@@ -22043,21 +21457,12 @@
           <w:szCs w:val="26"/>
         </w:rPr>
       </w:pPr>
-      <w:proofErr w:type="spellStart"/>
       <w:r>
         <w:rPr>
           <w:rFonts w:ascii="Arial" w:hAnsi="Arial" w:cs="Arial"/>
           <w:b/>
         </w:rPr>
-        <w:t>Wortliga</w:t>
-      </w:r>
-      <w:proofErr w:type="spellEnd"/>
-      <w:r>
-        <w:rPr>
-          <w:rFonts w:ascii="Arial" w:hAnsi="Arial" w:cs="Arial"/>
-          <w:b/>
-        </w:rPr>
-        <w:t xml:space="preserve"> Textanalyse, </w:t>
+        <w:t xml:space="preserve">Wortliga Textanalyse, </w:t>
       </w:r>
       <w:r>
         <w:rPr>
@@ -22294,47 +21699,11 @@
                 <w:rFonts w:ascii="Arial" w:hAnsi="Arial" w:cs="Arial"/>
               </w:rPr>
             </w:pPr>
-            <w:proofErr w:type="spellStart"/>
-            <w:r>
-              <w:rPr>
-                <w:rFonts w:ascii="Arial" w:hAnsi="Arial" w:cs="Arial"/>
-              </w:rPr>
-              <w:t>Alternating</w:t>
-            </w:r>
-            <w:proofErr w:type="spellEnd"/>
-            <w:r>
-              <w:rPr>
-                <w:rFonts w:ascii="Arial" w:hAnsi="Arial" w:cs="Arial"/>
-              </w:rPr>
-              <w:t xml:space="preserve"> </w:t>
-            </w:r>
-            <w:proofErr w:type="spellStart"/>
-            <w:r>
-              <w:rPr>
-                <w:rFonts w:ascii="Arial" w:hAnsi="Arial" w:cs="Arial"/>
-              </w:rPr>
-              <w:t>Current</w:t>
-            </w:r>
-            <w:proofErr w:type="spellEnd"/>
-            <w:r>
-              <w:rPr>
-                <w:rFonts w:ascii="Arial" w:hAnsi="Arial" w:cs="Arial"/>
-              </w:rPr>
-              <w:t xml:space="preserve"> </w:t>
-            </w:r>
-            <w:proofErr w:type="spellStart"/>
-            <w:r>
-              <w:rPr>
-                <w:rFonts w:ascii="Arial" w:hAnsi="Arial" w:cs="Arial"/>
-              </w:rPr>
-              <w:t>bzw</w:t>
-            </w:r>
-            <w:proofErr w:type="spellEnd"/>
-            <w:r>
-              <w:rPr>
-                <w:rFonts w:ascii="Arial" w:hAnsi="Arial" w:cs="Arial"/>
-              </w:rPr>
-              <w:t>,</w:t>
+            <w:r>
+              <w:rPr>
+                <w:rFonts w:ascii="Arial" w:hAnsi="Arial" w:cs="Arial"/>
+              </w:rPr>
+              <w:t>Alternating Current bzw,</w:t>
             </w:r>
             <w:r>
               <w:rPr>
@@ -22421,47 +21790,11 @@
                 <w:rFonts w:ascii="Arial" w:hAnsi="Arial" w:cs="Arial"/>
               </w:rPr>
             </w:pPr>
-            <w:proofErr w:type="spellStart"/>
-            <w:r>
-              <w:rPr>
-                <w:rFonts w:ascii="Arial" w:hAnsi="Arial" w:cs="Arial"/>
-              </w:rPr>
-              <w:t>Direct</w:t>
-            </w:r>
-            <w:proofErr w:type="spellEnd"/>
-            <w:r>
-              <w:rPr>
-                <w:rFonts w:ascii="Arial" w:hAnsi="Arial" w:cs="Arial"/>
-              </w:rPr>
-              <w:t xml:space="preserve"> </w:t>
-            </w:r>
-            <w:proofErr w:type="spellStart"/>
-            <w:r>
-              <w:rPr>
-                <w:rFonts w:ascii="Arial" w:hAnsi="Arial" w:cs="Arial"/>
-              </w:rPr>
-              <w:t>Current</w:t>
-            </w:r>
-            <w:proofErr w:type="spellEnd"/>
-            <w:r>
-              <w:rPr>
-                <w:rFonts w:ascii="Arial" w:hAnsi="Arial" w:cs="Arial"/>
-              </w:rPr>
-              <w:t xml:space="preserve"> </w:t>
-            </w:r>
-            <w:proofErr w:type="spellStart"/>
-            <w:r>
-              <w:rPr>
-                <w:rFonts w:ascii="Arial" w:hAnsi="Arial" w:cs="Arial"/>
-              </w:rPr>
-              <w:t>bzw</w:t>
-            </w:r>
-            <w:proofErr w:type="spellEnd"/>
-            <w:r>
-              <w:rPr>
-                <w:rFonts w:ascii="Arial" w:hAnsi="Arial" w:cs="Arial"/>
-              </w:rPr>
-              <w:t>,</w:t>
+            <w:r>
+              <w:rPr>
+                <w:rFonts w:ascii="Arial" w:hAnsi="Arial" w:cs="Arial"/>
+              </w:rPr>
+              <w:t>Direct Current bzw,</w:t>
             </w:r>
             <w:r>
               <w:rPr>
@@ -22550,16 +21883,8 @@
               <w:rPr>
                 <w:rFonts w:ascii="Arial" w:hAnsi="Arial" w:cs="Arial"/>
               </w:rPr>
-              <w:t xml:space="preserve">Business </w:t>
-            </w:r>
-            <w:proofErr w:type="spellStart"/>
-            <w:r>
-              <w:rPr>
-                <w:rFonts w:ascii="Arial" w:hAnsi="Arial" w:cs="Arial"/>
-              </w:rPr>
-              <w:t>to</w:t>
-            </w:r>
-            <w:proofErr w:type="spellEnd"/>
+              <w:t>Business to</w:t>
+            </w:r>
             <w:r>
               <w:rPr>
                 <w:rFonts w:ascii="Arial" w:hAnsi="Arial" w:cs="Arial"/>
@@ -22647,16 +21972,8 @@
               <w:rPr>
                 <w:rFonts w:ascii="Arial" w:hAnsi="Arial" w:cs="Arial"/>
               </w:rPr>
-              <w:t xml:space="preserve">Business </w:t>
-            </w:r>
-            <w:proofErr w:type="spellStart"/>
-            <w:r>
-              <w:rPr>
-                <w:rFonts w:ascii="Arial" w:hAnsi="Arial" w:cs="Arial"/>
-              </w:rPr>
-              <w:t>to</w:t>
-            </w:r>
-            <w:proofErr w:type="spellEnd"/>
+              <w:t>Business to</w:t>
+            </w:r>
             <w:r>
               <w:rPr>
                 <w:rFonts w:ascii="Arial" w:hAnsi="Arial" w:cs="Arial"/>
@@ -24060,15 +23377,7 @@
         <w:ind w:right="1190"/>
       </w:pPr>
       <w:r>
-        <w:t xml:space="preserve">05.12.2020, André </w:t>
-      </w:r>
-      <w:proofErr w:type="spellStart"/>
-      <w:r>
-        <w:t>D.Thess</w:t>
-      </w:r>
-      <w:proofErr w:type="spellEnd"/>
-      <w:r>
-        <w:t>, Sieben Energiewendemärchen eine Vorlesungsreihe für</w:t>
+        <w:t>05.12.2020, André D.Thess, Sieben Energiewendemärchen eine Vorlesungsreihe für</w:t>
       </w:r>
       <w:r>
         <w:rPr>
@@ -25276,6 +24585,7 @@
       <w:r>
         <w:rPr>
           <w:rFonts w:ascii="Arial" w:hAnsi="Arial" w:cs="Arial"/>
+          <w:noProof/>
         </w:rPr>
         <w:drawing>
           <wp:anchor distT="0" distB="0" distL="0" distR="0" simplePos="0" relativeHeight="251640832" behindDoc="0" locked="0" layoutInCell="1" allowOverlap="1" wp14:anchorId="39779242" wp14:editId="3B32C173">
@@ -28125,19 +27435,11 @@
               </w:rPr>
               <w:t xml:space="preserve"> </w:t>
             </w:r>
-            <w:proofErr w:type="spellStart"/>
-            <w:r>
-              <w:rPr>
-                <w:rFonts w:ascii="Arial" w:hAnsi="Arial" w:cs="Arial"/>
-              </w:rPr>
-              <w:t>Powercharger</w:t>
-            </w:r>
-            <w:proofErr w:type="spellEnd"/>
-            <w:r>
-              <w:rPr>
-                <w:rFonts w:ascii="Arial" w:hAnsi="Arial" w:cs="Arial"/>
-              </w:rPr>
-              <w:t xml:space="preserve"> wie auch</w:t>
+            <w:r>
+              <w:rPr>
+                <w:rFonts w:ascii="Arial" w:hAnsi="Arial" w:cs="Arial"/>
+              </w:rPr>
+              <w:t>Powercharger wie auch</w:t>
             </w:r>
             <w:r>
               <w:rPr>
@@ -28507,14 +27809,12 @@
               </w:rPr>
               <w:t xml:space="preserve"> </w:t>
             </w:r>
-            <w:proofErr w:type="spellStart"/>
             <w:r>
               <w:rPr>
                 <w:rFonts w:ascii="Arial" w:hAnsi="Arial" w:cs="Arial"/>
               </w:rPr>
               <w:t>Polestar</w:t>
             </w:r>
-            <w:proofErr w:type="spellEnd"/>
             <w:r>
               <w:rPr>
                 <w:rFonts w:ascii="Arial" w:hAnsi="Arial" w:cs="Arial"/>
@@ -28560,21 +27860,7 @@
               <w:rPr>
                 <w:rFonts w:ascii="Arial" w:hAnsi="Arial" w:cs="Arial"/>
               </w:rPr>
-              <w:t xml:space="preserve">Möglichkeit den </w:t>
-            </w:r>
-            <w:proofErr w:type="spellStart"/>
-            <w:r>
-              <w:rPr>
-                <w:rFonts w:ascii="Arial" w:hAnsi="Arial" w:cs="Arial"/>
-              </w:rPr>
-              <w:t>Polestar</w:t>
-            </w:r>
-            <w:proofErr w:type="spellEnd"/>
-            <w:r>
-              <w:rPr>
-                <w:rFonts w:ascii="Arial" w:hAnsi="Arial" w:cs="Arial"/>
-              </w:rPr>
-              <w:t xml:space="preserve"> 2 zu</w:t>
+              <w:t>Möglichkeit den Polestar 2 zu</w:t>
             </w:r>
             <w:r>
               <w:rPr>
@@ -29610,6 +28896,7 @@
       <w:r>
         <w:rPr>
           <w:rFonts w:ascii="Arial" w:hAnsi="Arial" w:cs="Arial"/>
+          <w:noProof/>
         </w:rPr>
         <w:drawing>
           <wp:anchor distT="0" distB="0" distL="0" distR="0" simplePos="0" relativeHeight="251649024" behindDoc="0" locked="0" layoutInCell="1" allowOverlap="1" wp14:anchorId="25341998" wp14:editId="5AC69444">
@@ -29879,6 +29166,7 @@
       <w:r>
         <w:rPr>
           <w:rFonts w:ascii="Arial" w:hAnsi="Arial" w:cs="Arial"/>
+          <w:noProof/>
         </w:rPr>
         <w:drawing>
           <wp:anchor distT="0" distB="0" distL="0" distR="0" simplePos="0" relativeHeight="251644928" behindDoc="0" locked="0" layoutInCell="1" allowOverlap="1" wp14:anchorId="0F32C973" wp14:editId="2A6704F7">
@@ -32730,7 +32018,7 @@
                 </a:pPr>
                 <a:r>
                   <a:rPr lang="en-US"/>
-                  <a:t>Treibhausemmision in CO2eq</a:t>
+                  <a:t>Treibhausemision in CO2eq</a:t>
                 </a:r>
               </a:p>
             </c:rich>

--- a/VA_Bleron_Redjepi.docx
+++ b/VA_Bleron_Redjepi.docx
@@ -5791,7 +5791,21 @@
         <w:rPr>
           <w:rFonts w:ascii="Arial" w:hAnsi="Arial" w:cs="Arial"/>
         </w:rPr>
-        <w:t>1881 benutzte der französische Ingenieur Gustave Trouvé ein elektrobetriebenes Dreirad, um</w:t>
+        <w:t xml:space="preserve">1881 benutzte der französische Ingenieur Gustave </w:t>
+      </w:r>
+      <w:proofErr w:type="spellStart"/>
+      <w:r>
+        <w:rPr>
+          <w:rFonts w:ascii="Arial" w:hAnsi="Arial" w:cs="Arial"/>
+        </w:rPr>
+        <w:t>Trouvé</w:t>
+      </w:r>
+      <w:proofErr w:type="spellEnd"/>
+      <w:r>
+        <w:rPr>
+          <w:rFonts w:ascii="Arial" w:hAnsi="Arial" w:cs="Arial"/>
+        </w:rPr>
+        <w:t xml:space="preserve"> ein elektrobetriebenes Dreirad, um</w:t>
       </w:r>
       <w:r>
         <w:rPr>
@@ -6176,7 +6190,21 @@
         <w:rPr>
           <w:rFonts w:ascii="Arial" w:hAnsi="Arial" w:cs="Arial"/>
         </w:rPr>
-        <w:t>Camille Jenatz mit seinem</w:t>
+        <w:t xml:space="preserve">Camille </w:t>
+      </w:r>
+      <w:proofErr w:type="spellStart"/>
+      <w:r>
+        <w:rPr>
+          <w:rFonts w:ascii="Arial" w:hAnsi="Arial" w:cs="Arial"/>
+        </w:rPr>
+        <w:t>Jenatz</w:t>
+      </w:r>
+      <w:proofErr w:type="spellEnd"/>
+      <w:r>
+        <w:rPr>
+          <w:rFonts w:ascii="Arial" w:hAnsi="Arial" w:cs="Arial"/>
+        </w:rPr>
+        <w:t xml:space="preserve"> mit seinem</w:t>
       </w:r>
       <w:r>
         <w:rPr>
@@ -6189,8 +6217,16 @@
         <w:rPr>
           <w:rFonts w:ascii="Arial" w:hAnsi="Arial" w:cs="Arial"/>
         </w:rPr>
-        <w:t>Elektroauto namens «La Jamais</w:t>
-      </w:r>
+        <w:t xml:space="preserve">Elektroauto namens «La </w:t>
+      </w:r>
+      <w:proofErr w:type="spellStart"/>
+      <w:r>
+        <w:rPr>
+          <w:rFonts w:ascii="Arial" w:hAnsi="Arial" w:cs="Arial"/>
+        </w:rPr>
+        <w:t>Jamais</w:t>
+      </w:r>
+      <w:proofErr w:type="spellEnd"/>
       <w:r>
         <w:rPr>
           <w:rFonts w:ascii="Arial" w:hAnsi="Arial" w:cs="Arial"/>
@@ -6198,11 +6234,33 @@
         </w:rPr>
         <w:t xml:space="preserve"> </w:t>
       </w:r>
-      <w:r>
-        <w:rPr>
-          <w:rFonts w:ascii="Arial" w:hAnsi="Arial" w:cs="Arial"/>
-        </w:rPr>
-        <w:t>Contente». Jenatz Fahrzeug trug</w:t>
+      <w:proofErr w:type="spellStart"/>
+      <w:r>
+        <w:rPr>
+          <w:rFonts w:ascii="Arial" w:hAnsi="Arial" w:cs="Arial"/>
+        </w:rPr>
+        <w:t>Contente</w:t>
+      </w:r>
+      <w:proofErr w:type="spellEnd"/>
+      <w:r>
+        <w:rPr>
+          <w:rFonts w:ascii="Arial" w:hAnsi="Arial" w:cs="Arial"/>
+        </w:rPr>
+        <w:t xml:space="preserve">». </w:t>
+      </w:r>
+      <w:proofErr w:type="spellStart"/>
+      <w:r>
+        <w:rPr>
+          <w:rFonts w:ascii="Arial" w:hAnsi="Arial" w:cs="Arial"/>
+        </w:rPr>
+        <w:t>Jenatz</w:t>
+      </w:r>
+      <w:proofErr w:type="spellEnd"/>
+      <w:r>
+        <w:rPr>
+          <w:rFonts w:ascii="Arial" w:hAnsi="Arial" w:cs="Arial"/>
+        </w:rPr>
+        <w:t xml:space="preserve"> Fahrzeug trug</w:t>
       </w:r>
       <w:r>
         <w:rPr>
@@ -6267,7 +6325,21 @@
         <w:rPr>
           <w:rFonts w:ascii="Arial" w:hAnsi="Arial" w:cs="Arial"/>
         </w:rPr>
-        <w:t>hat Jenatz dem Fahrzeug eine</w:t>
+        <w:t xml:space="preserve">hat </w:t>
+      </w:r>
+      <w:proofErr w:type="spellStart"/>
+      <w:r>
+        <w:rPr>
+          <w:rFonts w:ascii="Arial" w:hAnsi="Arial" w:cs="Arial"/>
+        </w:rPr>
+        <w:t>Jenatz</w:t>
+      </w:r>
+      <w:proofErr w:type="spellEnd"/>
+      <w:r>
+        <w:rPr>
+          <w:rFonts w:ascii="Arial" w:hAnsi="Arial" w:cs="Arial"/>
+        </w:rPr>
+        <w:t xml:space="preserve"> dem Fahrzeug eine</w:t>
       </w:r>
       <w:r>
         <w:rPr>
@@ -7791,12 +7863,14 @@
         </w:rPr>
         <w:t xml:space="preserve"> </w:t>
       </w:r>
+      <w:proofErr w:type="spellStart"/>
       <w:r>
         <w:rPr>
           <w:rFonts w:ascii="Arial" w:hAnsi="Arial" w:cs="Arial"/>
         </w:rPr>
         <w:t>move</w:t>
       </w:r>
+      <w:proofErr w:type="spellEnd"/>
       <w:r>
         <w:rPr>
           <w:rFonts w:ascii="Arial" w:hAnsi="Arial" w:cs="Arial"/>
@@ -7804,11 +7878,19 @@
         </w:rPr>
         <w:t xml:space="preserve"> </w:t>
       </w:r>
-      <w:r>
-        <w:rPr>
-          <w:rFonts w:ascii="Arial" w:hAnsi="Arial" w:cs="Arial"/>
-        </w:rPr>
-        <w:t>up!</w:t>
+      <w:proofErr w:type="spellStart"/>
+      <w:r>
+        <w:rPr>
+          <w:rFonts w:ascii="Arial" w:hAnsi="Arial" w:cs="Arial"/>
+        </w:rPr>
+        <w:t>up</w:t>
+      </w:r>
+      <w:proofErr w:type="spellEnd"/>
+      <w:r>
+        <w:rPr>
+          <w:rFonts w:ascii="Arial" w:hAnsi="Arial" w:cs="Arial"/>
+        </w:rPr>
+        <w:t>!</w:t>
       </w:r>
     </w:p>
     <w:p>
@@ -8252,12 +8334,14 @@
         </w:rPr>
         <w:t xml:space="preserve"> </w:t>
       </w:r>
+      <w:proofErr w:type="spellStart"/>
       <w:r>
         <w:rPr>
           <w:rFonts w:ascii="Arial" w:hAnsi="Arial" w:cs="Arial"/>
         </w:rPr>
         <w:t>impression</w:t>
       </w:r>
+      <w:proofErr w:type="spellEnd"/>
     </w:p>
     <w:p>
       <w:pPr>
@@ -8537,12 +8621,14 @@
         </w:rPr>
         <w:t xml:space="preserve"> </w:t>
       </w:r>
+      <w:proofErr w:type="spellStart"/>
       <w:r>
         <w:rPr>
           <w:rFonts w:ascii="Arial" w:hAnsi="Arial" w:cs="Arial"/>
         </w:rPr>
         <w:t>Ceed</w:t>
       </w:r>
+      <w:proofErr w:type="spellEnd"/>
       <w:r>
         <w:rPr>
           <w:rFonts w:ascii="Arial" w:hAnsi="Arial" w:cs="Arial"/>
@@ -8576,12 +8662,14 @@
         </w:rPr>
         <w:t xml:space="preserve"> </w:t>
       </w:r>
+      <w:proofErr w:type="spellStart"/>
       <w:r>
         <w:rPr>
           <w:rFonts w:ascii="Arial" w:hAnsi="Arial" w:cs="Arial"/>
         </w:rPr>
         <w:t>CRDi</w:t>
       </w:r>
+      <w:proofErr w:type="spellEnd"/>
       <w:r>
         <w:rPr>
           <w:rFonts w:ascii="Arial" w:hAnsi="Arial" w:cs="Arial"/>
@@ -8901,11 +8989,19 @@
         </w:rPr>
         <w:t xml:space="preserve"> </w:t>
       </w:r>
-      <w:r>
-        <w:rPr>
-          <w:rFonts w:ascii="Arial" w:hAnsi="Arial" w:cs="Arial"/>
-        </w:rPr>
-        <w:t>EcoBoost Plug-in</w:t>
+      <w:proofErr w:type="spellStart"/>
+      <w:r>
+        <w:rPr>
+          <w:rFonts w:ascii="Arial" w:hAnsi="Arial" w:cs="Arial"/>
+        </w:rPr>
+        <w:t>EcoBoost</w:t>
+      </w:r>
+      <w:proofErr w:type="spellEnd"/>
+      <w:r>
+        <w:rPr>
+          <w:rFonts w:ascii="Arial" w:hAnsi="Arial" w:cs="Arial"/>
+        </w:rPr>
+        <w:t xml:space="preserve"> Plug-in</w:t>
       </w:r>
       <w:r>
         <w:rPr>
@@ -9215,7 +9311,21 @@
         <w:rPr>
           <w:rFonts w:ascii="Arial" w:hAnsi="Arial" w:cs="Arial"/>
         </w:rPr>
-        <w:t>Hybrid(-Plug-in)-fahrzeug: Ein Hybridfahrzeug liegt durchschnittlich zwischen dem</w:t>
+        <w:t>Hybrid(-Plug-</w:t>
+      </w:r>
+      <w:proofErr w:type="gramStart"/>
+      <w:r>
+        <w:rPr>
+          <w:rFonts w:ascii="Arial" w:hAnsi="Arial" w:cs="Arial"/>
+        </w:rPr>
+        <w:t>in)-</w:t>
+      </w:r>
+      <w:proofErr w:type="gramEnd"/>
+      <w:r>
+        <w:rPr>
+          <w:rFonts w:ascii="Arial" w:hAnsi="Arial" w:cs="Arial"/>
+        </w:rPr>
+        <w:t>fahrzeug: Ein Hybridfahrzeug liegt durchschnittlich zwischen dem</w:t>
       </w:r>
       <w:r>
         <w:rPr>
@@ -9327,8 +9437,16 @@
         <w:rPr>
           <w:rFonts w:ascii="Arial" w:hAnsi="Arial" w:cs="Arial"/>
         </w:rPr>
-        <w:t>Beim Nutzen eines Fahrzeuges wird nicht nur auf die Abgase, die ein Fahrzeug ausstösst</w:t>
-      </w:r>
+        <w:t xml:space="preserve">Beim Nutzen eines Fahrzeuges wird nicht nur auf die Abgase, die ein Fahrzeug </w:t>
+      </w:r>
+      <w:proofErr w:type="gramStart"/>
+      <w:r>
+        <w:rPr>
+          <w:rFonts w:ascii="Arial" w:hAnsi="Arial" w:cs="Arial"/>
+        </w:rPr>
+        <w:t>ausstösst</w:t>
+      </w:r>
+      <w:proofErr w:type="gramEnd"/>
       <w:r>
         <w:rPr>
           <w:rFonts w:ascii="Arial" w:hAnsi="Arial" w:cs="Arial"/>
@@ -9629,7 +9747,21 @@
         <w:rPr>
           <w:rFonts w:ascii="Arial" w:hAnsi="Arial" w:cs="Arial"/>
         </w:rPr>
-        <w:t>Hybrid(-Plug-in)-fahrzeug: Wie auch vorherigen Vergleich liegt das Hybridfahrzeug zwischen</w:t>
+        <w:t>Hybrid(-Plug-</w:t>
+      </w:r>
+      <w:proofErr w:type="gramStart"/>
+      <w:r>
+        <w:rPr>
+          <w:rFonts w:ascii="Arial" w:hAnsi="Arial" w:cs="Arial"/>
+        </w:rPr>
+        <w:t>in)-</w:t>
+      </w:r>
+      <w:proofErr w:type="gramEnd"/>
+      <w:r>
+        <w:rPr>
+          <w:rFonts w:ascii="Arial" w:hAnsi="Arial" w:cs="Arial"/>
+        </w:rPr>
+        <w:t>fahrzeug: Wie auch vorherigen Vergleich liegt das Hybridfahrzeug zwischen</w:t>
       </w:r>
       <w:r>
         <w:rPr>
@@ -9933,7 +10065,21 @@
         <w:rPr>
           <w:rFonts w:ascii="Arial" w:hAnsi="Arial" w:cs="Arial"/>
         </w:rPr>
-        <w:t>Hybrid(-Plug-in)-fahrzeug: In wenigen Fällen kommt es vor, dass bei der Entsorgung eines</w:t>
+        <w:t>Hybrid(-Plug-</w:t>
+      </w:r>
+      <w:proofErr w:type="gramStart"/>
+      <w:r>
+        <w:rPr>
+          <w:rFonts w:ascii="Arial" w:hAnsi="Arial" w:cs="Arial"/>
+        </w:rPr>
+        <w:t>in)-</w:t>
+      </w:r>
+      <w:proofErr w:type="gramEnd"/>
+      <w:r>
+        <w:rPr>
+          <w:rFonts w:ascii="Arial" w:hAnsi="Arial" w:cs="Arial"/>
+        </w:rPr>
+        <w:t>fahrzeug: In wenigen Fällen kommt es vor, dass bei der Entsorgung eines</w:t>
       </w:r>
       <w:r>
         <w:rPr>
@@ -11824,14 +11970,44 @@
         <w:rPr>
           <w:rFonts w:ascii="Arial" w:hAnsi="Arial" w:cs="Arial"/>
         </w:rPr>
-        <w:t xml:space="preserve">Volkswagen die Accelerate-Strategie, welches auch die </w:t>
+        <w:t xml:space="preserve">Volkswagen die </w:t>
+      </w:r>
+      <w:proofErr w:type="spellStart"/>
+      <w:r>
+        <w:rPr>
+          <w:rFonts w:ascii="Arial" w:hAnsi="Arial" w:cs="Arial"/>
+        </w:rPr>
+        <w:t>Accelerate</w:t>
+      </w:r>
+      <w:proofErr w:type="spellEnd"/>
+      <w:r>
+        <w:rPr>
+          <w:rFonts w:ascii="Arial" w:hAnsi="Arial" w:cs="Arial"/>
+        </w:rPr>
+        <w:t xml:space="preserve">-Strategie, welches auch die </w:t>
       </w:r>
       <w:r>
         <w:rPr>
           <w:rFonts w:ascii="Arial" w:hAnsi="Arial" w:cs="Arial"/>
           <w:b/>
         </w:rPr>
-        <w:t xml:space="preserve">Way to Zero </w:t>
+        <w:t xml:space="preserve">Way </w:t>
+      </w:r>
+      <w:proofErr w:type="spellStart"/>
+      <w:r>
+        <w:rPr>
+          <w:rFonts w:ascii="Arial" w:hAnsi="Arial" w:cs="Arial"/>
+          <w:b/>
+        </w:rPr>
+        <w:t>to</w:t>
+      </w:r>
+      <w:proofErr w:type="spellEnd"/>
+      <w:r>
+        <w:rPr>
+          <w:rFonts w:ascii="Arial" w:hAnsi="Arial" w:cs="Arial"/>
+          <w:b/>
+        </w:rPr>
+        <w:t xml:space="preserve"> Zero </w:t>
       </w:r>
       <w:r>
         <w:rPr>
@@ -12050,7 +12226,21 @@
         <w:rPr>
           <w:rFonts w:ascii="Arial" w:hAnsi="Arial" w:cs="Arial"/>
         </w:rPr>
-        <w:t>produzieren. Der letzte Verbrenner sollte der Nachfolger von ihrem SUV, dem Audi Q5 sein. Er</w:t>
+        <w:t xml:space="preserve">produzieren. Der letzte Verbrenner sollte der Nachfolger </w:t>
+      </w:r>
+      <w:proofErr w:type="gramStart"/>
+      <w:r>
+        <w:rPr>
+          <w:rFonts w:ascii="Arial" w:hAnsi="Arial" w:cs="Arial"/>
+        </w:rPr>
+        <w:t>von ihrem SUV</w:t>
+      </w:r>
+      <w:proofErr w:type="gramEnd"/>
+      <w:r>
+        <w:rPr>
+          <w:rFonts w:ascii="Arial" w:hAnsi="Arial" w:cs="Arial"/>
+        </w:rPr>
+        <w:t>, dem Audi Q5 sein. Er</w:t>
       </w:r>
       <w:r>
         <w:rPr>
@@ -12232,7 +12422,21 @@
         <w:rPr>
           <w:rFonts w:ascii="Arial" w:hAnsi="Arial" w:cs="Arial"/>
         </w:rPr>
-        <w:t>Markus Duesmann will Audi bis 2025 rund 20 E-Autos in ihrem Portfolio einführen. Ihr</w:t>
+        <w:t xml:space="preserve">Markus </w:t>
+      </w:r>
+      <w:proofErr w:type="spellStart"/>
+      <w:r>
+        <w:rPr>
+          <w:rFonts w:ascii="Arial" w:hAnsi="Arial" w:cs="Arial"/>
+        </w:rPr>
+        <w:t>Duesmann</w:t>
+      </w:r>
+      <w:proofErr w:type="spellEnd"/>
+      <w:r>
+        <w:rPr>
+          <w:rFonts w:ascii="Arial" w:hAnsi="Arial" w:cs="Arial"/>
+        </w:rPr>
+        <w:t xml:space="preserve"> will Audi bis 2025 rund 20 E-Autos in ihrem Portfolio einführen. Ihr</w:t>
       </w:r>
       <w:r>
         <w:rPr>
@@ -12245,7 +12449,21 @@
         <w:rPr>
           <w:rFonts w:ascii="Arial" w:hAnsi="Arial" w:cs="Arial"/>
         </w:rPr>
-        <w:t>erfolgreichster Start war der Audi e-tron GT. Auch wenn das Fahrzeug 150'000 Euro kostet, hat</w:t>
+        <w:t>erfolgreichster Start war der Audi e-</w:t>
+      </w:r>
+      <w:proofErr w:type="spellStart"/>
+      <w:r>
+        <w:rPr>
+          <w:rFonts w:ascii="Arial" w:hAnsi="Arial" w:cs="Arial"/>
+        </w:rPr>
+        <w:t>tron</w:t>
+      </w:r>
+      <w:proofErr w:type="spellEnd"/>
+      <w:r>
+        <w:rPr>
+          <w:rFonts w:ascii="Arial" w:hAnsi="Arial" w:cs="Arial"/>
+        </w:rPr>
+        <w:t xml:space="preserve"> GT. Auch wenn das Fahrzeug 150'000 Euro kostet, hat</w:t>
       </w:r>
       <w:r>
         <w:rPr>
@@ -12258,7 +12476,21 @@
         <w:rPr>
           <w:rFonts w:ascii="Arial" w:hAnsi="Arial" w:cs="Arial"/>
         </w:rPr>
-        <w:t>es dennoch für viel Aufsehen gesorgt. Duesmann verspricht, dass es auch günstigere Modelle</w:t>
+        <w:t xml:space="preserve">es dennoch für viel Aufsehen gesorgt. </w:t>
+      </w:r>
+      <w:proofErr w:type="spellStart"/>
+      <w:r>
+        <w:rPr>
+          <w:rFonts w:ascii="Arial" w:hAnsi="Arial" w:cs="Arial"/>
+        </w:rPr>
+        <w:t>Duesmann</w:t>
+      </w:r>
+      <w:proofErr w:type="spellEnd"/>
+      <w:r>
+        <w:rPr>
+          <w:rFonts w:ascii="Arial" w:hAnsi="Arial" w:cs="Arial"/>
+        </w:rPr>
+        <w:t xml:space="preserve"> verspricht, dass es auch günstigere Modelle</w:t>
       </w:r>
       <w:r>
         <w:rPr>
@@ -12375,7 +12607,21 @@
         <w:rPr>
           <w:rFonts w:ascii="Arial" w:hAnsi="Arial" w:cs="Arial"/>
         </w:rPr>
-        <w:t>e-tron.</w:t>
+        <w:t>e-</w:t>
+      </w:r>
+      <w:proofErr w:type="spellStart"/>
+      <w:r>
+        <w:rPr>
+          <w:rFonts w:ascii="Arial" w:hAnsi="Arial" w:cs="Arial"/>
+        </w:rPr>
+        <w:t>tron</w:t>
+      </w:r>
+      <w:proofErr w:type="spellEnd"/>
+      <w:r>
+        <w:rPr>
+          <w:rFonts w:ascii="Arial" w:hAnsi="Arial" w:cs="Arial"/>
+        </w:rPr>
+        <w:t>.</w:t>
       </w:r>
       <w:r>
         <w:rPr>
@@ -12440,7 +12686,21 @@
         <w:rPr>
           <w:rFonts w:ascii="Arial" w:hAnsi="Arial" w:cs="Arial"/>
         </w:rPr>
-        <w:t>einen Bruchteil vom teureren e-tron GT kosten. Mit dieser Strategie möchte Audi ihren Kunden</w:t>
+        <w:t>einen Bruchteil vom teureren e-</w:t>
+      </w:r>
+      <w:proofErr w:type="spellStart"/>
+      <w:r>
+        <w:rPr>
+          <w:rFonts w:ascii="Arial" w:hAnsi="Arial" w:cs="Arial"/>
+        </w:rPr>
+        <w:t>tron</w:t>
+      </w:r>
+      <w:proofErr w:type="spellEnd"/>
+      <w:r>
+        <w:rPr>
+          <w:rFonts w:ascii="Arial" w:hAnsi="Arial" w:cs="Arial"/>
+        </w:rPr>
+        <w:t xml:space="preserve"> GT kosten. Mit dieser Strategie möchte Audi ihren Kunden</w:t>
       </w:r>
       <w:r>
         <w:rPr>
@@ -12577,7 +12837,35 @@
         <w:rPr>
           <w:rFonts w:ascii="Arial" w:hAnsi="Arial" w:cs="Arial"/>
         </w:rPr>
-        <w:t>Elektromobilität. Ihre Fahrzeuge e-C4, e-Berlingo, e-Jumpy und e-Spacetourer sind für Familien</w:t>
+        <w:t>Elektromobilität. Ihre Fahrzeuge e-C4, e-Berlingo, e-</w:t>
+      </w:r>
+      <w:proofErr w:type="spellStart"/>
+      <w:r>
+        <w:rPr>
+          <w:rFonts w:ascii="Arial" w:hAnsi="Arial" w:cs="Arial"/>
+        </w:rPr>
+        <w:t>Jumpy</w:t>
+      </w:r>
+      <w:proofErr w:type="spellEnd"/>
+      <w:r>
+        <w:rPr>
+          <w:rFonts w:ascii="Arial" w:hAnsi="Arial" w:cs="Arial"/>
+        </w:rPr>
+        <w:t xml:space="preserve"> und e-</w:t>
+      </w:r>
+      <w:proofErr w:type="spellStart"/>
+      <w:r>
+        <w:rPr>
+          <w:rFonts w:ascii="Arial" w:hAnsi="Arial" w:cs="Arial"/>
+        </w:rPr>
+        <w:t>Spacetourer</w:t>
+      </w:r>
+      <w:proofErr w:type="spellEnd"/>
+      <w:r>
+        <w:rPr>
+          <w:rFonts w:ascii="Arial" w:hAnsi="Arial" w:cs="Arial"/>
+        </w:rPr>
+        <w:t xml:space="preserve"> sind für Familien</w:t>
       </w:r>
       <w:r>
         <w:rPr>
@@ -14009,7 +14297,21 @@
         <w:rPr>
           <w:rFonts w:ascii="Arial" w:hAnsi="Arial" w:cs="Arial"/>
         </w:rPr>
-        <w:t>einnehmen will. Um dieses Ziel zu erreichen, möchte Volvo ihren C40 Recharge, den sie 2021</w:t>
+        <w:t xml:space="preserve">einnehmen will. Um dieses Ziel zu erreichen, möchte Volvo ihren C40 </w:t>
+      </w:r>
+      <w:proofErr w:type="spellStart"/>
+      <w:r>
+        <w:rPr>
+          <w:rFonts w:ascii="Arial" w:hAnsi="Arial" w:cs="Arial"/>
+        </w:rPr>
+        <w:t>Recharge</w:t>
+      </w:r>
+      <w:proofErr w:type="spellEnd"/>
+      <w:r>
+        <w:rPr>
+          <w:rFonts w:ascii="Arial" w:hAnsi="Arial" w:cs="Arial"/>
+        </w:rPr>
+        <w:t>, den sie 2021</w:t>
       </w:r>
       <w:r>
         <w:rPr>
@@ -14022,7 +14324,21 @@
         <w:rPr>
           <w:rFonts w:ascii="Arial" w:hAnsi="Arial" w:cs="Arial"/>
         </w:rPr>
-        <w:t>vorgestellt haben als Massenproduktion verkaufen. Der Nachfolger XC40 Recharge sollte</w:t>
+        <w:t xml:space="preserve">vorgestellt haben als Massenproduktion verkaufen. Der Nachfolger XC40 </w:t>
+      </w:r>
+      <w:proofErr w:type="spellStart"/>
+      <w:r>
+        <w:rPr>
+          <w:rFonts w:ascii="Arial" w:hAnsi="Arial" w:cs="Arial"/>
+        </w:rPr>
+        <w:t>Recharge</w:t>
+      </w:r>
+      <w:proofErr w:type="spellEnd"/>
+      <w:r>
+        <w:rPr>
+          <w:rFonts w:ascii="Arial" w:hAnsi="Arial" w:cs="Arial"/>
+        </w:rPr>
+        <w:t xml:space="preserve"> sollte</w:t>
       </w:r>
       <w:r>
         <w:rPr>
@@ -16354,7 +16670,21 @@
         <w:rPr>
           <w:rFonts w:ascii="Arial" w:hAnsi="Arial" w:cs="Arial"/>
         </w:rPr>
-        <w:t>Für meinen Selbstversuch bin ich einen Polestar 2 Probe gefahren. Ich habe mich darauf</w:t>
+        <w:t xml:space="preserve">Für meinen Selbstversuch bin ich einen </w:t>
+      </w:r>
+      <w:proofErr w:type="spellStart"/>
+      <w:r>
+        <w:rPr>
+          <w:rFonts w:ascii="Arial" w:hAnsi="Arial" w:cs="Arial"/>
+        </w:rPr>
+        <w:t>Polestar</w:t>
+      </w:r>
+      <w:proofErr w:type="spellEnd"/>
+      <w:r>
+        <w:rPr>
+          <w:rFonts w:ascii="Arial" w:hAnsi="Arial" w:cs="Arial"/>
+        </w:rPr>
+        <w:t xml:space="preserve"> 2 Probe gefahren. Ich habe mich darauf</w:t>
       </w:r>
       <w:r>
         <w:rPr>
@@ -17292,11 +17622,19 @@
         </w:rPr>
         <w:t xml:space="preserve"> </w:t>
       </w:r>
-      <w:r>
-        <w:rPr>
-          <w:rFonts w:ascii="Arial" w:hAnsi="Arial" w:cs="Arial"/>
-        </w:rPr>
-        <w:t>one pedal</w:t>
+      <w:proofErr w:type="spellStart"/>
+      <w:r>
+        <w:rPr>
+          <w:rFonts w:ascii="Arial" w:hAnsi="Arial" w:cs="Arial"/>
+        </w:rPr>
+        <w:t>one</w:t>
+      </w:r>
+      <w:proofErr w:type="spellEnd"/>
+      <w:r>
+        <w:rPr>
+          <w:rFonts w:ascii="Arial" w:hAnsi="Arial" w:cs="Arial"/>
+        </w:rPr>
+        <w:t xml:space="preserve"> pedal</w:t>
       </w:r>
       <w:r>
         <w:rPr>
@@ -17305,11 +17643,19 @@
         </w:rPr>
         <w:t xml:space="preserve"> </w:t>
       </w:r>
-      <w:r>
-        <w:rPr>
-          <w:rFonts w:ascii="Arial" w:hAnsi="Arial" w:cs="Arial"/>
-        </w:rPr>
-        <w:t>drive.</w:t>
+      <w:proofErr w:type="spellStart"/>
+      <w:r>
+        <w:rPr>
+          <w:rFonts w:ascii="Arial" w:hAnsi="Arial" w:cs="Arial"/>
+        </w:rPr>
+        <w:t>drive</w:t>
+      </w:r>
+      <w:proofErr w:type="spellEnd"/>
+      <w:r>
+        <w:rPr>
+          <w:rFonts w:ascii="Arial" w:hAnsi="Arial" w:cs="Arial"/>
+        </w:rPr>
+        <w:t>.</w:t>
       </w:r>
       <w:r>
         <w:rPr>
@@ -17400,7 +17746,35 @@
         <w:rPr>
           <w:rFonts w:ascii="Arial" w:hAnsi="Arial" w:cs="Arial"/>
         </w:rPr>
-        <w:t>die vorher genannte one pedal drive. Je mehr man vom Gas runtergeht, desto mehr rekuperiert</w:t>
+        <w:t xml:space="preserve">die vorher genannte </w:t>
+      </w:r>
+      <w:proofErr w:type="spellStart"/>
+      <w:r>
+        <w:rPr>
+          <w:rFonts w:ascii="Arial" w:hAnsi="Arial" w:cs="Arial"/>
+        </w:rPr>
+        <w:t>one</w:t>
+      </w:r>
+      <w:proofErr w:type="spellEnd"/>
+      <w:r>
+        <w:rPr>
+          <w:rFonts w:ascii="Arial" w:hAnsi="Arial" w:cs="Arial"/>
+        </w:rPr>
+        <w:t xml:space="preserve"> pedal </w:t>
+      </w:r>
+      <w:proofErr w:type="spellStart"/>
+      <w:r>
+        <w:rPr>
+          <w:rFonts w:ascii="Arial" w:hAnsi="Arial" w:cs="Arial"/>
+        </w:rPr>
+        <w:t>drive</w:t>
+      </w:r>
+      <w:proofErr w:type="spellEnd"/>
+      <w:r>
+        <w:rPr>
+          <w:rFonts w:ascii="Arial" w:hAnsi="Arial" w:cs="Arial"/>
+        </w:rPr>
+        <w:t>. Je mehr man vom Gas runtergeht, desto mehr rekuperiert</w:t>
       </w:r>
       <w:r>
         <w:rPr>
@@ -17413,7 +17787,35 @@
         <w:rPr>
           <w:rFonts w:ascii="Arial" w:hAnsi="Arial" w:cs="Arial"/>
         </w:rPr>
-        <w:t>das Fahrzeug. Wenn man sich mit der Zeit das one pedal drive beibringt, kann man nicht nur</w:t>
+        <w:t xml:space="preserve">das Fahrzeug. Wenn man sich mit der Zeit das </w:t>
+      </w:r>
+      <w:proofErr w:type="spellStart"/>
+      <w:r>
+        <w:rPr>
+          <w:rFonts w:ascii="Arial" w:hAnsi="Arial" w:cs="Arial"/>
+        </w:rPr>
+        <w:t>one</w:t>
+      </w:r>
+      <w:proofErr w:type="spellEnd"/>
+      <w:r>
+        <w:rPr>
+          <w:rFonts w:ascii="Arial" w:hAnsi="Arial" w:cs="Arial"/>
+        </w:rPr>
+        <w:t xml:space="preserve"> pedal </w:t>
+      </w:r>
+      <w:proofErr w:type="spellStart"/>
+      <w:r>
+        <w:rPr>
+          <w:rFonts w:ascii="Arial" w:hAnsi="Arial" w:cs="Arial"/>
+        </w:rPr>
+        <w:t>drive</w:t>
+      </w:r>
+      <w:proofErr w:type="spellEnd"/>
+      <w:r>
+        <w:rPr>
+          <w:rFonts w:ascii="Arial" w:hAnsi="Arial" w:cs="Arial"/>
+        </w:rPr>
+        <w:t xml:space="preserve"> beibringt, kann man nicht nur</w:t>
       </w:r>
       <w:r>
         <w:rPr>
@@ -17634,8 +18036,16 @@
         <w:rPr>
           <w:rFonts w:ascii="Arial" w:hAnsi="Arial" w:cs="Arial"/>
         </w:rPr>
-        <w:t>an Service komplett von der Fahrweise abhängig ist. Die Reaktion vom Gaspedal beim Polestar</w:t>
-      </w:r>
+        <w:t xml:space="preserve">an Service komplett von der Fahrweise abhängig ist. Die Reaktion vom Gaspedal beim </w:t>
+      </w:r>
+      <w:proofErr w:type="spellStart"/>
+      <w:r>
+        <w:rPr>
+          <w:rFonts w:ascii="Arial" w:hAnsi="Arial" w:cs="Arial"/>
+        </w:rPr>
+        <w:t>Polestar</w:t>
+      </w:r>
+      <w:proofErr w:type="spellEnd"/>
       <w:r>
         <w:rPr>
           <w:rFonts w:ascii="Arial" w:hAnsi="Arial" w:cs="Arial"/>
@@ -17695,11 +18105,19 @@
         </w:rPr>
         <w:t xml:space="preserve"> </w:t>
       </w:r>
-      <w:r>
-        <w:rPr>
-          <w:rFonts w:ascii="Arial" w:hAnsi="Arial" w:cs="Arial"/>
-        </w:rPr>
-        <w:t>Powercharger bei 100kW geladen für 15 Minuten. Nach 15 Minuten hatte ich ungefähr 25kW</w:t>
+      <w:proofErr w:type="spellStart"/>
+      <w:r>
+        <w:rPr>
+          <w:rFonts w:ascii="Arial" w:hAnsi="Arial" w:cs="Arial"/>
+        </w:rPr>
+        <w:t>Powercharger</w:t>
+      </w:r>
+      <w:proofErr w:type="spellEnd"/>
+      <w:r>
+        <w:rPr>
+          <w:rFonts w:ascii="Arial" w:hAnsi="Arial" w:cs="Arial"/>
+        </w:rPr>
+        <w:t xml:space="preserve"> bei 100kW geladen für 15 Minuten. Nach 15 Minuten hatte ich ungefähr 25kW</w:t>
       </w:r>
       <w:r>
         <w:rPr>
@@ -18276,12 +18694,21 @@
         </w:rPr>
         <w:t xml:space="preserve"> </w:t>
       </w:r>
+      <w:proofErr w:type="spellStart"/>
       <w:r>
         <w:rPr>
           <w:rFonts w:ascii="Arial" w:hAnsi="Arial" w:cs="Arial"/>
           <w:position w:val="2"/>
         </w:rPr>
-        <w:t>Powercharger,</w:t>
+        <w:t>Powercharger</w:t>
+      </w:r>
+      <w:proofErr w:type="spellEnd"/>
+      <w:r>
+        <w:rPr>
+          <w:rFonts w:ascii="Arial" w:hAnsi="Arial" w:cs="Arial"/>
+          <w:position w:val="2"/>
+        </w:rPr>
+        <w:t>,</w:t>
       </w:r>
       <w:r>
         <w:rPr>
@@ -19301,7 +19728,21 @@
         <w:rPr>
           <w:rFonts w:ascii="Arial" w:hAnsi="Arial" w:cs="Arial"/>
         </w:rPr>
-        <w:t>man den Strom selber produziert. Das was überschüssig an Strom ist kann entweder</w:t>
+        <w:t xml:space="preserve">man den Strom </w:t>
+      </w:r>
+      <w:proofErr w:type="gramStart"/>
+      <w:r>
+        <w:rPr>
+          <w:rFonts w:ascii="Arial" w:hAnsi="Arial" w:cs="Arial"/>
+        </w:rPr>
+        <w:t>selber</w:t>
+      </w:r>
+      <w:proofErr w:type="gramEnd"/>
+      <w:r>
+        <w:rPr>
+          <w:rFonts w:ascii="Arial" w:hAnsi="Arial" w:cs="Arial"/>
+        </w:rPr>
+        <w:t xml:space="preserve"> produziert. Das was überschüssig an Strom ist kann entweder</w:t>
       </w:r>
       <w:r>
         <w:rPr>
@@ -19314,7 +19755,21 @@
         <w:rPr>
           <w:rFonts w:ascii="Arial" w:hAnsi="Arial" w:cs="Arial"/>
         </w:rPr>
-        <w:t>gespeichert oder verkauft werden. Mit eigenen Powerchargern in der Tiefgarage oder an den</w:t>
+        <w:t xml:space="preserve">gespeichert oder verkauft werden. Mit eigenen </w:t>
+      </w:r>
+      <w:proofErr w:type="spellStart"/>
+      <w:r>
+        <w:rPr>
+          <w:rFonts w:ascii="Arial" w:hAnsi="Arial" w:cs="Arial"/>
+        </w:rPr>
+        <w:t>Powerchargern</w:t>
+      </w:r>
+      <w:proofErr w:type="spellEnd"/>
+      <w:r>
+        <w:rPr>
+          <w:rFonts w:ascii="Arial" w:hAnsi="Arial" w:cs="Arial"/>
+        </w:rPr>
+        <w:t xml:space="preserve"> in der Tiefgarage oder an den</w:t>
       </w:r>
       <w:r>
         <w:rPr>
@@ -19734,13 +20189,41 @@
               <w:t xml:space="preserve"> </w:t>
             </w:r>
             <w:hyperlink r:id="rId23">
+              <w:proofErr w:type="spellStart"/>
               <w:r>
                 <w:rPr>
                   <w:rFonts w:ascii="Arial" w:hAnsi="Arial" w:cs="Arial"/>
                   <w:color w:val="0462C1"/>
                   <w:u w:val="single" w:color="0462C1"/>
                 </w:rPr>
-                <w:t>content/uploads/2021/02/shutterstock_1121213426.jpg</w:t>
+                <w:t>content</w:t>
+              </w:r>
+              <w:proofErr w:type="spellEnd"/>
+              <w:r>
+                <w:rPr>
+                  <w:rFonts w:ascii="Arial" w:hAnsi="Arial" w:cs="Arial"/>
+                  <w:color w:val="0462C1"/>
+                  <w:u w:val="single" w:color="0462C1"/>
+                </w:rPr>
+                <w:t>/</w:t>
+              </w:r>
+              <w:proofErr w:type="spellStart"/>
+              <w:r>
+                <w:rPr>
+                  <w:rFonts w:ascii="Arial" w:hAnsi="Arial" w:cs="Arial"/>
+                  <w:color w:val="0462C1"/>
+                  <w:u w:val="single" w:color="0462C1"/>
+                </w:rPr>
+                <w:t>uploads</w:t>
+              </w:r>
+              <w:proofErr w:type="spellEnd"/>
+              <w:r>
+                <w:rPr>
+                  <w:rFonts w:ascii="Arial" w:hAnsi="Arial" w:cs="Arial"/>
+                  <w:color w:val="0462C1"/>
+                  <w:u w:val="single" w:color="0462C1"/>
+                </w:rPr>
+                <w:t>/2021/02/shutterstock_1121213426.jpg</w:t>
               </w:r>
             </w:hyperlink>
           </w:p>
@@ -20031,13 +20514,59 @@
               </w:rPr>
             </w:pPr>
             <w:hyperlink r:id="rId29">
+              <w:proofErr w:type="spellStart"/>
               <w:r>
                 <w:rPr>
                   <w:rFonts w:ascii="Arial" w:hAnsi="Arial" w:cs="Arial"/>
                   <w:color w:val="0462C1"/>
                   <w:u w:val="single" w:color="0462C1"/>
                 </w:rPr>
-                <w:t>content/uploads/sites/2/2015/02/Prius-1-02.jpg</w:t>
+                <w:t>content</w:t>
+              </w:r>
+              <w:proofErr w:type="spellEnd"/>
+              <w:r>
+                <w:rPr>
+                  <w:rFonts w:ascii="Arial" w:hAnsi="Arial" w:cs="Arial"/>
+                  <w:color w:val="0462C1"/>
+                  <w:u w:val="single" w:color="0462C1"/>
+                </w:rPr>
+                <w:t>/</w:t>
+              </w:r>
+              <w:proofErr w:type="spellStart"/>
+              <w:r>
+                <w:rPr>
+                  <w:rFonts w:ascii="Arial" w:hAnsi="Arial" w:cs="Arial"/>
+                  <w:color w:val="0462C1"/>
+                  <w:u w:val="single" w:color="0462C1"/>
+                </w:rPr>
+                <w:t>uploads</w:t>
+              </w:r>
+              <w:proofErr w:type="spellEnd"/>
+              <w:r>
+                <w:rPr>
+                  <w:rFonts w:ascii="Arial" w:hAnsi="Arial" w:cs="Arial"/>
+                  <w:color w:val="0462C1"/>
+                  <w:u w:val="single" w:color="0462C1"/>
+                </w:rPr>
+                <w:t>/</w:t>
+              </w:r>
+              <w:proofErr w:type="spellStart"/>
+              <w:r>
+                <w:rPr>
+                  <w:rFonts w:ascii="Arial" w:hAnsi="Arial" w:cs="Arial"/>
+                  <w:color w:val="0462C1"/>
+                  <w:u w:val="single" w:color="0462C1"/>
+                </w:rPr>
+                <w:t>sites</w:t>
+              </w:r>
+              <w:proofErr w:type="spellEnd"/>
+              <w:r>
+                <w:rPr>
+                  <w:rFonts w:ascii="Arial" w:hAnsi="Arial" w:cs="Arial"/>
+                  <w:color w:val="0462C1"/>
+                  <w:u w:val="single" w:color="0462C1"/>
+                </w:rPr>
+                <w:t>/2/2015/02/Prius-1-02.jpg</w:t>
               </w:r>
             </w:hyperlink>
           </w:p>
@@ -20437,12 +20966,14 @@
           <w:rFonts w:ascii="Arial" w:hAnsi="Arial" w:cs="Arial"/>
         </w:rPr>
       </w:pPr>
+      <w:proofErr w:type="spellStart"/>
       <w:r>
         <w:rPr>
           <w:rFonts w:ascii="Arial" w:hAnsi="Arial" w:cs="Arial"/>
         </w:rPr>
         <w:t>Glinicke</w:t>
       </w:r>
+      <w:proofErr w:type="spellEnd"/>
       <w:r>
         <w:rPr>
           <w:rFonts w:ascii="Arial" w:hAnsi="Arial" w:cs="Arial"/>
@@ -20772,7 +21303,43 @@
             <w:color w:val="0462C1"/>
             <w:u w:val="single" w:color="0462C1"/>
           </w:rPr>
-          <w:t>end-meilensteine-der-elektromobilitaet/</w:t>
+          <w:t>end-</w:t>
+        </w:r>
+        <w:proofErr w:type="spellStart"/>
+        <w:r>
+          <w:rPr>
+            <w:rFonts w:ascii="Arial" w:hAnsi="Arial" w:cs="Arial"/>
+            <w:color w:val="0462C1"/>
+            <w:u w:val="single" w:color="0462C1"/>
+          </w:rPr>
+          <w:t>meilensteine</w:t>
+        </w:r>
+        <w:proofErr w:type="spellEnd"/>
+        <w:r>
+          <w:rPr>
+            <w:rFonts w:ascii="Arial" w:hAnsi="Arial" w:cs="Arial"/>
+            <w:color w:val="0462C1"/>
+            <w:u w:val="single" w:color="0462C1"/>
+          </w:rPr>
+          <w:t>-der-</w:t>
+        </w:r>
+        <w:proofErr w:type="spellStart"/>
+        <w:r>
+          <w:rPr>
+            <w:rFonts w:ascii="Arial" w:hAnsi="Arial" w:cs="Arial"/>
+            <w:color w:val="0462C1"/>
+            <w:u w:val="single" w:color="0462C1"/>
+          </w:rPr>
+          <w:t>elektromobilitaet</w:t>
+        </w:r>
+        <w:proofErr w:type="spellEnd"/>
+        <w:r>
+          <w:rPr>
+            <w:rFonts w:ascii="Arial" w:hAnsi="Arial" w:cs="Arial"/>
+            <w:color w:val="0462C1"/>
+            <w:u w:val="single" w:color="0462C1"/>
+          </w:rPr>
+          <w:t>/</w:t>
         </w:r>
       </w:hyperlink>
     </w:p>
@@ -21119,7 +21686,21 @@
         <w:rPr>
           <w:rFonts w:ascii="Arial" w:hAnsi="Arial" w:cs="Arial"/>
         </w:rPr>
-        <w:t>Raphael Schuderer und Tom Drechsler, 22.10.2021, Wann Fahren die grossen Hersteller</w:t>
+        <w:t xml:space="preserve">Raphael </w:t>
+      </w:r>
+      <w:proofErr w:type="spellStart"/>
+      <w:r>
+        <w:rPr>
+          <w:rFonts w:ascii="Arial" w:hAnsi="Arial" w:cs="Arial"/>
+        </w:rPr>
+        <w:t>Schuderer</w:t>
+      </w:r>
+      <w:proofErr w:type="spellEnd"/>
+      <w:r>
+        <w:rPr>
+          <w:rFonts w:ascii="Arial" w:hAnsi="Arial" w:cs="Arial"/>
+        </w:rPr>
+        <w:t xml:space="preserve"> und Tom Drechsler, 22.10.2021, Wann Fahren die grossen Hersteller</w:t>
       </w:r>
       <w:r>
         <w:rPr>
@@ -21189,11 +21770,19 @@
           <w:rFonts w:ascii="Arial" w:hAnsi="Arial" w:cs="Arial"/>
         </w:rPr>
       </w:pPr>
-      <w:r>
-        <w:rPr>
-          <w:rFonts w:ascii="Arial" w:hAnsi="Arial" w:cs="Arial"/>
-        </w:rPr>
-        <w:t>reev, 09.12.2021, AC / DC Laden – Was ist der Unterschied?</w:t>
+      <w:proofErr w:type="spellStart"/>
+      <w:r>
+        <w:rPr>
+          <w:rFonts w:ascii="Arial" w:hAnsi="Arial" w:cs="Arial"/>
+        </w:rPr>
+        <w:t>reev</w:t>
+      </w:r>
+      <w:proofErr w:type="spellEnd"/>
+      <w:r>
+        <w:rPr>
+          <w:rFonts w:ascii="Arial" w:hAnsi="Arial" w:cs="Arial"/>
+        </w:rPr>
+        <w:t>, 09.12.2021, AC / DC Laden – Was ist der Unterschied?</w:t>
       </w:r>
       <w:r>
         <w:rPr>
@@ -21315,6 +21904,7 @@
         <w:t xml:space="preserve"> </w:t>
       </w:r>
       <w:hyperlink r:id="rId41">
+        <w:proofErr w:type="spellStart"/>
         <w:r>
           <w:rPr>
             <w:rFonts w:ascii="Arial" w:hAnsi="Arial" w:cs="Arial"/>
@@ -21323,6 +21913,7 @@
           </w:rPr>
           <w:t>vergleich.php</w:t>
         </w:r>
+        <w:proofErr w:type="spellEnd"/>
       </w:hyperlink>
     </w:p>
     <w:p>
@@ -21436,6 +22027,7 @@
         <w:t xml:space="preserve"> </w:t>
       </w:r>
       <w:hyperlink r:id="rId43">
+        <w:proofErr w:type="spellStart"/>
         <w:r>
           <w:rPr>
             <w:rFonts w:ascii="Arial" w:hAnsi="Arial" w:cs="Arial"/>
@@ -21444,6 +22036,7 @@
           </w:rPr>
           <w:t>aufladen.php</w:t>
         </w:r>
+        <w:proofErr w:type="spellEnd"/>
       </w:hyperlink>
     </w:p>
     <w:p>
@@ -21457,12 +22050,21 @@
           <w:szCs w:val="26"/>
         </w:rPr>
       </w:pPr>
+      <w:proofErr w:type="spellStart"/>
       <w:r>
         <w:rPr>
           <w:rFonts w:ascii="Arial" w:hAnsi="Arial" w:cs="Arial"/>
           <w:b/>
         </w:rPr>
-        <w:t xml:space="preserve">Wortliga Textanalyse, </w:t>
+        <w:t>Wortliga</w:t>
+      </w:r>
+      <w:proofErr w:type="spellEnd"/>
+      <w:r>
+        <w:rPr>
+          <w:rFonts w:ascii="Arial" w:hAnsi="Arial" w:cs="Arial"/>
+          <w:b/>
+        </w:rPr>
+        <w:t xml:space="preserve"> Textanalyse, </w:t>
       </w:r>
       <w:r>
         <w:rPr>
@@ -21699,11 +22301,47 @@
                 <w:rFonts w:ascii="Arial" w:hAnsi="Arial" w:cs="Arial"/>
               </w:rPr>
             </w:pPr>
-            <w:r>
-              <w:rPr>
-                <w:rFonts w:ascii="Arial" w:hAnsi="Arial" w:cs="Arial"/>
-              </w:rPr>
-              <w:t>Alternating Current bzw,</w:t>
+            <w:proofErr w:type="spellStart"/>
+            <w:r>
+              <w:rPr>
+                <w:rFonts w:ascii="Arial" w:hAnsi="Arial" w:cs="Arial"/>
+              </w:rPr>
+              <w:t>Alternating</w:t>
+            </w:r>
+            <w:proofErr w:type="spellEnd"/>
+            <w:r>
+              <w:rPr>
+                <w:rFonts w:ascii="Arial" w:hAnsi="Arial" w:cs="Arial"/>
+              </w:rPr>
+              <w:t xml:space="preserve"> </w:t>
+            </w:r>
+            <w:proofErr w:type="spellStart"/>
+            <w:r>
+              <w:rPr>
+                <w:rFonts w:ascii="Arial" w:hAnsi="Arial" w:cs="Arial"/>
+              </w:rPr>
+              <w:t>Current</w:t>
+            </w:r>
+            <w:proofErr w:type="spellEnd"/>
+            <w:r>
+              <w:rPr>
+                <w:rFonts w:ascii="Arial" w:hAnsi="Arial" w:cs="Arial"/>
+              </w:rPr>
+              <w:t xml:space="preserve"> </w:t>
+            </w:r>
+            <w:proofErr w:type="spellStart"/>
+            <w:r>
+              <w:rPr>
+                <w:rFonts w:ascii="Arial" w:hAnsi="Arial" w:cs="Arial"/>
+              </w:rPr>
+              <w:t>bzw</w:t>
+            </w:r>
+            <w:proofErr w:type="spellEnd"/>
+            <w:r>
+              <w:rPr>
+                <w:rFonts w:ascii="Arial" w:hAnsi="Arial" w:cs="Arial"/>
+              </w:rPr>
+              <w:t>,</w:t>
             </w:r>
             <w:r>
               <w:rPr>
@@ -21790,11 +22428,47 @@
                 <w:rFonts w:ascii="Arial" w:hAnsi="Arial" w:cs="Arial"/>
               </w:rPr>
             </w:pPr>
-            <w:r>
-              <w:rPr>
-                <w:rFonts w:ascii="Arial" w:hAnsi="Arial" w:cs="Arial"/>
-              </w:rPr>
-              <w:t>Direct Current bzw,</w:t>
+            <w:proofErr w:type="spellStart"/>
+            <w:r>
+              <w:rPr>
+                <w:rFonts w:ascii="Arial" w:hAnsi="Arial" w:cs="Arial"/>
+              </w:rPr>
+              <w:t>Direct</w:t>
+            </w:r>
+            <w:proofErr w:type="spellEnd"/>
+            <w:r>
+              <w:rPr>
+                <w:rFonts w:ascii="Arial" w:hAnsi="Arial" w:cs="Arial"/>
+              </w:rPr>
+              <w:t xml:space="preserve"> </w:t>
+            </w:r>
+            <w:proofErr w:type="spellStart"/>
+            <w:r>
+              <w:rPr>
+                <w:rFonts w:ascii="Arial" w:hAnsi="Arial" w:cs="Arial"/>
+              </w:rPr>
+              <w:t>Current</w:t>
+            </w:r>
+            <w:proofErr w:type="spellEnd"/>
+            <w:r>
+              <w:rPr>
+                <w:rFonts w:ascii="Arial" w:hAnsi="Arial" w:cs="Arial"/>
+              </w:rPr>
+              <w:t xml:space="preserve"> </w:t>
+            </w:r>
+            <w:proofErr w:type="spellStart"/>
+            <w:r>
+              <w:rPr>
+                <w:rFonts w:ascii="Arial" w:hAnsi="Arial" w:cs="Arial"/>
+              </w:rPr>
+              <w:t>bzw</w:t>
+            </w:r>
+            <w:proofErr w:type="spellEnd"/>
+            <w:r>
+              <w:rPr>
+                <w:rFonts w:ascii="Arial" w:hAnsi="Arial" w:cs="Arial"/>
+              </w:rPr>
+              <w:t>,</w:t>
             </w:r>
             <w:r>
               <w:rPr>
@@ -21883,8 +22557,16 @@
               <w:rPr>
                 <w:rFonts w:ascii="Arial" w:hAnsi="Arial" w:cs="Arial"/>
               </w:rPr>
-              <w:t>Business to</w:t>
-            </w:r>
+              <w:t xml:space="preserve">Business </w:t>
+            </w:r>
+            <w:proofErr w:type="spellStart"/>
+            <w:r>
+              <w:rPr>
+                <w:rFonts w:ascii="Arial" w:hAnsi="Arial" w:cs="Arial"/>
+              </w:rPr>
+              <w:t>to</w:t>
+            </w:r>
+            <w:proofErr w:type="spellEnd"/>
             <w:r>
               <w:rPr>
                 <w:rFonts w:ascii="Arial" w:hAnsi="Arial" w:cs="Arial"/>
@@ -21972,8 +22654,16 @@
               <w:rPr>
                 <w:rFonts w:ascii="Arial" w:hAnsi="Arial" w:cs="Arial"/>
               </w:rPr>
-              <w:t>Business to</w:t>
-            </w:r>
+              <w:t xml:space="preserve">Business </w:t>
+            </w:r>
+            <w:proofErr w:type="spellStart"/>
+            <w:r>
+              <w:rPr>
+                <w:rFonts w:ascii="Arial" w:hAnsi="Arial" w:cs="Arial"/>
+              </w:rPr>
+              <w:t>to</w:t>
+            </w:r>
+            <w:proofErr w:type="spellEnd"/>
             <w:r>
               <w:rPr>
                 <w:rFonts w:ascii="Arial" w:hAnsi="Arial" w:cs="Arial"/>
@@ -23377,7 +24067,15 @@
         <w:ind w:right="1190"/>
       </w:pPr>
       <w:r>
-        <w:t>05.12.2020, André D.Thess, Sieben Energiewendemärchen eine Vorlesungsreihe für</w:t>
+        <w:t xml:space="preserve">05.12.2020, André </w:t>
+      </w:r>
+      <w:proofErr w:type="spellStart"/>
+      <w:r>
+        <w:t>D.Thess</w:t>
+      </w:r>
+      <w:proofErr w:type="spellEnd"/>
+      <w:r>
+        <w:t>, Sieben Energiewendemärchen eine Vorlesungsreihe für</w:t>
       </w:r>
       <w:r>
         <w:rPr>
@@ -27435,11 +28133,19 @@
               </w:rPr>
               <w:t xml:space="preserve"> </w:t>
             </w:r>
-            <w:r>
-              <w:rPr>
-                <w:rFonts w:ascii="Arial" w:hAnsi="Arial" w:cs="Arial"/>
-              </w:rPr>
-              <w:t>Powercharger wie auch</w:t>
+            <w:proofErr w:type="spellStart"/>
+            <w:r>
+              <w:rPr>
+                <w:rFonts w:ascii="Arial" w:hAnsi="Arial" w:cs="Arial"/>
+              </w:rPr>
+              <w:t>Powercharger</w:t>
+            </w:r>
+            <w:proofErr w:type="spellEnd"/>
+            <w:r>
+              <w:rPr>
+                <w:rFonts w:ascii="Arial" w:hAnsi="Arial" w:cs="Arial"/>
+              </w:rPr>
+              <w:t xml:space="preserve"> wie auch</w:t>
             </w:r>
             <w:r>
               <w:rPr>
@@ -27809,12 +28515,14 @@
               </w:rPr>
               <w:t xml:space="preserve"> </w:t>
             </w:r>
+            <w:proofErr w:type="spellStart"/>
             <w:r>
               <w:rPr>
                 <w:rFonts w:ascii="Arial" w:hAnsi="Arial" w:cs="Arial"/>
               </w:rPr>
               <w:t>Polestar</w:t>
             </w:r>
+            <w:proofErr w:type="spellEnd"/>
             <w:r>
               <w:rPr>
                 <w:rFonts w:ascii="Arial" w:hAnsi="Arial" w:cs="Arial"/>
@@ -27860,7 +28568,21 @@
               <w:rPr>
                 <w:rFonts w:ascii="Arial" w:hAnsi="Arial" w:cs="Arial"/>
               </w:rPr>
-              <w:t>Möglichkeit den Polestar 2 zu</w:t>
+              <w:t xml:space="preserve">Möglichkeit den </w:t>
+            </w:r>
+            <w:proofErr w:type="spellStart"/>
+            <w:r>
+              <w:rPr>
+                <w:rFonts w:ascii="Arial" w:hAnsi="Arial" w:cs="Arial"/>
+              </w:rPr>
+              <w:t>Polestar</w:t>
+            </w:r>
+            <w:proofErr w:type="spellEnd"/>
+            <w:r>
+              <w:rPr>
+                <w:rFonts w:ascii="Arial" w:hAnsi="Arial" w:cs="Arial"/>
+              </w:rPr>
+              <w:t xml:space="preserve"> 2 zu</w:t>
             </w:r>
             <w:r>
               <w:rPr>

--- a/VA_Bleron_Redjepi.docx
+++ b/VA_Bleron_Redjepi.docx
@@ -2,590 +2,824 @@
 <file path=word/document.xml><?xml version="1.0" encoding="utf-8"?>
 <w:document xmlns:wpc="http://schemas.microsoft.com/office/word/2010/wordprocessingCanvas" xmlns:cx="http://schemas.microsoft.com/office/drawing/2014/chartex" xmlns:cx1="http://schemas.microsoft.com/office/drawing/2015/9/8/chartex" xmlns:cx2="http://schemas.microsoft.com/office/drawing/2015/10/21/chartex" xmlns:cx3="http://schemas.microsoft.com/office/drawing/2016/5/9/chartex" xmlns:cx4="http://schemas.microsoft.com/office/drawing/2016/5/10/chartex" xmlns:cx5="http://schemas.microsoft.com/office/drawing/2016/5/11/chartex" xmlns:cx6="http://schemas.microsoft.com/office/drawing/2016/5/12/chartex" xmlns:cx7="http://schemas.microsoft.com/office/drawing/2016/5/13/chartex" xmlns:cx8="http://schemas.microsoft.com/office/drawing/2016/5/14/chartex" xmlns:mc="http://schemas.openxmlformats.org/markup-compatibility/2006" xmlns:aink="http://schemas.microsoft.com/office/drawing/2016/ink" xmlns:am3d="http://schemas.microsoft.com/office/drawing/2017/model3d" xmlns:o="urn:schemas-microsoft-com:office:office" xmlns:r="http://schemas.openxmlformats.org/officeDocument/2006/relationships" xmlns:m="http://schemas.openxmlformats.org/officeDocument/2006/math" xmlns:v="urn:schemas-microsoft-com:vml" xmlns:wp14="http://schemas.microsoft.com/office/word/2010/wordprocessingDrawing" xmlns:wp="http://schemas.openxmlformats.org/drawingml/2006/wordprocessingDrawing" xmlns:w10="urn:schemas-microsoft-com:office:word" xmlns:w="http://schemas.openxmlformats.org/wordprocessingml/2006/main" xmlns:w14="http://schemas.microsoft.com/office/word/2010/wordml" xmlns:w15="http://schemas.microsoft.com/office/word/2012/wordml" xmlns:w16cex="http://schemas.microsoft.com/office/word/2018/wordml/cex" xmlns:w16cid="http://schemas.microsoft.com/office/word/2016/wordml/cid" xmlns:w16="http://schemas.microsoft.com/office/word/2018/wordml" xmlns:w16sdtdh="http://schemas.microsoft.com/office/word/2020/wordml/sdtdatahash" xmlns:w16se="http://schemas.microsoft.com/office/word/2015/wordml/symex" xmlns:wpg="http://schemas.microsoft.com/office/word/2010/wordprocessingGroup" xmlns:wpi="http://schemas.microsoft.com/office/word/2010/wordprocessingInk" xmlns:wne="http://schemas.microsoft.com/office/word/2006/wordml" xmlns:wps="http://schemas.microsoft.com/office/word/2010/wordprocessingShape" mc:Ignorable="w14 w15 w16se w16cid w16 w16cex w16sdtdh wp14">
   <w:body>
-    <w:p>
-      <w:pPr>
-        <w:pStyle w:val="BodyText"/>
-        <w:rPr>
-          <w:rFonts w:ascii="Arial" w:hAnsi="Arial" w:cs="Arial"/>
-          <w:sz w:val="20"/>
-        </w:rPr>
-      </w:pPr>
-      <w:r>
-        <w:rPr>
-          <w:rFonts w:ascii="Arial" w:hAnsi="Arial" w:cs="Arial"/>
-        </w:rPr>
-        <w:pict w14:anchorId="75317A2B">
-          <v:group id="_x0000_s2051" style="position:absolute;margin-left:-.75pt;margin-top:0;width:611.4pt;height:11in;z-index:-16189952;mso-position-horizontal-relative:page;mso-position-vertical-relative:page" coordorigin="-15" coordsize="12228,15840">
-            <v:rect id="_x0000_s2057" style="position:absolute;left:1411;top:14589;width:6129;height:10" fillcolor="#d9d9d9" stroked="f"/>
-            <v:shapetype id="_x0000_t75" coordsize="21600,21600" o:spt="75" o:preferrelative="t" path="m@4@5l@4@11@9@11@9@5xe" filled="f" stroked="f">
-              <v:stroke joinstyle="miter"/>
-              <v:formulas>
-                <v:f eqn="if lineDrawn pixelLineWidth 0"/>
-                <v:f eqn="sum @0 1 0"/>
-                <v:f eqn="sum 0 0 @1"/>
-                <v:f eqn="prod @2 1 2"/>
-                <v:f eqn="prod @3 21600 pixelWidth"/>
-                <v:f eqn="prod @3 21600 pixelHeight"/>
-                <v:f eqn="sum @0 0 1"/>
-                <v:f eqn="prod @6 1 2"/>
-                <v:f eqn="prod @7 21600 pixelWidth"/>
-                <v:f eqn="sum @8 21600 0"/>
-                <v:f eqn="prod @7 21600 pixelHeight"/>
-                <v:f eqn="sum @10 21600 0"/>
-              </v:formulas>
-              <v:path o:extrusionok="f" gradientshapeok="t" o:connecttype="rect"/>
-              <o:lock v:ext="edit" aspectratio="t"/>
-            </v:shapetype>
-            <v:shape id="_x0000_s2056" type="#_x0000_t75" style="position:absolute;left:7344;width:218;height:15840">
-              <v:imagedata r:id="rId8" o:title=""/>
-            </v:shape>
-            <v:rect id="_x0000_s2055" style="position:absolute;left:7540;width:4673;height:15840" fillcolor="#a9d18e" stroked="f"/>
-            <v:rect id="_x0000_s2054" style="position:absolute;top:3960;width:10983;height:1830" fillcolor="black" stroked="f"/>
-            <v:rect id="_x0000_s2053" style="position:absolute;top:3960;width:10983;height:1830" filled="f" strokeweight="1.5pt"/>
-            <v:shape id="_x0000_s2052" type="#_x0000_t75" alt="A picture containing grass, green, garden, plant  Description automatically generated" style="position:absolute;left:1638;top:5799;width:9360;height:4680">
-              <v:imagedata r:id="rId9" o:title=""/>
-            </v:shape>
-            <w10:wrap anchorx="page" anchory="page"/>
-          </v:group>
-        </w:pict>
-      </w:r>
-    </w:p>
-    <w:p>
-      <w:pPr>
-        <w:pStyle w:val="BodyText"/>
-        <w:rPr>
-          <w:rFonts w:ascii="Arial" w:hAnsi="Arial" w:cs="Arial"/>
-          <w:sz w:val="20"/>
-        </w:rPr>
-      </w:pPr>
-    </w:p>
-    <w:p>
-      <w:pPr>
-        <w:pStyle w:val="BodyText"/>
-        <w:spacing w:before="1"/>
-        <w:rPr>
-          <w:rFonts w:ascii="Arial" w:hAnsi="Arial" w:cs="Arial"/>
-          <w:sz w:val="28"/>
-        </w:rPr>
-      </w:pPr>
-    </w:p>
-    <w:p>
-      <w:pPr>
-        <w:pStyle w:val="Title"/>
-        <w:rPr>
-          <w:rFonts w:ascii="Arial" w:hAnsi="Arial" w:cs="Arial"/>
-        </w:rPr>
-      </w:pPr>
-      <w:r>
-        <w:rPr>
-          <w:rFonts w:ascii="Arial" w:hAnsi="Arial" w:cs="Arial"/>
-          <w:color w:val="FFFFFF"/>
-        </w:rPr>
-        <w:t>2021</w:t>
-      </w:r>
-    </w:p>
-    <w:p>
-      <w:pPr>
-        <w:spacing w:before="590"/>
-        <w:ind w:left="3297" w:right="680" w:hanging="524"/>
-        <w:rPr>
-          <w:rFonts w:ascii="Arial" w:hAnsi="Arial" w:cs="Arial"/>
-          <w:sz w:val="72"/>
-        </w:rPr>
-      </w:pPr>
-      <w:r>
-        <w:rPr>
-          <w:rFonts w:ascii="Arial" w:hAnsi="Arial" w:cs="Arial"/>
-          <w:sz w:val="72"/>
-        </w:rPr>
-        <w:t>Elektroautos und die</w:t>
-      </w:r>
-      <w:r>
-        <w:rPr>
-          <w:rFonts w:ascii="Arial" w:hAnsi="Arial" w:cs="Arial"/>
-          <w:spacing w:val="-198"/>
-          <w:sz w:val="72"/>
-        </w:rPr>
-        <w:t xml:space="preserve"> </w:t>
-      </w:r>
-      <w:r>
-        <w:rPr>
-          <w:rFonts w:ascii="Arial" w:hAnsi="Arial" w:cs="Arial"/>
-          <w:sz w:val="72"/>
-        </w:rPr>
-        <w:t>Klimafreundlichkeit</w:t>
-      </w:r>
-    </w:p>
-    <w:p>
-      <w:pPr>
-        <w:pStyle w:val="BodyText"/>
-        <w:rPr>
-          <w:rFonts w:ascii="Arial" w:hAnsi="Arial" w:cs="Arial"/>
-          <w:sz w:val="20"/>
-        </w:rPr>
-      </w:pPr>
-    </w:p>
-    <w:p>
-      <w:pPr>
-        <w:pStyle w:val="BodyText"/>
-        <w:rPr>
-          <w:rFonts w:ascii="Arial" w:hAnsi="Arial" w:cs="Arial"/>
-          <w:sz w:val="20"/>
-        </w:rPr>
-      </w:pPr>
-    </w:p>
-    <w:p>
-      <w:pPr>
-        <w:pStyle w:val="BodyText"/>
-        <w:rPr>
-          <w:rFonts w:ascii="Arial" w:hAnsi="Arial" w:cs="Arial"/>
-          <w:sz w:val="20"/>
-        </w:rPr>
-      </w:pPr>
-    </w:p>
-    <w:p>
-      <w:pPr>
-        <w:pStyle w:val="BodyText"/>
-        <w:rPr>
-          <w:rFonts w:ascii="Arial" w:hAnsi="Arial" w:cs="Arial"/>
-          <w:sz w:val="20"/>
-        </w:rPr>
-      </w:pPr>
-    </w:p>
-    <w:p>
-      <w:pPr>
-        <w:pStyle w:val="BodyText"/>
-        <w:rPr>
-          <w:rFonts w:ascii="Arial" w:hAnsi="Arial" w:cs="Arial"/>
-          <w:sz w:val="20"/>
-        </w:rPr>
-      </w:pPr>
-    </w:p>
-    <w:p>
-      <w:pPr>
-        <w:pStyle w:val="BodyText"/>
-        <w:rPr>
-          <w:rFonts w:ascii="Arial" w:hAnsi="Arial" w:cs="Arial"/>
-          <w:sz w:val="20"/>
-        </w:rPr>
-      </w:pPr>
-    </w:p>
-    <w:p>
-      <w:pPr>
-        <w:pStyle w:val="BodyText"/>
-        <w:rPr>
-          <w:rFonts w:ascii="Arial" w:hAnsi="Arial" w:cs="Arial"/>
-          <w:sz w:val="20"/>
-        </w:rPr>
-      </w:pPr>
-    </w:p>
-    <w:p>
-      <w:pPr>
-        <w:pStyle w:val="BodyText"/>
-        <w:rPr>
-          <w:rFonts w:ascii="Arial" w:hAnsi="Arial" w:cs="Arial"/>
-          <w:sz w:val="20"/>
-        </w:rPr>
-      </w:pPr>
-    </w:p>
-    <w:p>
-      <w:pPr>
-        <w:pStyle w:val="BodyText"/>
-        <w:rPr>
-          <w:rFonts w:ascii="Arial" w:hAnsi="Arial" w:cs="Arial"/>
-          <w:sz w:val="20"/>
-        </w:rPr>
-      </w:pPr>
-    </w:p>
-    <w:p>
-      <w:pPr>
-        <w:pStyle w:val="BodyText"/>
-        <w:rPr>
-          <w:rFonts w:ascii="Arial" w:hAnsi="Arial" w:cs="Arial"/>
-          <w:sz w:val="20"/>
-        </w:rPr>
-      </w:pPr>
-    </w:p>
-    <w:p>
-      <w:pPr>
-        <w:pStyle w:val="BodyText"/>
-        <w:rPr>
-          <w:rFonts w:ascii="Arial" w:hAnsi="Arial" w:cs="Arial"/>
-          <w:sz w:val="20"/>
-        </w:rPr>
-      </w:pPr>
-    </w:p>
-    <w:p>
-      <w:pPr>
-        <w:pStyle w:val="BodyText"/>
-        <w:rPr>
-          <w:rFonts w:ascii="Arial" w:hAnsi="Arial" w:cs="Arial"/>
-          <w:sz w:val="20"/>
-        </w:rPr>
-      </w:pPr>
-    </w:p>
-    <w:p>
-      <w:pPr>
-        <w:pStyle w:val="BodyText"/>
-        <w:rPr>
-          <w:rFonts w:ascii="Arial" w:hAnsi="Arial" w:cs="Arial"/>
-          <w:sz w:val="20"/>
-        </w:rPr>
-      </w:pPr>
-    </w:p>
-    <w:p>
-      <w:pPr>
-        <w:pStyle w:val="BodyText"/>
-        <w:rPr>
-          <w:rFonts w:ascii="Arial" w:hAnsi="Arial" w:cs="Arial"/>
-          <w:sz w:val="20"/>
-        </w:rPr>
-      </w:pPr>
-    </w:p>
-    <w:p>
-      <w:pPr>
-        <w:pStyle w:val="BodyText"/>
-        <w:rPr>
-          <w:rFonts w:ascii="Arial" w:hAnsi="Arial" w:cs="Arial"/>
-          <w:sz w:val="20"/>
-        </w:rPr>
-      </w:pPr>
-    </w:p>
-    <w:p>
-      <w:pPr>
-        <w:pStyle w:val="BodyText"/>
-        <w:rPr>
-          <w:rFonts w:ascii="Arial" w:hAnsi="Arial" w:cs="Arial"/>
-          <w:sz w:val="20"/>
-        </w:rPr>
-      </w:pPr>
-    </w:p>
-    <w:p>
-      <w:pPr>
-        <w:pStyle w:val="BodyText"/>
-        <w:rPr>
-          <w:rFonts w:ascii="Arial" w:hAnsi="Arial" w:cs="Arial"/>
-          <w:sz w:val="20"/>
-        </w:rPr>
-      </w:pPr>
-    </w:p>
-    <w:p>
-      <w:pPr>
-        <w:pStyle w:val="BodyText"/>
-        <w:rPr>
-          <w:rFonts w:ascii="Arial" w:hAnsi="Arial" w:cs="Arial"/>
-          <w:sz w:val="20"/>
-        </w:rPr>
-      </w:pPr>
-    </w:p>
-    <w:p>
-      <w:pPr>
-        <w:pStyle w:val="BodyText"/>
-        <w:rPr>
-          <w:rFonts w:ascii="Arial" w:hAnsi="Arial" w:cs="Arial"/>
-          <w:sz w:val="20"/>
-        </w:rPr>
-      </w:pPr>
-    </w:p>
-    <w:p>
-      <w:pPr>
-        <w:pStyle w:val="BodyText"/>
-        <w:rPr>
-          <w:rFonts w:ascii="Arial" w:hAnsi="Arial" w:cs="Arial"/>
-          <w:sz w:val="20"/>
-        </w:rPr>
-      </w:pPr>
-    </w:p>
-    <w:p>
-      <w:pPr>
-        <w:pStyle w:val="BodyText"/>
-        <w:rPr>
-          <w:rFonts w:ascii="Arial" w:hAnsi="Arial" w:cs="Arial"/>
-          <w:sz w:val="20"/>
-        </w:rPr>
-      </w:pPr>
-    </w:p>
-    <w:p>
-      <w:pPr>
-        <w:pStyle w:val="BodyText"/>
-        <w:rPr>
-          <w:rFonts w:ascii="Arial" w:hAnsi="Arial" w:cs="Arial"/>
-          <w:sz w:val="20"/>
-        </w:rPr>
-      </w:pPr>
-    </w:p>
-    <w:p>
-      <w:pPr>
-        <w:pStyle w:val="BodyText"/>
-        <w:rPr>
-          <w:rFonts w:ascii="Arial" w:hAnsi="Arial" w:cs="Arial"/>
-          <w:sz w:val="20"/>
-        </w:rPr>
-      </w:pPr>
-    </w:p>
-    <w:p>
-      <w:pPr>
-        <w:pStyle w:val="BodyText"/>
-        <w:rPr>
-          <w:rFonts w:ascii="Arial" w:hAnsi="Arial" w:cs="Arial"/>
-          <w:sz w:val="20"/>
-        </w:rPr>
-      </w:pPr>
-    </w:p>
-    <w:p>
-      <w:pPr>
-        <w:pStyle w:val="BodyText"/>
-        <w:rPr>
-          <w:rFonts w:ascii="Arial" w:hAnsi="Arial" w:cs="Arial"/>
-          <w:sz w:val="20"/>
-        </w:rPr>
-      </w:pPr>
-    </w:p>
-    <w:p>
-      <w:pPr>
-        <w:pStyle w:val="BodyText"/>
-        <w:rPr>
-          <w:rFonts w:ascii="Arial" w:hAnsi="Arial" w:cs="Arial"/>
-          <w:sz w:val="20"/>
-        </w:rPr>
-      </w:pPr>
-    </w:p>
-    <w:p>
-      <w:pPr>
-        <w:pStyle w:val="BodyText"/>
-        <w:rPr>
-          <w:rFonts w:ascii="Arial" w:hAnsi="Arial" w:cs="Arial"/>
-          <w:sz w:val="20"/>
-        </w:rPr>
-      </w:pPr>
-    </w:p>
-    <w:p>
-      <w:pPr>
-        <w:pStyle w:val="BodyText"/>
-        <w:rPr>
-          <w:rFonts w:ascii="Arial" w:hAnsi="Arial" w:cs="Arial"/>
-          <w:sz w:val="20"/>
-        </w:rPr>
-      </w:pPr>
-    </w:p>
-    <w:p>
-      <w:pPr>
-        <w:pStyle w:val="BodyText"/>
-        <w:spacing w:before="1"/>
-        <w:rPr>
-          <w:rFonts w:ascii="Arial" w:hAnsi="Arial" w:cs="Arial"/>
-          <w:sz w:val="27"/>
-        </w:rPr>
-      </w:pPr>
-    </w:p>
-    <w:p>
-      <w:pPr>
-        <w:pStyle w:val="BodyText"/>
-        <w:spacing w:before="94" w:line="360" w:lineRule="auto"/>
-        <w:ind w:left="6581" w:right="88"/>
-        <w:rPr>
-          <w:rFonts w:ascii="Arial" w:hAnsi="Arial" w:cs="Arial"/>
-        </w:rPr>
-      </w:pPr>
-      <w:r>
-        <w:rPr>
-          <w:rFonts w:ascii="Arial" w:hAnsi="Arial" w:cs="Arial"/>
-          <w:color w:val="FFFFFF"/>
-        </w:rPr>
-        <w:t>Bleron Redjepi, AP18b</w:t>
-      </w:r>
-      <w:r>
-        <w:rPr>
-          <w:rFonts w:ascii="Arial" w:hAnsi="Arial" w:cs="Arial"/>
-          <w:color w:val="FFFFFF"/>
-          <w:spacing w:val="1"/>
-        </w:rPr>
-        <w:t xml:space="preserve"> </w:t>
-      </w:r>
-      <w:r>
-        <w:rPr>
-          <w:rFonts w:ascii="Arial" w:hAnsi="Arial" w:cs="Arial"/>
-          <w:color w:val="FFFFFF"/>
-        </w:rPr>
-        <w:t>Vertiefungsarbeit (Dokumentation)</w:t>
-      </w:r>
-      <w:r>
-        <w:rPr>
-          <w:rFonts w:ascii="Arial" w:hAnsi="Arial" w:cs="Arial"/>
-          <w:color w:val="FFFFFF"/>
-          <w:spacing w:val="-60"/>
-        </w:rPr>
-        <w:t xml:space="preserve"> </w:t>
-      </w:r>
-      <w:r>
-        <w:rPr>
-          <w:rFonts w:ascii="Arial" w:hAnsi="Arial" w:cs="Arial"/>
-          <w:color w:val="FFFFFF"/>
-        </w:rPr>
-        <w:t>Technische Berufsschule Zürich</w:t>
-      </w:r>
-      <w:r>
-        <w:rPr>
-          <w:rFonts w:ascii="Arial" w:hAnsi="Arial" w:cs="Arial"/>
-          <w:color w:val="FFFFFF"/>
-          <w:spacing w:val="1"/>
-        </w:rPr>
-        <w:t xml:space="preserve"> </w:t>
-      </w:r>
-      <w:r>
-        <w:rPr>
-          <w:rFonts w:ascii="Arial" w:hAnsi="Arial" w:cs="Arial"/>
-          <w:color w:val="FFFFFF"/>
-        </w:rPr>
-        <w:t>Ronald</w:t>
-      </w:r>
-      <w:r>
-        <w:rPr>
-          <w:rFonts w:ascii="Arial" w:hAnsi="Arial" w:cs="Arial"/>
-          <w:color w:val="FFFFFF"/>
-          <w:spacing w:val="-1"/>
-        </w:rPr>
-        <w:t xml:space="preserve"> </w:t>
-      </w:r>
-      <w:r>
-        <w:rPr>
-          <w:rFonts w:ascii="Arial" w:hAnsi="Arial" w:cs="Arial"/>
-          <w:color w:val="FFFFFF"/>
-        </w:rPr>
-        <w:t>Fischer</w:t>
-      </w:r>
-    </w:p>
-    <w:p>
-      <w:pPr>
-        <w:pStyle w:val="BodyText"/>
-        <w:spacing w:line="252" w:lineRule="exact"/>
-        <w:ind w:left="6581"/>
-        <w:rPr>
-          <w:rFonts w:ascii="Arial" w:hAnsi="Arial" w:cs="Arial"/>
-        </w:rPr>
-      </w:pPr>
-      <w:r>
-        <w:rPr>
-          <w:rFonts w:ascii="Arial" w:hAnsi="Arial" w:cs="Arial"/>
-        </w:rPr>
-        <w:pict w14:anchorId="0628A99A">
-          <v:shapetype id="_x0000_t202" coordsize="21600,21600" o:spt="202" path="m,l,21600r21600,l21600,xe">
-            <v:stroke joinstyle="miter"/>
-            <v:path gradientshapeok="t" o:connecttype="rect"/>
-          </v:shapetype>
-          <v:shape id="_x0000_s2050" type="#_x0000_t202" style="position:absolute;left:0;text-align:left;margin-left:484.9pt;margin-top:28pt;width:52.3pt;height:12.35pt;z-index:-16190464;mso-position-horizontal-relative:page" filled="f" stroked="f">
-            <v:textbox style="mso-next-textbox:#_x0000_s2050" inset="0,0,0,0">
-              <w:txbxContent>
-                <w:p>
-                  <w:pPr>
-                    <w:pStyle w:val="BodyText"/>
-                    <w:spacing w:line="247" w:lineRule="exact"/>
-                  </w:pPr>
-                  <w:r>
-                    <w:t>0</w:t>
-                  </w:r>
-                  <w:r>
-                    <w:rPr>
-                      <w:spacing w:val="-3"/>
-                    </w:rPr>
-                    <w:t xml:space="preserve"> </w:t>
-                  </w:r>
-                  <w:r>
-                    <w:t>|</w:t>
-                  </w:r>
-                  <w:r>
-                    <w:rPr>
-                      <w:spacing w:val="-1"/>
-                    </w:rPr>
-                    <w:t xml:space="preserve"> </w:t>
-                  </w:r>
-                  <w:r>
-                    <w:rPr>
-                      <w:color w:val="7E7E7E"/>
-                    </w:rPr>
-                    <w:t>S</w:t>
-                  </w:r>
-                  <w:r>
-                    <w:rPr>
-                      <w:color w:val="7E7E7E"/>
-                      <w:spacing w:val="-5"/>
-                    </w:rPr>
-                    <w:t xml:space="preserve"> </w:t>
-                  </w:r>
-                  <w:r>
-                    <w:rPr>
-                      <w:color w:val="7E7E7E"/>
-                    </w:rPr>
-                    <w:t>e</w:t>
-                  </w:r>
-                  <w:r>
-                    <w:rPr>
-                      <w:color w:val="7E7E7E"/>
-                      <w:spacing w:val="-4"/>
-                    </w:rPr>
-                    <w:t xml:space="preserve"> </w:t>
-                  </w:r>
-                  <w:r>
-                    <w:rPr>
-                      <w:color w:val="7E7E7E"/>
-                    </w:rPr>
-                    <w:t>i</w:t>
-                  </w:r>
-                  <w:r>
-                    <w:rPr>
-                      <w:color w:val="7E7E7E"/>
-                      <w:spacing w:val="-5"/>
-                    </w:rPr>
-                    <w:t xml:space="preserve"> </w:t>
-                  </w:r>
-                  <w:r>
-                    <w:rPr>
-                      <w:color w:val="7E7E7E"/>
-                    </w:rPr>
-                    <w:t>t</w:t>
-                  </w:r>
-                  <w:r>
-                    <w:rPr>
-                      <w:color w:val="7E7E7E"/>
-                      <w:spacing w:val="-4"/>
-                    </w:rPr>
-                    <w:t xml:space="preserve"> </w:t>
-                  </w:r>
-                  <w:r>
-                    <w:rPr>
-                      <w:color w:val="7E7E7E"/>
-                    </w:rPr>
-                    <w:t>e</w:t>
-                  </w:r>
-                </w:p>
-              </w:txbxContent>
-            </v:textbox>
-            <w10:wrap anchorx="page"/>
-          </v:shape>
-        </w:pict>
-      </w:r>
-      <w:r>
-        <w:rPr>
-          <w:rFonts w:ascii="Arial" w:hAnsi="Arial" w:cs="Arial"/>
-          <w:color w:val="FFFFFF"/>
-        </w:rPr>
-        <w:t>17.12.2021</w:t>
-      </w:r>
-    </w:p>
-    <w:p>
-      <w:pPr>
-        <w:spacing w:line="252" w:lineRule="exact"/>
-        <w:rPr>
-          <w:rFonts w:ascii="Arial" w:hAnsi="Arial" w:cs="Arial"/>
-        </w:rPr>
-        <w:sectPr>
-          <w:type w:val="continuous"/>
-          <w:pgSz w:w="12240" w:h="15840"/>
-          <w:pgMar w:top="1500" w:right="860" w:bottom="280" w:left="1340" w:header="720" w:footer="720" w:gutter="0"/>
-          <w:cols w:space="720"/>
-        </w:sectPr>
-      </w:pPr>
-    </w:p>
+    <w:sdt>
+      <w:sdtPr>
+        <w:id w:val="-460267820"/>
+        <w:docPartObj>
+          <w:docPartGallery w:val="Cover Pages"/>
+          <w:docPartUnique/>
+        </w:docPartObj>
+      </w:sdtPr>
+      <w:sdtEndPr/>
+      <w:sdtContent>
+        <w:p>
+          <w:r>
+            <w:rPr>
+              <w:noProof/>
+            </w:rPr>
+            <mc:AlternateContent>
+              <mc:Choice Requires="wpg">
+                <w:drawing>
+                  <wp:anchor distT="0" distB="0" distL="114300" distR="114300" simplePos="0" relativeHeight="251659264" behindDoc="0" locked="0" layoutInCell="1" allowOverlap="1" wp14:anchorId="69A54A46" wp14:editId="051F5811">
+                    <wp:simplePos x="0" y="0"/>
+                    <wp:positionH relativeFrom="page">
+                      <wp:align>right</wp:align>
+                    </wp:positionH>
+                    <wp:positionV relativeFrom="page">
+                      <wp:align>top</wp:align>
+                    </wp:positionV>
+                    <wp:extent cx="3113670" cy="10058400"/>
+                    <wp:effectExtent l="0" t="0" r="0" b="0"/>
+                    <wp:wrapNone/>
+                    <wp:docPr id="453" name="Group 453"/>
+                    <wp:cNvGraphicFramePr/>
+                    <a:graphic xmlns:a="http://schemas.openxmlformats.org/drawingml/2006/main">
+                      <a:graphicData uri="http://schemas.microsoft.com/office/word/2010/wordprocessingGroup">
+                        <wpg:wgp>
+                          <wpg:cNvGrpSpPr/>
+                          <wpg:grpSpPr>
+                            <a:xfrm>
+                              <a:off x="0" y="0"/>
+                              <a:ext cx="3113670" cy="10058400"/>
+                              <a:chOff x="0" y="0"/>
+                              <a:chExt cx="3113670" cy="10058400"/>
+                            </a:xfrm>
+                          </wpg:grpSpPr>
+                          <wps:wsp>
+                            <wps:cNvPr id="459" name="Rectangle 459" descr="Light vertical"/>
+                            <wps:cNvSpPr>
+                              <a:spLocks noChangeArrowheads="1"/>
+                            </wps:cNvSpPr>
+                            <wps:spPr bwMode="auto">
+                              <a:xfrm>
+                                <a:off x="0" y="0"/>
+                                <a:ext cx="138545" cy="10058400"/>
+                              </a:xfrm>
+                              <a:prstGeom prst="rect">
+                                <a:avLst/>
+                              </a:prstGeom>
+                              <a:pattFill prst="dkVert">
+                                <a:fgClr>
+                                  <a:schemeClr val="accent6">
+                                    <a:lumMod val="60000"/>
+                                    <a:lumOff val="40000"/>
+                                    <a:alpha val="80000"/>
+                                  </a:schemeClr>
+                                </a:fgClr>
+                                <a:bgClr>
+                                  <a:schemeClr val="bg1">
+                                    <a:alpha val="80000"/>
+                                  </a:schemeClr>
+                                </a:bgClr>
+                              </a:pattFill>
+                              <a:extLst>
+                                <a:ext uri="{91240B29-F687-4F45-9708-019B960494DF}">
+                                  <a14:hiddenLine xmlns:a14="http://schemas.microsoft.com/office/drawing/2010/main" w="12700">
+                                    <a:solidFill>
+                                      <a:srgbClr val="FFFFFF"/>
+                                    </a:solidFill>
+                                    <a:miter lim="800000"/>
+                                    <a:headEnd/>
+                                    <a:tailEnd/>
+                                  </a14:hiddenLine>
+                                </a:ext>
+                                <a:ext uri="{AF507438-7753-43E0-B8FC-AC1667EBCBE1}">
+                                  <a14:hiddenEffects xmlns:a14="http://schemas.microsoft.com/office/drawing/2010/main">
+                                    <a:effectLst>
+                                      <a:outerShdw dist="53882" dir="2700000" algn="ctr" rotWithShape="0">
+                                        <a:srgbClr val="D8D8D8"/>
+                                      </a:outerShdw>
+                                    </a:effectLst>
+                                  </a14:hiddenEffects>
+                                </a:ext>
+                              </a:extLst>
+                            </wps:spPr>
+                            <wps:bodyPr rot="0" vert="horz" wrap="square" lIns="91440" tIns="45720" rIns="91440" bIns="45720" anchor="ctr" anchorCtr="0" upright="1">
+                              <a:noAutofit/>
+                            </wps:bodyPr>
+                          </wps:wsp>
+                          <wps:wsp>
+                            <wps:cNvPr id="460" name="Rectangle 460"/>
+                            <wps:cNvSpPr>
+                              <a:spLocks noChangeArrowheads="1"/>
+                            </wps:cNvSpPr>
+                            <wps:spPr bwMode="auto">
+                              <a:xfrm>
+                                <a:off x="124691" y="0"/>
+                                <a:ext cx="2971800" cy="10058400"/>
+                              </a:xfrm>
+                              <a:prstGeom prst="rect">
+                                <a:avLst/>
+                              </a:prstGeom>
+                              <a:solidFill>
+                                <a:schemeClr val="accent6">
+                                  <a:lumMod val="60000"/>
+                                  <a:lumOff val="40000"/>
+                                </a:schemeClr>
+                              </a:solidFill>
+                              <a:extLst>
+                                <a:ext uri="{91240B29-F687-4F45-9708-019B960494DF}">
+                                  <a14:hiddenLine xmlns:a14="http://schemas.microsoft.com/office/drawing/2010/main" w="9525">
+                                    <a:solidFill>
+                                      <a:srgbClr val="D8D8D8"/>
+                                    </a:solidFill>
+                                    <a:miter lim="800000"/>
+                                    <a:headEnd/>
+                                    <a:tailEnd/>
+                                  </a14:hiddenLine>
+                                </a:ext>
+                              </a:extLst>
+                            </wps:spPr>
+                            <wps:bodyPr rot="0" vert="horz" wrap="square" lIns="91440" tIns="45720" rIns="91440" bIns="45720" anchor="t" anchorCtr="0" upright="1">
+                              <a:noAutofit/>
+                            </wps:bodyPr>
+                          </wps:wsp>
+                          <wps:wsp>
+                            <wps:cNvPr id="461" name="Rectangle 461"/>
+                            <wps:cNvSpPr>
+                              <a:spLocks noChangeArrowheads="1"/>
+                            </wps:cNvSpPr>
+                            <wps:spPr bwMode="auto">
+                              <a:xfrm>
+                                <a:off x="13854" y="0"/>
+                                <a:ext cx="3099816" cy="2377440"/>
+                              </a:xfrm>
+                              <a:prstGeom prst="rect">
+                                <a:avLst/>
+                              </a:prstGeom>
+                              <a:noFill/>
+                              <a:extLst>
+                                <a:ext uri="{909E8E84-426E-40DD-AFC4-6F175D3DCCD1}">
+                                  <a14:hiddenFill xmlns:a14="http://schemas.microsoft.com/office/drawing/2010/main">
+                                    <a:solidFill>
+                                      <a:srgbClr val="FFFFFF">
+                                        <a:alpha val="80000"/>
+                                      </a:srgbClr>
+                                    </a:solidFill>
+                                  </a14:hiddenFill>
+                                </a:ext>
+                                <a:ext uri="{91240B29-F687-4F45-9708-019B960494DF}">
+                                  <a14:hiddenLine xmlns:a14="http://schemas.microsoft.com/office/drawing/2010/main" w="12700">
+                                    <a:solidFill>
+                                      <a:srgbClr val="FFFFFF"/>
+                                    </a:solidFill>
+                                    <a:miter lim="800000"/>
+                                    <a:headEnd/>
+                                    <a:tailEnd/>
+                                  </a14:hiddenLine>
+                                </a:ext>
+                                <a:ext uri="{AF507438-7753-43E0-B8FC-AC1667EBCBE1}">
+                                  <a14:hiddenEffects xmlns:a14="http://schemas.microsoft.com/office/drawing/2010/main">
+                                    <a:effectLst>
+                                      <a:outerShdw dist="53882" dir="2700000" algn="ctr" rotWithShape="0">
+                                        <a:srgbClr val="D8D8D8"/>
+                                      </a:outerShdw>
+                                    </a:effectLst>
+                                  </a14:hiddenEffects>
+                                </a:ext>
+                              </a:extLst>
+                            </wps:spPr>
+                            <wps:txbx>
+                              <w:txbxContent>
+                                <w:sdt>
+                                  <w:sdtPr>
+                                    <w:rPr>
+                                      <w:rFonts w:ascii="Arial" w:hAnsi="Arial" w:cs="Arial"/>
+                                      <w:color w:val="FFFFFF" w:themeColor="background1"/>
+                                      <w:sz w:val="96"/>
+                                      <w:szCs w:val="96"/>
+                                    </w:rPr>
+                                    <w:alias w:val="Year"/>
+                                    <w:id w:val="1012341074"/>
+                                    <w:dataBinding w:prefixMappings="xmlns:ns0='http://schemas.microsoft.com/office/2006/coverPageProps'" w:xpath="/ns0:CoverPageProperties[1]/ns0:PublishDate[1]" w:storeItemID="{55AF091B-3C7A-41E3-B477-F2FDAA23CFDA}"/>
+                                    <w:date w:fullDate="2021-01-01T00:00:00Z">
+                                      <w:dateFormat w:val="yyyy"/>
+                                      <w:lid w:val="en-US"/>
+                                      <w:storeMappedDataAs w:val="dateTime"/>
+                                      <w:calendar w:val="gregorian"/>
+                                    </w:date>
+                                  </w:sdtPr>
+                                  <w:sdtEndPr/>
+                                  <w:sdtContent>
+                                    <w:p>
+                                      <w:pPr>
+                                        <w:pStyle w:val="NoSpacing"/>
+                                        <w:rPr>
+                                          <w:color w:val="FFFFFF" w:themeColor="background1"/>
+                                          <w:sz w:val="96"/>
+                                          <w:szCs w:val="96"/>
+                                        </w:rPr>
+                                      </w:pPr>
+                                      <w:r>
+                                        <w:rPr>
+                                          <w:rFonts w:ascii="Arial" w:hAnsi="Arial" w:cs="Arial"/>
+                                          <w:color w:val="FFFFFF" w:themeColor="background1"/>
+                                          <w:sz w:val="96"/>
+                                          <w:szCs w:val="96"/>
+                                        </w:rPr>
+                                        <w:t>2021</w:t>
+                                      </w:r>
+                                    </w:p>
+                                  </w:sdtContent>
+                                </w:sdt>
+                              </w:txbxContent>
+                            </wps:txbx>
+                            <wps:bodyPr rot="0" vert="horz" wrap="square" lIns="365760" tIns="182880" rIns="182880" bIns="182880" anchor="b" anchorCtr="0" upright="1">
+                              <a:noAutofit/>
+                            </wps:bodyPr>
+                          </wps:wsp>
+                          <wps:wsp>
+                            <wps:cNvPr id="462" name="Rectangle 9"/>
+                            <wps:cNvSpPr>
+                              <a:spLocks noChangeArrowheads="1"/>
+                            </wps:cNvSpPr>
+                            <wps:spPr bwMode="auto">
+                              <a:xfrm>
+                                <a:off x="0" y="6761018"/>
+                                <a:ext cx="3089515" cy="2833370"/>
+                              </a:xfrm>
+                              <a:prstGeom prst="rect">
+                                <a:avLst/>
+                              </a:prstGeom>
+                              <a:noFill/>
+                              <a:extLst>
+                                <a:ext uri="{909E8E84-426E-40DD-AFC4-6F175D3DCCD1}">
+                                  <a14:hiddenFill xmlns:a14="http://schemas.microsoft.com/office/drawing/2010/main">
+                                    <a:solidFill>
+                                      <a:srgbClr val="FFFFFF">
+                                        <a:alpha val="80000"/>
+                                      </a:srgbClr>
+                                    </a:solidFill>
+                                  </a14:hiddenFill>
+                                </a:ext>
+                                <a:ext uri="{91240B29-F687-4F45-9708-019B960494DF}">
+                                  <a14:hiddenLine xmlns:a14="http://schemas.microsoft.com/office/drawing/2010/main" w="12700">
+                                    <a:solidFill>
+                                      <a:srgbClr val="FFFFFF"/>
+                                    </a:solidFill>
+                                    <a:miter lim="800000"/>
+                                    <a:headEnd/>
+                                    <a:tailEnd/>
+                                  </a14:hiddenLine>
+                                </a:ext>
+                                <a:ext uri="{AF507438-7753-43E0-B8FC-AC1667EBCBE1}">
+                                  <a14:hiddenEffects xmlns:a14="http://schemas.microsoft.com/office/drawing/2010/main">
+                                    <a:effectLst>
+                                      <a:outerShdw dist="53882" dir="2700000" algn="ctr" rotWithShape="0">
+                                        <a:srgbClr val="D8D8D8"/>
+                                      </a:outerShdw>
+                                    </a:effectLst>
+                                  </a14:hiddenEffects>
+                                </a:ext>
+                              </a:extLst>
+                            </wps:spPr>
+                            <wps:txbx>
+                              <w:txbxContent>
+                                <w:sdt>
+                                  <w:sdtPr>
+                                    <w:rPr>
+                                      <w:rFonts w:ascii="Arial" w:hAnsi="Arial" w:cs="Arial"/>
+                                      <w:color w:val="FFFFFF" w:themeColor="background1"/>
+                                      <w:lang w:val="de-CH"/>
+                                    </w:rPr>
+                                    <w:alias w:val="Author"/>
+                                    <w:id w:val="1380359617"/>
+                                    <w:dataBinding w:prefixMappings="xmlns:ns0='http://schemas.openxmlformats.org/package/2006/metadata/core-properties' xmlns:ns1='http://purl.org/dc/elements/1.1/'" w:xpath="/ns0:coreProperties[1]/ns1:creator[1]" w:storeItemID="{6C3C8BC8-F283-45AE-878A-BAB7291924A1}"/>
+                                    <w:text/>
+                                  </w:sdtPr>
+                                  <w:sdtEndPr/>
+                                  <w:sdtContent>
+                                    <w:p>
+                                      <w:pPr>
+                                        <w:pStyle w:val="NoSpacing"/>
+                                        <w:spacing w:line="360" w:lineRule="auto"/>
+                                        <w:rPr>
+                                          <w:rFonts w:ascii="Arial" w:hAnsi="Arial" w:cs="Arial"/>
+                                          <w:color w:val="FFFFFF" w:themeColor="background1"/>
+                                          <w:lang w:val="de-CH"/>
+                                        </w:rPr>
+                                      </w:pPr>
+                                      <w:r>
+                                        <w:rPr>
+                                          <w:rFonts w:ascii="Arial" w:hAnsi="Arial" w:cs="Arial"/>
+                                          <w:color w:val="FFFFFF" w:themeColor="background1"/>
+                                          <w:lang w:val="de-CH"/>
+                                        </w:rPr>
+                                        <w:t>Bleron Redjepi</w:t>
+                                      </w:r>
+                                    </w:p>
+                                  </w:sdtContent>
+                                </w:sdt>
+                                <w:sdt>
+                                  <w:sdtPr>
+                                    <w:rPr>
+                                      <w:rFonts w:ascii="Arial" w:hAnsi="Arial" w:cs="Arial"/>
+                                      <w:color w:val="FFFFFF" w:themeColor="background1"/>
+                                      <w:lang w:val="de-CH"/>
+                                    </w:rPr>
+                                    <w:alias w:val="Company"/>
+                                    <w:id w:val="1760174317"/>
+                                    <w:dataBinding w:prefixMappings="xmlns:ns0='http://schemas.openxmlformats.org/officeDocument/2006/extended-properties'" w:xpath="/ns0:Properties[1]/ns0:Company[1]" w:storeItemID="{6668398D-A668-4E3E-A5EB-62B293D839F1}"/>
+                                    <w:text/>
+                                  </w:sdtPr>
+                                  <w:sdtEndPr/>
+                                  <w:sdtContent>
+                                    <w:p>
+                                      <w:pPr>
+                                        <w:pStyle w:val="NoSpacing"/>
+                                        <w:spacing w:line="360" w:lineRule="auto"/>
+                                        <w:rPr>
+                                          <w:rFonts w:ascii="Arial" w:hAnsi="Arial" w:cs="Arial"/>
+                                          <w:color w:val="FFFFFF" w:themeColor="background1"/>
+                                          <w:lang w:val="de-CH"/>
+                                        </w:rPr>
+                                      </w:pPr>
+                                      <w:r>
+                                        <w:rPr>
+                                          <w:rFonts w:ascii="Arial" w:hAnsi="Arial" w:cs="Arial"/>
+                                          <w:color w:val="FFFFFF" w:themeColor="background1"/>
+                                          <w:lang w:val="de-CH"/>
+                                        </w:rPr>
+                                        <w:t>Vertiefungsarbeit (Dokumentation) Technische Berufsschule Zürich            Ronald Fischer</w:t>
+                                      </w:r>
+                                    </w:p>
+                                  </w:sdtContent>
+                                </w:sdt>
+                                <w:p>
+                                  <w:pPr>
+                                    <w:pStyle w:val="NoSpacing"/>
+                                    <w:spacing w:line="360" w:lineRule="auto"/>
+                                    <w:rPr>
+                                      <w:rFonts w:ascii="Arial" w:hAnsi="Arial" w:cs="Arial"/>
+                                      <w:color w:val="FFFFFF" w:themeColor="background1"/>
+                                      <w:lang w:val="de-CH"/>
+                                    </w:rPr>
+                                  </w:pPr>
+                                  <w:r>
+                                    <w:rPr>
+                                      <w:rFonts w:ascii="Arial" w:hAnsi="Arial" w:cs="Arial"/>
+                                      <w:color w:val="FFFFFF" w:themeColor="background1"/>
+                                      <w:lang w:val="de-CH"/>
+                                    </w:rPr>
+                                    <w:t>17.12.2021</w:t>
+                                  </w:r>
+                                </w:p>
+                              </w:txbxContent>
+                            </wps:txbx>
+                            <wps:bodyPr rot="0" vert="horz" wrap="square" lIns="365760" tIns="182880" rIns="182880" bIns="182880" anchor="b" anchorCtr="0" upright="1">
+                              <a:noAutofit/>
+                            </wps:bodyPr>
+                          </wps:wsp>
+                        </wpg:wgp>
+                      </a:graphicData>
+                    </a:graphic>
+                    <wp14:sizeRelH relativeFrom="page">
+                      <wp14:pctWidth>40000</wp14:pctWidth>
+                    </wp14:sizeRelH>
+                    <wp14:sizeRelV relativeFrom="page">
+                      <wp14:pctHeight>100000</wp14:pctHeight>
+                    </wp14:sizeRelV>
+                  </wp:anchor>
+                </w:drawing>
+              </mc:Choice>
+              <mc:Fallback>
+                <w:pict>
+                  <v:group w14:anchorId="69A54A46" id="Group 453" o:spid="_x0000_s1026" style="position:absolute;margin-left:193.95pt;margin-top:0;width:245.15pt;height:11in;z-index:251659264;mso-width-percent:400;mso-height-percent:1000;mso-position-horizontal:right;mso-position-horizontal-relative:page;mso-position-vertical:top;mso-position-vertical-relative:page;mso-width-percent:400;mso-height-percent:1000" coordsize="31136,100584" o:gfxdata="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">
+                    <v:rect id="Rectangle 459" o:spid="_x0000_s1027" alt="Light vertical" style="position:absolute;width:1385;height:100584;visibility:visible;mso-wrap-style:square;v-text-anchor:middle" o:gfxdata="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" fillcolor="#a8d08d [1945]" stroked="f" strokecolor="white" strokeweight="1pt">
+                      <v:fill r:id="rId8" o:title="" opacity="52428f" color2="white [3212]" o:opacity2="52428f" type="pattern"/>
+                      <v:shadow color="#d8d8d8" offset="3pt,3pt"/>
+                    </v:rect>
+                    <v:rect id="Rectangle 460" o:spid="_x0000_s1028" style="position:absolute;left:1246;width:29718;height:100584;visibility:visible;mso-wrap-style:square;v-text-anchor:top" o:gfxdata="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" fillcolor="#a8d08d [1945]" stroked="f" strokecolor="#d8d8d8"/>
+                    <v:rect id="Rectangle 461" o:spid="_x0000_s1029" style="position:absolute;left:138;width:30998;height:23774;visibility:visible;mso-wrap-style:square;v-text-anchor:bottom" o:gfxdata="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" filled="f" stroked="f" strokecolor="white" strokeweight="1pt">
+                      <v:fill opacity="52428f"/>
+                      <v:shadow color="#d8d8d8" offset="3pt,3pt"/>
+                      <v:textbox inset="28.8pt,14.4pt,14.4pt,14.4pt">
+                        <w:txbxContent>
+                          <w:sdt>
+                            <w:sdtPr>
+                              <w:rPr>
+                                <w:rFonts w:ascii="Arial" w:hAnsi="Arial" w:cs="Arial"/>
+                                <w:color w:val="FFFFFF" w:themeColor="background1"/>
+                                <w:sz w:val="96"/>
+                                <w:szCs w:val="96"/>
+                              </w:rPr>
+                              <w:alias w:val="Year"/>
+                              <w:id w:val="1012341074"/>
+                              <w:dataBinding w:prefixMappings="xmlns:ns0='http://schemas.microsoft.com/office/2006/coverPageProps'" w:xpath="/ns0:CoverPageProperties[1]/ns0:PublishDate[1]" w:storeItemID="{55AF091B-3C7A-41E3-B477-F2FDAA23CFDA}"/>
+                              <w:date w:fullDate="2021-01-01T00:00:00Z">
+                                <w:dateFormat w:val="yyyy"/>
+                                <w:lid w:val="en-US"/>
+                                <w:storeMappedDataAs w:val="dateTime"/>
+                                <w:calendar w:val="gregorian"/>
+                              </w:date>
+                            </w:sdtPr>
+                            <w:sdtEndPr/>
+                            <w:sdtContent>
+                              <w:p>
+                                <w:pPr>
+                                  <w:pStyle w:val="NoSpacing"/>
+                                  <w:rPr>
+                                    <w:color w:val="FFFFFF" w:themeColor="background1"/>
+                                    <w:sz w:val="96"/>
+                                    <w:szCs w:val="96"/>
+                                  </w:rPr>
+                                </w:pPr>
+                                <w:r>
+                                  <w:rPr>
+                                    <w:rFonts w:ascii="Arial" w:hAnsi="Arial" w:cs="Arial"/>
+                                    <w:color w:val="FFFFFF" w:themeColor="background1"/>
+                                    <w:sz w:val="96"/>
+                                    <w:szCs w:val="96"/>
+                                  </w:rPr>
+                                  <w:t>2021</w:t>
+                                </w:r>
+                              </w:p>
+                            </w:sdtContent>
+                          </w:sdt>
+                        </w:txbxContent>
+                      </v:textbox>
+                    </v:rect>
+                    <v:rect id="Rectangle 9" o:spid="_x0000_s1030" style="position:absolute;top:67610;width:30895;height:28333;visibility:visible;mso-wrap-style:square;v-text-anchor:bottom" o:gfxdata="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" filled="f" stroked="f" strokecolor="white" strokeweight="1pt">
+                      <v:fill opacity="52428f"/>
+                      <v:shadow color="#d8d8d8" offset="3pt,3pt"/>
+                      <v:textbox inset="28.8pt,14.4pt,14.4pt,14.4pt">
+                        <w:txbxContent>
+                          <w:sdt>
+                            <w:sdtPr>
+                              <w:rPr>
+                                <w:rFonts w:ascii="Arial" w:hAnsi="Arial" w:cs="Arial"/>
+                                <w:color w:val="FFFFFF" w:themeColor="background1"/>
+                                <w:lang w:val="de-CH"/>
+                              </w:rPr>
+                              <w:alias w:val="Author"/>
+                              <w:id w:val="1380359617"/>
+                              <w:dataBinding w:prefixMappings="xmlns:ns0='http://schemas.openxmlformats.org/package/2006/metadata/core-properties' xmlns:ns1='http://purl.org/dc/elements/1.1/'" w:xpath="/ns0:coreProperties[1]/ns1:creator[1]" w:storeItemID="{6C3C8BC8-F283-45AE-878A-BAB7291924A1}"/>
+                              <w:text/>
+                            </w:sdtPr>
+                            <w:sdtEndPr/>
+                            <w:sdtContent>
+                              <w:p>
+                                <w:pPr>
+                                  <w:pStyle w:val="NoSpacing"/>
+                                  <w:spacing w:line="360" w:lineRule="auto"/>
+                                  <w:rPr>
+                                    <w:rFonts w:ascii="Arial" w:hAnsi="Arial" w:cs="Arial"/>
+                                    <w:color w:val="FFFFFF" w:themeColor="background1"/>
+                                    <w:lang w:val="de-CH"/>
+                                  </w:rPr>
+                                </w:pPr>
+                                <w:r>
+                                  <w:rPr>
+                                    <w:rFonts w:ascii="Arial" w:hAnsi="Arial" w:cs="Arial"/>
+                                    <w:color w:val="FFFFFF" w:themeColor="background1"/>
+                                    <w:lang w:val="de-CH"/>
+                                  </w:rPr>
+                                  <w:t>Bleron Redjepi</w:t>
+                                </w:r>
+                              </w:p>
+                            </w:sdtContent>
+                          </w:sdt>
+                          <w:sdt>
+                            <w:sdtPr>
+                              <w:rPr>
+                                <w:rFonts w:ascii="Arial" w:hAnsi="Arial" w:cs="Arial"/>
+                                <w:color w:val="FFFFFF" w:themeColor="background1"/>
+                                <w:lang w:val="de-CH"/>
+                              </w:rPr>
+                              <w:alias w:val="Company"/>
+                              <w:id w:val="1760174317"/>
+                              <w:dataBinding w:prefixMappings="xmlns:ns0='http://schemas.openxmlformats.org/officeDocument/2006/extended-properties'" w:xpath="/ns0:Properties[1]/ns0:Company[1]" w:storeItemID="{6668398D-A668-4E3E-A5EB-62B293D839F1}"/>
+                              <w:text/>
+                            </w:sdtPr>
+                            <w:sdtEndPr/>
+                            <w:sdtContent>
+                              <w:p>
+                                <w:pPr>
+                                  <w:pStyle w:val="NoSpacing"/>
+                                  <w:spacing w:line="360" w:lineRule="auto"/>
+                                  <w:rPr>
+                                    <w:rFonts w:ascii="Arial" w:hAnsi="Arial" w:cs="Arial"/>
+                                    <w:color w:val="FFFFFF" w:themeColor="background1"/>
+                                    <w:lang w:val="de-CH"/>
+                                  </w:rPr>
+                                </w:pPr>
+                                <w:r>
+                                  <w:rPr>
+                                    <w:rFonts w:ascii="Arial" w:hAnsi="Arial" w:cs="Arial"/>
+                                    <w:color w:val="FFFFFF" w:themeColor="background1"/>
+                                    <w:lang w:val="de-CH"/>
+                                  </w:rPr>
+                                  <w:t>Vertiefungsarbeit (Dokumentation) Technische Berufsschule Zürich            Ronald Fischer</w:t>
+                                </w:r>
+                              </w:p>
+                            </w:sdtContent>
+                          </w:sdt>
+                          <w:p>
+                            <w:pPr>
+                              <w:pStyle w:val="NoSpacing"/>
+                              <w:spacing w:line="360" w:lineRule="auto"/>
+                              <w:rPr>
+                                <w:rFonts w:ascii="Arial" w:hAnsi="Arial" w:cs="Arial"/>
+                                <w:color w:val="FFFFFF" w:themeColor="background1"/>
+                                <w:lang w:val="de-CH"/>
+                              </w:rPr>
+                            </w:pPr>
+                            <w:r>
+                              <w:rPr>
+                                <w:rFonts w:ascii="Arial" w:hAnsi="Arial" w:cs="Arial"/>
+                                <w:color w:val="FFFFFF" w:themeColor="background1"/>
+                                <w:lang w:val="de-CH"/>
+                              </w:rPr>
+                              <w:t>17.12.2021</w:t>
+                            </w:r>
+                          </w:p>
+                        </w:txbxContent>
+                      </v:textbox>
+                    </v:rect>
+                    <w10:wrap anchorx="page" anchory="page"/>
+                  </v:group>
+                </w:pict>
+              </mc:Fallback>
+            </mc:AlternateContent>
+          </w:r>
+          <w:r>
+            <w:rPr>
+              <w:noProof/>
+            </w:rPr>
+            <mc:AlternateContent>
+              <mc:Choice Requires="wps">
+                <w:drawing>
+                  <wp:anchor distT="0" distB="0" distL="114300" distR="114300" simplePos="0" relativeHeight="251661312" behindDoc="0" locked="0" layoutInCell="0" allowOverlap="1" wp14:anchorId="1E824896" wp14:editId="0727761E">
+                    <wp:simplePos x="0" y="0"/>
+                    <wp:positionH relativeFrom="page">
+                      <wp:align>left</wp:align>
+                    </wp:positionH>
+                    <mc:AlternateContent>
+                      <mc:Choice Requires="wp14">
+                        <wp:positionV relativeFrom="page">
+                          <wp14:pctPosVOffset>25000</wp14:pctPosVOffset>
+                        </wp:positionV>
+                      </mc:Choice>
+                      <mc:Fallback>
+                        <wp:positionV relativeFrom="page">
+                          <wp:posOffset>2514600</wp:posOffset>
+                        </wp:positionV>
+                      </mc:Fallback>
+                    </mc:AlternateContent>
+                    <wp:extent cx="6970395" cy="640080"/>
+                    <wp:effectExtent l="0" t="0" r="20955" b="20320"/>
+                    <wp:wrapNone/>
+                    <wp:docPr id="463" name="Rectangle 16"/>
+                    <wp:cNvGraphicFramePr>
+                      <a:graphicFrameLocks xmlns:a="http://schemas.openxmlformats.org/drawingml/2006/main"/>
+                    </wp:cNvGraphicFramePr>
+                    <a:graphic xmlns:a="http://schemas.openxmlformats.org/drawingml/2006/main">
+                      <a:graphicData uri="http://schemas.microsoft.com/office/word/2010/wordprocessingShape">
+                        <wps:wsp>
+                          <wps:cNvSpPr>
+                            <a:spLocks noChangeArrowheads="1"/>
+                          </wps:cNvSpPr>
+                          <wps:spPr bwMode="auto">
+                            <a:xfrm>
+                              <a:off x="0" y="0"/>
+                              <a:ext cx="6970395" cy="640080"/>
+                            </a:xfrm>
+                            <a:prstGeom prst="rect">
+                              <a:avLst/>
+                            </a:prstGeom>
+                            <a:solidFill>
+                              <a:schemeClr val="tx1"/>
+                            </a:solidFill>
+                            <a:ln w="19050">
+                              <a:solidFill>
+                                <a:schemeClr val="tx1"/>
+                              </a:solidFill>
+                              <a:miter lim="800000"/>
+                              <a:headEnd/>
+                              <a:tailEnd/>
+                            </a:ln>
+                          </wps:spPr>
+                          <wps:txbx>
+                            <w:txbxContent>
+                              <w:sdt>
+                                <w:sdtPr>
+                                  <w:rPr>
+                                    <w:rFonts w:ascii="Arial" w:hAnsi="Arial" w:cs="Arial"/>
+                                    <w:color w:val="FFFFFF" w:themeColor="background1"/>
+                                    <w:sz w:val="72"/>
+                                    <w:szCs w:val="72"/>
+                                  </w:rPr>
+                                  <w:alias w:val="Title"/>
+                                  <w:id w:val="-1704864950"/>
+                                  <w:dataBinding w:prefixMappings="xmlns:ns0='http://schemas.openxmlformats.org/package/2006/metadata/core-properties' xmlns:ns1='http://purl.org/dc/elements/1.1/'" w:xpath="/ns0:coreProperties[1]/ns1:title[1]" w:storeItemID="{6C3C8BC8-F283-45AE-878A-BAB7291924A1}"/>
+                                  <w:text/>
+                                </w:sdtPr>
+                                <w:sdtEndPr/>
+                                <w:sdtContent>
+                                  <w:p>
+                                    <w:pPr>
+                                      <w:pStyle w:val="NoSpacing"/>
+                                      <w:jc w:val="right"/>
+                                      <w:rPr>
+                                        <w:rFonts w:ascii="Arial" w:hAnsi="Arial" w:cs="Arial"/>
+                                        <w:color w:val="FFFFFF" w:themeColor="background1"/>
+                                        <w:sz w:val="72"/>
+                                        <w:szCs w:val="72"/>
+                                      </w:rPr>
+                                    </w:pPr>
+                                    <w:proofErr w:type="spellStart"/>
+                                    <w:r>
+                                      <w:rPr>
+                                        <w:rFonts w:ascii="Arial" w:hAnsi="Arial" w:cs="Arial"/>
+                                        <w:color w:val="FFFFFF" w:themeColor="background1"/>
+                                        <w:sz w:val="72"/>
+                                        <w:szCs w:val="72"/>
+                                      </w:rPr>
+                                      <w:t>Elektroautos</w:t>
+                                    </w:r>
+                                    <w:proofErr w:type="spellEnd"/>
+                                    <w:r>
+                                      <w:rPr>
+                                        <w:rFonts w:ascii="Arial" w:hAnsi="Arial" w:cs="Arial"/>
+                                        <w:color w:val="FFFFFF" w:themeColor="background1"/>
+                                        <w:sz w:val="72"/>
+                                        <w:szCs w:val="72"/>
+                                      </w:rPr>
+                                      <w:t xml:space="preserve"> und die </w:t>
+                                    </w:r>
+                                    <w:proofErr w:type="spellStart"/>
+                                    <w:r>
+                                      <w:rPr>
+                                        <w:rFonts w:ascii="Arial" w:hAnsi="Arial" w:cs="Arial"/>
+                                        <w:color w:val="FFFFFF" w:themeColor="background1"/>
+                                        <w:sz w:val="72"/>
+                                        <w:szCs w:val="72"/>
+                                      </w:rPr>
+                                      <w:t>Klimafreundlichkeit</w:t>
+                                    </w:r>
+                                    <w:proofErr w:type="spellEnd"/>
+                                  </w:p>
+                                </w:sdtContent>
+                              </w:sdt>
+                            </w:txbxContent>
+                          </wps:txbx>
+                          <wps:bodyPr rot="0" vert="horz" wrap="square" lIns="182880" tIns="45720" rIns="182880" bIns="45720" anchor="ctr" anchorCtr="0" upright="1">
+                            <a:spAutoFit/>
+                          </wps:bodyPr>
+                        </wps:wsp>
+                      </a:graphicData>
+                    </a:graphic>
+                    <wp14:sizeRelH relativeFrom="page">
+                      <wp14:pctWidth>90000</wp14:pctWidth>
+                    </wp14:sizeRelH>
+                    <wp14:sizeRelV relativeFrom="page">
+                      <wp14:pctHeight>7300</wp14:pctHeight>
+                    </wp14:sizeRelV>
+                  </wp:anchor>
+                </w:drawing>
+              </mc:Choice>
+              <mc:Fallback>
+                <w:pict>
+                  <v:rect w14:anchorId="1E824896" id="Rectangle 16" o:spid="_x0000_s1031" style="position:absolute;margin-left:0;margin-top:0;width:548.85pt;height:50.4pt;z-index:251661312;visibility:visible;mso-wrap-style:square;mso-width-percent:900;mso-height-percent:73;mso-top-percent:250;mso-wrap-distance-left:9pt;mso-wrap-distance-top:0;mso-wrap-distance-right:9pt;mso-wrap-distance-bottom:0;mso-position-horizontal:left;mso-position-horizontal-relative:page;mso-position-vertical-relative:page;mso-width-percent:900;mso-height-percent:73;mso-top-percent:250;mso-width-relative:page;mso-height-relative:page;v-text-anchor:middle" o:gfxdata="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" o:allowincell="f" fillcolor="black [3213]" strokecolor="black [3213]" strokeweight="1.5pt">
+                    <v:textbox style="mso-fit-shape-to-text:t" inset="14.4pt,,14.4pt">
+                      <w:txbxContent>
+                        <w:sdt>
+                          <w:sdtPr>
+                            <w:rPr>
+                              <w:rFonts w:ascii="Arial" w:hAnsi="Arial" w:cs="Arial"/>
+                              <w:color w:val="FFFFFF" w:themeColor="background1"/>
+                              <w:sz w:val="72"/>
+                              <w:szCs w:val="72"/>
+                            </w:rPr>
+                            <w:alias w:val="Title"/>
+                            <w:id w:val="-1704864950"/>
+                            <w:dataBinding w:prefixMappings="xmlns:ns0='http://schemas.openxmlformats.org/package/2006/metadata/core-properties' xmlns:ns1='http://purl.org/dc/elements/1.1/'" w:xpath="/ns0:coreProperties[1]/ns1:title[1]" w:storeItemID="{6C3C8BC8-F283-45AE-878A-BAB7291924A1}"/>
+                            <w:text/>
+                          </w:sdtPr>
+                          <w:sdtEndPr/>
+                          <w:sdtContent>
+                            <w:p>
+                              <w:pPr>
+                                <w:pStyle w:val="NoSpacing"/>
+                                <w:jc w:val="right"/>
+                                <w:rPr>
+                                  <w:rFonts w:ascii="Arial" w:hAnsi="Arial" w:cs="Arial"/>
+                                  <w:color w:val="FFFFFF" w:themeColor="background1"/>
+                                  <w:sz w:val="72"/>
+                                  <w:szCs w:val="72"/>
+                                </w:rPr>
+                              </w:pPr>
+                              <w:proofErr w:type="spellStart"/>
+                              <w:r>
+                                <w:rPr>
+                                  <w:rFonts w:ascii="Arial" w:hAnsi="Arial" w:cs="Arial"/>
+                                  <w:color w:val="FFFFFF" w:themeColor="background1"/>
+                                  <w:sz w:val="72"/>
+                                  <w:szCs w:val="72"/>
+                                </w:rPr>
+                                <w:t>Elektroautos</w:t>
+                              </w:r>
+                              <w:proofErr w:type="spellEnd"/>
+                              <w:r>
+                                <w:rPr>
+                                  <w:rFonts w:ascii="Arial" w:hAnsi="Arial" w:cs="Arial"/>
+                                  <w:color w:val="FFFFFF" w:themeColor="background1"/>
+                                  <w:sz w:val="72"/>
+                                  <w:szCs w:val="72"/>
+                                </w:rPr>
+                                <w:t xml:space="preserve"> und die </w:t>
+                              </w:r>
+                              <w:proofErr w:type="spellStart"/>
+                              <w:r>
+                                <w:rPr>
+                                  <w:rFonts w:ascii="Arial" w:hAnsi="Arial" w:cs="Arial"/>
+                                  <w:color w:val="FFFFFF" w:themeColor="background1"/>
+                                  <w:sz w:val="72"/>
+                                  <w:szCs w:val="72"/>
+                                </w:rPr>
+                                <w:t>Klimafreundlichkeit</w:t>
+                              </w:r>
+                              <w:proofErr w:type="spellEnd"/>
+                            </w:p>
+                          </w:sdtContent>
+                        </w:sdt>
+                      </w:txbxContent>
+                    </v:textbox>
+                    <w10:wrap anchorx="page" anchory="page"/>
+                  </v:rect>
+                </w:pict>
+              </mc:Fallback>
+            </mc:AlternateContent>
+          </w:r>
+        </w:p>
+        <w:p>
+          <w:r>
+            <w:rPr>
+              <w:noProof/>
+            </w:rPr>
+            <w:drawing>
+              <wp:anchor distT="0" distB="0" distL="114300" distR="114300" simplePos="0" relativeHeight="251662336" behindDoc="0" locked="0" layoutInCell="1" allowOverlap="1" wp14:anchorId="0FD53A7B" wp14:editId="0799CDEC">
+                <wp:simplePos x="0" y="0"/>
+                <wp:positionH relativeFrom="margin">
+                  <wp:posOffset>199997</wp:posOffset>
+                </wp:positionH>
+                <wp:positionV relativeFrom="paragraph">
+                  <wp:posOffset>2514600</wp:posOffset>
+                </wp:positionV>
+                <wp:extent cx="5934710" cy="2967355"/>
+                <wp:effectExtent l="0" t="0" r="8890" b="4445"/>
+                <wp:wrapNone/>
+                <wp:docPr id="1" name="Picture 1"/>
+                <wp:cNvGraphicFramePr>
+                  <a:graphicFrameLocks xmlns:a="http://schemas.openxmlformats.org/drawingml/2006/main" noChangeAspect="1"/>
+                </wp:cNvGraphicFramePr>
+                <a:graphic xmlns:a="http://schemas.openxmlformats.org/drawingml/2006/main">
+                  <a:graphicData uri="http://schemas.openxmlformats.org/drawingml/2006/picture">
+                    <pic:pic xmlns:pic="http://schemas.openxmlformats.org/drawingml/2006/picture">
+                      <pic:nvPicPr>
+                        <pic:cNvPr id="0" name="Picture 1"/>
+                        <pic:cNvPicPr>
+                          <a:picLocks noChangeAspect="1" noChangeArrowheads="1"/>
+                        </pic:cNvPicPr>
+                      </pic:nvPicPr>
+                      <pic:blipFill>
+                        <a:blip r:embed="rId9" cstate="print">
+                          <a:extLst>
+                            <a:ext uri="{28A0092B-C50C-407E-A947-70E740481C1C}">
+                              <a14:useLocalDpi xmlns:a14="http://schemas.microsoft.com/office/drawing/2010/main" val="0"/>
+                            </a:ext>
+                          </a:extLst>
+                        </a:blip>
+                        <a:srcRect/>
+                        <a:stretch>
+                          <a:fillRect/>
+                        </a:stretch>
+                      </pic:blipFill>
+                      <pic:spPr bwMode="auto">
+                        <a:xfrm>
+                          <a:off x="0" y="0"/>
+                          <a:ext cx="5934710" cy="2967355"/>
+                        </a:xfrm>
+                        <a:prstGeom prst="rect">
+                          <a:avLst/>
+                        </a:prstGeom>
+                        <a:noFill/>
+                        <a:ln>
+                          <a:noFill/>
+                        </a:ln>
+                      </pic:spPr>
+                    </pic:pic>
+                  </a:graphicData>
+                </a:graphic>
+              </wp:anchor>
+            </w:drawing>
+          </w:r>
+          <w:r>
+            <w:br w:type="page"/>
+          </w:r>
+        </w:p>
+      </w:sdtContent>
+    </w:sdt>
     <w:p>
       <w:pPr>
         <w:rPr>
@@ -616,6 +850,7 @@
       </w:sdtPr>
       <w:sdtEndPr>
         <w:rPr>
+          <w:rFonts w:eastAsiaTheme="minorHAnsi"/>
           <w:b/>
           <w:bCs/>
         </w:rPr>
@@ -624,16 +859,17 @@
         <w:p>
           <w:pPr>
             <w:pStyle w:val="TOCHeading"/>
+            <w:spacing w:line="360" w:lineRule="auto"/>
             <w:rPr>
               <w:rFonts w:ascii="Arial" w:hAnsi="Arial" w:cs="Arial"/>
-              <w:color w:val="76923C" w:themeColor="accent3" w:themeShade="BF"/>
+              <w:color w:val="538135" w:themeColor="accent6" w:themeShade="BF"/>
               <w:lang w:val="de-CH"/>
             </w:rPr>
           </w:pPr>
           <w:r>
             <w:rPr>
               <w:rFonts w:ascii="Arial" w:hAnsi="Arial" w:cs="Arial"/>
-              <w:color w:val="76923C" w:themeColor="accent3" w:themeShade="BF"/>
+              <w:color w:val="538135" w:themeColor="accent6" w:themeShade="BF"/>
               <w:lang w:val="de-CH"/>
             </w:rPr>
             <w:t>Inhaltsverzeichnis</w:t>
@@ -649,7 +885,7 @@
             <w:rPr>
               <w:rFonts w:ascii="Arial" w:eastAsiaTheme="minorEastAsia" w:hAnsi="Arial" w:cs="Arial"/>
               <w:noProof/>
-              <w:lang w:val="en-US"/>
+              <w:lang w:eastAsia="de-CH"/>
             </w:rPr>
           </w:pPr>
           <w:r>
@@ -670,7 +906,7 @@
             </w:rPr>
             <w:fldChar w:fldCharType="separate"/>
           </w:r>
-          <w:hyperlink w:anchor="_Toc90596028" w:history="1">
+          <w:hyperlink w:anchor="_Toc90632483" w:history="1">
             <w:r>
               <w:rPr>
                 <w:rStyle w:val="Hyperlink"/>
@@ -685,7 +921,7 @@
               <w:rPr>
                 <w:rFonts w:ascii="Arial" w:eastAsiaTheme="minorEastAsia" w:hAnsi="Arial" w:cs="Arial"/>
                 <w:noProof/>
-                <w:lang w:val="en-US"/>
+                <w:lang w:eastAsia="de-CH"/>
               </w:rPr>
               <w:tab/>
             </w:r>
@@ -719,7 +955,7 @@
                 <w:noProof/>
                 <w:webHidden/>
               </w:rPr>
-              <w:instrText xml:space="preserve"> PAGEREF _Toc90596028 \h </w:instrText>
+              <w:instrText xml:space="preserve"> PAGEREF _Toc90632483 \h </w:instrText>
             </w:r>
             <w:r>
               <w:rPr>
@@ -764,10 +1000,10 @@
             <w:rPr>
               <w:rFonts w:ascii="Arial" w:eastAsiaTheme="minorEastAsia" w:hAnsi="Arial" w:cs="Arial"/>
               <w:noProof/>
-              <w:lang w:val="en-US"/>
+              <w:lang w:eastAsia="de-CH"/>
             </w:rPr>
           </w:pPr>
-          <w:hyperlink w:anchor="_Toc90596029" w:history="1">
+          <w:hyperlink w:anchor="_Toc90632484" w:history="1">
             <w:r>
               <w:rPr>
                 <w:rStyle w:val="Hyperlink"/>
@@ -783,7 +1019,7 @@
               <w:rPr>
                 <w:rFonts w:ascii="Arial" w:eastAsiaTheme="minorEastAsia" w:hAnsi="Arial" w:cs="Arial"/>
                 <w:noProof/>
-                <w:lang w:val="en-US"/>
+                <w:lang w:eastAsia="de-CH"/>
               </w:rPr>
               <w:tab/>
             </w:r>
@@ -834,7 +1070,7 @@
                 <w:noProof/>
                 <w:webHidden/>
               </w:rPr>
-              <w:instrText xml:space="preserve"> PAGEREF _Toc90596029 \h </w:instrText>
+              <w:instrText xml:space="preserve"> PAGEREF _Toc90632484 \h </w:instrText>
             </w:r>
             <w:r>
               <w:rPr>
@@ -879,10 +1115,10 @@
             <w:rPr>
               <w:rFonts w:ascii="Arial" w:eastAsiaTheme="minorEastAsia" w:hAnsi="Arial" w:cs="Arial"/>
               <w:noProof/>
-              <w:lang w:val="en-US"/>
+              <w:lang w:eastAsia="de-CH"/>
             </w:rPr>
           </w:pPr>
-          <w:hyperlink w:anchor="_Toc90596030" w:history="1">
+          <w:hyperlink w:anchor="_Toc90632485" w:history="1">
             <w:r>
               <w:rPr>
                 <w:rStyle w:val="Hyperlink"/>
@@ -898,7 +1134,7 @@
               <w:rPr>
                 <w:rFonts w:ascii="Arial" w:eastAsiaTheme="minorEastAsia" w:hAnsi="Arial" w:cs="Arial"/>
                 <w:noProof/>
-                <w:lang w:val="en-US"/>
+                <w:lang w:eastAsia="de-CH"/>
               </w:rPr>
               <w:tab/>
             </w:r>
@@ -949,7 +1185,7 @@
                 <w:noProof/>
                 <w:webHidden/>
               </w:rPr>
-              <w:instrText xml:space="preserve"> PAGEREF _Toc90596030 \h </w:instrText>
+              <w:instrText xml:space="preserve"> PAGEREF _Toc90632485 \h </w:instrText>
             </w:r>
             <w:r>
               <w:rPr>
@@ -994,10 +1230,10 @@
             <w:rPr>
               <w:rFonts w:ascii="Arial" w:eastAsiaTheme="minorEastAsia" w:hAnsi="Arial" w:cs="Arial"/>
               <w:noProof/>
-              <w:lang w:val="en-US"/>
+              <w:lang w:eastAsia="de-CH"/>
             </w:rPr>
           </w:pPr>
-          <w:hyperlink w:anchor="_Toc90596031" w:history="1">
+          <w:hyperlink w:anchor="_Toc90632486" w:history="1">
             <w:r>
               <w:rPr>
                 <w:rStyle w:val="Hyperlink"/>
@@ -1013,7 +1249,7 @@
               <w:rPr>
                 <w:rFonts w:ascii="Arial" w:eastAsiaTheme="minorEastAsia" w:hAnsi="Arial" w:cs="Arial"/>
                 <w:noProof/>
-                <w:lang w:val="en-US"/>
+                <w:lang w:eastAsia="de-CH"/>
               </w:rPr>
               <w:tab/>
             </w:r>
@@ -1098,7 +1334,7 @@
                 <w:noProof/>
                 <w:webHidden/>
               </w:rPr>
-              <w:instrText xml:space="preserve"> PAGEREF _Toc90596031 \h </w:instrText>
+              <w:instrText xml:space="preserve"> PAGEREF _Toc90632486 \h </w:instrText>
             </w:r>
             <w:r>
               <w:rPr>
@@ -1143,10 +1379,10 @@
             <w:rPr>
               <w:rFonts w:ascii="Arial" w:eastAsiaTheme="minorEastAsia" w:hAnsi="Arial" w:cs="Arial"/>
               <w:noProof/>
-              <w:lang w:val="en-US"/>
+              <w:lang w:eastAsia="de-CH"/>
             </w:rPr>
           </w:pPr>
-          <w:hyperlink w:anchor="_Toc90596032" w:history="1">
+          <w:hyperlink w:anchor="_Toc90632487" w:history="1">
             <w:r>
               <w:rPr>
                 <w:rStyle w:val="Hyperlink"/>
@@ -1162,7 +1398,7 @@
               <w:rPr>
                 <w:rFonts w:ascii="Arial" w:eastAsiaTheme="minorEastAsia" w:hAnsi="Arial" w:cs="Arial"/>
                 <w:noProof/>
-                <w:lang w:val="en-US"/>
+                <w:lang w:eastAsia="de-CH"/>
               </w:rPr>
               <w:tab/>
             </w:r>
@@ -1196,7 +1432,7 @@
                 <w:noProof/>
                 <w:webHidden/>
               </w:rPr>
-              <w:instrText xml:space="preserve"> PAGEREF _Toc90596032 \h </w:instrText>
+              <w:instrText xml:space="preserve"> PAGEREF _Toc90632487 \h </w:instrText>
             </w:r>
             <w:r>
               <w:rPr>
@@ -1242,10 +1478,10 @@
             <w:rPr>
               <w:rFonts w:ascii="Arial" w:eastAsiaTheme="minorEastAsia" w:hAnsi="Arial" w:cs="Arial"/>
               <w:noProof/>
-              <w:lang w:val="en-US"/>
+              <w:lang w:eastAsia="de-CH"/>
             </w:rPr>
           </w:pPr>
-          <w:hyperlink w:anchor="_Toc90596033" w:history="1">
+          <w:hyperlink w:anchor="_Toc90632488" w:history="1">
             <w:r>
               <w:rPr>
                 <w:rStyle w:val="Hyperlink"/>
@@ -1261,7 +1497,7 @@
               <w:rPr>
                 <w:rFonts w:ascii="Arial" w:eastAsiaTheme="minorEastAsia" w:hAnsi="Arial" w:cs="Arial"/>
                 <w:noProof/>
-                <w:lang w:val="en-US"/>
+                <w:lang w:eastAsia="de-CH"/>
               </w:rPr>
               <w:tab/>
             </w:r>
@@ -1295,7 +1531,7 @@
                 <w:noProof/>
                 <w:webHidden/>
               </w:rPr>
-              <w:instrText xml:space="preserve"> PAGEREF _Toc90596033 \h </w:instrText>
+              <w:instrText xml:space="preserve"> PAGEREF _Toc90632488 \h </w:instrText>
             </w:r>
             <w:r>
               <w:rPr>
@@ -1341,10 +1577,10 @@
             <w:rPr>
               <w:rFonts w:ascii="Arial" w:eastAsiaTheme="minorEastAsia" w:hAnsi="Arial" w:cs="Arial"/>
               <w:noProof/>
-              <w:lang w:val="en-US"/>
+              <w:lang w:eastAsia="de-CH"/>
             </w:rPr>
           </w:pPr>
-          <w:hyperlink w:anchor="_Toc90596034" w:history="1">
+          <w:hyperlink w:anchor="_Toc90632489" w:history="1">
             <w:r>
               <w:rPr>
                 <w:rStyle w:val="Hyperlink"/>
@@ -1360,7 +1596,7 @@
               <w:rPr>
                 <w:rFonts w:ascii="Arial" w:eastAsiaTheme="minorEastAsia" w:hAnsi="Arial" w:cs="Arial"/>
                 <w:noProof/>
-                <w:lang w:val="en-US"/>
+                <w:lang w:eastAsia="de-CH"/>
               </w:rPr>
               <w:tab/>
             </w:r>
@@ -1394,7 +1630,7 @@
                 <w:noProof/>
                 <w:webHidden/>
               </w:rPr>
-              <w:instrText xml:space="preserve"> PAGEREF _Toc90596034 \h </w:instrText>
+              <w:instrText xml:space="preserve"> PAGEREF _Toc90632489 \h </w:instrText>
             </w:r>
             <w:r>
               <w:rPr>
@@ -1440,10 +1676,10 @@
             <w:rPr>
               <w:rFonts w:ascii="Arial" w:eastAsiaTheme="minorEastAsia" w:hAnsi="Arial" w:cs="Arial"/>
               <w:noProof/>
-              <w:lang w:val="en-US"/>
+              <w:lang w:eastAsia="de-CH"/>
             </w:rPr>
           </w:pPr>
-          <w:hyperlink w:anchor="_Toc90596035" w:history="1">
+          <w:hyperlink w:anchor="_Toc90632490" w:history="1">
             <w:r>
               <w:rPr>
                 <w:rStyle w:val="Hyperlink"/>
@@ -1456,7 +1692,7 @@
               <w:rPr>
                 <w:rFonts w:ascii="Arial" w:eastAsiaTheme="minorEastAsia" w:hAnsi="Arial" w:cs="Arial"/>
                 <w:noProof/>
-                <w:lang w:val="en-US"/>
+                <w:lang w:eastAsia="de-CH"/>
               </w:rPr>
               <w:tab/>
             </w:r>
@@ -1490,7 +1726,7 @@
                 <w:noProof/>
                 <w:webHidden/>
               </w:rPr>
-              <w:instrText xml:space="preserve"> PAGEREF _Toc90596035 \h </w:instrText>
+              <w:instrText xml:space="preserve"> PAGEREF _Toc90632490 \h </w:instrText>
             </w:r>
             <w:r>
               <w:rPr>
@@ -1535,10 +1771,10 @@
             <w:rPr>
               <w:rFonts w:ascii="Arial" w:eastAsiaTheme="minorEastAsia" w:hAnsi="Arial" w:cs="Arial"/>
               <w:noProof/>
-              <w:lang w:val="en-US"/>
+              <w:lang w:eastAsia="de-CH"/>
             </w:rPr>
           </w:pPr>
-          <w:hyperlink w:anchor="_Toc90596036" w:history="1">
+          <w:hyperlink w:anchor="_Toc90632491" w:history="1">
             <w:r>
               <w:rPr>
                 <w:rStyle w:val="Hyperlink"/>
@@ -1554,7 +1790,7 @@
               <w:rPr>
                 <w:rFonts w:ascii="Arial" w:eastAsiaTheme="minorEastAsia" w:hAnsi="Arial" w:cs="Arial"/>
                 <w:noProof/>
-                <w:lang w:val="en-US"/>
+                <w:lang w:eastAsia="de-CH"/>
               </w:rPr>
               <w:tab/>
             </w:r>
@@ -1588,7 +1824,7 @@
                 <w:noProof/>
                 <w:webHidden/>
               </w:rPr>
-              <w:instrText xml:space="preserve"> PAGEREF _Toc90596036 \h </w:instrText>
+              <w:instrText xml:space="preserve"> PAGEREF _Toc90632491 \h </w:instrText>
             </w:r>
             <w:r>
               <w:rPr>
@@ -1633,10 +1869,10 @@
             <w:rPr>
               <w:rFonts w:ascii="Arial" w:eastAsiaTheme="minorEastAsia" w:hAnsi="Arial" w:cs="Arial"/>
               <w:noProof/>
-              <w:lang w:val="en-US"/>
+              <w:lang w:eastAsia="de-CH"/>
             </w:rPr>
           </w:pPr>
-          <w:hyperlink w:anchor="_Toc90596037" w:history="1">
+          <w:hyperlink w:anchor="_Toc90632492" w:history="1">
             <w:r>
               <w:rPr>
                 <w:rStyle w:val="Hyperlink"/>
@@ -1684,7 +1920,7 @@
                 <w:noProof/>
                 <w:webHidden/>
               </w:rPr>
-              <w:instrText xml:space="preserve"> PAGEREF _Toc90596037 \h </w:instrText>
+              <w:instrText xml:space="preserve"> PAGEREF _Toc90632492 \h </w:instrText>
             </w:r>
             <w:r>
               <w:rPr>
@@ -1729,10 +1965,10 @@
             <w:rPr>
               <w:rFonts w:ascii="Arial" w:eastAsiaTheme="minorEastAsia" w:hAnsi="Arial" w:cs="Arial"/>
               <w:noProof/>
-              <w:lang w:val="en-US"/>
+              <w:lang w:eastAsia="de-CH"/>
             </w:rPr>
           </w:pPr>
-          <w:hyperlink w:anchor="_Toc90596038" w:history="1">
+          <w:hyperlink w:anchor="_Toc90632493" w:history="1">
             <w:r>
               <w:rPr>
                 <w:rStyle w:val="Hyperlink"/>
@@ -1899,7 +2135,7 @@
                 <w:noProof/>
                 <w:webHidden/>
               </w:rPr>
-              <w:instrText xml:space="preserve"> PAGEREF _Toc90596038 \h </w:instrText>
+              <w:instrText xml:space="preserve"> PAGEREF _Toc90632493 \h </w:instrText>
             </w:r>
             <w:r>
               <w:rPr>
@@ -1944,10 +2180,10 @@
             <w:rPr>
               <w:rFonts w:ascii="Arial" w:eastAsiaTheme="minorEastAsia" w:hAnsi="Arial" w:cs="Arial"/>
               <w:noProof/>
-              <w:lang w:val="en-US"/>
+              <w:lang w:eastAsia="de-CH"/>
             </w:rPr>
           </w:pPr>
-          <w:hyperlink w:anchor="_Toc90596039" w:history="1">
+          <w:hyperlink w:anchor="_Toc90632494" w:history="1">
             <w:r>
               <w:rPr>
                 <w:rStyle w:val="Hyperlink"/>
@@ -2012,7 +2248,7 @@
                 <w:noProof/>
                 <w:webHidden/>
               </w:rPr>
-              <w:instrText xml:space="preserve"> PAGEREF _Toc90596039 \h </w:instrText>
+              <w:instrText xml:space="preserve"> PAGEREF _Toc90632494 \h </w:instrText>
             </w:r>
             <w:r>
               <w:rPr>
@@ -2057,10 +2293,10 @@
             <w:rPr>
               <w:rFonts w:ascii="Arial" w:eastAsiaTheme="minorEastAsia" w:hAnsi="Arial" w:cs="Arial"/>
               <w:noProof/>
-              <w:lang w:val="en-US"/>
+              <w:lang w:eastAsia="de-CH"/>
             </w:rPr>
           </w:pPr>
-          <w:hyperlink w:anchor="_Toc90596040" w:history="1">
+          <w:hyperlink w:anchor="_Toc90632495" w:history="1">
             <w:r>
               <w:rPr>
                 <w:rStyle w:val="Hyperlink"/>
@@ -2125,7 +2361,7 @@
                 <w:noProof/>
                 <w:webHidden/>
               </w:rPr>
-              <w:instrText xml:space="preserve"> PAGEREF _Toc90596040 \h </w:instrText>
+              <w:instrText xml:space="preserve"> PAGEREF _Toc90632495 \h </w:instrText>
             </w:r>
             <w:r>
               <w:rPr>
@@ -2170,10 +2406,10 @@
             <w:rPr>
               <w:rFonts w:ascii="Arial" w:eastAsiaTheme="minorEastAsia" w:hAnsi="Arial" w:cs="Arial"/>
               <w:noProof/>
-              <w:lang w:val="en-US"/>
+              <w:lang w:eastAsia="de-CH"/>
             </w:rPr>
           </w:pPr>
-          <w:hyperlink w:anchor="_Toc90596041" w:history="1">
+          <w:hyperlink w:anchor="_Toc90632496" w:history="1">
             <w:r>
               <w:rPr>
                 <w:rStyle w:val="Hyperlink"/>
@@ -2186,7 +2422,7 @@
               <w:rPr>
                 <w:rFonts w:ascii="Arial" w:eastAsiaTheme="minorEastAsia" w:hAnsi="Arial" w:cs="Arial"/>
                 <w:noProof/>
-                <w:lang w:val="en-US"/>
+                <w:lang w:eastAsia="de-CH"/>
               </w:rPr>
               <w:tab/>
             </w:r>
@@ -2254,7 +2490,7 @@
                 <w:noProof/>
                 <w:webHidden/>
               </w:rPr>
-              <w:instrText xml:space="preserve"> PAGEREF _Toc90596041 \h </w:instrText>
+              <w:instrText xml:space="preserve"> PAGEREF _Toc90632496 \h </w:instrText>
             </w:r>
             <w:r>
               <w:rPr>
@@ -2299,10 +2535,10 @@
             <w:rPr>
               <w:rFonts w:ascii="Arial" w:eastAsiaTheme="minorEastAsia" w:hAnsi="Arial" w:cs="Arial"/>
               <w:noProof/>
-              <w:lang w:val="en-US"/>
+              <w:lang w:eastAsia="de-CH"/>
             </w:rPr>
           </w:pPr>
-          <w:hyperlink w:anchor="_Toc90596042" w:history="1">
+          <w:hyperlink w:anchor="_Toc90632497" w:history="1">
             <w:r>
               <w:rPr>
                 <w:rStyle w:val="Hyperlink"/>
@@ -2317,7 +2553,7 @@
               <w:rPr>
                 <w:rFonts w:ascii="Arial" w:eastAsiaTheme="minorEastAsia" w:hAnsi="Arial" w:cs="Arial"/>
                 <w:noProof/>
-                <w:lang w:val="en-US"/>
+                <w:lang w:eastAsia="de-CH"/>
               </w:rPr>
               <w:tab/>
             </w:r>
@@ -2385,7 +2621,7 @@
                 <w:noProof/>
                 <w:webHidden/>
               </w:rPr>
-              <w:instrText xml:space="preserve"> PAGEREF _Toc90596042 \h </w:instrText>
+              <w:instrText xml:space="preserve"> PAGEREF _Toc90632497 \h </w:instrText>
             </w:r>
             <w:r>
               <w:rPr>
@@ -2430,10 +2666,10 @@
             <w:rPr>
               <w:rFonts w:ascii="Arial" w:eastAsiaTheme="minorEastAsia" w:hAnsi="Arial" w:cs="Arial"/>
               <w:noProof/>
-              <w:lang w:val="en-US"/>
+              <w:lang w:eastAsia="de-CH"/>
             </w:rPr>
           </w:pPr>
-          <w:hyperlink w:anchor="_Toc90596043" w:history="1">
+          <w:hyperlink w:anchor="_Toc90632498" w:history="1">
             <w:r>
               <w:rPr>
                 <w:rStyle w:val="Hyperlink"/>
@@ -2464,7 +2700,7 @@
                 <w:noProof/>
                 <w:webHidden/>
               </w:rPr>
-              <w:instrText xml:space="preserve"> PAGEREF _Toc90596043 \h </w:instrText>
+              <w:instrText xml:space="preserve"> PAGEREF _Toc90632498 \h </w:instrText>
             </w:r>
             <w:r>
               <w:rPr>
@@ -2509,10 +2745,10 @@
             <w:rPr>
               <w:rFonts w:ascii="Arial" w:eastAsiaTheme="minorEastAsia" w:hAnsi="Arial" w:cs="Arial"/>
               <w:noProof/>
-              <w:lang w:val="en-US"/>
+              <w:lang w:eastAsia="de-CH"/>
             </w:rPr>
           </w:pPr>
-          <w:hyperlink w:anchor="_Toc90596044" w:history="1">
+          <w:hyperlink w:anchor="_Toc90632499" w:history="1">
             <w:r>
               <w:rPr>
                 <w:rStyle w:val="Hyperlink"/>
@@ -2528,7 +2764,7 @@
               <w:rPr>
                 <w:rFonts w:ascii="Arial" w:eastAsiaTheme="minorEastAsia" w:hAnsi="Arial" w:cs="Arial"/>
                 <w:noProof/>
-                <w:lang w:val="en-US"/>
+                <w:lang w:eastAsia="de-CH"/>
               </w:rPr>
               <w:tab/>
             </w:r>
@@ -2562,7 +2798,7 @@
                 <w:noProof/>
                 <w:webHidden/>
               </w:rPr>
-              <w:instrText xml:space="preserve"> PAGEREF _Toc90596044 \h </w:instrText>
+              <w:instrText xml:space="preserve"> PAGEREF _Toc90632499 \h </w:instrText>
             </w:r>
             <w:r>
               <w:rPr>
@@ -2607,10 +2843,10 @@
             <w:rPr>
               <w:rFonts w:ascii="Arial" w:eastAsiaTheme="minorEastAsia" w:hAnsi="Arial" w:cs="Arial"/>
               <w:noProof/>
-              <w:lang w:val="en-US"/>
+              <w:lang w:eastAsia="de-CH"/>
             </w:rPr>
           </w:pPr>
-          <w:hyperlink w:anchor="_Toc90596045" w:history="1">
+          <w:hyperlink w:anchor="_Toc90632500" w:history="1">
             <w:r>
               <w:rPr>
                 <w:rStyle w:val="Hyperlink"/>
@@ -2626,7 +2862,7 @@
               <w:rPr>
                 <w:rFonts w:ascii="Arial" w:eastAsiaTheme="minorEastAsia" w:hAnsi="Arial" w:cs="Arial"/>
                 <w:noProof/>
-                <w:lang w:val="en-US"/>
+                <w:lang w:eastAsia="de-CH"/>
               </w:rPr>
               <w:tab/>
             </w:r>
@@ -2694,7 +2930,7 @@
                 <w:noProof/>
                 <w:webHidden/>
               </w:rPr>
-              <w:instrText xml:space="preserve"> PAGEREF _Toc90596045 \h </w:instrText>
+              <w:instrText xml:space="preserve"> PAGEREF _Toc90632500 \h </w:instrText>
             </w:r>
             <w:r>
               <w:rPr>
@@ -2739,10 +2975,10 @@
             <w:rPr>
               <w:rFonts w:ascii="Arial" w:eastAsiaTheme="minorEastAsia" w:hAnsi="Arial" w:cs="Arial"/>
               <w:noProof/>
-              <w:lang w:val="en-US"/>
+              <w:lang w:eastAsia="de-CH"/>
             </w:rPr>
           </w:pPr>
-          <w:hyperlink w:anchor="_Toc90596046" w:history="1">
+          <w:hyperlink w:anchor="_Toc90632501" w:history="1">
             <w:r>
               <w:rPr>
                 <w:rStyle w:val="Hyperlink"/>
@@ -2758,7 +2994,7 @@
               <w:rPr>
                 <w:rFonts w:ascii="Arial" w:eastAsiaTheme="minorEastAsia" w:hAnsi="Arial" w:cs="Arial"/>
                 <w:noProof/>
-                <w:lang w:val="en-US"/>
+                <w:lang w:eastAsia="de-CH"/>
               </w:rPr>
               <w:tab/>
             </w:r>
@@ -2792,7 +3028,7 @@
                 <w:noProof/>
                 <w:webHidden/>
               </w:rPr>
-              <w:instrText xml:space="preserve"> PAGEREF _Toc90596046 \h </w:instrText>
+              <w:instrText xml:space="preserve"> PAGEREF _Toc90632501 \h </w:instrText>
             </w:r>
             <w:r>
               <w:rPr>
@@ -2837,10 +3073,10 @@
             <w:rPr>
               <w:rFonts w:ascii="Arial" w:eastAsiaTheme="minorEastAsia" w:hAnsi="Arial" w:cs="Arial"/>
               <w:noProof/>
-              <w:lang w:val="en-US"/>
+              <w:lang w:eastAsia="de-CH"/>
             </w:rPr>
           </w:pPr>
-          <w:hyperlink w:anchor="_Toc90596047" w:history="1">
+          <w:hyperlink w:anchor="_Toc90632502" w:history="1">
             <w:r>
               <w:rPr>
                 <w:rStyle w:val="Hyperlink"/>
@@ -2855,7 +3091,7 @@
               <w:rPr>
                 <w:rFonts w:ascii="Arial" w:eastAsiaTheme="minorEastAsia" w:hAnsi="Arial" w:cs="Arial"/>
                 <w:noProof/>
-                <w:lang w:val="en-US"/>
+                <w:lang w:eastAsia="de-CH"/>
               </w:rPr>
               <w:tab/>
             </w:r>
@@ -2923,7 +3159,7 @@
                 <w:noProof/>
                 <w:webHidden/>
               </w:rPr>
-              <w:instrText xml:space="preserve"> PAGEREF _Toc90596047 \h </w:instrText>
+              <w:instrText xml:space="preserve"> PAGEREF _Toc90632502 \h </w:instrText>
             </w:r>
             <w:r>
               <w:rPr>
@@ -2968,10 +3204,10 @@
             <w:rPr>
               <w:rFonts w:ascii="Arial" w:eastAsiaTheme="minorEastAsia" w:hAnsi="Arial" w:cs="Arial"/>
               <w:noProof/>
-              <w:lang w:val="en-US"/>
+              <w:lang w:eastAsia="de-CH"/>
             </w:rPr>
           </w:pPr>
-          <w:hyperlink w:anchor="_Toc90596048" w:history="1">
+          <w:hyperlink w:anchor="_Toc90632503" w:history="1">
             <w:r>
               <w:rPr>
                 <w:rStyle w:val="Hyperlink"/>
@@ -2987,7 +3223,7 @@
               <w:rPr>
                 <w:rFonts w:ascii="Arial" w:eastAsiaTheme="minorEastAsia" w:hAnsi="Arial" w:cs="Arial"/>
                 <w:noProof/>
-                <w:lang w:val="en-US"/>
+                <w:lang w:eastAsia="de-CH"/>
               </w:rPr>
               <w:tab/>
             </w:r>
@@ -3055,7 +3291,7 @@
                 <w:noProof/>
                 <w:webHidden/>
               </w:rPr>
-              <w:instrText xml:space="preserve"> PAGEREF _Toc90596048 \h </w:instrText>
+              <w:instrText xml:space="preserve"> PAGEREF _Toc90632503 \h </w:instrText>
             </w:r>
             <w:r>
               <w:rPr>
@@ -3100,10 +3336,10 @@
             <w:rPr>
               <w:rFonts w:ascii="Arial" w:eastAsiaTheme="minorEastAsia" w:hAnsi="Arial" w:cs="Arial"/>
               <w:noProof/>
-              <w:lang w:val="en-US"/>
+              <w:lang w:eastAsia="de-CH"/>
             </w:rPr>
           </w:pPr>
-          <w:hyperlink w:anchor="_Toc90596049" w:history="1">
+          <w:hyperlink w:anchor="_Toc90632504" w:history="1">
             <w:r>
               <w:rPr>
                 <w:rStyle w:val="Hyperlink"/>
@@ -3119,7 +3355,7 @@
               <w:rPr>
                 <w:rFonts w:ascii="Arial" w:eastAsiaTheme="minorEastAsia" w:hAnsi="Arial" w:cs="Arial"/>
                 <w:noProof/>
-                <w:lang w:val="en-US"/>
+                <w:lang w:eastAsia="de-CH"/>
               </w:rPr>
               <w:tab/>
             </w:r>
@@ -3153,7 +3389,7 @@
                 <w:noProof/>
                 <w:webHidden/>
               </w:rPr>
-              <w:instrText xml:space="preserve"> PAGEREF _Toc90596049 \h </w:instrText>
+              <w:instrText xml:space="preserve"> PAGEREF _Toc90632504 \h </w:instrText>
             </w:r>
             <w:r>
               <w:rPr>
@@ -3198,10 +3434,10 @@
             <w:rPr>
               <w:rFonts w:ascii="Arial" w:eastAsiaTheme="minorEastAsia" w:hAnsi="Arial" w:cs="Arial"/>
               <w:noProof/>
-              <w:lang w:val="en-US"/>
+              <w:lang w:eastAsia="de-CH"/>
             </w:rPr>
           </w:pPr>
-          <w:hyperlink w:anchor="_Toc90596050" w:history="1">
+          <w:hyperlink w:anchor="_Toc90632505" w:history="1">
             <w:r>
               <w:rPr>
                 <w:rStyle w:val="Hyperlink"/>
@@ -3216,7 +3452,7 @@
               <w:rPr>
                 <w:rFonts w:ascii="Arial" w:eastAsiaTheme="minorEastAsia" w:hAnsi="Arial" w:cs="Arial"/>
                 <w:noProof/>
-                <w:lang w:val="en-US"/>
+                <w:lang w:eastAsia="de-CH"/>
               </w:rPr>
               <w:tab/>
             </w:r>
@@ -3250,7 +3486,7 @@
                 <w:noProof/>
                 <w:webHidden/>
               </w:rPr>
-              <w:instrText xml:space="preserve"> PAGEREF _Toc90596050 \h </w:instrText>
+              <w:instrText xml:space="preserve"> PAGEREF _Toc90632505 \h </w:instrText>
             </w:r>
             <w:r>
               <w:rPr>
@@ -3295,10 +3531,10 @@
             <w:rPr>
               <w:rFonts w:ascii="Arial" w:eastAsiaTheme="minorEastAsia" w:hAnsi="Arial" w:cs="Arial"/>
               <w:noProof/>
-              <w:lang w:val="en-US"/>
+              <w:lang w:eastAsia="de-CH"/>
             </w:rPr>
           </w:pPr>
-          <w:hyperlink w:anchor="_Toc90596051" w:history="1">
+          <w:hyperlink w:anchor="_Toc90632506" w:history="1">
             <w:r>
               <w:rPr>
                 <w:rStyle w:val="Hyperlink"/>
@@ -3314,7 +3550,7 @@
               <w:rPr>
                 <w:rFonts w:ascii="Arial" w:eastAsiaTheme="minorEastAsia" w:hAnsi="Arial" w:cs="Arial"/>
                 <w:noProof/>
-                <w:lang w:val="en-US"/>
+                <w:lang w:eastAsia="de-CH"/>
               </w:rPr>
               <w:tab/>
             </w:r>
@@ -3365,7 +3601,7 @@
                 <w:noProof/>
                 <w:webHidden/>
               </w:rPr>
-              <w:instrText xml:space="preserve"> PAGEREF _Toc90596051 \h </w:instrText>
+              <w:instrText xml:space="preserve"> PAGEREF _Toc90632506 \h </w:instrText>
             </w:r>
             <w:r>
               <w:rPr>
@@ -3410,10 +3646,10 @@
             <w:rPr>
               <w:rFonts w:ascii="Arial" w:eastAsiaTheme="minorEastAsia" w:hAnsi="Arial" w:cs="Arial"/>
               <w:noProof/>
-              <w:lang w:val="en-US"/>
+              <w:lang w:eastAsia="de-CH"/>
             </w:rPr>
           </w:pPr>
-          <w:hyperlink w:anchor="_Toc90596052" w:history="1">
+          <w:hyperlink w:anchor="_Toc90632507" w:history="1">
             <w:r>
               <w:rPr>
                 <w:rStyle w:val="Hyperlink"/>
@@ -3429,7 +3665,7 @@
               <w:rPr>
                 <w:rFonts w:ascii="Arial" w:eastAsiaTheme="minorEastAsia" w:hAnsi="Arial" w:cs="Arial"/>
                 <w:noProof/>
-                <w:lang w:val="en-US"/>
+                <w:lang w:eastAsia="de-CH"/>
               </w:rPr>
               <w:tab/>
             </w:r>
@@ -3463,7 +3699,7 @@
                 <w:noProof/>
                 <w:webHidden/>
               </w:rPr>
-              <w:instrText xml:space="preserve"> PAGEREF _Toc90596052 \h </w:instrText>
+              <w:instrText xml:space="preserve"> PAGEREF _Toc90632507 \h </w:instrText>
             </w:r>
             <w:r>
               <w:rPr>
@@ -3508,10 +3744,10 @@
             <w:rPr>
               <w:rFonts w:ascii="Arial" w:eastAsiaTheme="minorEastAsia" w:hAnsi="Arial" w:cs="Arial"/>
               <w:noProof/>
-              <w:lang w:val="en-US"/>
+              <w:lang w:eastAsia="de-CH"/>
             </w:rPr>
           </w:pPr>
-          <w:hyperlink w:anchor="_Toc90596053" w:history="1">
+          <w:hyperlink w:anchor="_Toc90632508" w:history="1">
             <w:r>
               <w:rPr>
                 <w:rStyle w:val="Hyperlink"/>
@@ -3526,7 +3762,7 @@
               <w:rPr>
                 <w:rFonts w:ascii="Arial" w:eastAsiaTheme="minorEastAsia" w:hAnsi="Arial" w:cs="Arial"/>
                 <w:noProof/>
-                <w:lang w:val="en-US"/>
+                <w:lang w:eastAsia="de-CH"/>
               </w:rPr>
               <w:tab/>
             </w:r>
@@ -3560,7 +3796,7 @@
                 <w:noProof/>
                 <w:webHidden/>
               </w:rPr>
-              <w:instrText xml:space="preserve"> PAGEREF _Toc90596053 \h </w:instrText>
+              <w:instrText xml:space="preserve"> PAGEREF _Toc90632508 \h </w:instrText>
             </w:r>
             <w:r>
               <w:rPr>
@@ -3605,10 +3841,10 @@
             <w:rPr>
               <w:rFonts w:ascii="Arial" w:eastAsiaTheme="minorEastAsia" w:hAnsi="Arial" w:cs="Arial"/>
               <w:noProof/>
-              <w:lang w:val="en-US"/>
+              <w:lang w:eastAsia="de-CH"/>
             </w:rPr>
           </w:pPr>
-          <w:hyperlink w:anchor="_Toc90596054" w:history="1">
+          <w:hyperlink w:anchor="_Toc90632509" w:history="1">
             <w:r>
               <w:rPr>
                 <w:rStyle w:val="Hyperlink"/>
@@ -3624,7 +3860,7 @@
               <w:rPr>
                 <w:rFonts w:ascii="Arial" w:eastAsiaTheme="minorEastAsia" w:hAnsi="Arial" w:cs="Arial"/>
                 <w:noProof/>
-                <w:lang w:val="en-US"/>
+                <w:lang w:eastAsia="de-CH"/>
               </w:rPr>
               <w:tab/>
             </w:r>
@@ -3658,7 +3894,7 @@
                 <w:noProof/>
                 <w:webHidden/>
               </w:rPr>
-              <w:instrText xml:space="preserve"> PAGEREF _Toc90596054 \h </w:instrText>
+              <w:instrText xml:space="preserve"> PAGEREF _Toc90632509 \h </w:instrText>
             </w:r>
             <w:r>
               <w:rPr>
@@ -3703,10 +3939,10 @@
             <w:rPr>
               <w:rFonts w:ascii="Arial" w:eastAsiaTheme="minorEastAsia" w:hAnsi="Arial" w:cs="Arial"/>
               <w:noProof/>
-              <w:lang w:val="en-US"/>
+              <w:lang w:eastAsia="de-CH"/>
             </w:rPr>
           </w:pPr>
-          <w:hyperlink w:anchor="_Toc90596055" w:history="1">
+          <w:hyperlink w:anchor="_Toc90632510" w:history="1">
             <w:r>
               <w:rPr>
                 <w:rStyle w:val="Hyperlink"/>
@@ -3722,7 +3958,7 @@
               <w:rPr>
                 <w:rFonts w:ascii="Arial" w:eastAsiaTheme="minorEastAsia" w:hAnsi="Arial" w:cs="Arial"/>
                 <w:noProof/>
-                <w:lang w:val="en-US"/>
+                <w:lang w:eastAsia="de-CH"/>
               </w:rPr>
               <w:tab/>
             </w:r>
@@ -3756,7 +3992,7 @@
                 <w:noProof/>
                 <w:webHidden/>
               </w:rPr>
-              <w:instrText xml:space="preserve"> PAGEREF _Toc90596055 \h </w:instrText>
+              <w:instrText xml:space="preserve"> PAGEREF _Toc90632510 \h </w:instrText>
             </w:r>
             <w:r>
               <w:rPr>
@@ -3801,10 +4037,10 @@
             <w:rPr>
               <w:rFonts w:ascii="Arial" w:eastAsiaTheme="minorEastAsia" w:hAnsi="Arial" w:cs="Arial"/>
               <w:noProof/>
-              <w:lang w:val="en-US"/>
+              <w:lang w:eastAsia="de-CH"/>
             </w:rPr>
           </w:pPr>
-          <w:hyperlink w:anchor="_Toc90596056" w:history="1">
+          <w:hyperlink w:anchor="_Toc90632511" w:history="1">
             <w:r>
               <w:rPr>
                 <w:rStyle w:val="Hyperlink"/>
@@ -3820,7 +4056,7 @@
               <w:rPr>
                 <w:rFonts w:ascii="Arial" w:eastAsiaTheme="minorEastAsia" w:hAnsi="Arial" w:cs="Arial"/>
                 <w:noProof/>
-                <w:lang w:val="en-US"/>
+                <w:lang w:eastAsia="de-CH"/>
               </w:rPr>
               <w:tab/>
             </w:r>
@@ -3854,7 +4090,7 @@
                 <w:noProof/>
                 <w:webHidden/>
               </w:rPr>
-              <w:instrText xml:space="preserve"> PAGEREF _Toc90596056 \h </w:instrText>
+              <w:instrText xml:space="preserve"> PAGEREF _Toc90632511 \h </w:instrText>
             </w:r>
             <w:r>
               <w:rPr>
@@ -3899,10 +4135,10 @@
             <w:rPr>
               <w:rFonts w:ascii="Arial" w:eastAsiaTheme="minorEastAsia" w:hAnsi="Arial" w:cs="Arial"/>
               <w:noProof/>
-              <w:lang w:val="en-US"/>
+              <w:lang w:eastAsia="de-CH"/>
             </w:rPr>
           </w:pPr>
-          <w:hyperlink w:anchor="_Toc90596057" w:history="1">
+          <w:hyperlink w:anchor="_Toc90632512" w:history="1">
             <w:r>
               <w:rPr>
                 <w:rStyle w:val="Hyperlink"/>
@@ -3915,7 +4151,7 @@
               <w:rPr>
                 <w:rFonts w:ascii="Arial" w:eastAsiaTheme="minorEastAsia" w:hAnsi="Arial" w:cs="Arial"/>
                 <w:noProof/>
-                <w:lang w:val="en-US"/>
+                <w:lang w:eastAsia="de-CH"/>
               </w:rPr>
               <w:tab/>
             </w:r>
@@ -3949,7 +4185,7 @@
                 <w:noProof/>
                 <w:webHidden/>
               </w:rPr>
-              <w:instrText xml:space="preserve"> PAGEREF _Toc90596057 \h </w:instrText>
+              <w:instrText xml:space="preserve"> PAGEREF _Toc90632512 \h </w:instrText>
             </w:r>
             <w:r>
               <w:rPr>
@@ -3994,10 +4230,10 @@
             <w:rPr>
               <w:rFonts w:ascii="Arial" w:eastAsiaTheme="minorEastAsia" w:hAnsi="Arial" w:cs="Arial"/>
               <w:noProof/>
-              <w:lang w:val="en-US"/>
+              <w:lang w:eastAsia="de-CH"/>
             </w:rPr>
           </w:pPr>
-          <w:hyperlink w:anchor="_Toc90596058" w:history="1">
+          <w:hyperlink w:anchor="_Toc90632513" w:history="1">
             <w:r>
               <w:rPr>
                 <w:rStyle w:val="Hyperlink"/>
@@ -4012,7 +4248,7 @@
               <w:rPr>
                 <w:rFonts w:ascii="Arial" w:eastAsiaTheme="minorEastAsia" w:hAnsi="Arial" w:cs="Arial"/>
                 <w:noProof/>
-                <w:lang w:val="en-US"/>
+                <w:lang w:eastAsia="de-CH"/>
               </w:rPr>
               <w:tab/>
             </w:r>
@@ -4046,7 +4282,7 @@
                 <w:noProof/>
                 <w:webHidden/>
               </w:rPr>
-              <w:instrText xml:space="preserve"> PAGEREF _Toc90596058 \h </w:instrText>
+              <w:instrText xml:space="preserve"> PAGEREF _Toc90632513 \h </w:instrText>
             </w:r>
             <w:r>
               <w:rPr>
@@ -4091,10 +4327,10 @@
             <w:rPr>
               <w:rFonts w:ascii="Arial" w:eastAsiaTheme="minorEastAsia" w:hAnsi="Arial" w:cs="Arial"/>
               <w:noProof/>
-              <w:lang w:val="en-US"/>
+              <w:lang w:eastAsia="de-CH"/>
             </w:rPr>
           </w:pPr>
-          <w:hyperlink w:anchor="_Toc90596059" w:history="1">
+          <w:hyperlink w:anchor="_Toc90632514" w:history="1">
             <w:r>
               <w:rPr>
                 <w:rStyle w:val="Hyperlink"/>
@@ -4110,7 +4346,7 @@
               <w:rPr>
                 <w:rFonts w:ascii="Arial" w:eastAsiaTheme="minorEastAsia" w:hAnsi="Arial" w:cs="Arial"/>
                 <w:noProof/>
-                <w:lang w:val="en-US"/>
+                <w:lang w:eastAsia="de-CH"/>
               </w:rPr>
               <w:tab/>
             </w:r>
@@ -4161,7 +4397,7 @@
                 <w:noProof/>
                 <w:webHidden/>
               </w:rPr>
-              <w:instrText xml:space="preserve"> PAGEREF _Toc90596059 \h </w:instrText>
+              <w:instrText xml:space="preserve"> PAGEREF _Toc90632514 \h </w:instrText>
             </w:r>
             <w:r>
               <w:rPr>
@@ -4207,10 +4443,10 @@
             <w:rPr>
               <w:rFonts w:ascii="Arial" w:eastAsiaTheme="minorEastAsia" w:hAnsi="Arial" w:cs="Arial"/>
               <w:noProof/>
-              <w:lang w:val="en-US"/>
+              <w:lang w:eastAsia="de-CH"/>
             </w:rPr>
           </w:pPr>
-          <w:hyperlink w:anchor="_Toc90596060" w:history="1">
+          <w:hyperlink w:anchor="_Toc90632515" w:history="1">
             <w:r>
               <w:rPr>
                 <w:rStyle w:val="Hyperlink"/>
@@ -4226,7 +4462,7 @@
               <w:rPr>
                 <w:rFonts w:ascii="Arial" w:eastAsiaTheme="minorEastAsia" w:hAnsi="Arial" w:cs="Arial"/>
                 <w:noProof/>
-                <w:lang w:val="en-US"/>
+                <w:lang w:eastAsia="de-CH"/>
               </w:rPr>
               <w:tab/>
             </w:r>
@@ -4260,7 +4496,7 @@
                 <w:noProof/>
                 <w:webHidden/>
               </w:rPr>
-              <w:instrText xml:space="preserve"> PAGEREF _Toc90596060 \h </w:instrText>
+              <w:instrText xml:space="preserve"> PAGEREF _Toc90632515 \h </w:instrText>
             </w:r>
             <w:r>
               <w:rPr>
@@ -4306,10 +4542,10 @@
             <w:rPr>
               <w:rFonts w:ascii="Arial" w:eastAsiaTheme="minorEastAsia" w:hAnsi="Arial" w:cs="Arial"/>
               <w:noProof/>
-              <w:lang w:val="en-US"/>
+              <w:lang w:eastAsia="de-CH"/>
             </w:rPr>
           </w:pPr>
-          <w:hyperlink w:anchor="_Toc90596061" w:history="1">
+          <w:hyperlink w:anchor="_Toc90632516" w:history="1">
             <w:r>
               <w:rPr>
                 <w:rStyle w:val="Hyperlink"/>
@@ -4325,7 +4561,7 @@
               <w:rPr>
                 <w:rFonts w:ascii="Arial" w:eastAsiaTheme="minorEastAsia" w:hAnsi="Arial" w:cs="Arial"/>
                 <w:noProof/>
-                <w:lang w:val="en-US"/>
+                <w:lang w:eastAsia="de-CH"/>
               </w:rPr>
               <w:tab/>
             </w:r>
@@ -4359,7 +4595,7 @@
                 <w:noProof/>
                 <w:webHidden/>
               </w:rPr>
-              <w:instrText xml:space="preserve"> PAGEREF _Toc90596061 \h </w:instrText>
+              <w:instrText xml:space="preserve"> PAGEREF _Toc90632516 \h </w:instrText>
             </w:r>
             <w:r>
               <w:rPr>
@@ -4404,10 +4640,10 @@
             <w:rPr>
               <w:rFonts w:ascii="Arial" w:eastAsiaTheme="minorEastAsia" w:hAnsi="Arial" w:cs="Arial"/>
               <w:noProof/>
-              <w:lang w:val="en-US"/>
+              <w:lang w:eastAsia="de-CH"/>
             </w:rPr>
           </w:pPr>
-          <w:hyperlink w:anchor="_Toc90596062" w:history="1">
+          <w:hyperlink w:anchor="_Toc90632517" w:history="1">
             <w:r>
               <w:rPr>
                 <w:rStyle w:val="Hyperlink"/>
@@ -4423,7 +4659,7 @@
               <w:rPr>
                 <w:rFonts w:ascii="Arial" w:eastAsiaTheme="minorEastAsia" w:hAnsi="Arial" w:cs="Arial"/>
                 <w:noProof/>
-                <w:lang w:val="en-US"/>
+                <w:lang w:eastAsia="de-CH"/>
               </w:rPr>
               <w:tab/>
             </w:r>
@@ -4474,7 +4710,7 @@
                 <w:noProof/>
                 <w:webHidden/>
               </w:rPr>
-              <w:instrText xml:space="preserve"> PAGEREF _Toc90596062 \h </w:instrText>
+              <w:instrText xml:space="preserve"> PAGEREF _Toc90632517 \h </w:instrText>
             </w:r>
             <w:r>
               <w:rPr>
@@ -4558,7 +4794,7 @@
         </w:rPr>
       </w:pPr>
       <w:bookmarkStart w:id="0" w:name="_TOC_250033"/>
-      <w:bookmarkStart w:id="1" w:name="_Toc90596028"/>
+      <w:bookmarkStart w:id="1" w:name="_Toc90632483"/>
       <w:bookmarkEnd w:id="0"/>
       <w:r>
         <w:rPr>
@@ -5161,7 +5397,7 @@
         </w:rPr>
       </w:pPr>
       <w:bookmarkStart w:id="2" w:name="_TOC_250032"/>
-      <w:bookmarkStart w:id="3" w:name="_Toc90596029"/>
+      <w:bookmarkStart w:id="3" w:name="_Toc90632484"/>
       <w:r>
         <w:rPr>
           <w:rFonts w:ascii="Arial" w:hAnsi="Arial" w:cs="Arial"/>
@@ -5338,7 +5574,7 @@
         </w:rPr>
       </w:pPr>
       <w:bookmarkStart w:id="4" w:name="_TOC_250031"/>
-      <w:bookmarkStart w:id="5" w:name="_Toc90596030"/>
+      <w:bookmarkStart w:id="5" w:name="_Toc90632485"/>
       <w:r>
         <w:rPr>
           <w:rFonts w:ascii="Arial" w:hAnsi="Arial" w:cs="Arial"/>
@@ -5540,7 +5776,7 @@
         </w:rPr>
       </w:pPr>
       <w:bookmarkStart w:id="6" w:name="_TOC_250030"/>
-      <w:bookmarkStart w:id="7" w:name="_Toc90596031"/>
+      <w:bookmarkStart w:id="7" w:name="_Toc90632486"/>
       <w:r>
         <w:rPr>
           <w:rFonts w:ascii="Arial" w:hAnsi="Arial" w:cs="Arial"/>
@@ -6083,10 +6319,10 @@
           <w:sz w:val="20"/>
         </w:rPr>
         <w:drawing>
-          <wp:inline distT="0" distB="0" distL="0" distR="0" wp14:anchorId="60FF34A9" wp14:editId="39942EAE">
+          <wp:inline distT="0" distB="0" distL="0" distR="0" wp14:anchorId="15F58785" wp14:editId="075CA574">
             <wp:extent cx="3800257" cy="2640330"/>
             <wp:effectExtent l="0" t="0" r="0" b="0"/>
-            <wp:docPr id="1" name="image3.jpeg" descr="La Jamais Contente und sein Erfinder Rennfahrer Camille Jenatz 1899"/>
+            <wp:docPr id="6" name="image3.jpeg" descr="La Jamais Contente und sein Erfinder Rennfahrer Camille Jenatz 1899"/>
             <wp:cNvGraphicFramePr>
               <a:graphicFrameLocks xmlns:a="http://schemas.openxmlformats.org/drawingml/2006/main" noChangeAspect="1"/>
             </wp:cNvGraphicFramePr>
@@ -6166,253 +6402,6 @@
         <w:rPr>
           <w:rFonts w:ascii="Arial" w:hAnsi="Arial" w:cs="Arial"/>
         </w:rPr>
-      </w:pPr>
-      <w:r>
-        <w:rPr>
-          <w:rFonts w:ascii="Arial" w:hAnsi="Arial" w:cs="Arial"/>
-        </w:rPr>
-        <w:br w:type="column"/>
-      </w:r>
-      <w:r>
-        <w:rPr>
-          <w:rFonts w:ascii="Arial" w:hAnsi="Arial" w:cs="Arial"/>
-        </w:rPr>
-        <w:t>Dann kam der Rennfahrer</w:t>
-      </w:r>
-      <w:r>
-        <w:rPr>
-          <w:rFonts w:ascii="Arial" w:hAnsi="Arial" w:cs="Arial"/>
-          <w:spacing w:val="1"/>
-        </w:rPr>
-        <w:t xml:space="preserve"> </w:t>
-      </w:r>
-      <w:r>
-        <w:rPr>
-          <w:rFonts w:ascii="Arial" w:hAnsi="Arial" w:cs="Arial"/>
-        </w:rPr>
-        <w:t xml:space="preserve">Camille </w:t>
-      </w:r>
-      <w:proofErr w:type="spellStart"/>
-      <w:r>
-        <w:rPr>
-          <w:rFonts w:ascii="Arial" w:hAnsi="Arial" w:cs="Arial"/>
-        </w:rPr>
-        <w:t>Jenatz</w:t>
-      </w:r>
-      <w:proofErr w:type="spellEnd"/>
-      <w:r>
-        <w:rPr>
-          <w:rFonts w:ascii="Arial" w:hAnsi="Arial" w:cs="Arial"/>
-        </w:rPr>
-        <w:t xml:space="preserve"> mit seinem</w:t>
-      </w:r>
-      <w:r>
-        <w:rPr>
-          <w:rFonts w:ascii="Arial" w:hAnsi="Arial" w:cs="Arial"/>
-          <w:spacing w:val="1"/>
-        </w:rPr>
-        <w:t xml:space="preserve"> </w:t>
-      </w:r>
-      <w:r>
-        <w:rPr>
-          <w:rFonts w:ascii="Arial" w:hAnsi="Arial" w:cs="Arial"/>
-        </w:rPr>
-        <w:t xml:space="preserve">Elektroauto namens «La </w:t>
-      </w:r>
-      <w:proofErr w:type="spellStart"/>
-      <w:r>
-        <w:rPr>
-          <w:rFonts w:ascii="Arial" w:hAnsi="Arial" w:cs="Arial"/>
-        </w:rPr>
-        <w:t>Jamais</w:t>
-      </w:r>
-      <w:proofErr w:type="spellEnd"/>
-      <w:r>
-        <w:rPr>
-          <w:rFonts w:ascii="Arial" w:hAnsi="Arial" w:cs="Arial"/>
-          <w:spacing w:val="1"/>
-        </w:rPr>
-        <w:t xml:space="preserve"> </w:t>
-      </w:r>
-      <w:proofErr w:type="spellStart"/>
-      <w:r>
-        <w:rPr>
-          <w:rFonts w:ascii="Arial" w:hAnsi="Arial" w:cs="Arial"/>
-        </w:rPr>
-        <w:t>Contente</w:t>
-      </w:r>
-      <w:proofErr w:type="spellEnd"/>
-      <w:r>
-        <w:rPr>
-          <w:rFonts w:ascii="Arial" w:hAnsi="Arial" w:cs="Arial"/>
-        </w:rPr>
-        <w:t xml:space="preserve">». </w:t>
-      </w:r>
-      <w:proofErr w:type="spellStart"/>
-      <w:r>
-        <w:rPr>
-          <w:rFonts w:ascii="Arial" w:hAnsi="Arial" w:cs="Arial"/>
-        </w:rPr>
-        <w:t>Jenatz</w:t>
-      </w:r>
-      <w:proofErr w:type="spellEnd"/>
-      <w:r>
-        <w:rPr>
-          <w:rFonts w:ascii="Arial" w:hAnsi="Arial" w:cs="Arial"/>
-        </w:rPr>
-        <w:t xml:space="preserve"> Fahrzeug trug</w:t>
-      </w:r>
-      <w:r>
-        <w:rPr>
-          <w:rFonts w:ascii="Arial" w:hAnsi="Arial" w:cs="Arial"/>
-          <w:spacing w:val="-59"/>
-        </w:rPr>
-        <w:t xml:space="preserve"> </w:t>
-      </w:r>
-      <w:r>
-        <w:rPr>
-          <w:rFonts w:ascii="Arial" w:hAnsi="Arial" w:cs="Arial"/>
-        </w:rPr>
-        <w:t>einen Geschwindigkeitsrekord</w:t>
-      </w:r>
-      <w:r>
-        <w:rPr>
-          <w:rFonts w:ascii="Arial" w:hAnsi="Arial" w:cs="Arial"/>
-          <w:spacing w:val="1"/>
-        </w:rPr>
-        <w:t xml:space="preserve"> </w:t>
-      </w:r>
-      <w:r>
-        <w:rPr>
-          <w:rFonts w:ascii="Arial" w:hAnsi="Arial" w:cs="Arial"/>
-        </w:rPr>
-        <w:t>von sage und schreibe 100</w:t>
-      </w:r>
-      <w:r>
-        <w:rPr>
-          <w:rFonts w:ascii="Arial" w:hAnsi="Arial" w:cs="Arial"/>
-          <w:spacing w:val="1"/>
-        </w:rPr>
-        <w:t xml:space="preserve"> </w:t>
-      </w:r>
-      <w:r>
-        <w:rPr>
-          <w:rFonts w:ascii="Arial" w:hAnsi="Arial" w:cs="Arial"/>
-        </w:rPr>
-        <w:t>Kilometer die Stunde. Um diese</w:t>
-      </w:r>
-      <w:r>
-        <w:rPr>
-          <w:rFonts w:ascii="Arial" w:hAnsi="Arial" w:cs="Arial"/>
-          <w:spacing w:val="1"/>
-        </w:rPr>
-        <w:t xml:space="preserve"> </w:t>
-      </w:r>
-      <w:r>
-        <w:rPr>
-          <w:rFonts w:ascii="Arial" w:hAnsi="Arial" w:cs="Arial"/>
-        </w:rPr>
-        <w:t>Geschwindigkeit zu erreichen,</w:t>
-      </w:r>
-      <w:r>
-        <w:rPr>
-          <w:rFonts w:ascii="Arial" w:hAnsi="Arial" w:cs="Arial"/>
-          <w:spacing w:val="1"/>
-        </w:rPr>
-        <w:t xml:space="preserve"> </w:t>
-      </w:r>
-      <w:r>
-        <w:rPr>
-          <w:rFonts w:ascii="Arial" w:hAnsi="Arial" w:cs="Arial"/>
-        </w:rPr>
-        <w:t xml:space="preserve">hat </w:t>
-      </w:r>
-      <w:proofErr w:type="spellStart"/>
-      <w:r>
-        <w:rPr>
-          <w:rFonts w:ascii="Arial" w:hAnsi="Arial" w:cs="Arial"/>
-        </w:rPr>
-        <w:t>Jenatz</w:t>
-      </w:r>
-      <w:proofErr w:type="spellEnd"/>
-      <w:r>
-        <w:rPr>
-          <w:rFonts w:ascii="Arial" w:hAnsi="Arial" w:cs="Arial"/>
-        </w:rPr>
-        <w:t xml:space="preserve"> dem Fahrzeug eine</w:t>
-      </w:r>
-      <w:r>
-        <w:rPr>
-          <w:rFonts w:ascii="Arial" w:hAnsi="Arial" w:cs="Arial"/>
-          <w:spacing w:val="1"/>
-        </w:rPr>
-        <w:t xml:space="preserve"> </w:t>
-      </w:r>
-      <w:r>
-        <w:rPr>
-          <w:rFonts w:ascii="Arial" w:hAnsi="Arial" w:cs="Arial"/>
-        </w:rPr>
-        <w:t>aerodynamische Form gegeben,</w:t>
-      </w:r>
-      <w:r>
-        <w:rPr>
-          <w:rFonts w:ascii="Arial" w:hAnsi="Arial" w:cs="Arial"/>
-          <w:spacing w:val="-59"/>
-        </w:rPr>
-        <w:t xml:space="preserve"> </w:t>
-      </w:r>
-      <w:r>
-        <w:rPr>
-          <w:rFonts w:ascii="Arial" w:hAnsi="Arial" w:cs="Arial"/>
-        </w:rPr>
-        <w:t>die</w:t>
-      </w:r>
-      <w:r>
-        <w:rPr>
-          <w:rFonts w:ascii="Arial" w:hAnsi="Arial" w:cs="Arial"/>
-          <w:spacing w:val="-1"/>
-        </w:rPr>
-        <w:t xml:space="preserve"> </w:t>
-      </w:r>
-      <w:r>
-        <w:rPr>
-          <w:rFonts w:ascii="Arial" w:hAnsi="Arial" w:cs="Arial"/>
-        </w:rPr>
-        <w:t>einer</w:t>
-      </w:r>
-      <w:r>
-        <w:rPr>
-          <w:rFonts w:ascii="Arial" w:hAnsi="Arial" w:cs="Arial"/>
-          <w:spacing w:val="1"/>
-        </w:rPr>
-        <w:t xml:space="preserve"> </w:t>
-      </w:r>
-      <w:r>
-        <w:rPr>
-          <w:rFonts w:ascii="Arial" w:hAnsi="Arial" w:cs="Arial"/>
-        </w:rPr>
-        <w:t>Zigarre</w:t>
-      </w:r>
-      <w:r>
-        <w:rPr>
-          <w:rFonts w:ascii="Arial" w:hAnsi="Arial" w:cs="Arial"/>
-          <w:spacing w:val="-3"/>
-        </w:rPr>
-        <w:t xml:space="preserve"> </w:t>
-      </w:r>
-      <w:r>
-        <w:rPr>
-          <w:rFonts w:ascii="Arial" w:hAnsi="Arial" w:cs="Arial"/>
-        </w:rPr>
-        <w:t>ähnelte.</w:t>
-      </w:r>
-    </w:p>
-    <w:p>
-      <w:pPr>
-        <w:spacing w:line="360" w:lineRule="auto"/>
-        <w:rPr>
-          <w:rFonts w:ascii="Arial" w:hAnsi="Arial" w:cs="Arial"/>
-        </w:rPr>
         <w:sectPr>
           <w:type w:val="continuous"/>
           <w:pgSz w:w="12240" w:h="15840"/>
@@ -6423,31 +6412,251 @@
           </w:cols>
         </w:sectPr>
       </w:pPr>
-    </w:p>
-    <w:p>
-      <w:pPr>
-        <w:pStyle w:val="BodyText"/>
-        <w:rPr>
-          <w:rFonts w:ascii="Arial" w:hAnsi="Arial" w:cs="Arial"/>
-          <w:sz w:val="20"/>
-        </w:rPr>
-      </w:pPr>
-    </w:p>
-    <w:p>
-      <w:pPr>
-        <w:pStyle w:val="BodyText"/>
-        <w:spacing w:before="1"/>
-        <w:rPr>
-          <w:rFonts w:ascii="Arial" w:hAnsi="Arial" w:cs="Arial"/>
-          <w:sz w:val="19"/>
-        </w:rPr>
-      </w:pPr>
+      <w:r>
+        <w:rPr>
+          <w:rFonts w:ascii="Arial" w:hAnsi="Arial" w:cs="Arial"/>
+        </w:rPr>
+        <w:br w:type="column"/>
+      </w:r>
+      <w:r>
+        <w:rPr>
+          <w:rFonts w:ascii="Arial" w:hAnsi="Arial" w:cs="Arial"/>
+        </w:rPr>
+        <w:t>Dann kam der Rennfahrer</w:t>
+      </w:r>
+      <w:r>
+        <w:rPr>
+          <w:rFonts w:ascii="Arial" w:hAnsi="Arial" w:cs="Arial"/>
+          <w:spacing w:val="1"/>
+        </w:rPr>
+        <w:t xml:space="preserve"> </w:t>
+      </w:r>
+      <w:r>
+        <w:rPr>
+          <w:rFonts w:ascii="Arial" w:hAnsi="Arial" w:cs="Arial"/>
+        </w:rPr>
+        <w:t xml:space="preserve">Camille </w:t>
+      </w:r>
+      <w:proofErr w:type="spellStart"/>
+      <w:r>
+        <w:rPr>
+          <w:rFonts w:ascii="Arial" w:hAnsi="Arial" w:cs="Arial"/>
+        </w:rPr>
+        <w:t>Jenatz</w:t>
+      </w:r>
+      <w:proofErr w:type="spellEnd"/>
+      <w:r>
+        <w:rPr>
+          <w:rFonts w:ascii="Arial" w:hAnsi="Arial" w:cs="Arial"/>
+        </w:rPr>
+        <w:t xml:space="preserve"> mit seinem</w:t>
+      </w:r>
+      <w:r>
+        <w:rPr>
+          <w:rFonts w:ascii="Arial" w:hAnsi="Arial" w:cs="Arial"/>
+          <w:spacing w:val="1"/>
+        </w:rPr>
+        <w:t xml:space="preserve"> </w:t>
+      </w:r>
+      <w:r>
+        <w:rPr>
+          <w:rFonts w:ascii="Arial" w:hAnsi="Arial" w:cs="Arial"/>
+        </w:rPr>
+        <w:t xml:space="preserve">Elektroauto namens «La </w:t>
+      </w:r>
+      <w:proofErr w:type="spellStart"/>
+      <w:r>
+        <w:rPr>
+          <w:rFonts w:ascii="Arial" w:hAnsi="Arial" w:cs="Arial"/>
+        </w:rPr>
+        <w:t>Jamais</w:t>
+      </w:r>
+      <w:proofErr w:type="spellEnd"/>
+      <w:r>
+        <w:rPr>
+          <w:rFonts w:ascii="Arial" w:hAnsi="Arial" w:cs="Arial"/>
+          <w:spacing w:val="1"/>
+        </w:rPr>
+        <w:t xml:space="preserve"> </w:t>
+      </w:r>
+      <w:proofErr w:type="spellStart"/>
+      <w:r>
+        <w:rPr>
+          <w:rFonts w:ascii="Arial" w:hAnsi="Arial" w:cs="Arial"/>
+        </w:rPr>
+        <w:t>Contente</w:t>
+      </w:r>
+      <w:proofErr w:type="spellEnd"/>
+      <w:r>
+        <w:rPr>
+          <w:rFonts w:ascii="Arial" w:hAnsi="Arial" w:cs="Arial"/>
+        </w:rPr>
+        <w:t xml:space="preserve">». </w:t>
+      </w:r>
+      <w:proofErr w:type="spellStart"/>
+      <w:r>
+        <w:rPr>
+          <w:rFonts w:ascii="Arial" w:hAnsi="Arial" w:cs="Arial"/>
+        </w:rPr>
+        <w:t>Jenatz</w:t>
+      </w:r>
+      <w:proofErr w:type="spellEnd"/>
+      <w:r>
+        <w:rPr>
+          <w:rFonts w:ascii="Arial" w:hAnsi="Arial" w:cs="Arial"/>
+        </w:rPr>
+        <w:t xml:space="preserve"> Fahrzeug trug</w:t>
+      </w:r>
+      <w:r>
+        <w:rPr>
+          <w:rFonts w:ascii="Arial" w:hAnsi="Arial" w:cs="Arial"/>
+          <w:spacing w:val="-59"/>
+        </w:rPr>
+        <w:t xml:space="preserve"> </w:t>
+      </w:r>
+      <w:r>
+        <w:rPr>
+          <w:rFonts w:ascii="Arial" w:hAnsi="Arial" w:cs="Arial"/>
+        </w:rPr>
+        <w:t>einen Geschwindigkeitsrekord</w:t>
+      </w:r>
+      <w:r>
+        <w:rPr>
+          <w:rFonts w:ascii="Arial" w:hAnsi="Arial" w:cs="Arial"/>
+          <w:spacing w:val="1"/>
+        </w:rPr>
+        <w:t xml:space="preserve"> </w:t>
+      </w:r>
+      <w:r>
+        <w:rPr>
+          <w:rFonts w:ascii="Arial" w:hAnsi="Arial" w:cs="Arial"/>
+        </w:rPr>
+        <w:t>von sage und schreibe 100</w:t>
+      </w:r>
+      <w:r>
+        <w:rPr>
+          <w:rFonts w:ascii="Arial" w:hAnsi="Arial" w:cs="Arial"/>
+          <w:spacing w:val="1"/>
+        </w:rPr>
+        <w:t xml:space="preserve"> </w:t>
+      </w:r>
+      <w:r>
+        <w:rPr>
+          <w:rFonts w:ascii="Arial" w:hAnsi="Arial" w:cs="Arial"/>
+        </w:rPr>
+        <w:t>Kilometer die Stunde. Um diese</w:t>
+      </w:r>
+      <w:r>
+        <w:rPr>
+          <w:rFonts w:ascii="Arial" w:hAnsi="Arial" w:cs="Arial"/>
+          <w:spacing w:val="1"/>
+        </w:rPr>
+        <w:t xml:space="preserve"> </w:t>
+      </w:r>
+      <w:r>
+        <w:rPr>
+          <w:rFonts w:ascii="Arial" w:hAnsi="Arial" w:cs="Arial"/>
+        </w:rPr>
+        <w:t>Geschwindigkeit zu erreichen,</w:t>
+      </w:r>
+      <w:r>
+        <w:rPr>
+          <w:rFonts w:ascii="Arial" w:hAnsi="Arial" w:cs="Arial"/>
+          <w:spacing w:val="1"/>
+        </w:rPr>
+        <w:t xml:space="preserve"> </w:t>
+      </w:r>
+      <w:r>
+        <w:rPr>
+          <w:rFonts w:ascii="Arial" w:hAnsi="Arial" w:cs="Arial"/>
+        </w:rPr>
+        <w:t xml:space="preserve">hat </w:t>
+      </w:r>
+      <w:proofErr w:type="spellStart"/>
+      <w:r>
+        <w:rPr>
+          <w:rFonts w:ascii="Arial" w:hAnsi="Arial" w:cs="Arial"/>
+        </w:rPr>
+        <w:t>Jenatz</w:t>
+      </w:r>
+      <w:proofErr w:type="spellEnd"/>
+      <w:r>
+        <w:rPr>
+          <w:rFonts w:ascii="Arial" w:hAnsi="Arial" w:cs="Arial"/>
+        </w:rPr>
+        <w:t xml:space="preserve"> dem Fahrzeug eine</w:t>
+      </w:r>
+      <w:r>
+        <w:rPr>
+          <w:rFonts w:ascii="Arial" w:hAnsi="Arial" w:cs="Arial"/>
+          <w:spacing w:val="1"/>
+        </w:rPr>
+        <w:t xml:space="preserve"> </w:t>
+      </w:r>
+      <w:r>
+        <w:rPr>
+          <w:rFonts w:ascii="Arial" w:hAnsi="Arial" w:cs="Arial"/>
+        </w:rPr>
+        <w:t>aerodynamische Form gegeben,</w:t>
+      </w:r>
+      <w:r>
+        <w:rPr>
+          <w:rFonts w:ascii="Arial" w:hAnsi="Arial" w:cs="Arial"/>
+          <w:spacing w:val="-59"/>
+        </w:rPr>
+        <w:t xml:space="preserve"> </w:t>
+      </w:r>
+      <w:r>
+        <w:rPr>
+          <w:rFonts w:ascii="Arial" w:hAnsi="Arial" w:cs="Arial"/>
+        </w:rPr>
+        <w:t>die</w:t>
+      </w:r>
+      <w:r>
+        <w:rPr>
+          <w:rFonts w:ascii="Arial" w:hAnsi="Arial" w:cs="Arial"/>
+          <w:spacing w:val="-1"/>
+        </w:rPr>
+        <w:t xml:space="preserve"> </w:t>
+      </w:r>
+      <w:r>
+        <w:rPr>
+          <w:rFonts w:ascii="Arial" w:hAnsi="Arial" w:cs="Arial"/>
+        </w:rPr>
+        <w:t>einer</w:t>
+      </w:r>
+      <w:r>
+        <w:rPr>
+          <w:rFonts w:ascii="Arial" w:hAnsi="Arial" w:cs="Arial"/>
+          <w:spacing w:val="1"/>
+        </w:rPr>
+        <w:t xml:space="preserve"> </w:t>
+      </w:r>
+      <w:r>
+        <w:rPr>
+          <w:rFonts w:ascii="Arial" w:hAnsi="Arial" w:cs="Arial"/>
+        </w:rPr>
+        <w:t>Zigarre</w:t>
+      </w:r>
+      <w:r>
+        <w:rPr>
+          <w:rFonts w:ascii="Arial" w:hAnsi="Arial" w:cs="Arial"/>
+          <w:spacing w:val="-3"/>
+        </w:rPr>
+        <w:t xml:space="preserve"> </w:t>
+      </w:r>
+      <w:r>
+        <w:rPr>
+          <w:rFonts w:ascii="Arial" w:hAnsi="Arial" w:cs="Arial"/>
+        </w:rPr>
+        <w:t>ähnelte.</w:t>
+      </w:r>
     </w:p>
     <w:p>
       <w:pPr>
         <w:pStyle w:val="BodyText"/>
         <w:spacing w:line="360" w:lineRule="auto"/>
-        <w:ind w:left="100" w:right="580"/>
+        <w:ind w:right="580"/>
         <w:rPr>
           <w:rFonts w:ascii="Arial" w:hAnsi="Arial" w:cs="Arial"/>
         </w:rPr>
@@ -6912,7 +7121,7 @@
           <w:sz w:val="20"/>
         </w:rPr>
         <w:drawing>
-          <wp:inline distT="0" distB="0" distL="0" distR="0" wp14:anchorId="04CFA9A6" wp14:editId="2DABF004">
+          <wp:inline distT="0" distB="0" distL="0" distR="0" wp14:anchorId="08440618" wp14:editId="34AA8DFA">
             <wp:extent cx="3429073" cy="2284571"/>
             <wp:effectExtent l="0" t="0" r="0" b="0"/>
             <wp:docPr id="3" name="image4.jpeg" descr="25 Jahre General Motors EV1 (Oldtimer-Blogartikel vom 04.06.2021) |  Zwischengas"/>
@@ -7030,7 +7239,7 @@
           <w:sz w:val="20"/>
         </w:rPr>
         <w:drawing>
-          <wp:inline distT="0" distB="0" distL="0" distR="0" wp14:anchorId="38239176" wp14:editId="479024B3">
+          <wp:inline distT="0" distB="0" distL="0" distR="0" wp14:anchorId="0E157FB2" wp14:editId="69D09B44">
             <wp:extent cx="3729420" cy="2228850"/>
             <wp:effectExtent l="0" t="0" r="0" b="0"/>
             <wp:docPr id="5" name="image5.jpeg" descr="History of the Toyota Prius - Toyota UK Magazine"/>
@@ -7243,137 +7452,6 @@
           <w:sz w:val="20"/>
         </w:rPr>
       </w:pPr>
-    </w:p>
-    <w:p>
-      <w:pPr>
-        <w:pStyle w:val="BodyText"/>
-        <w:spacing w:before="7"/>
-        <w:rPr>
-          <w:rFonts w:ascii="Arial" w:hAnsi="Arial" w:cs="Arial"/>
-          <w:sz w:val="27"/>
-        </w:rPr>
-      </w:pPr>
-    </w:p>
-    <w:p>
-      <w:pPr>
-        <w:rPr>
-          <w:rFonts w:ascii="Arial" w:hAnsi="Arial" w:cs="Arial"/>
-          <w:sz w:val="27"/>
-        </w:rPr>
-        <w:sectPr>
-          <w:type w:val="continuous"/>
-          <w:pgSz w:w="12240" w:h="15840"/>
-          <w:pgMar w:top="1500" w:right="860" w:bottom="280" w:left="1340" w:header="720" w:footer="720" w:gutter="0"/>
-          <w:cols w:space="720"/>
-        </w:sectPr>
-      </w:pPr>
-    </w:p>
-    <w:p>
-      <w:pPr>
-        <w:pStyle w:val="BodyText"/>
-        <w:spacing w:before="94" w:line="360" w:lineRule="auto"/>
-        <w:ind w:left="100" w:right="23"/>
-        <w:rPr>
-          <w:rFonts w:ascii="Arial" w:hAnsi="Arial" w:cs="Arial"/>
-        </w:rPr>
-      </w:pPr>
-      <w:r>
-        <w:rPr>
-          <w:rFonts w:ascii="Arial" w:hAnsi="Arial" w:cs="Arial"/>
-        </w:rPr>
-        <w:t>11 Jahre später kam der Tesla Roadster auf</w:t>
-      </w:r>
-      <w:r>
-        <w:rPr>
-          <w:rFonts w:ascii="Arial" w:hAnsi="Arial" w:cs="Arial"/>
-          <w:spacing w:val="1"/>
-        </w:rPr>
-        <w:t xml:space="preserve"> </w:t>
-      </w:r>
-      <w:r>
-        <w:rPr>
-          <w:rFonts w:ascii="Arial" w:hAnsi="Arial" w:cs="Arial"/>
-        </w:rPr>
-        <w:t>den Markt. Dieses Fahrzeug wurde zum</w:t>
-      </w:r>
-      <w:r>
-        <w:rPr>
-          <w:rFonts w:ascii="Arial" w:hAnsi="Arial" w:cs="Arial"/>
-          <w:spacing w:val="1"/>
-        </w:rPr>
-        <w:t xml:space="preserve"> </w:t>
-      </w:r>
-      <w:r>
-        <w:rPr>
-          <w:rFonts w:ascii="Arial" w:hAnsi="Arial" w:cs="Arial"/>
-        </w:rPr>
-        <w:t>Lifestyle Produkt. Die Beschleunigung von</w:t>
-      </w:r>
-      <w:r>
-        <w:rPr>
-          <w:rFonts w:ascii="Arial" w:hAnsi="Arial" w:cs="Arial"/>
-          <w:spacing w:val="1"/>
-        </w:rPr>
-        <w:t xml:space="preserve"> </w:t>
-      </w:r>
-      <w:r>
-        <w:rPr>
-          <w:rFonts w:ascii="Arial" w:hAnsi="Arial" w:cs="Arial"/>
-        </w:rPr>
-        <w:t>diesem Auto war unglaublich, denn es knackte</w:t>
-      </w:r>
-      <w:r>
-        <w:rPr>
-          <w:rFonts w:ascii="Arial" w:hAnsi="Arial" w:cs="Arial"/>
-          <w:spacing w:val="-59"/>
-        </w:rPr>
-        <w:t xml:space="preserve"> </w:t>
-      </w:r>
-      <w:r>
-        <w:rPr>
-          <w:rFonts w:ascii="Arial" w:hAnsi="Arial" w:cs="Arial"/>
-        </w:rPr>
-        <w:t>die 100 Kilometer pro Stunde in nur vier</w:t>
-      </w:r>
-      <w:r>
-        <w:rPr>
-          <w:rFonts w:ascii="Arial" w:hAnsi="Arial" w:cs="Arial"/>
-          <w:spacing w:val="1"/>
-        </w:rPr>
-        <w:t xml:space="preserve"> </w:t>
-      </w:r>
-      <w:r>
-        <w:rPr>
-          <w:rFonts w:ascii="Arial" w:hAnsi="Arial" w:cs="Arial"/>
-        </w:rPr>
-        <w:t>Sekunden.</w:t>
-      </w:r>
-    </w:p>
-    <w:p>
-      <w:pPr>
-        <w:pStyle w:val="BodyText"/>
-        <w:spacing w:before="3" w:after="39"/>
-        <w:rPr>
-          <w:rFonts w:ascii="Arial" w:hAnsi="Arial" w:cs="Arial"/>
-          <w:sz w:val="11"/>
-        </w:rPr>
-      </w:pPr>
-      <w:r>
-        <w:rPr>
-          <w:rFonts w:ascii="Arial" w:hAnsi="Arial" w:cs="Arial"/>
-        </w:rPr>
-        <w:br w:type="column"/>
-      </w:r>
-    </w:p>
-    <w:p>
-      <w:pPr>
-        <w:pStyle w:val="BodyText"/>
-        <w:ind w:left="100"/>
-        <w:rPr>
-          <w:rFonts w:ascii="Arial" w:hAnsi="Arial" w:cs="Arial"/>
-          <w:sz w:val="20"/>
-        </w:rPr>
-      </w:pPr>
       <w:r>
         <w:rPr>
           <w:rFonts w:ascii="Arial" w:hAnsi="Arial" w:cs="Arial"/>
@@ -7381,9 +7459,25 @@
           <w:sz w:val="20"/>
         </w:rPr>
         <w:drawing>
-          <wp:inline distT="0" distB="0" distL="0" distR="0" wp14:anchorId="7FDCAFC7" wp14:editId="505073CE">
+          <wp:anchor distT="0" distB="0" distL="114300" distR="114300" simplePos="0" relativeHeight="251674624" behindDoc="0" locked="0" layoutInCell="1" allowOverlap="1" wp14:anchorId="02E1641C" wp14:editId="307AC483">
+            <wp:simplePos x="0" y="0"/>
+            <wp:positionH relativeFrom="column">
+              <wp:posOffset>3164564</wp:posOffset>
+            </wp:positionH>
+            <wp:positionV relativeFrom="paragraph">
+              <wp:posOffset>77774</wp:posOffset>
+            </wp:positionV>
             <wp:extent cx="2857500" cy="1905000"/>
             <wp:effectExtent l="0" t="0" r="0" b="0"/>
+            <wp:wrapThrough wrapText="bothSides">
+              <wp:wrapPolygon edited="0">
+                <wp:start x="0" y="0"/>
+                <wp:lineTo x="0" y="21384"/>
+                <wp:lineTo x="21456" y="21384"/>
+                <wp:lineTo x="21456" y="0"/>
+                <wp:lineTo x="0" y="0"/>
+              </wp:wrapPolygon>
+            </wp:wrapThrough>
             <wp:docPr id="7" name="image6.jpeg" descr="Tesla Roadster"/>
             <wp:cNvGraphicFramePr>
               <a:graphicFrameLocks xmlns:a="http://schemas.openxmlformats.org/drawingml/2006/main" noChangeAspect="1"/>
@@ -7396,7 +7490,13 @@
                     <pic:cNvPicPr/>
                   </pic:nvPicPr>
                   <pic:blipFill>
-                    <a:blip r:embed="rId17" cstate="print"/>
+                    <a:blip r:embed="rId17" cstate="print">
+                      <a:extLst>
+                        <a:ext uri="{28A0092B-C50C-407E-A947-70E740481C1C}">
+                          <a14:useLocalDpi xmlns:a14="http://schemas.microsoft.com/office/drawing/2010/main" val="0"/>
+                        </a:ext>
+                      </a:extLst>
+                    </a:blip>
                     <a:stretch>
                       <a:fillRect/>
                     </a:stretch>
@@ -7413,9 +7513,140 @@
                 </pic:pic>
               </a:graphicData>
             </a:graphic>
-          </wp:inline>
+          </wp:anchor>
         </w:drawing>
       </w:r>
+    </w:p>
+    <w:p>
+      <w:pPr>
+        <w:pStyle w:val="BodyText"/>
+        <w:spacing w:before="7"/>
+        <w:rPr>
+          <w:rFonts w:ascii="Arial" w:hAnsi="Arial" w:cs="Arial"/>
+          <w:sz w:val="27"/>
+        </w:rPr>
+      </w:pPr>
+    </w:p>
+    <w:p>
+      <w:pPr>
+        <w:rPr>
+          <w:rFonts w:ascii="Arial" w:hAnsi="Arial" w:cs="Arial"/>
+          <w:sz w:val="27"/>
+        </w:rPr>
+        <w:sectPr>
+          <w:type w:val="continuous"/>
+          <w:pgSz w:w="12240" w:h="15840"/>
+          <w:pgMar w:top="1500" w:right="860" w:bottom="280" w:left="1340" w:header="720" w:footer="720" w:gutter="0"/>
+          <w:cols w:space="720"/>
+        </w:sectPr>
+      </w:pPr>
+    </w:p>
+    <w:p>
+      <w:pPr>
+        <w:pStyle w:val="BodyText"/>
+        <w:spacing w:before="94" w:line="360" w:lineRule="auto"/>
+        <w:ind w:left="100" w:right="23"/>
+        <w:rPr>
+          <w:rFonts w:ascii="Arial" w:hAnsi="Arial" w:cs="Arial"/>
+        </w:rPr>
+      </w:pPr>
+      <w:r>
+        <w:rPr>
+          <w:rFonts w:ascii="Arial" w:hAnsi="Arial" w:cs="Arial"/>
+        </w:rPr>
+        <w:t>11 Jahre später kam der Tesla Roadster auf</w:t>
+      </w:r>
+      <w:r>
+        <w:rPr>
+          <w:rFonts w:ascii="Arial" w:hAnsi="Arial" w:cs="Arial"/>
+          <w:spacing w:val="1"/>
+        </w:rPr>
+        <w:t xml:space="preserve"> </w:t>
+      </w:r>
+      <w:r>
+        <w:rPr>
+          <w:rFonts w:ascii="Arial" w:hAnsi="Arial" w:cs="Arial"/>
+        </w:rPr>
+        <w:t>den Markt. Dieses Fahrzeug wurde zum</w:t>
+      </w:r>
+      <w:r>
+        <w:rPr>
+          <w:rFonts w:ascii="Arial" w:hAnsi="Arial" w:cs="Arial"/>
+          <w:spacing w:val="1"/>
+        </w:rPr>
+        <w:t xml:space="preserve"> </w:t>
+      </w:r>
+      <w:r>
+        <w:rPr>
+          <w:rFonts w:ascii="Arial" w:hAnsi="Arial" w:cs="Arial"/>
+        </w:rPr>
+        <w:t>Lifestyle Produkt. Die Beschleunigung von</w:t>
+      </w:r>
+      <w:r>
+        <w:rPr>
+          <w:rFonts w:ascii="Arial" w:hAnsi="Arial" w:cs="Arial"/>
+          <w:spacing w:val="1"/>
+        </w:rPr>
+        <w:t xml:space="preserve"> </w:t>
+      </w:r>
+      <w:r>
+        <w:rPr>
+          <w:rFonts w:ascii="Arial" w:hAnsi="Arial" w:cs="Arial"/>
+        </w:rPr>
+        <w:t>diesem Auto war unglaublich, denn es knackte</w:t>
+      </w:r>
+      <w:r>
+        <w:rPr>
+          <w:rFonts w:ascii="Arial" w:hAnsi="Arial" w:cs="Arial"/>
+          <w:spacing w:val="-59"/>
+        </w:rPr>
+        <w:t xml:space="preserve"> </w:t>
+      </w:r>
+      <w:r>
+        <w:rPr>
+          <w:rFonts w:ascii="Arial" w:hAnsi="Arial" w:cs="Arial"/>
+        </w:rPr>
+        <w:t>die 100 Kilometer pro Stunde in nur vier</w:t>
+      </w:r>
+      <w:r>
+        <w:rPr>
+          <w:rFonts w:ascii="Arial" w:hAnsi="Arial" w:cs="Arial"/>
+          <w:spacing w:val="1"/>
+        </w:rPr>
+        <w:t xml:space="preserve"> </w:t>
+      </w:r>
+      <w:r>
+        <w:rPr>
+          <w:rFonts w:ascii="Arial" w:hAnsi="Arial" w:cs="Arial"/>
+        </w:rPr>
+        <w:t>Sekunden.</w:t>
+      </w:r>
+    </w:p>
+    <w:p>
+      <w:pPr>
+        <w:pStyle w:val="BodyText"/>
+        <w:spacing w:before="3" w:after="39"/>
+        <w:rPr>
+          <w:rFonts w:ascii="Arial" w:hAnsi="Arial" w:cs="Arial"/>
+          <w:sz w:val="11"/>
+        </w:rPr>
+      </w:pPr>
+      <w:r>
+        <w:rPr>
+          <w:rFonts w:ascii="Arial" w:hAnsi="Arial" w:cs="Arial"/>
+        </w:rPr>
+        <w:br w:type="column"/>
+      </w:r>
+    </w:p>
+    <w:p>
+      <w:pPr>
+        <w:pStyle w:val="BodyText"/>
+        <w:ind w:left="100"/>
+        <w:rPr>
+          <w:rFonts w:ascii="Arial" w:hAnsi="Arial" w:cs="Arial"/>
+          <w:sz w:val="20"/>
+        </w:rPr>
+      </w:pPr>
     </w:p>
     <w:p>
       <w:pPr>
@@ -7625,7 +7856,7 @@
         </w:rPr>
       </w:pPr>
       <w:bookmarkStart w:id="8" w:name="_TOC_250029"/>
-      <w:bookmarkStart w:id="9" w:name="_Toc90596032"/>
+      <w:bookmarkStart w:id="9" w:name="_Toc90632487"/>
       <w:bookmarkEnd w:id="8"/>
       <w:r>
         <w:rPr>
@@ -7704,31 +7935,7 @@
         <w:rPr>
           <w:rFonts w:ascii="Arial" w:hAnsi="Arial" w:cs="Arial"/>
         </w:rPr>
-        <w:t>unter «Hilfsmittel» finden. Mit diesem Werkzeug habe</w:t>
-      </w:r>
-      <w:r>
-        <w:rPr>
-          <w:rFonts w:ascii="Arial" w:hAnsi="Arial" w:cs="Arial"/>
-        </w:rPr>
-        <w:t xml:space="preserve"> für</w:t>
-      </w:r>
-      <w:r>
-        <w:rPr>
-          <w:rFonts w:ascii="Arial" w:hAnsi="Arial" w:cs="Arial"/>
-        </w:rPr>
-        <w:t xml:space="preserve"> folgende Fahrzeuge</w:t>
-      </w:r>
-      <w:r>
-        <w:rPr>
-          <w:rFonts w:ascii="Arial" w:hAnsi="Arial" w:cs="Arial"/>
-        </w:rPr>
-        <w:t xml:space="preserve"> eine Tabelle für den Vergleich erstellt</w:t>
-      </w:r>
-      <w:r>
-        <w:rPr>
-          <w:rFonts w:ascii="Arial" w:hAnsi="Arial" w:cs="Arial"/>
-        </w:rPr>
-        <w:t>:</w:t>
+        <w:t>unter «Hilfsmittel» finden. Mit diesem Werkzeug habe für folgende Fahrzeuge eine Tabelle für den Vergleich erstellt:</w:t>
       </w:r>
     </w:p>
     <w:p>
@@ -8081,7 +8288,7 @@
           <w:noProof/>
         </w:rPr>
         <w:drawing>
-          <wp:anchor distT="0" distB="0" distL="114300" distR="114300" simplePos="0" relativeHeight="251655168" behindDoc="0" locked="0" layoutInCell="1" allowOverlap="1" wp14:anchorId="2F252A0F" wp14:editId="766F5D7C">
+          <wp:anchor distT="0" distB="0" distL="114300" distR="114300" simplePos="0" relativeHeight="251667456" behindDoc="0" locked="0" layoutInCell="1" allowOverlap="1" wp14:anchorId="3A5CCC99" wp14:editId="1521D6E9">
             <wp:simplePos x="0" y="0"/>
             <wp:positionH relativeFrom="column">
               <wp:posOffset>292100</wp:posOffset>
@@ -8358,6 +8565,7 @@
         <w:ind w:hanging="361"/>
         <w:rPr>
           <w:rFonts w:ascii="Arial" w:hAnsi="Arial" w:cs="Arial"/>
+          <w:lang w:val="en-US"/>
         </w:rPr>
       </w:pPr>
       <w:r>
@@ -8366,7 +8574,7 @@
           <w:noProof/>
         </w:rPr>
         <w:drawing>
-          <wp:anchor distT="0" distB="0" distL="114300" distR="114300" simplePos="0" relativeHeight="251662336" behindDoc="0" locked="0" layoutInCell="1" allowOverlap="1" wp14:anchorId="3A0BA199" wp14:editId="360AE1AE">
+          <wp:anchor distT="0" distB="0" distL="114300" distR="114300" simplePos="0" relativeHeight="251668480" behindDoc="0" locked="0" layoutInCell="1" allowOverlap="1" wp14:anchorId="4E3E6D81" wp14:editId="4BFBC4EE">
             <wp:simplePos x="0" y="0"/>
             <wp:positionH relativeFrom="column">
               <wp:posOffset>444500</wp:posOffset>
@@ -8387,22 +8595,34 @@
           </wp:anchor>
         </w:drawing>
       </w:r>
-      <w:r>
-        <w:rPr>
-          <w:rFonts w:ascii="Arial" w:hAnsi="Arial" w:cs="Arial"/>
-        </w:rPr>
-        <w:t>Elektrofahrzeug:</w:t>
+      <w:proofErr w:type="spellStart"/>
+      <w:r>
+        <w:rPr>
+          <w:rFonts w:ascii="Arial" w:hAnsi="Arial" w:cs="Arial"/>
+          <w:lang w:val="en-US"/>
+        </w:rPr>
+        <w:t>Elektrofahrzeug</w:t>
+      </w:r>
+      <w:proofErr w:type="spellEnd"/>
+      <w:r>
+        <w:rPr>
+          <w:rFonts w:ascii="Arial" w:hAnsi="Arial" w:cs="Arial"/>
+          <w:lang w:val="en-US"/>
+        </w:rPr>
+        <w:t>:</w:t>
       </w:r>
       <w:r>
         <w:rPr>
           <w:rFonts w:ascii="Arial" w:hAnsi="Arial" w:cs="Arial"/>
           <w:spacing w:val="-2"/>
-        </w:rPr>
-        <w:t xml:space="preserve"> </w:t>
-      </w:r>
-      <w:r>
-        <w:rPr>
-          <w:rFonts w:ascii="Arial" w:hAnsi="Arial" w:cs="Arial"/>
+          <w:lang w:val="en-US"/>
+        </w:rPr>
+        <w:t xml:space="preserve"> </w:t>
+      </w:r>
+      <w:r>
+        <w:rPr>
+          <w:rFonts w:ascii="Arial" w:hAnsi="Arial" w:cs="Arial"/>
+          <w:lang w:val="en-US"/>
         </w:rPr>
         <w:t>Tesla</w:t>
       </w:r>
@@ -8410,12 +8630,14 @@
         <w:rPr>
           <w:rFonts w:ascii="Arial" w:hAnsi="Arial" w:cs="Arial"/>
           <w:spacing w:val="-2"/>
-        </w:rPr>
-        <w:t xml:space="preserve"> </w:t>
-      </w:r>
-      <w:r>
-        <w:rPr>
-          <w:rFonts w:ascii="Arial" w:hAnsi="Arial" w:cs="Arial"/>
+          <w:lang w:val="en-US"/>
+        </w:rPr>
+        <w:t xml:space="preserve"> </w:t>
+      </w:r>
+      <w:r>
+        <w:rPr>
+          <w:rFonts w:ascii="Arial" w:hAnsi="Arial" w:cs="Arial"/>
+          <w:lang w:val="en-US"/>
         </w:rPr>
         <w:t>Model S</w:t>
       </w:r>
@@ -8423,12 +8645,14 @@
         <w:rPr>
           <w:rFonts w:ascii="Arial" w:hAnsi="Arial" w:cs="Arial"/>
           <w:spacing w:val="-1"/>
-        </w:rPr>
-        <w:t xml:space="preserve"> </w:t>
-      </w:r>
-      <w:r>
-        <w:rPr>
-          <w:rFonts w:ascii="Arial" w:hAnsi="Arial" w:cs="Arial"/>
+          <w:lang w:val="en-US"/>
+        </w:rPr>
+        <w:t xml:space="preserve"> </w:t>
+      </w:r>
+      <w:r>
+        <w:rPr>
+          <w:rFonts w:ascii="Arial" w:hAnsi="Arial" w:cs="Arial"/>
+          <w:lang w:val="en-US"/>
         </w:rPr>
         <w:t>Long Range</w:t>
       </w:r>
@@ -8444,6 +8668,7 @@
         <w:ind w:firstLine="0"/>
         <w:rPr>
           <w:rFonts w:ascii="Arial" w:hAnsi="Arial" w:cs="Arial"/>
+          <w:lang w:val="en-US"/>
         </w:rPr>
       </w:pPr>
     </w:p>
@@ -8452,12 +8677,14 @@
         <w:rPr>
           <w:rFonts w:ascii="Arial" w:hAnsi="Arial" w:cs="Arial"/>
           <w:b/>
+          <w:lang w:val="en-US"/>
         </w:rPr>
       </w:pPr>
       <w:r>
         <w:rPr>
           <w:rFonts w:ascii="Arial" w:hAnsi="Arial" w:cs="Arial"/>
           <w:b/>
+          <w:lang w:val="en-US"/>
         </w:rPr>
         <w:br w:type="page"/>
       </w:r>
@@ -8606,18 +8833,30 @@
         <w:ind w:hanging="361"/>
         <w:rPr>
           <w:rFonts w:ascii="Arial" w:hAnsi="Arial" w:cs="Arial"/>
+          <w:lang w:val="en-US"/>
         </w:rPr>
       </w:pPr>
-      <w:r>
-        <w:rPr>
-          <w:rFonts w:ascii="Arial" w:hAnsi="Arial" w:cs="Arial"/>
-        </w:rPr>
-        <w:t>Hybridfahrzeug: Kia</w:t>
+      <w:proofErr w:type="spellStart"/>
+      <w:r>
+        <w:rPr>
+          <w:rFonts w:ascii="Arial" w:hAnsi="Arial" w:cs="Arial"/>
+          <w:lang w:val="en-US"/>
+        </w:rPr>
+        <w:t>Hybridfahrzeug</w:t>
+      </w:r>
+      <w:proofErr w:type="spellEnd"/>
+      <w:r>
+        <w:rPr>
+          <w:rFonts w:ascii="Arial" w:hAnsi="Arial" w:cs="Arial"/>
+          <w:lang w:val="en-US"/>
+        </w:rPr>
+        <w:t>: Kia</w:t>
       </w:r>
       <w:r>
         <w:rPr>
           <w:rFonts w:ascii="Arial" w:hAnsi="Arial" w:cs="Arial"/>
           <w:spacing w:val="-2"/>
+          <w:lang w:val="en-US"/>
         </w:rPr>
         <w:t xml:space="preserve"> </w:t>
       </w:r>
@@ -8625,6 +8864,7 @@
       <w:r>
         <w:rPr>
           <w:rFonts w:ascii="Arial" w:hAnsi="Arial" w:cs="Arial"/>
+          <w:lang w:val="en-US"/>
         </w:rPr>
         <w:t>Ceed</w:t>
       </w:r>
@@ -8633,12 +8873,14 @@
         <w:rPr>
           <w:rFonts w:ascii="Arial" w:hAnsi="Arial" w:cs="Arial"/>
           <w:spacing w:val="-1"/>
-        </w:rPr>
-        <w:t xml:space="preserve"> </w:t>
-      </w:r>
-      <w:r>
-        <w:rPr>
-          <w:rFonts w:ascii="Arial" w:hAnsi="Arial" w:cs="Arial"/>
+          <w:lang w:val="en-US"/>
+        </w:rPr>
+        <w:t xml:space="preserve"> </w:t>
+      </w:r>
+      <w:r>
+        <w:rPr>
+          <w:rFonts w:ascii="Arial" w:hAnsi="Arial" w:cs="Arial"/>
+          <w:lang w:val="en-US"/>
         </w:rPr>
         <w:t>SW</w:t>
       </w:r>
@@ -8646,12 +8888,14 @@
         <w:rPr>
           <w:rFonts w:ascii="Arial" w:hAnsi="Arial" w:cs="Arial"/>
           <w:spacing w:val="-1"/>
-        </w:rPr>
-        <w:t xml:space="preserve"> </w:t>
-      </w:r>
-      <w:r>
-        <w:rPr>
-          <w:rFonts w:ascii="Arial" w:hAnsi="Arial" w:cs="Arial"/>
+          <w:lang w:val="en-US"/>
+        </w:rPr>
+        <w:t xml:space="preserve"> </w:t>
+      </w:r>
+      <w:r>
+        <w:rPr>
+          <w:rFonts w:ascii="Arial" w:hAnsi="Arial" w:cs="Arial"/>
+          <w:lang w:val="en-US"/>
         </w:rPr>
         <w:t>1.6</w:t>
       </w:r>
@@ -8659,27 +8903,29 @@
         <w:rPr>
           <w:rFonts w:ascii="Arial" w:hAnsi="Arial" w:cs="Arial"/>
           <w:spacing w:val="-1"/>
-        </w:rPr>
-        <w:t xml:space="preserve"> </w:t>
-      </w:r>
-      <w:proofErr w:type="spellStart"/>
-      <w:r>
-        <w:rPr>
-          <w:rFonts w:ascii="Arial" w:hAnsi="Arial" w:cs="Arial"/>
+          <w:lang w:val="en-US"/>
+        </w:rPr>
+        <w:t xml:space="preserve"> </w:t>
+      </w:r>
+      <w:r>
+        <w:rPr>
+          <w:rFonts w:ascii="Arial" w:hAnsi="Arial" w:cs="Arial"/>
+          <w:lang w:val="en-US"/>
         </w:rPr>
         <w:t>CRDi</w:t>
       </w:r>
-      <w:proofErr w:type="spellEnd"/>
       <w:r>
         <w:rPr>
           <w:rFonts w:ascii="Arial" w:hAnsi="Arial" w:cs="Arial"/>
           <w:spacing w:val="-2"/>
-        </w:rPr>
-        <w:t xml:space="preserve"> </w:t>
-      </w:r>
-      <w:r>
-        <w:rPr>
-          <w:rFonts w:ascii="Arial" w:hAnsi="Arial" w:cs="Arial"/>
+          <w:lang w:val="en-US"/>
+        </w:rPr>
+        <w:t xml:space="preserve"> </w:t>
+      </w:r>
+      <w:r>
+        <w:rPr>
+          <w:rFonts w:ascii="Arial" w:hAnsi="Arial" w:cs="Arial"/>
+          <w:lang w:val="en-US"/>
         </w:rPr>
         <w:t>Power</w:t>
       </w:r>
@@ -8687,12 +8933,14 @@
         <w:rPr>
           <w:rFonts w:ascii="Arial" w:hAnsi="Arial" w:cs="Arial"/>
           <w:spacing w:val="-2"/>
-        </w:rPr>
-        <w:t xml:space="preserve"> </w:t>
-      </w:r>
-      <w:r>
-        <w:rPr>
-          <w:rFonts w:ascii="Arial" w:hAnsi="Arial" w:cs="Arial"/>
+          <w:lang w:val="en-US"/>
+        </w:rPr>
+        <w:t xml:space="preserve"> </w:t>
+      </w:r>
+      <w:r>
+        <w:rPr>
+          <w:rFonts w:ascii="Arial" w:hAnsi="Arial" w:cs="Arial"/>
+          <w:lang w:val="en-US"/>
         </w:rPr>
         <w:t>2020</w:t>
       </w:r>
@@ -8720,7 +8968,7 @@
           <w:noProof/>
         </w:rPr>
         <w:drawing>
-          <wp:anchor distT="0" distB="0" distL="114300" distR="114300" simplePos="0" relativeHeight="251671552" behindDoc="0" locked="0" layoutInCell="1" allowOverlap="1" wp14:anchorId="00BB7236" wp14:editId="42D8D422">
+          <wp:anchor distT="0" distB="0" distL="114300" distR="114300" simplePos="0" relativeHeight="251669504" behindDoc="0" locked="0" layoutInCell="1" allowOverlap="1" wp14:anchorId="14BEBADA" wp14:editId="7412EF3F">
             <wp:simplePos x="0" y="0"/>
             <wp:positionH relativeFrom="column">
               <wp:posOffset>292100</wp:posOffset>
@@ -8948,24 +9196,37 @@
         <w:ind w:hanging="361"/>
         <w:rPr>
           <w:rFonts w:ascii="Arial" w:hAnsi="Arial" w:cs="Arial"/>
+          <w:lang w:val="en-US"/>
         </w:rPr>
       </w:pPr>
-      <w:r>
-        <w:rPr>
-          <w:rFonts w:ascii="Arial" w:hAnsi="Arial" w:cs="Arial"/>
-        </w:rPr>
-        <w:t>Hybridfahrzeug:</w:t>
+      <w:proofErr w:type="spellStart"/>
+      <w:r>
+        <w:rPr>
+          <w:rFonts w:ascii="Arial" w:hAnsi="Arial" w:cs="Arial"/>
+          <w:lang w:val="en-US"/>
+        </w:rPr>
+        <w:t>Hybridfahrzeug</w:t>
+      </w:r>
+      <w:proofErr w:type="spellEnd"/>
+      <w:r>
+        <w:rPr>
+          <w:rFonts w:ascii="Arial" w:hAnsi="Arial" w:cs="Arial"/>
+          <w:lang w:val="en-US"/>
+        </w:rPr>
+        <w:t>:</w:t>
       </w:r>
       <w:r>
         <w:rPr>
           <w:rFonts w:ascii="Arial" w:hAnsi="Arial" w:cs="Arial"/>
           <w:spacing w:val="-1"/>
-        </w:rPr>
-        <w:t xml:space="preserve"> </w:t>
-      </w:r>
-      <w:r>
-        <w:rPr>
-          <w:rFonts w:ascii="Arial" w:hAnsi="Arial" w:cs="Arial"/>
+          <w:lang w:val="en-US"/>
+        </w:rPr>
+        <w:t xml:space="preserve"> </w:t>
+      </w:r>
+      <w:r>
+        <w:rPr>
+          <w:rFonts w:ascii="Arial" w:hAnsi="Arial" w:cs="Arial"/>
+          <w:lang w:val="en-US"/>
         </w:rPr>
         <w:t>Ford</w:t>
       </w:r>
@@ -8973,12 +9234,14 @@
         <w:rPr>
           <w:rFonts w:ascii="Arial" w:hAnsi="Arial" w:cs="Arial"/>
           <w:spacing w:val="-3"/>
-        </w:rPr>
-        <w:t xml:space="preserve"> </w:t>
-      </w:r>
-      <w:r>
-        <w:rPr>
-          <w:rFonts w:ascii="Arial" w:hAnsi="Arial" w:cs="Arial"/>
+          <w:lang w:val="en-US"/>
+        </w:rPr>
+        <w:t xml:space="preserve"> </w:t>
+      </w:r>
+      <w:r>
+        <w:rPr>
+          <w:rFonts w:ascii="Arial" w:hAnsi="Arial" w:cs="Arial"/>
+          <w:lang w:val="en-US"/>
         </w:rPr>
         <w:t>Explorer 3.0</w:t>
       </w:r>
@@ -8986,33 +9249,29 @@
         <w:rPr>
           <w:rFonts w:ascii="Arial" w:hAnsi="Arial" w:cs="Arial"/>
           <w:spacing w:val="-3"/>
-        </w:rPr>
-        <w:t xml:space="preserve"> </w:t>
-      </w:r>
-      <w:proofErr w:type="spellStart"/>
-      <w:r>
-        <w:rPr>
-          <w:rFonts w:ascii="Arial" w:hAnsi="Arial" w:cs="Arial"/>
-        </w:rPr>
-        <w:t>EcoBoost</w:t>
-      </w:r>
-      <w:proofErr w:type="spellEnd"/>
-      <w:r>
-        <w:rPr>
-          <w:rFonts w:ascii="Arial" w:hAnsi="Arial" w:cs="Arial"/>
-        </w:rPr>
-        <w:t xml:space="preserve"> Plug-in</w:t>
+          <w:lang w:val="en-US"/>
+        </w:rPr>
+        <w:t xml:space="preserve"> </w:t>
+      </w:r>
+      <w:r>
+        <w:rPr>
+          <w:rFonts w:ascii="Arial" w:hAnsi="Arial" w:cs="Arial"/>
+          <w:lang w:val="en-US"/>
+        </w:rPr>
+        <w:t>EcoBoost Plug-in</w:t>
       </w:r>
       <w:r>
         <w:rPr>
           <w:rFonts w:ascii="Arial" w:hAnsi="Arial" w:cs="Arial"/>
           <w:spacing w:val="-3"/>
-        </w:rPr>
-        <w:t xml:space="preserve"> </w:t>
-      </w:r>
-      <w:r>
-        <w:rPr>
-          <w:rFonts w:ascii="Arial" w:hAnsi="Arial" w:cs="Arial"/>
+          <w:lang w:val="en-US"/>
+        </w:rPr>
+        <w:t xml:space="preserve"> </w:t>
+      </w:r>
+      <w:r>
+        <w:rPr>
+          <w:rFonts w:ascii="Arial" w:hAnsi="Arial" w:cs="Arial"/>
+          <w:lang w:val="en-US"/>
         </w:rPr>
         <w:t>Hybrid</w:t>
       </w:r>
@@ -9020,12 +9279,14 @@
         <w:rPr>
           <w:rFonts w:ascii="Arial" w:hAnsi="Arial" w:cs="Arial"/>
           <w:spacing w:val="-2"/>
-        </w:rPr>
-        <w:t xml:space="preserve"> </w:t>
-      </w:r>
-      <w:r>
-        <w:rPr>
-          <w:rFonts w:ascii="Arial" w:hAnsi="Arial" w:cs="Arial"/>
+          <w:lang w:val="en-US"/>
+        </w:rPr>
+        <w:t xml:space="preserve"> </w:t>
+      </w:r>
+      <w:r>
+        <w:rPr>
+          <w:rFonts w:ascii="Arial" w:hAnsi="Arial" w:cs="Arial"/>
+          <w:lang w:val="en-US"/>
         </w:rPr>
         <w:t>ST-line</w:t>
       </w:r>
@@ -9045,6 +9306,7 @@
         <w:ind w:hanging="361"/>
         <w:rPr>
           <w:rFonts w:ascii="Arial" w:hAnsi="Arial" w:cs="Arial"/>
+          <w:lang w:val="en-US"/>
         </w:rPr>
       </w:pPr>
       <w:r>
@@ -9053,7 +9315,7 @@
           <w:noProof/>
         </w:rPr>
         <w:drawing>
-          <wp:anchor distT="0" distB="0" distL="114300" distR="114300" simplePos="0" relativeHeight="251677696" behindDoc="0" locked="0" layoutInCell="1" allowOverlap="1" wp14:anchorId="5ABF5435" wp14:editId="466D10FF">
+          <wp:anchor distT="0" distB="0" distL="114300" distR="114300" simplePos="0" relativeHeight="251670528" behindDoc="0" locked="0" layoutInCell="1" allowOverlap="1" wp14:anchorId="15712A9E" wp14:editId="317CA413">
             <wp:simplePos x="0" y="0"/>
             <wp:positionH relativeFrom="column">
               <wp:posOffset>292100</wp:posOffset>
@@ -9074,22 +9336,34 @@
           </wp:anchor>
         </w:drawing>
       </w:r>
-      <w:r>
-        <w:rPr>
-          <w:rFonts w:ascii="Arial" w:hAnsi="Arial" w:cs="Arial"/>
-        </w:rPr>
-        <w:t>Elektrofahrzeug:</w:t>
+      <w:proofErr w:type="spellStart"/>
+      <w:r>
+        <w:rPr>
+          <w:rFonts w:ascii="Arial" w:hAnsi="Arial" w:cs="Arial"/>
+          <w:lang w:val="en-US"/>
+        </w:rPr>
+        <w:t>Elektrofahrzeug</w:t>
+      </w:r>
+      <w:proofErr w:type="spellEnd"/>
+      <w:r>
+        <w:rPr>
+          <w:rFonts w:ascii="Arial" w:hAnsi="Arial" w:cs="Arial"/>
+          <w:lang w:val="en-US"/>
+        </w:rPr>
+        <w:t>:</w:t>
       </w:r>
       <w:r>
         <w:rPr>
           <w:rFonts w:ascii="Arial" w:hAnsi="Arial" w:cs="Arial"/>
           <w:spacing w:val="-2"/>
-        </w:rPr>
-        <w:t xml:space="preserve"> </w:t>
-      </w:r>
-      <w:r>
-        <w:rPr>
-          <w:rFonts w:ascii="Arial" w:hAnsi="Arial" w:cs="Arial"/>
+          <w:lang w:val="en-US"/>
+        </w:rPr>
+        <w:t xml:space="preserve"> </w:t>
+      </w:r>
+      <w:r>
+        <w:rPr>
+          <w:rFonts w:ascii="Arial" w:hAnsi="Arial" w:cs="Arial"/>
+          <w:lang w:val="en-US"/>
         </w:rPr>
         <w:t>Tesla</w:t>
       </w:r>
@@ -9097,12 +9371,14 @@
         <w:rPr>
           <w:rFonts w:ascii="Arial" w:hAnsi="Arial" w:cs="Arial"/>
           <w:spacing w:val="-2"/>
-        </w:rPr>
-        <w:t xml:space="preserve"> </w:t>
-      </w:r>
-      <w:r>
-        <w:rPr>
-          <w:rFonts w:ascii="Arial" w:hAnsi="Arial" w:cs="Arial"/>
+          <w:lang w:val="en-US"/>
+        </w:rPr>
+        <w:t xml:space="preserve"> </w:t>
+      </w:r>
+      <w:r>
+        <w:rPr>
+          <w:rFonts w:ascii="Arial" w:hAnsi="Arial" w:cs="Arial"/>
+          <w:lang w:val="en-US"/>
         </w:rPr>
         <w:t>Model</w:t>
       </w:r>
@@ -9110,12 +9386,14 @@
         <w:rPr>
           <w:rFonts w:ascii="Arial" w:hAnsi="Arial" w:cs="Arial"/>
           <w:spacing w:val="-1"/>
-        </w:rPr>
-        <w:t xml:space="preserve"> </w:t>
-      </w:r>
-      <w:r>
-        <w:rPr>
-          <w:rFonts w:ascii="Arial" w:hAnsi="Arial" w:cs="Arial"/>
+          <w:lang w:val="en-US"/>
+        </w:rPr>
+        <w:t xml:space="preserve"> </w:t>
+      </w:r>
+      <w:r>
+        <w:rPr>
+          <w:rFonts w:ascii="Arial" w:hAnsi="Arial" w:cs="Arial"/>
+          <w:lang w:val="en-US"/>
         </w:rPr>
         <w:t>X</w:t>
       </w:r>
@@ -9123,12 +9401,14 @@
         <w:rPr>
           <w:rFonts w:ascii="Arial" w:hAnsi="Arial" w:cs="Arial"/>
           <w:spacing w:val="-1"/>
-        </w:rPr>
-        <w:t xml:space="preserve"> </w:t>
-      </w:r>
-      <w:r>
-        <w:rPr>
-          <w:rFonts w:ascii="Arial" w:hAnsi="Arial" w:cs="Arial"/>
+          <w:lang w:val="en-US"/>
+        </w:rPr>
+        <w:t xml:space="preserve"> </w:t>
+      </w:r>
+      <w:r>
+        <w:rPr>
+          <w:rFonts w:ascii="Arial" w:hAnsi="Arial" w:cs="Arial"/>
+          <w:lang w:val="en-US"/>
         </w:rPr>
         <w:t>Long Range</w:t>
       </w:r>
@@ -9137,6 +9417,7 @@
       <w:pPr>
         <w:rPr>
           <w:rFonts w:ascii="Arial" w:hAnsi="Arial" w:cs="Arial"/>
+          <w:lang w:val="en-US"/>
         </w:rPr>
         <w:sectPr>
           <w:pgSz w:w="12240" w:h="15840"/>
@@ -9162,7 +9443,7 @@
           <w:rFonts w:ascii="Arial" w:hAnsi="Arial" w:cs="Arial"/>
         </w:rPr>
       </w:pPr>
-      <w:bookmarkStart w:id="11" w:name="_Toc90596033"/>
+      <w:bookmarkStart w:id="11" w:name="_Toc90632488"/>
       <w:r>
         <w:rPr>
           <w:rFonts w:ascii="Arial" w:hAnsi="Arial" w:cs="Arial"/>
@@ -9413,7 +9694,7 @@
         </w:rPr>
       </w:pPr>
       <w:bookmarkStart w:id="12" w:name="_TOC_250027"/>
-      <w:bookmarkStart w:id="13" w:name="_Toc90596034"/>
+      <w:bookmarkStart w:id="13" w:name="_Toc90632489"/>
       <w:bookmarkEnd w:id="12"/>
       <w:r>
         <w:rPr>
@@ -9945,7 +10226,7 @@
           <w:rFonts w:ascii="Arial" w:hAnsi="Arial" w:cs="Arial"/>
         </w:rPr>
       </w:pPr>
-      <w:bookmarkStart w:id="15" w:name="_Toc90596035"/>
+      <w:bookmarkStart w:id="15" w:name="_Toc90632490"/>
       <w:r>
         <w:rPr>
           <w:rFonts w:ascii="Arial" w:hAnsi="Arial" w:cs="Arial"/>
@@ -10553,7 +10834,7 @@
         </w:rPr>
       </w:pPr>
       <w:bookmarkStart w:id="16" w:name="_TOC_250025"/>
-      <w:bookmarkStart w:id="17" w:name="_Toc90596036"/>
+      <w:bookmarkStart w:id="17" w:name="_Toc90632491"/>
       <w:bookmarkEnd w:id="16"/>
       <w:r>
         <w:rPr>
@@ -10574,7 +10855,7 @@
         </w:rPr>
       </w:pPr>
       <w:bookmarkStart w:id="18" w:name="_TOC_250024"/>
-      <w:bookmarkStart w:id="19" w:name="_Toc90596037"/>
+      <w:bookmarkStart w:id="19" w:name="_Toc90632492"/>
       <w:r>
         <w:rPr>
           <w:rFonts w:ascii="Arial" w:hAnsi="Arial" w:cs="Arial"/>
@@ -10893,7 +11174,7 @@
           <w:rFonts w:ascii="Arial" w:hAnsi="Arial" w:cs="Arial"/>
         </w:rPr>
       </w:pPr>
-      <w:bookmarkStart w:id="21" w:name="_Toc90596038"/>
+      <w:bookmarkStart w:id="21" w:name="_Toc90632493"/>
       <w:r>
         <w:rPr>
           <w:rFonts w:ascii="Arial" w:hAnsi="Arial" w:cs="Arial"/>
@@ -11115,7 +11396,7 @@
         </w:rPr>
       </w:pPr>
       <w:bookmarkStart w:id="22" w:name="_TOC_250022"/>
-      <w:bookmarkStart w:id="23" w:name="_Toc90596039"/>
+      <w:bookmarkStart w:id="23" w:name="_Toc90632494"/>
       <w:r>
         <w:rPr>
           <w:rFonts w:ascii="Arial" w:hAnsi="Arial" w:cs="Arial"/>
@@ -11325,7 +11606,7 @@
         </w:rPr>
       </w:pPr>
       <w:bookmarkStart w:id="24" w:name="_TOC_250021"/>
-      <w:bookmarkStart w:id="25" w:name="_Toc90596040"/>
+      <w:bookmarkStart w:id="25" w:name="_Toc90632495"/>
       <w:r>
         <w:rPr>
           <w:rFonts w:ascii="Arial" w:hAnsi="Arial" w:cs="Arial"/>
@@ -11379,7 +11660,21 @@
         <w:rPr>
           <w:rFonts w:ascii="Arial" w:hAnsi="Arial" w:cs="Arial"/>
         </w:rPr>
-        <w:t>Bidirektionales Laden ist meiner Meinung nach ein grosser Schritt für die Zukunft. Die</w:t>
+        <w:t xml:space="preserve">Bidirektionales Laden ist meiner Meinung </w:t>
+      </w:r>
+      <w:proofErr w:type="gramStart"/>
+      <w:r>
+        <w:rPr>
+          <w:rFonts w:ascii="Arial" w:hAnsi="Arial" w:cs="Arial"/>
+        </w:rPr>
+        <w:t>nach ein grosser Schritt</w:t>
+      </w:r>
+      <w:proofErr w:type="gramEnd"/>
+      <w:r>
+        <w:rPr>
+          <w:rFonts w:ascii="Arial" w:hAnsi="Arial" w:cs="Arial"/>
+        </w:rPr>
+        <w:t xml:space="preserve"> für die Zukunft. Die</w:t>
       </w:r>
       <w:r>
         <w:rPr>
@@ -11536,7 +11831,7 @@
           <w:rFonts w:ascii="Arial" w:hAnsi="Arial" w:cs="Arial"/>
         </w:rPr>
       </w:pPr>
-      <w:bookmarkStart w:id="27" w:name="_Toc90596041"/>
+      <w:bookmarkStart w:id="27" w:name="_Toc90632496"/>
       <w:r>
         <w:rPr>
           <w:rFonts w:ascii="Arial" w:hAnsi="Arial" w:cs="Arial"/>
@@ -12409,7 +12704,21 @@
         <w:rPr>
           <w:rFonts w:ascii="Arial" w:hAnsi="Arial" w:cs="Arial"/>
         </w:rPr>
-        <w:t>7, welches eine Entwicklung extrem schwierig macht. Laut dem Audi-Vorstandsvorsitzender</w:t>
+        <w:t xml:space="preserve">7, welches eine Entwicklung </w:t>
+      </w:r>
+      <w:proofErr w:type="gramStart"/>
+      <w:r>
+        <w:rPr>
+          <w:rFonts w:ascii="Arial" w:hAnsi="Arial" w:cs="Arial"/>
+        </w:rPr>
+        <w:t>extrem schwierig</w:t>
+      </w:r>
+      <w:proofErr w:type="gramEnd"/>
+      <w:r>
+        <w:rPr>
+          <w:rFonts w:ascii="Arial" w:hAnsi="Arial" w:cs="Arial"/>
+        </w:rPr>
+        <w:t xml:space="preserve"> macht. Laut dem Audi-Vorstandsvorsitzender</w:t>
       </w:r>
       <w:r>
         <w:rPr>
@@ -14927,7 +15236,7 @@
         </w:rPr>
       </w:pPr>
       <w:bookmarkStart w:id="28" w:name="_TOC_250019"/>
-      <w:bookmarkStart w:id="29" w:name="_Toc90596042"/>
+      <w:bookmarkStart w:id="29" w:name="_Toc90632497"/>
       <w:r>
         <w:rPr>
           <w:rFonts w:ascii="Arial" w:hAnsi="Arial" w:cs="Arial"/>
@@ -14978,7 +15287,7 @@
         </w:rPr>
       </w:pPr>
       <w:bookmarkStart w:id="30" w:name="_TOC_250018"/>
-      <w:bookmarkStart w:id="31" w:name="_Toc90596043"/>
+      <w:bookmarkStart w:id="31" w:name="_Toc90632498"/>
       <w:bookmarkEnd w:id="30"/>
       <w:r>
         <w:rPr>
@@ -15127,7 +15436,7 @@
         </w:rPr>
       </w:pPr>
       <w:bookmarkStart w:id="32" w:name="_TOC_250017"/>
-      <w:bookmarkStart w:id="33" w:name="_Toc90596044"/>
+      <w:bookmarkStart w:id="33" w:name="_Toc90632499"/>
       <w:bookmarkEnd w:id="32"/>
       <w:r>
         <w:rPr>
@@ -15367,7 +15676,7 @@
         </w:rPr>
       </w:pPr>
       <w:bookmarkStart w:id="34" w:name="_TOC_250016"/>
-      <w:bookmarkStart w:id="35" w:name="_Toc90596045"/>
+      <w:bookmarkStart w:id="35" w:name="_Toc90632500"/>
       <w:r>
         <w:rPr>
           <w:rFonts w:ascii="Arial" w:hAnsi="Arial" w:cs="Arial"/>
@@ -15659,7 +15968,21 @@
         <w:rPr>
           <w:rFonts w:ascii="Arial" w:hAnsi="Arial" w:cs="Arial"/>
         </w:rPr>
-        <w:t>Durchaus kann ich mir das vorstellen, dass das Ladenetz in Europa heute schon bereits gut</w:t>
+        <w:t xml:space="preserve">Durchaus kann ich mir das vorstellen, dass das </w:t>
+      </w:r>
+      <w:proofErr w:type="spellStart"/>
+      <w:r>
+        <w:rPr>
+          <w:rFonts w:ascii="Arial" w:hAnsi="Arial" w:cs="Arial"/>
+        </w:rPr>
+        <w:t>Ladenetz</w:t>
+      </w:r>
+      <w:proofErr w:type="spellEnd"/>
+      <w:r>
+        <w:rPr>
+          <w:rFonts w:ascii="Arial" w:hAnsi="Arial" w:cs="Arial"/>
+        </w:rPr>
+        <w:t xml:space="preserve"> in Europa heute schon bereits gut</w:t>
       </w:r>
       <w:r>
         <w:rPr>
@@ -16180,7 +16503,21 @@
         <w:rPr>
           <w:rFonts w:ascii="Arial" w:hAnsi="Arial" w:cs="Arial"/>
         </w:rPr>
-        <w:t>Verbrenner, jedoch ist das Brandverhalten total anders aufgrund der Batterie. Somit muss ein</w:t>
+        <w:t xml:space="preserve">Verbrenner, jedoch ist das Brandverhalten </w:t>
+      </w:r>
+      <w:proofErr w:type="gramStart"/>
+      <w:r>
+        <w:rPr>
+          <w:rFonts w:ascii="Arial" w:hAnsi="Arial" w:cs="Arial"/>
+        </w:rPr>
+        <w:t>total anders</w:t>
+      </w:r>
+      <w:proofErr w:type="gramEnd"/>
+      <w:r>
+        <w:rPr>
+          <w:rFonts w:ascii="Arial" w:hAnsi="Arial" w:cs="Arial"/>
+        </w:rPr>
+        <w:t xml:space="preserve"> aufgrund der Batterie. Somit muss ein</w:t>
       </w:r>
       <w:r>
         <w:rPr>
@@ -16193,7 +16530,21 @@
         <w:rPr>
           <w:rFonts w:ascii="Arial" w:hAnsi="Arial" w:cs="Arial"/>
         </w:rPr>
-        <w:t>brennendes E-Auto auch speziell abtransportiert werden in einer sogenannten Löschbox, da die</w:t>
+        <w:t xml:space="preserve">brennendes E-Auto auch speziell abtransportiert werden in einer sogenannten </w:t>
+      </w:r>
+      <w:proofErr w:type="spellStart"/>
+      <w:r>
+        <w:rPr>
+          <w:rFonts w:ascii="Arial" w:hAnsi="Arial" w:cs="Arial"/>
+        </w:rPr>
+        <w:t>Löschbox</w:t>
+      </w:r>
+      <w:proofErr w:type="spellEnd"/>
+      <w:r>
+        <w:rPr>
+          <w:rFonts w:ascii="Arial" w:hAnsi="Arial" w:cs="Arial"/>
+        </w:rPr>
+        <w:t>, da die</w:t>
       </w:r>
       <w:r>
         <w:rPr>
@@ -16279,7 +16630,7 @@
         </w:rPr>
       </w:pPr>
       <w:bookmarkStart w:id="36" w:name="_TOC_250015"/>
-      <w:bookmarkStart w:id="37" w:name="_Toc90596046"/>
+      <w:bookmarkStart w:id="37" w:name="_Toc90632501"/>
       <w:bookmarkEnd w:id="36"/>
       <w:r>
         <w:rPr>
@@ -16381,7 +16732,21 @@
         <w:rPr>
           <w:rFonts w:ascii="Arial" w:hAnsi="Arial" w:cs="Arial"/>
         </w:rPr>
-        <w:t>von einem Elektroauto. Diese sogenannte Löschbox war mir sehr fremd. Die Tatsache, dass</w:t>
+        <w:t xml:space="preserve">von einem Elektroauto. Diese sogenannte </w:t>
+      </w:r>
+      <w:proofErr w:type="spellStart"/>
+      <w:r>
+        <w:rPr>
+          <w:rFonts w:ascii="Arial" w:hAnsi="Arial" w:cs="Arial"/>
+        </w:rPr>
+        <w:t>Löschbox</w:t>
+      </w:r>
+      <w:proofErr w:type="spellEnd"/>
+      <w:r>
+        <w:rPr>
+          <w:rFonts w:ascii="Arial" w:hAnsi="Arial" w:cs="Arial"/>
+        </w:rPr>
+        <w:t xml:space="preserve"> war mir sehr fremd. Die Tatsache, dass</w:t>
       </w:r>
       <w:r>
         <w:rPr>
@@ -16557,7 +16922,7 @@
         </w:rPr>
       </w:pPr>
       <w:bookmarkStart w:id="38" w:name="_TOC_250014"/>
-      <w:bookmarkStart w:id="39" w:name="_Toc90596047"/>
+      <w:bookmarkStart w:id="39" w:name="_Toc90632502"/>
       <w:r>
         <w:rPr>
           <w:rFonts w:ascii="Arial" w:hAnsi="Arial" w:cs="Arial"/>
@@ -16616,7 +16981,7 @@
         </w:rPr>
       </w:pPr>
       <w:bookmarkStart w:id="40" w:name="_TOC_250013"/>
-      <w:bookmarkStart w:id="41" w:name="_Toc90596048"/>
+      <w:bookmarkStart w:id="41" w:name="_Toc90632503"/>
       <w:r>
         <w:rPr>
           <w:rFonts w:ascii="Arial" w:hAnsi="Arial" w:cs="Arial"/>
@@ -17004,7 +17369,7 @@
         </w:rPr>
       </w:pPr>
       <w:bookmarkStart w:id="42" w:name="_TOC_250012"/>
-      <w:bookmarkStart w:id="43" w:name="_Toc90596049"/>
+      <w:bookmarkStart w:id="43" w:name="_Toc90632504"/>
       <w:bookmarkEnd w:id="42"/>
       <w:r>
         <w:rPr>
@@ -18228,7 +18593,7 @@
         </w:rPr>
       </w:pPr>
       <w:bookmarkStart w:id="44" w:name="_TOC_250011"/>
-      <w:bookmarkStart w:id="45" w:name="_Toc90596050"/>
+      <w:bookmarkStart w:id="45" w:name="_Toc90632505"/>
       <w:bookmarkEnd w:id="44"/>
       <w:r>
         <w:rPr>
@@ -18257,7 +18622,7 @@
         </w:rPr>
       </w:pPr>
       <w:bookmarkStart w:id="46" w:name="_TOC_250010"/>
-      <w:bookmarkStart w:id="47" w:name="_Toc90596051"/>
+      <w:bookmarkStart w:id="47" w:name="_Toc90632506"/>
       <w:r>
         <w:rPr>
           <w:rFonts w:ascii="Arial" w:hAnsi="Arial" w:cs="Arial"/>
@@ -19089,7 +19454,7 @@
         </w:rPr>
       </w:pPr>
       <w:bookmarkStart w:id="48" w:name="_TOC_250009"/>
-      <w:bookmarkStart w:id="49" w:name="_Toc90596052"/>
+      <w:bookmarkStart w:id="49" w:name="_Toc90632507"/>
       <w:bookmarkEnd w:id="48"/>
       <w:r>
         <w:rPr>
@@ -19149,6 +19514,7 @@
         </w:rPr>
         <w:t xml:space="preserve"> </w:t>
       </w:r>
+      <w:proofErr w:type="gramStart"/>
       <w:r>
         <w:rPr>
           <w:rFonts w:ascii="Arial" w:hAnsi="Arial" w:cs="Arial"/>
@@ -19168,6 +19534,7 @@
         </w:rPr>
         <w:t>Interesse</w:t>
       </w:r>
+      <w:proofErr w:type="gramEnd"/>
       <w:r>
         <w:rPr>
           <w:rFonts w:ascii="Arial" w:hAnsi="Arial" w:cs="Arial"/>
@@ -19296,7 +19663,21 @@
         <w:rPr>
           <w:rFonts w:ascii="Arial" w:hAnsi="Arial" w:cs="Arial"/>
         </w:rPr>
-        <w:t>konnte viele Quellen sorgfältiger Analysieren und mit der vorherigen Erfahrung der Probe-VA</w:t>
+        <w:t xml:space="preserve">konnte viele Quellen </w:t>
+      </w:r>
+      <w:proofErr w:type="gramStart"/>
+      <w:r>
+        <w:rPr>
+          <w:rFonts w:ascii="Arial" w:hAnsi="Arial" w:cs="Arial"/>
+        </w:rPr>
+        <w:t>sorgfältiger Analysieren</w:t>
+      </w:r>
+      <w:proofErr w:type="gramEnd"/>
+      <w:r>
+        <w:rPr>
+          <w:rFonts w:ascii="Arial" w:hAnsi="Arial" w:cs="Arial"/>
+        </w:rPr>
+        <w:t xml:space="preserve"> und mit der vorherigen Erfahrung der Probe-VA</w:t>
       </w:r>
       <w:r>
         <w:rPr>
@@ -19465,7 +19846,21 @@
         <w:rPr>
           <w:rFonts w:ascii="Arial" w:hAnsi="Arial" w:cs="Arial"/>
         </w:rPr>
-        <w:t>konnte wirklich auch mal meine eigene Meinung über Elektroautos bilden. Das war sehr wichtig</w:t>
+        <w:t xml:space="preserve">konnte </w:t>
+      </w:r>
+      <w:proofErr w:type="gramStart"/>
+      <w:r>
+        <w:rPr>
+          <w:rFonts w:ascii="Arial" w:hAnsi="Arial" w:cs="Arial"/>
+        </w:rPr>
+        <w:t>wirklich auch</w:t>
+      </w:r>
+      <w:proofErr w:type="gramEnd"/>
+      <w:r>
+        <w:rPr>
+          <w:rFonts w:ascii="Arial" w:hAnsi="Arial" w:cs="Arial"/>
+        </w:rPr>
+        <w:t xml:space="preserve"> mal meine eigene Meinung über Elektroautos bilden. Das war sehr wichtig</w:t>
       </w:r>
       <w:r>
         <w:rPr>
@@ -19959,7 +20354,7 @@
         </w:rPr>
       </w:pPr>
       <w:bookmarkStart w:id="50" w:name="_TOC_250008"/>
-      <w:bookmarkStart w:id="51" w:name="_Toc90596053"/>
+      <w:bookmarkStart w:id="51" w:name="_Toc90632508"/>
       <w:bookmarkEnd w:id="50"/>
       <w:r>
         <w:rPr>
@@ -19988,21 +20383,14 @@
         </w:rPr>
       </w:pPr>
       <w:bookmarkStart w:id="52" w:name="_TOC_250007"/>
-      <w:bookmarkStart w:id="53" w:name="_Toc90596054"/>
+      <w:bookmarkStart w:id="53" w:name="_Toc90632509"/>
       <w:bookmarkEnd w:id="52"/>
       <w:r>
         <w:rPr>
           <w:rFonts w:ascii="Arial" w:hAnsi="Arial" w:cs="Arial"/>
           <w:color w:val="528135"/>
         </w:rPr>
-        <w:t>Bilder</w:t>
-      </w:r>
-      <w:r>
-        <w:rPr>
-          <w:rFonts w:ascii="Arial" w:hAnsi="Arial" w:cs="Arial"/>
-          <w:color w:val="528135"/>
-        </w:rPr>
-        <w:t xml:space="preserve"> und Tabellen</w:t>
+        <w:t>Bilder und Tabellen</w:t>
       </w:r>
       <w:bookmarkEnd w:id="53"/>
     </w:p>
@@ -20061,14 +20449,7 @@
                 <w:rFonts w:ascii="Arial" w:hAnsi="Arial" w:cs="Arial"/>
                 <w:b/>
               </w:rPr>
-              <w:t>Abbildung</w:t>
-            </w:r>
-            <w:r>
-              <w:rPr>
-                <w:rFonts w:ascii="Arial" w:hAnsi="Arial" w:cs="Arial"/>
-                <w:b/>
-              </w:rPr>
-              <w:t xml:space="preserve"> oder Tabelle</w:t>
+              <w:t>Abbildung oder Tabelle</w:t>
             </w:r>
           </w:p>
         </w:tc>
@@ -20168,6 +20549,7 @@
               <w:ind w:right="770"/>
               <w:rPr>
                 <w:rFonts w:ascii="Arial" w:hAnsi="Arial" w:cs="Arial"/>
+                <w:lang w:val="en-US"/>
               </w:rPr>
             </w:pPr>
             <w:hyperlink r:id="rId22">
@@ -20176,6 +20558,7 @@
                   <w:rFonts w:ascii="Arial" w:hAnsi="Arial" w:cs="Arial"/>
                   <w:color w:val="0462C1"/>
                   <w:u w:val="single" w:color="0462C1"/>
+                  <w:lang w:val="en-US"/>
                 </w:rPr>
                 <w:t>https://www.elektroauto-news.net/wp-</w:t>
               </w:r>
@@ -20185,45 +20568,19 @@
                 <w:rFonts w:ascii="Arial" w:hAnsi="Arial" w:cs="Arial"/>
                 <w:color w:val="0462C1"/>
                 <w:spacing w:val="1"/>
+                <w:lang w:val="en-US"/>
               </w:rPr>
               <w:t xml:space="preserve"> </w:t>
             </w:r>
             <w:hyperlink r:id="rId23">
-              <w:proofErr w:type="spellStart"/>
               <w:r>
                 <w:rPr>
                   <w:rFonts w:ascii="Arial" w:hAnsi="Arial" w:cs="Arial"/>
                   <w:color w:val="0462C1"/>
                   <w:u w:val="single" w:color="0462C1"/>
+                  <w:lang w:val="en-US"/>
                 </w:rPr>
-                <w:t>content</w:t>
-              </w:r>
-              <w:proofErr w:type="spellEnd"/>
-              <w:r>
-                <w:rPr>
-                  <w:rFonts w:ascii="Arial" w:hAnsi="Arial" w:cs="Arial"/>
-                  <w:color w:val="0462C1"/>
-                  <w:u w:val="single" w:color="0462C1"/>
-                </w:rPr>
-                <w:t>/</w:t>
-              </w:r>
-              <w:proofErr w:type="spellStart"/>
-              <w:r>
-                <w:rPr>
-                  <w:rFonts w:ascii="Arial" w:hAnsi="Arial" w:cs="Arial"/>
-                  <w:color w:val="0462C1"/>
-                  <w:u w:val="single" w:color="0462C1"/>
-                </w:rPr>
-                <w:t>uploads</w:t>
-              </w:r>
-              <w:proofErr w:type="spellEnd"/>
-              <w:r>
-                <w:rPr>
-                  <w:rFonts w:ascii="Arial" w:hAnsi="Arial" w:cs="Arial"/>
-                  <w:color w:val="0462C1"/>
-                  <w:u w:val="single" w:color="0462C1"/>
-                </w:rPr>
-                <w:t>/2021/02/shutterstock_1121213426.jpg</w:t>
+                <w:t>content/uploads/2021/02/shutterstock_1121213426.jpg</w:t>
               </w:r>
             </w:hyperlink>
           </w:p>
@@ -20511,62 +20868,18 @@
               <w:spacing w:before="126"/>
               <w:rPr>
                 <w:rFonts w:ascii="Arial" w:hAnsi="Arial" w:cs="Arial"/>
+                <w:lang w:val="en-US"/>
               </w:rPr>
             </w:pPr>
             <w:hyperlink r:id="rId29">
-              <w:proofErr w:type="spellStart"/>
               <w:r>
                 <w:rPr>
                   <w:rFonts w:ascii="Arial" w:hAnsi="Arial" w:cs="Arial"/>
                   <w:color w:val="0462C1"/>
                   <w:u w:val="single" w:color="0462C1"/>
+                  <w:lang w:val="en-US"/>
                 </w:rPr>
-                <w:t>content</w:t>
-              </w:r>
-              <w:proofErr w:type="spellEnd"/>
-              <w:r>
-                <w:rPr>
-                  <w:rFonts w:ascii="Arial" w:hAnsi="Arial" w:cs="Arial"/>
-                  <w:color w:val="0462C1"/>
-                  <w:u w:val="single" w:color="0462C1"/>
-                </w:rPr>
-                <w:t>/</w:t>
-              </w:r>
-              <w:proofErr w:type="spellStart"/>
-              <w:r>
-                <w:rPr>
-                  <w:rFonts w:ascii="Arial" w:hAnsi="Arial" w:cs="Arial"/>
-                  <w:color w:val="0462C1"/>
-                  <w:u w:val="single" w:color="0462C1"/>
-                </w:rPr>
-                <w:t>uploads</w:t>
-              </w:r>
-              <w:proofErr w:type="spellEnd"/>
-              <w:r>
-                <w:rPr>
-                  <w:rFonts w:ascii="Arial" w:hAnsi="Arial" w:cs="Arial"/>
-                  <w:color w:val="0462C1"/>
-                  <w:u w:val="single" w:color="0462C1"/>
-                </w:rPr>
-                <w:t>/</w:t>
-              </w:r>
-              <w:proofErr w:type="spellStart"/>
-              <w:r>
-                <w:rPr>
-                  <w:rFonts w:ascii="Arial" w:hAnsi="Arial" w:cs="Arial"/>
-                  <w:color w:val="0462C1"/>
-                  <w:u w:val="single" w:color="0462C1"/>
-                </w:rPr>
-                <w:t>sites</w:t>
-              </w:r>
-              <w:proofErr w:type="spellEnd"/>
-              <w:r>
-                <w:rPr>
-                  <w:rFonts w:ascii="Arial" w:hAnsi="Arial" w:cs="Arial"/>
-                  <w:color w:val="0462C1"/>
-                  <w:u w:val="single" w:color="0462C1"/>
-                </w:rPr>
-                <w:t>/2/2015/02/Prius-1-02.jpg</w:t>
+                <w:t>content/uploads/sites/2/2015/02/Prius-1-02.jpg</w:t>
               </w:r>
             </w:hyperlink>
           </w:p>
@@ -20946,7 +21259,7 @@
         </w:rPr>
       </w:pPr>
       <w:bookmarkStart w:id="54" w:name="_TOC_250006"/>
-      <w:bookmarkStart w:id="55" w:name="_Toc90596055"/>
+      <w:bookmarkStart w:id="55" w:name="_Toc90632510"/>
       <w:bookmarkEnd w:id="54"/>
       <w:r>
         <w:rPr>
@@ -20970,6 +21283,7 @@
       <w:r>
         <w:rPr>
           <w:rFonts w:ascii="Arial" w:hAnsi="Arial" w:cs="Arial"/>
+          <w:lang w:val="en-US"/>
         </w:rPr>
         <w:t>Glinicke</w:t>
       </w:r>
@@ -20978,25 +21292,31 @@
         <w:rPr>
           <w:rFonts w:ascii="Arial" w:hAnsi="Arial" w:cs="Arial"/>
           <w:spacing w:val="-3"/>
-        </w:rPr>
-        <w:t xml:space="preserve"> </w:t>
-      </w:r>
-      <w:r>
-        <w:rPr>
-          <w:rFonts w:ascii="Arial" w:hAnsi="Arial" w:cs="Arial"/>
+          <w:lang w:val="en-US"/>
+        </w:rPr>
+        <w:t xml:space="preserve"> </w:t>
+      </w:r>
+      <w:proofErr w:type="spellStart"/>
+      <w:r>
+        <w:rPr>
+          <w:rFonts w:ascii="Arial" w:hAnsi="Arial" w:cs="Arial"/>
+          <w:lang w:val="en-US"/>
         </w:rPr>
         <w:t>Automobil</w:t>
       </w:r>
+      <w:proofErr w:type="spellEnd"/>
       <w:r>
         <w:rPr>
           <w:rFonts w:ascii="Arial" w:hAnsi="Arial" w:cs="Arial"/>
           <w:spacing w:val="-3"/>
-        </w:rPr>
-        <w:t xml:space="preserve"> </w:t>
-      </w:r>
-      <w:r>
-        <w:rPr>
-          <w:rFonts w:ascii="Arial" w:hAnsi="Arial" w:cs="Arial"/>
+          <w:lang w:val="en-US"/>
+        </w:rPr>
+        <w:t xml:space="preserve"> </w:t>
+      </w:r>
+      <w:r>
+        <w:rPr>
+          <w:rFonts w:ascii="Arial" w:hAnsi="Arial" w:cs="Arial"/>
+          <w:lang w:val="en-US"/>
         </w:rPr>
         <w:t>Holding</w:t>
       </w:r>
@@ -21004,12 +21324,14 @@
         <w:rPr>
           <w:rFonts w:ascii="Arial" w:hAnsi="Arial" w:cs="Arial"/>
           <w:spacing w:val="-2"/>
-        </w:rPr>
-        <w:t xml:space="preserve"> </w:t>
-      </w:r>
-      <w:r>
-        <w:rPr>
-          <w:rFonts w:ascii="Arial" w:hAnsi="Arial" w:cs="Arial"/>
+          <w:lang w:val="en-US"/>
+        </w:rPr>
+        <w:t xml:space="preserve"> </w:t>
+      </w:r>
+      <w:r>
+        <w:rPr>
+          <w:rFonts w:ascii="Arial" w:hAnsi="Arial" w:cs="Arial"/>
+          <w:lang w:val="en-US"/>
         </w:rPr>
         <w:t>GmbH</w:t>
       </w:r>
@@ -21017,12 +21339,14 @@
         <w:rPr>
           <w:rFonts w:ascii="Arial" w:hAnsi="Arial" w:cs="Arial"/>
           <w:spacing w:val="-4"/>
-        </w:rPr>
-        <w:t xml:space="preserve"> </w:t>
-      </w:r>
-      <w:r>
-        <w:rPr>
-          <w:rFonts w:ascii="Arial" w:hAnsi="Arial" w:cs="Arial"/>
+          <w:lang w:val="en-US"/>
+        </w:rPr>
+        <w:t xml:space="preserve"> </w:t>
+      </w:r>
+      <w:r>
+        <w:rPr>
+          <w:rFonts w:ascii="Arial" w:hAnsi="Arial" w:cs="Arial"/>
+          <w:lang w:val="en-US"/>
         </w:rPr>
         <w:t>&amp;</w:t>
       </w:r>
@@ -21030,12 +21354,14 @@
         <w:rPr>
           <w:rFonts w:ascii="Arial" w:hAnsi="Arial" w:cs="Arial"/>
           <w:spacing w:val="-6"/>
-        </w:rPr>
-        <w:t xml:space="preserve"> </w:t>
-      </w:r>
-      <w:r>
-        <w:rPr>
-          <w:rFonts w:ascii="Arial" w:hAnsi="Arial" w:cs="Arial"/>
+          <w:lang w:val="en-US"/>
+        </w:rPr>
+        <w:t xml:space="preserve"> </w:t>
+      </w:r>
+      <w:r>
+        <w:rPr>
+          <w:rFonts w:ascii="Arial" w:hAnsi="Arial" w:cs="Arial"/>
+          <w:lang w:val="en-US"/>
         </w:rPr>
         <w:t>Co.</w:t>
       </w:r>
@@ -21043,6 +21369,7 @@
         <w:rPr>
           <w:rFonts w:ascii="Arial" w:hAnsi="Arial" w:cs="Arial"/>
           <w:spacing w:val="-1"/>
+          <w:lang w:val="en-US"/>
         </w:rPr>
         <w:t xml:space="preserve"> </w:t>
       </w:r>
@@ -21363,11 +21690,13 @@
         <w:ind w:left="100"/>
         <w:rPr>
           <w:rFonts w:ascii="Arial" w:hAnsi="Arial" w:cs="Arial"/>
+          <w:lang w:val="en-US"/>
         </w:rPr>
       </w:pPr>
       <w:r>
         <w:rPr>
           <w:rFonts w:ascii="Arial" w:hAnsi="Arial" w:cs="Arial"/>
+          <w:lang w:val="en-US"/>
         </w:rPr>
         <w:lastRenderedPageBreak/>
         <w:t>Swiss</w:t>
@@ -21376,38 +21705,55 @@
         <w:rPr>
           <w:rFonts w:ascii="Arial" w:hAnsi="Arial" w:cs="Arial"/>
           <w:spacing w:val="-2"/>
-        </w:rPr>
-        <w:t xml:space="preserve"> </w:t>
-      </w:r>
-      <w:r>
-        <w:rPr>
-          <w:rFonts w:ascii="Arial" w:hAnsi="Arial" w:cs="Arial"/>
-        </w:rPr>
-        <w:t>eMobility, 2021,</w:t>
+          <w:lang w:val="en-US"/>
+        </w:rPr>
+        <w:t xml:space="preserve"> </w:t>
+      </w:r>
+      <w:proofErr w:type="spellStart"/>
+      <w:r>
+        <w:rPr>
+          <w:rFonts w:ascii="Arial" w:hAnsi="Arial" w:cs="Arial"/>
+          <w:lang w:val="en-US"/>
+        </w:rPr>
+        <w:t>eMobility</w:t>
+      </w:r>
+      <w:proofErr w:type="spellEnd"/>
+      <w:r>
+        <w:rPr>
+          <w:rFonts w:ascii="Arial" w:hAnsi="Arial" w:cs="Arial"/>
+          <w:lang w:val="en-US"/>
+        </w:rPr>
+        <w:t>, 2021,</w:t>
       </w:r>
       <w:r>
         <w:rPr>
           <w:rFonts w:ascii="Arial" w:hAnsi="Arial" w:cs="Arial"/>
           <w:spacing w:val="-3"/>
-        </w:rPr>
-        <w:t xml:space="preserve"> </w:t>
-      </w:r>
-      <w:r>
-        <w:rPr>
-          <w:rFonts w:ascii="Arial" w:hAnsi="Arial" w:cs="Arial"/>
+          <w:lang w:val="en-US"/>
+        </w:rPr>
+        <w:t xml:space="preserve"> </w:t>
+      </w:r>
+      <w:proofErr w:type="spellStart"/>
+      <w:r>
+        <w:rPr>
+          <w:rFonts w:ascii="Arial" w:hAnsi="Arial" w:cs="Arial"/>
+          <w:lang w:val="en-US"/>
         </w:rPr>
         <w:t>Bidirektionales</w:t>
       </w:r>
+      <w:proofErr w:type="spellEnd"/>
       <w:r>
         <w:rPr>
           <w:rFonts w:ascii="Arial" w:hAnsi="Arial" w:cs="Arial"/>
           <w:spacing w:val="-2"/>
-        </w:rPr>
-        <w:t xml:space="preserve"> </w:t>
-      </w:r>
-      <w:r>
-        <w:rPr>
-          <w:rFonts w:ascii="Arial" w:hAnsi="Arial" w:cs="Arial"/>
+          <w:lang w:val="en-US"/>
+        </w:rPr>
+        <w:t xml:space="preserve"> </w:t>
+      </w:r>
+      <w:r>
+        <w:rPr>
+          <w:rFonts w:ascii="Arial" w:hAnsi="Arial" w:cs="Arial"/>
+          <w:lang w:val="en-US"/>
         </w:rPr>
         <w:t>Laden</w:t>
       </w:r>
@@ -21418,6 +21764,7 @@
         <w:rPr>
           <w:rFonts w:ascii="Arial" w:hAnsi="Arial" w:cs="Arial"/>
           <w:sz w:val="25"/>
+          <w:lang w:val="en-US"/>
         </w:rPr>
       </w:pPr>
     </w:p>
@@ -21427,6 +21774,7 @@
         <w:ind w:left="100"/>
         <w:rPr>
           <w:rFonts w:ascii="Arial" w:hAnsi="Arial" w:cs="Arial"/>
+          <w:lang w:val="en-US"/>
         </w:rPr>
       </w:pPr>
       <w:hyperlink r:id="rId35">
@@ -21435,6 +21783,7 @@
             <w:rFonts w:ascii="Arial" w:hAnsi="Arial" w:cs="Arial"/>
             <w:color w:val="0462C1"/>
             <w:u w:val="single" w:color="0462C1"/>
+            <w:lang w:val="en-US"/>
           </w:rPr>
           <w:t>https://www.swiss-emobility.ch/de/Laden/bidirektionales-Laden.php</w:t>
         </w:r>
@@ -21447,6 +21796,7 @@
         <w:rPr>
           <w:rFonts w:ascii="Arial" w:hAnsi="Arial" w:cs="Arial"/>
           <w:sz w:val="16"/>
+          <w:lang w:val="en-US"/>
         </w:rPr>
       </w:pPr>
     </w:p>
@@ -21723,6 +22073,7 @@
         <w:ind w:left="100" w:right="728"/>
         <w:rPr>
           <w:rFonts w:ascii="Arial" w:hAnsi="Arial" w:cs="Arial"/>
+          <w:lang w:val="en-US"/>
         </w:rPr>
       </w:pPr>
       <w:hyperlink r:id="rId37">
@@ -21732,6 +22083,7 @@
             <w:color w:val="0462C1"/>
             <w:spacing w:val="-1"/>
             <w:u w:val="single" w:color="0462C1"/>
+            <w:lang w:val="en-US"/>
           </w:rPr>
           <w:t>https://www.autobild.de/artikel/verbrenner-ausstieg-diesel-und-benziner-plaene-von-audi-bmw-</w:t>
         </w:r>
@@ -21740,6 +22092,7 @@
         <w:rPr>
           <w:rFonts w:ascii="Arial" w:hAnsi="Arial" w:cs="Arial"/>
           <w:color w:val="0462C1"/>
+          <w:lang w:val="en-US"/>
         </w:rPr>
         <w:t xml:space="preserve"> </w:t>
       </w:r>
@@ -21749,6 +22102,7 @@
             <w:rFonts w:ascii="Arial" w:hAnsi="Arial" w:cs="Arial"/>
             <w:color w:val="0462C1"/>
             <w:u w:val="single" w:color="0462C1"/>
+            <w:lang w:val="en-US"/>
           </w:rPr>
           <w:t>citroen-daimler-mazda-opel-toyota-vw-volvo-rolls-royce-19153555.htm</w:t>
         </w:r>
@@ -21756,6 +22110,7 @@
           <w:rPr>
             <w:rFonts w:ascii="Arial" w:hAnsi="Arial" w:cs="Arial"/>
             <w:color w:val="0462C1"/>
+            <w:lang w:val="en-US"/>
           </w:rPr>
           <w:t>l</w:t>
         </w:r>
@@ -21820,7 +22175,7 @@
         </w:rPr>
       </w:pPr>
       <w:bookmarkStart w:id="56" w:name="_TOC_250005"/>
-      <w:bookmarkStart w:id="57" w:name="_Toc90596056"/>
+      <w:bookmarkStart w:id="57" w:name="_Toc90632511"/>
       <w:bookmarkEnd w:id="56"/>
       <w:r>
         <w:rPr>
@@ -22121,21 +22476,14 @@
           <w:rFonts w:ascii="Arial" w:hAnsi="Arial" w:cs="Arial"/>
         </w:rPr>
       </w:pPr>
-      <w:bookmarkStart w:id="59" w:name="_Toc90596057"/>
+      <w:bookmarkStart w:id="59" w:name="_Toc90632512"/>
       <w:r>
         <w:rPr>
           <w:rFonts w:ascii="Arial" w:hAnsi="Arial" w:cs="Arial"/>
           <w:color w:val="528135"/>
         </w:rPr>
         <w:lastRenderedPageBreak/>
-        <w:t>6.</w:t>
-      </w:r>
-      <w:r>
-        <w:rPr>
-          <w:rFonts w:ascii="Arial" w:hAnsi="Arial" w:cs="Arial"/>
-          <w:color w:val="528135"/>
-        </w:rPr>
-        <w:t>4</w:t>
+        <w:t>6.4</w:t>
       </w:r>
       <w:r>
         <w:rPr>
@@ -22758,7 +23106,7 @@
           <w:rFonts w:ascii="Arial" w:hAnsi="Arial" w:cs="Arial"/>
         </w:rPr>
       </w:pPr>
-      <w:bookmarkStart w:id="60" w:name="_Toc90596058"/>
+      <w:bookmarkStart w:id="60" w:name="_Toc90632513"/>
       <w:r>
         <w:rPr>
           <w:rFonts w:ascii="Arial" w:hAnsi="Arial" w:cs="Arial"/>
@@ -25286,7 +25634,7 @@
           <w:noProof/>
         </w:rPr>
         <w:drawing>
-          <wp:anchor distT="0" distB="0" distL="0" distR="0" simplePos="0" relativeHeight="251640832" behindDoc="0" locked="0" layoutInCell="1" allowOverlap="1" wp14:anchorId="39779242" wp14:editId="3B32C173">
+          <wp:anchor distT="0" distB="0" distL="0" distR="0" simplePos="0" relativeHeight="251664384" behindDoc="0" locked="0" layoutInCell="1" allowOverlap="1" wp14:anchorId="15AF3AFB" wp14:editId="7E766CFF">
             <wp:simplePos x="0" y="0"/>
             <wp:positionH relativeFrom="page">
               <wp:posOffset>3528783</wp:posOffset>
@@ -25297,7 +25645,7 @@
             <wp:extent cx="1982609" cy="1695132"/>
             <wp:effectExtent l="0" t="0" r="0" b="0"/>
             <wp:wrapNone/>
-            <wp:docPr id="9" name="image7.png"/>
+            <wp:docPr id="9" name="image7.png" descr="A black rectangle with a black background&#10;&#10;Description automatically generated with low confidence"/>
             <wp:cNvGraphicFramePr>
               <a:graphicFrameLocks xmlns:a="http://schemas.openxmlformats.org/drawingml/2006/main" noChangeAspect="1"/>
             </wp:cNvGraphicFramePr>
@@ -25305,7 +25653,7 @@
               <a:graphicData uri="http://schemas.openxmlformats.org/drawingml/2006/picture">
                 <pic:pic xmlns:pic="http://schemas.openxmlformats.org/drawingml/2006/picture">
                   <pic:nvPicPr>
-                    <pic:cNvPr id="10" name="image7.png"/>
+                    <pic:cNvPr id="9" name="image7.png" descr="A black rectangle with a black background&#10;&#10;Description automatically generated with low confidence"/>
                     <pic:cNvPicPr/>
                   </pic:nvPicPr>
                   <pic:blipFill>
@@ -25595,7 +25943,7 @@
         </w:rPr>
       </w:pPr>
       <w:bookmarkStart w:id="61" w:name="_TOC_250002"/>
-      <w:bookmarkStart w:id="62" w:name="_Toc90596059"/>
+      <w:bookmarkStart w:id="62" w:name="_Toc90632514"/>
       <w:r>
         <w:rPr>
           <w:rFonts w:ascii="Arial" w:hAnsi="Arial" w:cs="Arial"/>
@@ -25639,7 +25987,7 @@
         </w:rPr>
       </w:pPr>
       <w:bookmarkStart w:id="63" w:name="_TOC_250001"/>
-      <w:bookmarkStart w:id="64" w:name="_Toc90596060"/>
+      <w:bookmarkStart w:id="64" w:name="_Toc90632515"/>
       <w:bookmarkEnd w:id="63"/>
       <w:r>
         <w:rPr>
@@ -26441,7 +26789,7 @@
         </w:rPr>
       </w:pPr>
       <w:bookmarkStart w:id="65" w:name="_TOC_250000"/>
-      <w:bookmarkStart w:id="66" w:name="_Toc90596061"/>
+      <w:bookmarkStart w:id="66" w:name="_Toc90632516"/>
       <w:bookmarkEnd w:id="65"/>
       <w:r>
         <w:rPr>
@@ -27965,7 +28313,14 @@
               <w:rPr>
                 <w:rFonts w:ascii="Arial" w:hAnsi="Arial" w:cs="Arial"/>
               </w:rPr>
-              <w:t>Suche, bis ich auf ein sehr</w:t>
+              <w:t xml:space="preserve">Suche, bis ich </w:t>
+            </w:r>
+            <w:proofErr w:type="gramStart"/>
+            <w:r>
+              <w:rPr>
+                <w:rFonts w:ascii="Arial" w:hAnsi="Arial" w:cs="Arial"/>
+              </w:rPr>
+              <w:t>auf ein sehr</w:t>
             </w:r>
             <w:r>
               <w:rPr>
@@ -27993,6 +28348,7 @@
               </w:rPr>
               <w:t>Artikel</w:t>
             </w:r>
+            <w:proofErr w:type="gramEnd"/>
             <w:r>
               <w:rPr>
                 <w:rFonts w:ascii="Arial" w:hAnsi="Arial" w:cs="Arial"/>
@@ -29311,12 +29667,29 @@
         <w:rPr>
           <w:rFonts w:ascii="Arial" w:hAnsi="Arial" w:cs="Arial"/>
         </w:rPr>
-        <w:sectPr>
-          <w:pgSz w:w="12240" w:h="15840"/>
-          <w:pgMar w:top="1340" w:right="860" w:bottom="1160" w:left="1340" w:header="727" w:footer="971" w:gutter="0"/>
-          <w:cols w:space="720"/>
-        </w:sectPr>
       </w:pPr>
+    </w:p>
+    <w:p>
+      <w:pPr>
+        <w:rPr>
+          <w:rFonts w:ascii="Arial" w:hAnsi="Arial" w:cs="Arial"/>
+        </w:rPr>
+      </w:pPr>
+    </w:p>
+    <w:p>
+      <w:pPr>
+        <w:rPr>
+          <w:rFonts w:ascii="Arial" w:eastAsia="Arial MT" w:hAnsi="Arial" w:cs="Arial"/>
+          <w:sz w:val="26"/>
+          <w:szCs w:val="26"/>
+        </w:rPr>
+      </w:pPr>
+      <w:r>
+        <w:rPr>
+          <w:rFonts w:ascii="Arial" w:hAnsi="Arial" w:cs="Arial"/>
+        </w:rPr>
+        <w:br w:type="page"/>
+      </w:r>
     </w:p>
     <w:p>
       <w:pPr>
@@ -29335,13 +29708,19 @@
           <w:rFonts w:ascii="Arial" w:hAnsi="Arial" w:cs="Arial"/>
         </w:rPr>
       </w:pPr>
-      <w:bookmarkStart w:id="67" w:name="_Toc90596062"/>
+      <w:r>
+        <w:rPr>
+          <w:rFonts w:ascii="Arial" w:hAnsi="Arial" w:cs="Arial"/>
+        </w:rPr>
+        <w:lastRenderedPageBreak/>
+        <w:tab/>
+      </w:r>
+      <w:bookmarkStart w:id="67" w:name="_Toc90632517"/>
       <w:r>
         <w:rPr>
           <w:rFonts w:ascii="Arial" w:hAnsi="Arial" w:cs="Arial"/>
           <w:color w:val="528135"/>
         </w:rPr>
-        <w:lastRenderedPageBreak/>
         <w:t>Interviewpartner</w:t>
       </w:r>
       <w:r>
@@ -29621,7 +30000,7 @@
           <w:noProof/>
         </w:rPr>
         <w:drawing>
-          <wp:anchor distT="0" distB="0" distL="0" distR="0" simplePos="0" relativeHeight="251649024" behindDoc="0" locked="0" layoutInCell="1" allowOverlap="1" wp14:anchorId="25341998" wp14:editId="5AC69444">
+          <wp:anchor distT="0" distB="0" distL="0" distR="0" simplePos="0" relativeHeight="251673600" behindDoc="0" locked="0" layoutInCell="1" allowOverlap="1" wp14:anchorId="160E2B6E" wp14:editId="38A4DE52">
             <wp:simplePos x="0" y="0"/>
             <wp:positionH relativeFrom="page">
               <wp:posOffset>3607053</wp:posOffset>
@@ -29632,7 +30011,7 @@
             <wp:extent cx="1984336" cy="1696605"/>
             <wp:effectExtent l="0" t="0" r="0" b="0"/>
             <wp:wrapNone/>
-            <wp:docPr id="11" name="image7.png"/>
+            <wp:docPr id="11" name="image7.png" descr="A black rectangle with a black background&#10;&#10;Description automatically generated with low confidence"/>
             <wp:cNvGraphicFramePr>
               <a:graphicFrameLocks xmlns:a="http://schemas.openxmlformats.org/drawingml/2006/main" noChangeAspect="1"/>
             </wp:cNvGraphicFramePr>
@@ -29640,7 +30019,7 @@
               <a:graphicData uri="http://schemas.openxmlformats.org/drawingml/2006/picture">
                 <pic:pic xmlns:pic="http://schemas.openxmlformats.org/drawingml/2006/picture">
                   <pic:nvPicPr>
-                    <pic:cNvPr id="12" name="image7.png"/>
+                    <pic:cNvPr id="11" name="image7.png" descr="A black rectangle with a black background&#10;&#10;Description automatically generated with low confidence"/>
                     <pic:cNvPicPr/>
                   </pic:nvPicPr>
                   <pic:blipFill>
@@ -29888,21 +30267,88 @@
       <w:r>
         <w:rPr>
           <w:rFonts w:ascii="Arial" w:hAnsi="Arial" w:cs="Arial"/>
+        </w:rPr>
+        <w:t>Ort,</w:t>
+      </w:r>
+      <w:r>
+        <w:rPr>
+          <w:rFonts w:ascii="Arial" w:hAnsi="Arial" w:cs="Arial"/>
+          <w:spacing w:val="-4"/>
+        </w:rPr>
+        <w:t xml:space="preserve"> </w:t>
+      </w:r>
+      <w:r>
+        <w:rPr>
+          <w:rFonts w:ascii="Arial" w:hAnsi="Arial" w:cs="Arial"/>
+        </w:rPr>
+        <w:t>Datum,</w:t>
+      </w:r>
+      <w:r>
+        <w:rPr>
+          <w:rFonts w:ascii="Arial" w:hAnsi="Arial" w:cs="Arial"/>
+          <w:spacing w:val="-3"/>
+        </w:rPr>
+        <w:t xml:space="preserve"> </w:t>
+      </w:r>
+      <w:r>
+        <w:rPr>
+          <w:rFonts w:ascii="Arial" w:hAnsi="Arial" w:cs="Arial"/>
+        </w:rPr>
+        <w:t>Unterschrift</w:t>
+      </w:r>
+      <w:r>
+        <w:rPr>
+          <w:rFonts w:ascii="Arial" w:hAnsi="Arial" w:cs="Arial"/>
+          <w:spacing w:val="-5"/>
+        </w:rPr>
+        <w:t xml:space="preserve"> </w:t>
+      </w:r>
+      <w:r>
+        <w:rPr>
+          <w:rFonts w:ascii="Arial" w:hAnsi="Arial" w:cs="Arial"/>
+        </w:rPr>
+        <w:t>Lehrbetrieb</w:t>
+      </w:r>
+      <w:r>
+        <w:rPr>
+          <w:rFonts w:ascii="Arial" w:hAnsi="Arial" w:cs="Arial"/>
+          <w:spacing w:val="-2"/>
+        </w:rPr>
+        <w:t xml:space="preserve"> </w:t>
+      </w:r>
+      <w:r>
+        <w:rPr>
+          <w:rFonts w:ascii="Arial" w:hAnsi="Arial" w:cs="Arial"/>
+        </w:rPr>
+        <w:t>mit Stempel</w:t>
+      </w:r>
+    </w:p>
+    <w:p>
+      <w:pPr>
+        <w:pStyle w:val="BodyText"/>
+        <w:rPr>
+          <w:rFonts w:ascii="Arial" w:hAnsi="Arial" w:cs="Arial"/>
+          <w:sz w:val="24"/>
+        </w:rPr>
+      </w:pPr>
+      <w:r>
+        <w:rPr>
+          <w:rFonts w:ascii="Arial" w:hAnsi="Arial" w:cs="Arial"/>
           <w:noProof/>
         </w:rPr>
         <w:drawing>
-          <wp:anchor distT="0" distB="0" distL="0" distR="0" simplePos="0" relativeHeight="251644928" behindDoc="0" locked="0" layoutInCell="1" allowOverlap="1" wp14:anchorId="0F32C973" wp14:editId="2A6704F7">
+          <wp:anchor distT="0" distB="0" distL="0" distR="0" simplePos="0" relativeHeight="251672576" behindDoc="0" locked="0" layoutInCell="1" allowOverlap="1" wp14:anchorId="27F1D4F2" wp14:editId="5DCF1A5F">
             <wp:simplePos x="0" y="0"/>
             <wp:positionH relativeFrom="page">
-              <wp:posOffset>3101339</wp:posOffset>
+              <wp:posOffset>3100374</wp:posOffset>
             </wp:positionH>
             <wp:positionV relativeFrom="paragraph">
-              <wp:posOffset>347444</wp:posOffset>
+              <wp:posOffset>62230</wp:posOffset>
             </wp:positionV>
-            <wp:extent cx="2639567" cy="972819"/>
-            <wp:effectExtent l="0" t="0" r="0" b="0"/>
+            <wp:extent cx="2639060" cy="972185"/>
+            <wp:effectExtent l="0" t="0" r="8890" b="0"/>
             <wp:wrapNone/>
-            <wp:docPr id="13" name="image8.png"/>
+            <wp:docPr id="13" name="image8.png" descr="A picture containing text&#10;&#10;Description automatically generated"/>
             <wp:cNvGraphicFramePr>
               <a:graphicFrameLocks xmlns:a="http://schemas.openxmlformats.org/drawingml/2006/main" noChangeAspect="1"/>
             </wp:cNvGraphicFramePr>
@@ -29910,7 +30356,7 @@
               <a:graphicData uri="http://schemas.openxmlformats.org/drawingml/2006/picture">
                 <pic:pic xmlns:pic="http://schemas.openxmlformats.org/drawingml/2006/picture">
                   <pic:nvPicPr>
-                    <pic:cNvPr id="14" name="image8.png"/>
+                    <pic:cNvPr id="13" name="image8.png" descr="A picture containing text&#10;&#10;Description automatically generated"/>
                     <pic:cNvPicPr/>
                   </pic:nvPicPr>
                   <pic:blipFill>
@@ -29922,7 +30368,7 @@
                   <pic:spPr>
                     <a:xfrm>
                       <a:off x="0" y="0"/>
-                      <a:ext cx="2639567" cy="972819"/>
+                      <a:ext cx="2639060" cy="972185"/>
                     </a:xfrm>
                     <a:prstGeom prst="rect">
                       <a:avLst/>
@@ -29934,64 +30380,6 @@
           </wp:anchor>
         </w:drawing>
       </w:r>
-      <w:r>
-        <w:rPr>
-          <w:rFonts w:ascii="Arial" w:hAnsi="Arial" w:cs="Arial"/>
-        </w:rPr>
-        <w:t>Ort,</w:t>
-      </w:r>
-      <w:r>
-        <w:rPr>
-          <w:rFonts w:ascii="Arial" w:hAnsi="Arial" w:cs="Arial"/>
-          <w:spacing w:val="-4"/>
-        </w:rPr>
-        <w:t xml:space="preserve"> </w:t>
-      </w:r>
-      <w:r>
-        <w:rPr>
-          <w:rFonts w:ascii="Arial" w:hAnsi="Arial" w:cs="Arial"/>
-        </w:rPr>
-        <w:t>Datum,</w:t>
-      </w:r>
-      <w:r>
-        <w:rPr>
-          <w:rFonts w:ascii="Arial" w:hAnsi="Arial" w:cs="Arial"/>
-          <w:spacing w:val="-3"/>
-        </w:rPr>
-        <w:t xml:space="preserve"> </w:t>
-      </w:r>
-      <w:r>
-        <w:rPr>
-          <w:rFonts w:ascii="Arial" w:hAnsi="Arial" w:cs="Arial"/>
-        </w:rPr>
-        <w:t>Unterschrift</w:t>
-      </w:r>
-      <w:r>
-        <w:rPr>
-          <w:rFonts w:ascii="Arial" w:hAnsi="Arial" w:cs="Arial"/>
-          <w:spacing w:val="-5"/>
-        </w:rPr>
-        <w:t xml:space="preserve"> </w:t>
-      </w:r>
-      <w:r>
-        <w:rPr>
-          <w:rFonts w:ascii="Arial" w:hAnsi="Arial" w:cs="Arial"/>
-        </w:rPr>
-        <w:t>Lehrbetrieb</w:t>
-      </w:r>
-      <w:r>
-        <w:rPr>
-          <w:rFonts w:ascii="Arial" w:hAnsi="Arial" w:cs="Arial"/>
-          <w:spacing w:val="-2"/>
-        </w:rPr>
-        <w:t xml:space="preserve"> </w:t>
-      </w:r>
-      <w:r>
-        <w:rPr>
-          <w:rFonts w:ascii="Arial" w:hAnsi="Arial" w:cs="Arial"/>
-        </w:rPr>
-        <w:t>mit Stempel</w:t>
-      </w:r>
     </w:p>
     <w:p>
       <w:pPr>
@@ -30021,34 +30409,19 @@
       </w:pPr>
     </w:p>
     <w:p>
-      <w:pPr>
-        <w:pStyle w:val="BodyText"/>
-        <w:rPr>
-          <w:rFonts w:ascii="Arial" w:hAnsi="Arial" w:cs="Arial"/>
-          <w:sz w:val="24"/>
-        </w:rPr>
-      </w:pPr>
-    </w:p>
-    <w:p>
-      <w:pPr>
-        <w:pStyle w:val="BodyText"/>
-        <w:spacing w:before="141"/>
-        <w:ind w:left="162"/>
-        <w:rPr>
-          <w:rFonts w:ascii="Arial" w:hAnsi="Arial" w:cs="Arial"/>
-        </w:rPr>
-      </w:pPr>
-      <w:r>
-        <w:rPr>
-          <w:rFonts w:ascii="Arial" w:hAnsi="Arial" w:cs="Arial"/>
-        </w:rPr>
-        <w:t>16.12.2021...............................................................................................................</w:t>
+      <w:r>
+        <w:rPr>
+          <w:rFonts w:ascii="Arial" w:hAnsi="Arial" w:cs="Arial"/>
+        </w:rPr>
+        <w:t>16.12.2021...................................</w:t>
       </w:r>
     </w:p>
     <w:sectPr>
       <w:pgSz w:w="12240" w:h="15840"/>
-      <w:pgMar w:top="1340" w:right="860" w:bottom="1160" w:left="1340" w:header="727" w:footer="971" w:gutter="0"/>
-      <w:cols w:space="720"/>
+      <w:pgMar w:top="1440" w:right="1440" w:bottom="1440" w:left="1440" w:header="708" w:footer="708" w:gutter="0"/>
+      <w:pgNumType w:start="28"/>
+      <w:cols w:space="708"/>
+      <w:docGrid w:linePitch="360"/>
     </w:sectPr>
   </w:body>
 </w:document>
@@ -30058,6 +30431,9 @@
 <w:endnotes xmlns:wpc="http://schemas.microsoft.com/office/word/2010/wordprocessingCanvas" xmlns:cx="http://schemas.microsoft.com/office/drawing/2014/chartex" xmlns:cx1="http://schemas.microsoft.com/office/drawing/2015/9/8/chartex" xmlns:cx2="http://schemas.microsoft.com/office/drawing/2015/10/21/chartex" xmlns:cx3="http://schemas.microsoft.com/office/drawing/2016/5/9/chartex" xmlns:cx4="http://schemas.microsoft.com/office/drawing/2016/5/10/chartex" xmlns:cx5="http://schemas.microsoft.com/office/drawing/2016/5/11/chartex" xmlns:cx6="http://schemas.microsoft.com/office/drawing/2016/5/12/chartex" xmlns:cx7="http://schemas.microsoft.com/office/drawing/2016/5/13/chartex" xmlns:cx8="http://schemas.microsoft.com/office/drawing/2016/5/14/chartex" xmlns:mc="http://schemas.openxmlformats.org/markup-compatibility/2006" xmlns:aink="http://schemas.microsoft.com/office/drawing/2016/ink" xmlns:am3d="http://schemas.microsoft.com/office/drawing/2017/model3d" xmlns:o="urn:schemas-microsoft-com:office:office" xmlns:r="http://schemas.openxmlformats.org/officeDocument/2006/relationships" xmlns:m="http://schemas.openxmlformats.org/officeDocument/2006/math" xmlns:v="urn:schemas-microsoft-com:vml" xmlns:wp14="http://schemas.microsoft.com/office/word/2010/wordprocessingDrawing" xmlns:wp="http://schemas.openxmlformats.org/drawingml/2006/wordprocessingDrawing" xmlns:w10="urn:schemas-microsoft-com:office:word" xmlns:w="http://schemas.openxmlformats.org/wordprocessingml/2006/main" xmlns:w14="http://schemas.microsoft.com/office/word/2010/wordml" xmlns:w15="http://schemas.microsoft.com/office/word/2012/wordml" xmlns:w16cex="http://schemas.microsoft.com/office/word/2018/wordml/cex" xmlns:w16cid="http://schemas.microsoft.com/office/word/2016/wordml/cid" xmlns:w16="http://schemas.microsoft.com/office/word/2018/wordml" xmlns:w16sdtdh="http://schemas.microsoft.com/office/word/2020/wordml/sdtdatahash" xmlns:w16se="http://schemas.microsoft.com/office/word/2015/wordml/symex" xmlns:wpg="http://schemas.microsoft.com/office/word/2010/wordprocessingGroup" xmlns:wpi="http://schemas.microsoft.com/office/word/2010/wordprocessingInk" xmlns:wne="http://schemas.microsoft.com/office/word/2006/wordml" xmlns:wps="http://schemas.microsoft.com/office/word/2010/wordprocessingShape" mc:Ignorable="w14 w15 w16se w16cid w16 w16cex w16sdtdh wp14">
   <w:endnote w:type="separator" w:id="-1">
     <w:p>
+      <w:pPr>
+        <w:spacing w:after="0" w:line="240" w:lineRule="auto"/>
+      </w:pPr>
       <w:r>
         <w:separator/>
       </w:r>
@@ -30065,6 +30441,9 @@
   </w:endnote>
   <w:endnote w:type="continuationSeparator" w:id="0">
     <w:p>
+      <w:pPr>
+        <w:spacing w:after="0" w:line="240" w:lineRule="auto"/>
+      </w:pPr>
       <w:r>
         <w:continuationSeparator/>
       </w:r>
@@ -30084,102 +30463,331 @@
       </w:rPr>
     </w:pPr>
     <w:r>
-      <w:pict w14:anchorId="7065155A">
-        <v:rect id="_x0000_s1031" style="position:absolute;margin-left:70.6pt;margin-top:729.45pt;width:470.95pt;height:.5pt;z-index:-16188928;mso-position-horizontal-relative:page;mso-position-vertical-relative:page" fillcolor="#d9d9d9" stroked="f">
-          <w10:wrap anchorx="page" anchory="page"/>
-        </v:rect>
-      </w:pict>
+      <w:rPr>
+        <w:noProof/>
+      </w:rPr>
+      <mc:AlternateContent>
+        <mc:Choice Requires="wps">
+          <w:drawing>
+            <wp:anchor distT="0" distB="0" distL="114300" distR="114300" simplePos="0" relativeHeight="251662336" behindDoc="1" locked="0" layoutInCell="1" allowOverlap="1" wp14:anchorId="3F9248F6" wp14:editId="45A34D9F">
+              <wp:simplePos x="0" y="0"/>
+              <wp:positionH relativeFrom="page">
+                <wp:posOffset>896620</wp:posOffset>
+              </wp:positionH>
+              <wp:positionV relativeFrom="page">
+                <wp:posOffset>9264015</wp:posOffset>
+              </wp:positionV>
+              <wp:extent cx="5981065" cy="6350"/>
+              <wp:effectExtent l="0" t="0" r="0" b="0"/>
+              <wp:wrapNone/>
+              <wp:docPr id="19" name="Rectangle 19"/>
+              <wp:cNvGraphicFramePr>
+                <a:graphicFrameLocks xmlns:a="http://schemas.openxmlformats.org/drawingml/2006/main"/>
+              </wp:cNvGraphicFramePr>
+              <a:graphic xmlns:a="http://schemas.openxmlformats.org/drawingml/2006/main">
+                <a:graphicData uri="http://schemas.microsoft.com/office/word/2010/wordprocessingShape">
+                  <wps:wsp>
+                    <wps:cNvSpPr>
+                      <a:spLocks noChangeArrowheads="1"/>
+                    </wps:cNvSpPr>
+                    <wps:spPr bwMode="auto">
+                      <a:xfrm>
+                        <a:off x="0" y="0"/>
+                        <a:ext cx="5981065" cy="6350"/>
+                      </a:xfrm>
+                      <a:prstGeom prst="rect">
+                        <a:avLst/>
+                      </a:prstGeom>
+                      <a:solidFill>
+                        <a:srgbClr val="D9D9D9"/>
+                      </a:solidFill>
+                      <a:ln>
+                        <a:noFill/>
+                      </a:ln>
+                      <a:extLst>
+                        <a:ext uri="{91240B29-F687-4F45-9708-019B960494DF}">
+                          <a14:hiddenLine xmlns:a14="http://schemas.microsoft.com/office/drawing/2010/main" w="9525">
+                            <a:solidFill>
+                              <a:srgbClr val="000000"/>
+                            </a:solidFill>
+                            <a:miter lim="800000"/>
+                            <a:headEnd/>
+                            <a:tailEnd/>
+                          </a14:hiddenLine>
+                        </a:ext>
+                      </a:extLst>
+                    </wps:spPr>
+                    <wps:bodyPr rot="0" vert="horz" wrap="square" lIns="91440" tIns="45720" rIns="91440" bIns="45720" anchor="t" anchorCtr="0" upright="1">
+                      <a:noAutofit/>
+                    </wps:bodyPr>
+                  </wps:wsp>
+                </a:graphicData>
+              </a:graphic>
+              <wp14:sizeRelH relativeFrom="page">
+                <wp14:pctWidth>0</wp14:pctWidth>
+              </wp14:sizeRelH>
+              <wp14:sizeRelV relativeFrom="page">
+                <wp14:pctHeight>0</wp14:pctHeight>
+              </wp14:sizeRelV>
+            </wp:anchor>
+          </w:drawing>
+        </mc:Choice>
+        <mc:Fallback>
+          <w:pict>
+            <v:rect w14:anchorId="2D494DC1" id="Rectangle 19" o:spid="_x0000_s1026" style="position:absolute;margin-left:70.6pt;margin-top:729.45pt;width:470.95pt;height:.5pt;z-index:-251654144;visibility:visible;mso-wrap-style:square;mso-width-percent:0;mso-height-percent:0;mso-wrap-distance-left:9pt;mso-wrap-distance-top:0;mso-wrap-distance-right:9pt;mso-wrap-distance-bottom:0;mso-position-horizontal:absolute;mso-position-horizontal-relative:page;mso-position-vertical:absolute;mso-position-vertical-relative:page;mso-width-percent:0;mso-height-percent:0;mso-width-relative:page;mso-height-relative:page;v-text-anchor:top" o:gfxdata="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" fillcolor="#d9d9d9" stroked="f">
+              <w10:wrap anchorx="page" anchory="page"/>
+            </v:rect>
+          </w:pict>
+        </mc:Fallback>
+      </mc:AlternateContent>
     </w:r>
     <w:r>
-      <w:pict w14:anchorId="70F1179A">
-        <v:shapetype id="_x0000_t202" coordsize="21600,21600" o:spt="202" path="m,l,21600r21600,l21600,xe">
-          <v:stroke joinstyle="miter"/>
-          <v:path gradientshapeok="t" o:connecttype="rect"/>
-        </v:shapetype>
-        <v:shape id="_x0000_s1030" type="#_x0000_t202" style="position:absolute;margin-left:481.9pt;margin-top:730.2pt;width:59.3pt;height:14.35pt;z-index:-16188416;mso-position-horizontal-relative:page;mso-position-vertical-relative:page" filled="f" stroked="f">
-          <v:textbox style="mso-next-textbox:#_x0000_s1030" inset="0,0,0,0">
-            <w:txbxContent>
-              <w:p>
-                <w:pPr>
-                  <w:pStyle w:val="BodyText"/>
-                  <w:spacing w:before="13"/>
-                  <w:ind w:left="60"/>
-                </w:pPr>
-                <w:r>
-                  <w:fldChar w:fldCharType="begin"/>
-                </w:r>
-                <w:r>
-                  <w:instrText xml:space="preserve"> PAGE </w:instrText>
-                </w:r>
-                <w:r>
-                  <w:fldChar w:fldCharType="separate"/>
-                </w:r>
-                <w:r>
-                  <w:t>1</w:t>
-                </w:r>
-                <w:r>
-                  <w:fldChar w:fldCharType="end"/>
-                </w:r>
-                <w:r>
-                  <w:t xml:space="preserve"> |</w:t>
-                </w:r>
-                <w:r>
-                  <w:rPr>
-                    <w:spacing w:val="1"/>
-                  </w:rPr>
-                  <w:t xml:space="preserve"> </w:t>
-                </w:r>
-                <w:r>
-                  <w:rPr>
-                    <w:color w:val="7E7E7E"/>
-                  </w:rPr>
-                  <w:t>S</w:t>
-                </w:r>
-                <w:r>
-                  <w:rPr>
-                    <w:color w:val="7E7E7E"/>
-                    <w:spacing w:val="-2"/>
-                  </w:rPr>
-                  <w:t xml:space="preserve"> </w:t>
-                </w:r>
-                <w:r>
-                  <w:rPr>
-                    <w:color w:val="7E7E7E"/>
-                  </w:rPr>
-                  <w:t>e</w:t>
-                </w:r>
-                <w:r>
-                  <w:rPr>
-                    <w:color w:val="7E7E7E"/>
-                    <w:spacing w:val="-2"/>
-                  </w:rPr>
-                  <w:t xml:space="preserve"> </w:t>
-                </w:r>
-                <w:r>
-                  <w:rPr>
-                    <w:color w:val="7E7E7E"/>
-                  </w:rPr>
-                  <w:t>i</w:t>
-                </w:r>
-                <w:r>
-                  <w:rPr>
-                    <w:color w:val="7E7E7E"/>
-                    <w:spacing w:val="-3"/>
-                  </w:rPr>
-                  <w:t xml:space="preserve"> </w:t>
-                </w:r>
-                <w:r>
-                  <w:rPr>
-                    <w:color w:val="7E7E7E"/>
-                  </w:rPr>
-                  <w:t>t e</w:t>
-                </w:r>
-              </w:p>
-            </w:txbxContent>
-          </v:textbox>
-          <w10:wrap anchorx="page" anchory="page"/>
-        </v:shape>
-      </w:pict>
+      <w:rPr>
+        <w:noProof/>
+      </w:rPr>
+      <mc:AlternateContent>
+        <mc:Choice Requires="wps">
+          <w:drawing>
+            <wp:anchor distT="0" distB="0" distL="114300" distR="114300" simplePos="0" relativeHeight="251663360" behindDoc="1" locked="0" layoutInCell="1" allowOverlap="1" wp14:anchorId="6A05D28B" wp14:editId="4B406228">
+              <wp:simplePos x="0" y="0"/>
+              <wp:positionH relativeFrom="page">
+                <wp:posOffset>6120130</wp:posOffset>
+              </wp:positionH>
+              <wp:positionV relativeFrom="page">
+                <wp:posOffset>9273540</wp:posOffset>
+              </wp:positionV>
+              <wp:extent cx="753110" cy="182245"/>
+              <wp:effectExtent l="0" t="0" r="0" b="0"/>
+              <wp:wrapNone/>
+              <wp:docPr id="18" name="Text Box 18"/>
+              <wp:cNvGraphicFramePr>
+                <a:graphicFrameLocks xmlns:a="http://schemas.openxmlformats.org/drawingml/2006/main"/>
+              </wp:cNvGraphicFramePr>
+              <a:graphic xmlns:a="http://schemas.openxmlformats.org/drawingml/2006/main">
+                <a:graphicData uri="http://schemas.microsoft.com/office/word/2010/wordprocessingShape">
+                  <wps:wsp>
+                    <wps:cNvSpPr txBox="1">
+                      <a:spLocks noChangeArrowheads="1"/>
+                    </wps:cNvSpPr>
+                    <wps:spPr bwMode="auto">
+                      <a:xfrm>
+                        <a:off x="0" y="0"/>
+                        <a:ext cx="753110" cy="182245"/>
+                      </a:xfrm>
+                      <a:prstGeom prst="rect">
+                        <a:avLst/>
+                      </a:prstGeom>
+                      <a:noFill/>
+                      <a:ln>
+                        <a:noFill/>
+                      </a:ln>
+                      <a:extLst>
+                        <a:ext uri="{909E8E84-426E-40DD-AFC4-6F175D3DCCD1}">
+                          <a14:hiddenFill xmlns:a14="http://schemas.microsoft.com/office/drawing/2010/main">
+                            <a:solidFill>
+                              <a:srgbClr val="FFFFFF"/>
+                            </a:solidFill>
+                          </a14:hiddenFill>
+                        </a:ext>
+                        <a:ext uri="{91240B29-F687-4F45-9708-019B960494DF}">
+                          <a14:hiddenLine xmlns:a14="http://schemas.microsoft.com/office/drawing/2010/main" w="9525">
+                            <a:solidFill>
+                              <a:srgbClr val="000000"/>
+                            </a:solidFill>
+                            <a:miter lim="800000"/>
+                            <a:headEnd/>
+                            <a:tailEnd/>
+                          </a14:hiddenLine>
+                        </a:ext>
+                      </a:extLst>
+                    </wps:spPr>
+                    <wps:txbx>
+                      <w:txbxContent>
+                        <w:p>
+                          <w:pPr>
+                            <w:pStyle w:val="BodyText"/>
+                            <w:spacing w:before="13"/>
+                            <w:ind w:left="60"/>
+                          </w:pPr>
+                          <w:r>
+                            <w:fldChar w:fldCharType="begin"/>
+                          </w:r>
+                          <w:r>
+                            <w:instrText xml:space="preserve"> PAGE </w:instrText>
+                          </w:r>
+                          <w:r>
+                            <w:fldChar w:fldCharType="separate"/>
+                          </w:r>
+                          <w:r>
+                            <w:t>1</w:t>
+                          </w:r>
+                          <w:r>
+                            <w:fldChar w:fldCharType="end"/>
+                          </w:r>
+                          <w:r>
+                            <w:t xml:space="preserve"> |</w:t>
+                          </w:r>
+                          <w:r>
+                            <w:rPr>
+                              <w:spacing w:val="1"/>
+                            </w:rPr>
+                            <w:t xml:space="preserve"> </w:t>
+                          </w:r>
+                          <w:r>
+                            <w:rPr>
+                              <w:color w:val="7E7E7E"/>
+                            </w:rPr>
+                            <w:t>S</w:t>
+                          </w:r>
+                          <w:r>
+                            <w:rPr>
+                              <w:color w:val="7E7E7E"/>
+                              <w:spacing w:val="-2"/>
+                            </w:rPr>
+                            <w:t xml:space="preserve"> </w:t>
+                          </w:r>
+                          <w:r>
+                            <w:rPr>
+                              <w:color w:val="7E7E7E"/>
+                            </w:rPr>
+                            <w:t>e</w:t>
+                          </w:r>
+                          <w:r>
+                            <w:rPr>
+                              <w:color w:val="7E7E7E"/>
+                              <w:spacing w:val="-2"/>
+                            </w:rPr>
+                            <w:t xml:space="preserve"> </w:t>
+                          </w:r>
+                          <w:r>
+                            <w:rPr>
+                              <w:color w:val="7E7E7E"/>
+                            </w:rPr>
+                            <w:t>i</w:t>
+                          </w:r>
+                          <w:r>
+                            <w:rPr>
+                              <w:color w:val="7E7E7E"/>
+                              <w:spacing w:val="-3"/>
+                            </w:rPr>
+                            <w:t xml:space="preserve"> </w:t>
+                          </w:r>
+                          <w:r>
+                            <w:rPr>
+                              <w:color w:val="7E7E7E"/>
+                            </w:rPr>
+                            <w:t>t e</w:t>
+                          </w:r>
+                        </w:p>
+                      </w:txbxContent>
+                    </wps:txbx>
+                    <wps:bodyPr rot="0" vert="horz" wrap="square" lIns="0" tIns="0" rIns="0" bIns="0" anchor="t" anchorCtr="0" upright="1">
+                      <a:noAutofit/>
+                    </wps:bodyPr>
+                  </wps:wsp>
+                </a:graphicData>
+              </a:graphic>
+              <wp14:sizeRelH relativeFrom="page">
+                <wp14:pctWidth>0</wp14:pctWidth>
+              </wp14:sizeRelH>
+              <wp14:sizeRelV relativeFrom="page">
+                <wp14:pctHeight>0</wp14:pctHeight>
+              </wp14:sizeRelV>
+            </wp:anchor>
+          </w:drawing>
+        </mc:Choice>
+        <mc:Fallback>
+          <w:pict>
+            <v:shapetype w14:anchorId="6A05D28B" id="_x0000_t202" coordsize="21600,21600" o:spt="202" path="m,l,21600r21600,l21600,xe">
+              <v:stroke joinstyle="miter"/>
+              <v:path gradientshapeok="t" o:connecttype="rect"/>
+            </v:shapetype>
+            <v:shape id="Text Box 18" o:spid="_x0000_s1035" type="#_x0000_t202" style="position:absolute;margin-left:481.9pt;margin-top:730.2pt;width:59.3pt;height:14.35pt;z-index:-251653120;visibility:visible;mso-wrap-style:square;mso-width-percent:0;mso-height-percent:0;mso-wrap-distance-left:9pt;mso-wrap-distance-top:0;mso-wrap-distance-right:9pt;mso-wrap-distance-bottom:0;mso-position-horizontal:absolute;mso-position-horizontal-relative:page;mso-position-vertical:absolute;mso-position-vertical-relative:page;mso-width-percent:0;mso-height-percent:0;mso-width-relative:page;mso-height-relative:page;v-text-anchor:top" o:gfxdata="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" filled="f" stroked="f">
+              <v:textbox inset="0,0,0,0">
+                <w:txbxContent>
+                  <w:p>
+                    <w:pPr>
+                      <w:pStyle w:val="BodyText"/>
+                      <w:spacing w:before="13"/>
+                      <w:ind w:left="60"/>
+                    </w:pPr>
+                    <w:r>
+                      <w:fldChar w:fldCharType="begin"/>
+                    </w:r>
+                    <w:r>
+                      <w:instrText xml:space="preserve"> PAGE </w:instrText>
+                    </w:r>
+                    <w:r>
+                      <w:fldChar w:fldCharType="separate"/>
+                    </w:r>
+                    <w:r>
+                      <w:t>1</w:t>
+                    </w:r>
+                    <w:r>
+                      <w:fldChar w:fldCharType="end"/>
+                    </w:r>
+                    <w:r>
+                      <w:t xml:space="preserve"> |</w:t>
+                    </w:r>
+                    <w:r>
+                      <w:rPr>
+                        <w:spacing w:val="1"/>
+                      </w:rPr>
+                      <w:t xml:space="preserve"> </w:t>
+                    </w:r>
+                    <w:r>
+                      <w:rPr>
+                        <w:color w:val="7E7E7E"/>
+                      </w:rPr>
+                      <w:t>S</w:t>
+                    </w:r>
+                    <w:r>
+                      <w:rPr>
+                        <w:color w:val="7E7E7E"/>
+                        <w:spacing w:val="-2"/>
+                      </w:rPr>
+                      <w:t xml:space="preserve"> </w:t>
+                    </w:r>
+                    <w:r>
+                      <w:rPr>
+                        <w:color w:val="7E7E7E"/>
+                      </w:rPr>
+                      <w:t>e</w:t>
+                    </w:r>
+                    <w:r>
+                      <w:rPr>
+                        <w:color w:val="7E7E7E"/>
+                        <w:spacing w:val="-2"/>
+                      </w:rPr>
+                      <w:t xml:space="preserve"> </w:t>
+                    </w:r>
+                    <w:r>
+                      <w:rPr>
+                        <w:color w:val="7E7E7E"/>
+                      </w:rPr>
+                      <w:t>i</w:t>
+                    </w:r>
+                    <w:r>
+                      <w:rPr>
+                        <w:color w:val="7E7E7E"/>
+                        <w:spacing w:val="-3"/>
+                      </w:rPr>
+                      <w:t xml:space="preserve"> </w:t>
+                    </w:r>
+                    <w:r>
+                      <w:rPr>
+                        <w:color w:val="7E7E7E"/>
+                      </w:rPr>
+                      <w:t>t e</w:t>
+                    </w:r>
+                  </w:p>
+                </w:txbxContent>
+              </v:textbox>
+              <w10:wrap anchorx="page" anchory="page"/>
+            </v:shape>
+          </w:pict>
+        </mc:Fallback>
+      </mc:AlternateContent>
     </w:r>
   </w:p>
 </w:ftr>
@@ -30196,102 +30804,331 @@
       </w:rPr>
     </w:pPr>
     <w:r>
-      <w:pict w14:anchorId="5CC43070">
-        <v:rect id="_x0000_s1026" style="position:absolute;margin-left:70.6pt;margin-top:729.45pt;width:470.95pt;height:.5pt;z-index:-16186368;mso-position-horizontal-relative:page;mso-position-vertical-relative:page" fillcolor="#d9d9d9" stroked="f">
-          <w10:wrap anchorx="page" anchory="page"/>
-        </v:rect>
-      </w:pict>
+      <w:rPr>
+        <w:noProof/>
+      </w:rPr>
+      <mc:AlternateContent>
+        <mc:Choice Requires="wps">
+          <w:drawing>
+            <wp:anchor distT="0" distB="0" distL="114300" distR="114300" simplePos="0" relativeHeight="251667456" behindDoc="1" locked="0" layoutInCell="1" allowOverlap="1" wp14:anchorId="24DFAE9C" wp14:editId="20494692">
+              <wp:simplePos x="0" y="0"/>
+              <wp:positionH relativeFrom="page">
+                <wp:posOffset>896620</wp:posOffset>
+              </wp:positionH>
+              <wp:positionV relativeFrom="page">
+                <wp:posOffset>9264015</wp:posOffset>
+              </wp:positionV>
+              <wp:extent cx="5981065" cy="6350"/>
+              <wp:effectExtent l="0" t="0" r="0" b="0"/>
+              <wp:wrapNone/>
+              <wp:docPr id="14" name="Rectangle 14"/>
+              <wp:cNvGraphicFramePr>
+                <a:graphicFrameLocks xmlns:a="http://schemas.openxmlformats.org/drawingml/2006/main"/>
+              </wp:cNvGraphicFramePr>
+              <a:graphic xmlns:a="http://schemas.openxmlformats.org/drawingml/2006/main">
+                <a:graphicData uri="http://schemas.microsoft.com/office/word/2010/wordprocessingShape">
+                  <wps:wsp>
+                    <wps:cNvSpPr>
+                      <a:spLocks noChangeArrowheads="1"/>
+                    </wps:cNvSpPr>
+                    <wps:spPr bwMode="auto">
+                      <a:xfrm>
+                        <a:off x="0" y="0"/>
+                        <a:ext cx="5981065" cy="6350"/>
+                      </a:xfrm>
+                      <a:prstGeom prst="rect">
+                        <a:avLst/>
+                      </a:prstGeom>
+                      <a:solidFill>
+                        <a:srgbClr val="D9D9D9"/>
+                      </a:solidFill>
+                      <a:ln>
+                        <a:noFill/>
+                      </a:ln>
+                      <a:extLst>
+                        <a:ext uri="{91240B29-F687-4F45-9708-019B960494DF}">
+                          <a14:hiddenLine xmlns:a14="http://schemas.microsoft.com/office/drawing/2010/main" w="9525">
+                            <a:solidFill>
+                              <a:srgbClr val="000000"/>
+                            </a:solidFill>
+                            <a:miter lim="800000"/>
+                            <a:headEnd/>
+                            <a:tailEnd/>
+                          </a14:hiddenLine>
+                        </a:ext>
+                      </a:extLst>
+                    </wps:spPr>
+                    <wps:bodyPr rot="0" vert="horz" wrap="square" lIns="91440" tIns="45720" rIns="91440" bIns="45720" anchor="t" anchorCtr="0" upright="1">
+                      <a:noAutofit/>
+                    </wps:bodyPr>
+                  </wps:wsp>
+                </a:graphicData>
+              </a:graphic>
+              <wp14:sizeRelH relativeFrom="page">
+                <wp14:pctWidth>0</wp14:pctWidth>
+              </wp14:sizeRelH>
+              <wp14:sizeRelV relativeFrom="page">
+                <wp14:pctHeight>0</wp14:pctHeight>
+              </wp14:sizeRelV>
+            </wp:anchor>
+          </w:drawing>
+        </mc:Choice>
+        <mc:Fallback>
+          <w:pict>
+            <v:rect w14:anchorId="73E44B88" id="Rectangle 14" o:spid="_x0000_s1026" style="position:absolute;margin-left:70.6pt;margin-top:729.45pt;width:470.95pt;height:.5pt;z-index:-251649024;visibility:visible;mso-wrap-style:square;mso-width-percent:0;mso-height-percent:0;mso-wrap-distance-left:9pt;mso-wrap-distance-top:0;mso-wrap-distance-right:9pt;mso-wrap-distance-bottom:0;mso-position-horizontal:absolute;mso-position-horizontal-relative:page;mso-position-vertical:absolute;mso-position-vertical-relative:page;mso-width-percent:0;mso-height-percent:0;mso-width-relative:page;mso-height-relative:page;v-text-anchor:top" o:gfxdata="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" fillcolor="#d9d9d9" stroked="f">
+              <w10:wrap anchorx="page" anchory="page"/>
+            </v:rect>
+          </w:pict>
+        </mc:Fallback>
+      </mc:AlternateContent>
     </w:r>
     <w:r>
-      <w:pict w14:anchorId="6D832841">
-        <v:shapetype id="_x0000_t202" coordsize="21600,21600" o:spt="202" path="m,l,21600r21600,l21600,xe">
-          <v:stroke joinstyle="miter"/>
-          <v:path gradientshapeok="t" o:connecttype="rect"/>
-        </v:shapetype>
-        <v:shape id="_x0000_s1025" type="#_x0000_t202" style="position:absolute;margin-left:478.2pt;margin-top:730.2pt;width:63.05pt;height:14.35pt;z-index:-16185856;mso-position-horizontal-relative:page;mso-position-vertical-relative:page" filled="f" stroked="f">
-          <v:textbox style="mso-next-textbox:#_x0000_s1025" inset="0,0,0,0">
-            <w:txbxContent>
-              <w:p>
-                <w:pPr>
-                  <w:pStyle w:val="BodyText"/>
-                  <w:spacing w:before="13"/>
-                  <w:ind w:left="60"/>
-                </w:pPr>
-                <w:r>
-                  <w:fldChar w:fldCharType="begin"/>
-                </w:r>
-                <w:r>
-                  <w:instrText xml:space="preserve"> PAGE </w:instrText>
-                </w:r>
-                <w:r>
-                  <w:fldChar w:fldCharType="separate"/>
-                </w:r>
-                <w:r>
-                  <w:t>10</w:t>
-                </w:r>
-                <w:r>
-                  <w:fldChar w:fldCharType="end"/>
-                </w:r>
-                <w:r>
-                  <w:t xml:space="preserve"> |</w:t>
-                </w:r>
-                <w:r>
-                  <w:rPr>
-                    <w:spacing w:val="1"/>
-                  </w:rPr>
-                  <w:t xml:space="preserve"> </w:t>
-                </w:r>
-                <w:r>
-                  <w:rPr>
-                    <w:color w:val="7E7E7E"/>
-                  </w:rPr>
-                  <w:t>S</w:t>
-                </w:r>
-                <w:r>
-                  <w:rPr>
-                    <w:color w:val="7E7E7E"/>
-                    <w:spacing w:val="-2"/>
-                  </w:rPr>
-                  <w:t xml:space="preserve"> </w:t>
-                </w:r>
-                <w:r>
-                  <w:rPr>
-                    <w:color w:val="7E7E7E"/>
-                  </w:rPr>
-                  <w:t>e</w:t>
-                </w:r>
-                <w:r>
-                  <w:rPr>
-                    <w:color w:val="7E7E7E"/>
-                    <w:spacing w:val="-2"/>
-                  </w:rPr>
-                  <w:t xml:space="preserve"> </w:t>
-                </w:r>
-                <w:r>
-                  <w:rPr>
-                    <w:color w:val="7E7E7E"/>
-                  </w:rPr>
-                  <w:t>i</w:t>
-                </w:r>
-                <w:r>
-                  <w:rPr>
-                    <w:color w:val="7E7E7E"/>
-                    <w:spacing w:val="-1"/>
-                  </w:rPr>
-                  <w:t xml:space="preserve"> </w:t>
-                </w:r>
-                <w:r>
-                  <w:rPr>
-                    <w:color w:val="7E7E7E"/>
-                  </w:rPr>
-                  <w:t>t e</w:t>
-                </w:r>
-              </w:p>
-            </w:txbxContent>
-          </v:textbox>
-          <w10:wrap anchorx="page" anchory="page"/>
-        </v:shape>
-      </w:pict>
+      <w:rPr>
+        <w:noProof/>
+      </w:rPr>
+      <mc:AlternateContent>
+        <mc:Choice Requires="wps">
+          <w:drawing>
+            <wp:anchor distT="0" distB="0" distL="114300" distR="114300" simplePos="0" relativeHeight="251668480" behindDoc="1" locked="0" layoutInCell="1" allowOverlap="1" wp14:anchorId="343A59E2" wp14:editId="784AF42C">
+              <wp:simplePos x="0" y="0"/>
+              <wp:positionH relativeFrom="page">
+                <wp:posOffset>6073140</wp:posOffset>
+              </wp:positionH>
+              <wp:positionV relativeFrom="page">
+                <wp:posOffset>9273540</wp:posOffset>
+              </wp:positionV>
+              <wp:extent cx="800735" cy="182245"/>
+              <wp:effectExtent l="0" t="0" r="0" b="0"/>
+              <wp:wrapNone/>
+              <wp:docPr id="12" name="Text Box 12"/>
+              <wp:cNvGraphicFramePr>
+                <a:graphicFrameLocks xmlns:a="http://schemas.openxmlformats.org/drawingml/2006/main"/>
+              </wp:cNvGraphicFramePr>
+              <a:graphic xmlns:a="http://schemas.openxmlformats.org/drawingml/2006/main">
+                <a:graphicData uri="http://schemas.microsoft.com/office/word/2010/wordprocessingShape">
+                  <wps:wsp>
+                    <wps:cNvSpPr txBox="1">
+                      <a:spLocks noChangeArrowheads="1"/>
+                    </wps:cNvSpPr>
+                    <wps:spPr bwMode="auto">
+                      <a:xfrm>
+                        <a:off x="0" y="0"/>
+                        <a:ext cx="800735" cy="182245"/>
+                      </a:xfrm>
+                      <a:prstGeom prst="rect">
+                        <a:avLst/>
+                      </a:prstGeom>
+                      <a:noFill/>
+                      <a:ln>
+                        <a:noFill/>
+                      </a:ln>
+                      <a:extLst>
+                        <a:ext uri="{909E8E84-426E-40DD-AFC4-6F175D3DCCD1}">
+                          <a14:hiddenFill xmlns:a14="http://schemas.microsoft.com/office/drawing/2010/main">
+                            <a:solidFill>
+                              <a:srgbClr val="FFFFFF"/>
+                            </a:solidFill>
+                          </a14:hiddenFill>
+                        </a:ext>
+                        <a:ext uri="{91240B29-F687-4F45-9708-019B960494DF}">
+                          <a14:hiddenLine xmlns:a14="http://schemas.microsoft.com/office/drawing/2010/main" w="9525">
+                            <a:solidFill>
+                              <a:srgbClr val="000000"/>
+                            </a:solidFill>
+                            <a:miter lim="800000"/>
+                            <a:headEnd/>
+                            <a:tailEnd/>
+                          </a14:hiddenLine>
+                        </a:ext>
+                      </a:extLst>
+                    </wps:spPr>
+                    <wps:txbx>
+                      <w:txbxContent>
+                        <w:p>
+                          <w:pPr>
+                            <w:pStyle w:val="BodyText"/>
+                            <w:spacing w:before="13"/>
+                            <w:ind w:left="60"/>
+                          </w:pPr>
+                          <w:r>
+                            <w:fldChar w:fldCharType="begin"/>
+                          </w:r>
+                          <w:r>
+                            <w:instrText xml:space="preserve"> PAGE </w:instrText>
+                          </w:r>
+                          <w:r>
+                            <w:fldChar w:fldCharType="separate"/>
+                          </w:r>
+                          <w:r>
+                            <w:t>10</w:t>
+                          </w:r>
+                          <w:r>
+                            <w:fldChar w:fldCharType="end"/>
+                          </w:r>
+                          <w:r>
+                            <w:t xml:space="preserve"> |</w:t>
+                          </w:r>
+                          <w:r>
+                            <w:rPr>
+                              <w:spacing w:val="1"/>
+                            </w:rPr>
+                            <w:t xml:space="preserve"> </w:t>
+                          </w:r>
+                          <w:r>
+                            <w:rPr>
+                              <w:color w:val="7E7E7E"/>
+                            </w:rPr>
+                            <w:t>S</w:t>
+                          </w:r>
+                          <w:r>
+                            <w:rPr>
+                              <w:color w:val="7E7E7E"/>
+                              <w:spacing w:val="-2"/>
+                            </w:rPr>
+                            <w:t xml:space="preserve"> </w:t>
+                          </w:r>
+                          <w:r>
+                            <w:rPr>
+                              <w:color w:val="7E7E7E"/>
+                            </w:rPr>
+                            <w:t>e</w:t>
+                          </w:r>
+                          <w:r>
+                            <w:rPr>
+                              <w:color w:val="7E7E7E"/>
+                              <w:spacing w:val="-2"/>
+                            </w:rPr>
+                            <w:t xml:space="preserve"> </w:t>
+                          </w:r>
+                          <w:r>
+                            <w:rPr>
+                              <w:color w:val="7E7E7E"/>
+                            </w:rPr>
+                            <w:t>i</w:t>
+                          </w:r>
+                          <w:r>
+                            <w:rPr>
+                              <w:color w:val="7E7E7E"/>
+                              <w:spacing w:val="-1"/>
+                            </w:rPr>
+                            <w:t xml:space="preserve"> </w:t>
+                          </w:r>
+                          <w:r>
+                            <w:rPr>
+                              <w:color w:val="7E7E7E"/>
+                            </w:rPr>
+                            <w:t>t e</w:t>
+                          </w:r>
+                        </w:p>
+                      </w:txbxContent>
+                    </wps:txbx>
+                    <wps:bodyPr rot="0" vert="horz" wrap="square" lIns="0" tIns="0" rIns="0" bIns="0" anchor="t" anchorCtr="0" upright="1">
+                      <a:noAutofit/>
+                    </wps:bodyPr>
+                  </wps:wsp>
+                </a:graphicData>
+              </a:graphic>
+              <wp14:sizeRelH relativeFrom="page">
+                <wp14:pctWidth>0</wp14:pctWidth>
+              </wp14:sizeRelH>
+              <wp14:sizeRelV relativeFrom="page">
+                <wp14:pctHeight>0</wp14:pctHeight>
+              </wp14:sizeRelV>
+            </wp:anchor>
+          </w:drawing>
+        </mc:Choice>
+        <mc:Fallback>
+          <w:pict>
+            <v:shapetype w14:anchorId="343A59E2" id="_x0000_t202" coordsize="21600,21600" o:spt="202" path="m,l,21600r21600,l21600,xe">
+              <v:stroke joinstyle="miter"/>
+              <v:path gradientshapeok="t" o:connecttype="rect"/>
+            </v:shapetype>
+            <v:shape id="Text Box 12" o:spid="_x0000_s1039" type="#_x0000_t202" style="position:absolute;margin-left:478.2pt;margin-top:730.2pt;width:63.05pt;height:14.35pt;z-index:-251648000;visibility:visible;mso-wrap-style:square;mso-width-percent:0;mso-height-percent:0;mso-wrap-distance-left:9pt;mso-wrap-distance-top:0;mso-wrap-distance-right:9pt;mso-wrap-distance-bottom:0;mso-position-horizontal:absolute;mso-position-horizontal-relative:page;mso-position-vertical:absolute;mso-position-vertical-relative:page;mso-width-percent:0;mso-height-percent:0;mso-width-relative:page;mso-height-relative:page;v-text-anchor:top" o:gfxdata="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" filled="f" stroked="f">
+              <v:textbox inset="0,0,0,0">
+                <w:txbxContent>
+                  <w:p>
+                    <w:pPr>
+                      <w:pStyle w:val="BodyText"/>
+                      <w:spacing w:before="13"/>
+                      <w:ind w:left="60"/>
+                    </w:pPr>
+                    <w:r>
+                      <w:fldChar w:fldCharType="begin"/>
+                    </w:r>
+                    <w:r>
+                      <w:instrText xml:space="preserve"> PAGE </w:instrText>
+                    </w:r>
+                    <w:r>
+                      <w:fldChar w:fldCharType="separate"/>
+                    </w:r>
+                    <w:r>
+                      <w:t>10</w:t>
+                    </w:r>
+                    <w:r>
+                      <w:fldChar w:fldCharType="end"/>
+                    </w:r>
+                    <w:r>
+                      <w:t xml:space="preserve"> |</w:t>
+                    </w:r>
+                    <w:r>
+                      <w:rPr>
+                        <w:spacing w:val="1"/>
+                      </w:rPr>
+                      <w:t xml:space="preserve"> </w:t>
+                    </w:r>
+                    <w:r>
+                      <w:rPr>
+                        <w:color w:val="7E7E7E"/>
+                      </w:rPr>
+                      <w:t>S</w:t>
+                    </w:r>
+                    <w:r>
+                      <w:rPr>
+                        <w:color w:val="7E7E7E"/>
+                        <w:spacing w:val="-2"/>
+                      </w:rPr>
+                      <w:t xml:space="preserve"> </w:t>
+                    </w:r>
+                    <w:r>
+                      <w:rPr>
+                        <w:color w:val="7E7E7E"/>
+                      </w:rPr>
+                      <w:t>e</w:t>
+                    </w:r>
+                    <w:r>
+                      <w:rPr>
+                        <w:color w:val="7E7E7E"/>
+                        <w:spacing w:val="-2"/>
+                      </w:rPr>
+                      <w:t xml:space="preserve"> </w:t>
+                    </w:r>
+                    <w:r>
+                      <w:rPr>
+                        <w:color w:val="7E7E7E"/>
+                      </w:rPr>
+                      <w:t>i</w:t>
+                    </w:r>
+                    <w:r>
+                      <w:rPr>
+                        <w:color w:val="7E7E7E"/>
+                        <w:spacing w:val="-1"/>
+                      </w:rPr>
+                      <w:t xml:space="preserve"> </w:t>
+                    </w:r>
+                    <w:r>
+                      <w:rPr>
+                        <w:color w:val="7E7E7E"/>
+                      </w:rPr>
+                      <w:t>t e</w:t>
+                    </w:r>
+                  </w:p>
+                </w:txbxContent>
+              </v:textbox>
+              <w10:wrap anchorx="page" anchory="page"/>
+            </v:shape>
+          </w:pict>
+        </mc:Fallback>
+      </mc:AlternateContent>
     </w:r>
   </w:p>
 </w:ftr>
@@ -30301,6 +31138,9 @@
 <w:footnotes xmlns:wpc="http://schemas.microsoft.com/office/word/2010/wordprocessingCanvas" xmlns:cx="http://schemas.microsoft.com/office/drawing/2014/chartex" xmlns:cx1="http://schemas.microsoft.com/office/drawing/2015/9/8/chartex" xmlns:cx2="http://schemas.microsoft.com/office/drawing/2015/10/21/chartex" xmlns:cx3="http://schemas.microsoft.com/office/drawing/2016/5/9/chartex" xmlns:cx4="http://schemas.microsoft.com/office/drawing/2016/5/10/chartex" xmlns:cx5="http://schemas.microsoft.com/office/drawing/2016/5/11/chartex" xmlns:cx6="http://schemas.microsoft.com/office/drawing/2016/5/12/chartex" xmlns:cx7="http://schemas.microsoft.com/office/drawing/2016/5/13/chartex" xmlns:cx8="http://schemas.microsoft.com/office/drawing/2016/5/14/chartex" xmlns:mc="http://schemas.openxmlformats.org/markup-compatibility/2006" xmlns:aink="http://schemas.microsoft.com/office/drawing/2016/ink" xmlns:am3d="http://schemas.microsoft.com/office/drawing/2017/model3d" xmlns:o="urn:schemas-microsoft-com:office:office" xmlns:r="http://schemas.openxmlformats.org/officeDocument/2006/relationships" xmlns:m="http://schemas.openxmlformats.org/officeDocument/2006/math" xmlns:v="urn:schemas-microsoft-com:vml" xmlns:wp14="http://schemas.microsoft.com/office/word/2010/wordprocessingDrawing" xmlns:wp="http://schemas.openxmlformats.org/drawingml/2006/wordprocessingDrawing" xmlns:w10="urn:schemas-microsoft-com:office:word" xmlns:w="http://schemas.openxmlformats.org/wordprocessingml/2006/main" xmlns:w14="http://schemas.microsoft.com/office/word/2010/wordml" xmlns:w15="http://schemas.microsoft.com/office/word/2012/wordml" xmlns:w16cex="http://schemas.microsoft.com/office/word/2018/wordml/cex" xmlns:w16cid="http://schemas.microsoft.com/office/word/2016/wordml/cid" xmlns:w16="http://schemas.microsoft.com/office/word/2018/wordml" xmlns:w16sdtdh="http://schemas.microsoft.com/office/word/2020/wordml/sdtdatahash" xmlns:w16se="http://schemas.microsoft.com/office/word/2015/wordml/symex" xmlns:wpg="http://schemas.microsoft.com/office/word/2010/wordprocessingGroup" xmlns:wpi="http://schemas.microsoft.com/office/word/2010/wordprocessingInk" xmlns:wne="http://schemas.microsoft.com/office/word/2006/wordml" xmlns:wps="http://schemas.microsoft.com/office/word/2010/wordprocessingShape" mc:Ignorable="w14 w15 w16se w16cid w16 w16cex w16sdtdh wp14">
   <w:footnote w:type="separator" w:id="-1">
     <w:p>
+      <w:pPr>
+        <w:spacing w:after="0" w:line="240" w:lineRule="auto"/>
+      </w:pPr>
       <w:r>
         <w:separator/>
       </w:r>
@@ -30308,6 +31148,9 @@
   </w:footnote>
   <w:footnote w:type="continuationSeparator" w:id="0">
     <w:p>
+      <w:pPr>
+        <w:spacing w:after="0" w:line="240" w:lineRule="auto"/>
+      </w:pPr>
       <w:r>
         <w:continuationSeparator/>
       </w:r>
@@ -30327,98 +31170,398 @@
       </w:rPr>
     </w:pPr>
     <w:r>
-      <w:pict w14:anchorId="6D058E97">
-        <v:shapetype id="_x0000_t202" coordsize="21600,21600" o:spt="202" path="m,l,21600r21600,l21600,xe">
-          <v:stroke joinstyle="miter"/>
-          <v:path gradientshapeok="t" o:connecttype="rect"/>
-        </v:shapetype>
-        <v:shape id="_x0000_s1034" type="#_x0000_t202" style="position:absolute;margin-left:71pt;margin-top:35.35pt;width:85.2pt;height:14.35pt;z-index:-16190464;mso-position-horizontal-relative:page;mso-position-vertical-relative:page" filled="f" stroked="f">
-          <v:textbox style="mso-next-textbox:#_x0000_s1034" inset="0,0,0,0">
-            <w:txbxContent>
-              <w:p>
-                <w:pPr>
-                  <w:pStyle w:val="BodyText"/>
-                  <w:spacing w:before="13"/>
-                  <w:ind w:left="20"/>
-                </w:pPr>
-                <w:r>
-                  <w:t>Vertiefungsarbeit</w:t>
-                </w:r>
-              </w:p>
-            </w:txbxContent>
-          </v:textbox>
-          <w10:wrap anchorx="page" anchory="page"/>
-        </v:shape>
-      </w:pict>
+      <w:rPr>
+        <w:noProof/>
+      </w:rPr>
+      <mc:AlternateContent>
+        <mc:Choice Requires="wps">
+          <w:drawing>
+            <wp:anchor distT="0" distB="0" distL="114300" distR="114300" simplePos="0" relativeHeight="251659264" behindDoc="1" locked="0" layoutInCell="1" allowOverlap="1" wp14:anchorId="6067788D" wp14:editId="62B3E7D9">
+              <wp:simplePos x="0" y="0"/>
+              <wp:positionH relativeFrom="page">
+                <wp:posOffset>901700</wp:posOffset>
+              </wp:positionH>
+              <wp:positionV relativeFrom="page">
+                <wp:posOffset>448945</wp:posOffset>
+              </wp:positionV>
+              <wp:extent cx="1082040" cy="182245"/>
+              <wp:effectExtent l="0" t="0" r="0" b="0"/>
+              <wp:wrapNone/>
+              <wp:docPr id="22" name="Text Box 22"/>
+              <wp:cNvGraphicFramePr>
+                <a:graphicFrameLocks xmlns:a="http://schemas.openxmlformats.org/drawingml/2006/main"/>
+              </wp:cNvGraphicFramePr>
+              <a:graphic xmlns:a="http://schemas.openxmlformats.org/drawingml/2006/main">
+                <a:graphicData uri="http://schemas.microsoft.com/office/word/2010/wordprocessingShape">
+                  <wps:wsp>
+                    <wps:cNvSpPr txBox="1">
+                      <a:spLocks noChangeArrowheads="1"/>
+                    </wps:cNvSpPr>
+                    <wps:spPr bwMode="auto">
+                      <a:xfrm>
+                        <a:off x="0" y="0"/>
+                        <a:ext cx="1082040" cy="182245"/>
+                      </a:xfrm>
+                      <a:prstGeom prst="rect">
+                        <a:avLst/>
+                      </a:prstGeom>
+                      <a:noFill/>
+                      <a:ln>
+                        <a:noFill/>
+                      </a:ln>
+                      <a:extLst>
+                        <a:ext uri="{909E8E84-426E-40DD-AFC4-6F175D3DCCD1}">
+                          <a14:hiddenFill xmlns:a14="http://schemas.microsoft.com/office/drawing/2010/main">
+                            <a:solidFill>
+                              <a:srgbClr val="FFFFFF"/>
+                            </a:solidFill>
+                          </a14:hiddenFill>
+                        </a:ext>
+                        <a:ext uri="{91240B29-F687-4F45-9708-019B960494DF}">
+                          <a14:hiddenLine xmlns:a14="http://schemas.microsoft.com/office/drawing/2010/main" w="9525">
+                            <a:solidFill>
+                              <a:srgbClr val="000000"/>
+                            </a:solidFill>
+                            <a:miter lim="800000"/>
+                            <a:headEnd/>
+                            <a:tailEnd/>
+                          </a14:hiddenLine>
+                        </a:ext>
+                      </a:extLst>
+                    </wps:spPr>
+                    <wps:txbx>
+                      <w:txbxContent>
+                        <w:p>
+                          <w:pPr>
+                            <w:pStyle w:val="BodyText"/>
+                            <w:spacing w:before="13"/>
+                            <w:ind w:left="20"/>
+                          </w:pPr>
+                          <w:r>
+                            <w:t>Vertiefungsarbeit</w:t>
+                          </w:r>
+                        </w:p>
+                      </w:txbxContent>
+                    </wps:txbx>
+                    <wps:bodyPr rot="0" vert="horz" wrap="square" lIns="0" tIns="0" rIns="0" bIns="0" anchor="t" anchorCtr="0" upright="1">
+                      <a:noAutofit/>
+                    </wps:bodyPr>
+                  </wps:wsp>
+                </a:graphicData>
+              </a:graphic>
+              <wp14:sizeRelH relativeFrom="page">
+                <wp14:pctWidth>0</wp14:pctWidth>
+              </wp14:sizeRelH>
+              <wp14:sizeRelV relativeFrom="page">
+                <wp14:pctHeight>0</wp14:pctHeight>
+              </wp14:sizeRelV>
+            </wp:anchor>
+          </w:drawing>
+        </mc:Choice>
+        <mc:Fallback>
+          <w:pict>
+            <v:shapetype w14:anchorId="6067788D" id="_x0000_t202" coordsize="21600,21600" o:spt="202" path="m,l,21600r21600,l21600,xe">
+              <v:stroke joinstyle="miter"/>
+              <v:path gradientshapeok="t" o:connecttype="rect"/>
+            </v:shapetype>
+            <v:shape id="Text Box 22" o:spid="_x0000_s1032" type="#_x0000_t202" style="position:absolute;margin-left:71pt;margin-top:35.35pt;width:85.2pt;height:14.35pt;z-index:-251657216;visibility:visible;mso-wrap-style:square;mso-width-percent:0;mso-height-percent:0;mso-wrap-distance-left:9pt;mso-wrap-distance-top:0;mso-wrap-distance-right:9pt;mso-wrap-distance-bottom:0;mso-position-horizontal:absolute;mso-position-horizontal-relative:page;mso-position-vertical:absolute;mso-position-vertical-relative:page;mso-width-percent:0;mso-height-percent:0;mso-width-relative:page;mso-height-relative:page;v-text-anchor:top" o:gfxdata="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" filled="f" stroked="f">
+              <v:textbox inset="0,0,0,0">
+                <w:txbxContent>
+                  <w:p>
+                    <w:pPr>
+                      <w:pStyle w:val="BodyText"/>
+                      <w:spacing w:before="13"/>
+                      <w:ind w:left="20"/>
+                    </w:pPr>
+                    <w:r>
+                      <w:t>Vertiefungsarbeit</w:t>
+                    </w:r>
+                  </w:p>
+                </w:txbxContent>
+              </v:textbox>
+              <w10:wrap anchorx="page" anchory="page"/>
+            </v:shape>
+          </w:pict>
+        </mc:Fallback>
+      </mc:AlternateContent>
     </w:r>
     <w:r>
-      <w:pict w14:anchorId="093C21EF">
-        <v:shape id="_x0000_s1033" type="#_x0000_t202" style="position:absolute;margin-left:207.25pt;margin-top:35.35pt;width:197.65pt;height:14.35pt;z-index:-16189952;mso-position-horizontal-relative:page;mso-position-vertical-relative:page" filled="f" stroked="f">
-          <v:textbox style="mso-next-textbox:#_x0000_s1033" inset="0,0,0,0">
-            <w:txbxContent>
-              <w:p>
-                <w:pPr>
-                  <w:pStyle w:val="BodyText"/>
-                  <w:spacing w:before="13"/>
-                  <w:ind w:left="20"/>
-                </w:pPr>
-                <w:r>
-                  <w:t>Elektroautos</w:t>
-                </w:r>
-                <w:r>
-                  <w:rPr>
-                    <w:spacing w:val="-5"/>
-                  </w:rPr>
-                  <w:t xml:space="preserve"> </w:t>
-                </w:r>
-                <w:r>
-                  <w:t>und</w:t>
-                </w:r>
-                <w:r>
-                  <w:rPr>
-                    <w:spacing w:val="-4"/>
-                  </w:rPr>
-                  <w:t xml:space="preserve"> </w:t>
-                </w:r>
-                <w:r>
-                  <w:t>die</w:t>
-                </w:r>
-                <w:r>
-                  <w:rPr>
-                    <w:spacing w:val="-2"/>
-                  </w:rPr>
-                  <w:t xml:space="preserve"> </w:t>
-                </w:r>
-                <w:r>
-                  <w:t>Klimafreundlichkeit</w:t>
-                </w:r>
-              </w:p>
-            </w:txbxContent>
-          </v:textbox>
-          <w10:wrap anchorx="page" anchory="page"/>
-        </v:shape>
-      </w:pict>
+      <w:rPr>
+        <w:noProof/>
+      </w:rPr>
+      <mc:AlternateContent>
+        <mc:Choice Requires="wps">
+          <w:drawing>
+            <wp:anchor distT="0" distB="0" distL="114300" distR="114300" simplePos="0" relativeHeight="251660288" behindDoc="1" locked="0" layoutInCell="1" allowOverlap="1" wp14:anchorId="7C889010" wp14:editId="7418CF93">
+              <wp:simplePos x="0" y="0"/>
+              <wp:positionH relativeFrom="page">
+                <wp:posOffset>2632075</wp:posOffset>
+              </wp:positionH>
+              <wp:positionV relativeFrom="page">
+                <wp:posOffset>448945</wp:posOffset>
+              </wp:positionV>
+              <wp:extent cx="2510155" cy="182245"/>
+              <wp:effectExtent l="0" t="0" r="0" b="0"/>
+              <wp:wrapNone/>
+              <wp:docPr id="21" name="Text Box 21"/>
+              <wp:cNvGraphicFramePr>
+                <a:graphicFrameLocks xmlns:a="http://schemas.openxmlformats.org/drawingml/2006/main"/>
+              </wp:cNvGraphicFramePr>
+              <a:graphic xmlns:a="http://schemas.openxmlformats.org/drawingml/2006/main">
+                <a:graphicData uri="http://schemas.microsoft.com/office/word/2010/wordprocessingShape">
+                  <wps:wsp>
+                    <wps:cNvSpPr txBox="1">
+                      <a:spLocks noChangeArrowheads="1"/>
+                    </wps:cNvSpPr>
+                    <wps:spPr bwMode="auto">
+                      <a:xfrm>
+                        <a:off x="0" y="0"/>
+                        <a:ext cx="2510155" cy="182245"/>
+                      </a:xfrm>
+                      <a:prstGeom prst="rect">
+                        <a:avLst/>
+                      </a:prstGeom>
+                      <a:noFill/>
+                      <a:ln>
+                        <a:noFill/>
+                      </a:ln>
+                      <a:extLst>
+                        <a:ext uri="{909E8E84-426E-40DD-AFC4-6F175D3DCCD1}">
+                          <a14:hiddenFill xmlns:a14="http://schemas.microsoft.com/office/drawing/2010/main">
+                            <a:solidFill>
+                              <a:srgbClr val="FFFFFF"/>
+                            </a:solidFill>
+                          </a14:hiddenFill>
+                        </a:ext>
+                        <a:ext uri="{91240B29-F687-4F45-9708-019B960494DF}">
+                          <a14:hiddenLine xmlns:a14="http://schemas.microsoft.com/office/drawing/2010/main" w="9525">
+                            <a:solidFill>
+                              <a:srgbClr val="000000"/>
+                            </a:solidFill>
+                            <a:miter lim="800000"/>
+                            <a:headEnd/>
+                            <a:tailEnd/>
+                          </a14:hiddenLine>
+                        </a:ext>
+                      </a:extLst>
+                    </wps:spPr>
+                    <wps:txbx>
+                      <w:txbxContent>
+                        <w:p>
+                          <w:pPr>
+                            <w:pStyle w:val="BodyText"/>
+                            <w:spacing w:before="13"/>
+                            <w:ind w:left="20"/>
+                          </w:pPr>
+                          <w:r>
+                            <w:t>Elektroautos</w:t>
+                          </w:r>
+                          <w:r>
+                            <w:rPr>
+                              <w:spacing w:val="-5"/>
+                            </w:rPr>
+                            <w:t xml:space="preserve"> </w:t>
+                          </w:r>
+                          <w:r>
+                            <w:t>und</w:t>
+                          </w:r>
+                          <w:r>
+                            <w:rPr>
+                              <w:spacing w:val="-4"/>
+                            </w:rPr>
+                            <w:t xml:space="preserve"> </w:t>
+                          </w:r>
+                          <w:r>
+                            <w:t>die</w:t>
+                          </w:r>
+                          <w:r>
+                            <w:rPr>
+                              <w:spacing w:val="-2"/>
+                            </w:rPr>
+                            <w:t xml:space="preserve"> </w:t>
+                          </w:r>
+                          <w:r>
+                            <w:t>Klimafreundlichkeit</w:t>
+                          </w:r>
+                        </w:p>
+                      </w:txbxContent>
+                    </wps:txbx>
+                    <wps:bodyPr rot="0" vert="horz" wrap="square" lIns="0" tIns="0" rIns="0" bIns="0" anchor="t" anchorCtr="0" upright="1">
+                      <a:noAutofit/>
+                    </wps:bodyPr>
+                  </wps:wsp>
+                </a:graphicData>
+              </a:graphic>
+              <wp14:sizeRelH relativeFrom="page">
+                <wp14:pctWidth>0</wp14:pctWidth>
+              </wp14:sizeRelH>
+              <wp14:sizeRelV relativeFrom="page">
+                <wp14:pctHeight>0</wp14:pctHeight>
+              </wp14:sizeRelV>
+            </wp:anchor>
+          </w:drawing>
+        </mc:Choice>
+        <mc:Fallback>
+          <w:pict>
+            <v:shape w14:anchorId="7C889010" id="Text Box 21" o:spid="_x0000_s1033" type="#_x0000_t202" style="position:absolute;margin-left:207.25pt;margin-top:35.35pt;width:197.65pt;height:14.35pt;z-index:-251656192;visibility:visible;mso-wrap-style:square;mso-width-percent:0;mso-height-percent:0;mso-wrap-distance-left:9pt;mso-wrap-distance-top:0;mso-wrap-distance-right:9pt;mso-wrap-distance-bottom:0;mso-position-horizontal:absolute;mso-position-horizontal-relative:page;mso-position-vertical:absolute;mso-position-vertical-relative:page;mso-width-percent:0;mso-height-percent:0;mso-width-relative:page;mso-height-relative:page;v-text-anchor:top" o:gfxdata="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" filled="f" stroked="f">
+              <v:textbox inset="0,0,0,0">
+                <w:txbxContent>
+                  <w:p>
+                    <w:pPr>
+                      <w:pStyle w:val="BodyText"/>
+                      <w:spacing w:before="13"/>
+                      <w:ind w:left="20"/>
+                    </w:pPr>
+                    <w:r>
+                      <w:t>Elektroautos</w:t>
+                    </w:r>
+                    <w:r>
+                      <w:rPr>
+                        <w:spacing w:val="-5"/>
+                      </w:rPr>
+                      <w:t xml:space="preserve"> </w:t>
+                    </w:r>
+                    <w:r>
+                      <w:t>und</w:t>
+                    </w:r>
+                    <w:r>
+                      <w:rPr>
+                        <w:spacing w:val="-4"/>
+                      </w:rPr>
+                      <w:t xml:space="preserve"> </w:t>
+                    </w:r>
+                    <w:r>
+                      <w:t>die</w:t>
+                    </w:r>
+                    <w:r>
+                      <w:rPr>
+                        <w:spacing w:val="-2"/>
+                      </w:rPr>
+                      <w:t xml:space="preserve"> </w:t>
+                    </w:r>
+                    <w:r>
+                      <w:t>Klimafreundlichkeit</w:t>
+                    </w:r>
+                  </w:p>
+                </w:txbxContent>
+              </v:textbox>
+              <w10:wrap anchorx="page" anchory="page"/>
+            </v:shape>
+          </w:pict>
+        </mc:Fallback>
+      </mc:AlternateContent>
     </w:r>
     <w:r>
-      <w:pict w14:anchorId="62EE70AA">
-        <v:shape id="_x0000_s1032" type="#_x0000_t202" style="position:absolute;margin-left:518.35pt;margin-top:35.35pt;width:22.8pt;height:14.35pt;z-index:-16189440;mso-position-horizontal-relative:page;mso-position-vertical-relative:page" filled="f" stroked="f">
-          <v:textbox style="mso-next-textbox:#_x0000_s1032" inset="0,0,0,0">
-            <w:txbxContent>
-              <w:p>
-                <w:pPr>
-                  <w:pStyle w:val="BodyText"/>
-                  <w:spacing w:before="13"/>
-                  <w:ind w:left="20"/>
-                </w:pPr>
-                <w:r>
-                  <w:t>TBZ</w:t>
-                </w:r>
-              </w:p>
-            </w:txbxContent>
-          </v:textbox>
-          <w10:wrap anchorx="page" anchory="page"/>
-        </v:shape>
-      </w:pict>
+      <w:rPr>
+        <w:noProof/>
+      </w:rPr>
+      <mc:AlternateContent>
+        <mc:Choice Requires="wps">
+          <w:drawing>
+            <wp:anchor distT="0" distB="0" distL="114300" distR="114300" simplePos="0" relativeHeight="251661312" behindDoc="1" locked="0" layoutInCell="1" allowOverlap="1" wp14:anchorId="1E0BA3A9" wp14:editId="34561AD2">
+              <wp:simplePos x="0" y="0"/>
+              <wp:positionH relativeFrom="page">
+                <wp:posOffset>6583045</wp:posOffset>
+              </wp:positionH>
+              <wp:positionV relativeFrom="page">
+                <wp:posOffset>448945</wp:posOffset>
+              </wp:positionV>
+              <wp:extent cx="289560" cy="182245"/>
+              <wp:effectExtent l="0" t="0" r="0" b="0"/>
+              <wp:wrapNone/>
+              <wp:docPr id="20" name="Text Box 20"/>
+              <wp:cNvGraphicFramePr>
+                <a:graphicFrameLocks xmlns:a="http://schemas.openxmlformats.org/drawingml/2006/main"/>
+              </wp:cNvGraphicFramePr>
+              <a:graphic xmlns:a="http://schemas.openxmlformats.org/drawingml/2006/main">
+                <a:graphicData uri="http://schemas.microsoft.com/office/word/2010/wordprocessingShape">
+                  <wps:wsp>
+                    <wps:cNvSpPr txBox="1">
+                      <a:spLocks noChangeArrowheads="1"/>
+                    </wps:cNvSpPr>
+                    <wps:spPr bwMode="auto">
+                      <a:xfrm>
+                        <a:off x="0" y="0"/>
+                        <a:ext cx="289560" cy="182245"/>
+                      </a:xfrm>
+                      <a:prstGeom prst="rect">
+                        <a:avLst/>
+                      </a:prstGeom>
+                      <a:noFill/>
+                      <a:ln>
+                        <a:noFill/>
+                      </a:ln>
+                      <a:extLst>
+                        <a:ext uri="{909E8E84-426E-40DD-AFC4-6F175D3DCCD1}">
+                          <a14:hiddenFill xmlns:a14="http://schemas.microsoft.com/office/drawing/2010/main">
+                            <a:solidFill>
+                              <a:srgbClr val="FFFFFF"/>
+                            </a:solidFill>
+                          </a14:hiddenFill>
+                        </a:ext>
+                        <a:ext uri="{91240B29-F687-4F45-9708-019B960494DF}">
+                          <a14:hiddenLine xmlns:a14="http://schemas.microsoft.com/office/drawing/2010/main" w="9525">
+                            <a:solidFill>
+                              <a:srgbClr val="000000"/>
+                            </a:solidFill>
+                            <a:miter lim="800000"/>
+                            <a:headEnd/>
+                            <a:tailEnd/>
+                          </a14:hiddenLine>
+                        </a:ext>
+                      </a:extLst>
+                    </wps:spPr>
+                    <wps:txbx>
+                      <w:txbxContent>
+                        <w:p>
+                          <w:pPr>
+                            <w:pStyle w:val="BodyText"/>
+                            <w:spacing w:before="13"/>
+                            <w:ind w:left="20"/>
+                          </w:pPr>
+                          <w:r>
+                            <w:t>TBZ</w:t>
+                          </w:r>
+                        </w:p>
+                      </w:txbxContent>
+                    </wps:txbx>
+                    <wps:bodyPr rot="0" vert="horz" wrap="square" lIns="0" tIns="0" rIns="0" bIns="0" anchor="t" anchorCtr="0" upright="1">
+                      <a:noAutofit/>
+                    </wps:bodyPr>
+                  </wps:wsp>
+                </a:graphicData>
+              </a:graphic>
+              <wp14:sizeRelH relativeFrom="page">
+                <wp14:pctWidth>0</wp14:pctWidth>
+              </wp14:sizeRelH>
+              <wp14:sizeRelV relativeFrom="page">
+                <wp14:pctHeight>0</wp14:pctHeight>
+              </wp14:sizeRelV>
+            </wp:anchor>
+          </w:drawing>
+        </mc:Choice>
+        <mc:Fallback>
+          <w:pict>
+            <v:shape w14:anchorId="1E0BA3A9" id="Text Box 20" o:spid="_x0000_s1034" type="#_x0000_t202" style="position:absolute;margin-left:518.35pt;margin-top:35.35pt;width:22.8pt;height:14.35pt;z-index:-251655168;visibility:visible;mso-wrap-style:square;mso-width-percent:0;mso-height-percent:0;mso-wrap-distance-left:9pt;mso-wrap-distance-top:0;mso-wrap-distance-right:9pt;mso-wrap-distance-bottom:0;mso-position-horizontal:absolute;mso-position-horizontal-relative:page;mso-position-vertical:absolute;mso-position-vertical-relative:page;mso-width-percent:0;mso-height-percent:0;mso-width-relative:page;mso-height-relative:page;v-text-anchor:top" o:gfxdata="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" filled="f" stroked="f">
+              <v:textbox inset="0,0,0,0">
+                <w:txbxContent>
+                  <w:p>
+                    <w:pPr>
+                      <w:pStyle w:val="BodyText"/>
+                      <w:spacing w:before="13"/>
+                      <w:ind w:left="20"/>
+                    </w:pPr>
+                    <w:r>
+                      <w:t>TBZ</w:t>
+                    </w:r>
+                  </w:p>
+                </w:txbxContent>
+              </v:textbox>
+              <w10:wrap anchorx="page" anchory="page"/>
+            </v:shape>
+          </w:pict>
+        </mc:Fallback>
+      </mc:AlternateContent>
     </w:r>
   </w:p>
 </w:hdr>
@@ -30435,98 +31578,398 @@
       </w:rPr>
     </w:pPr>
     <w:r>
-      <w:pict w14:anchorId="6C235D2A">
-        <v:shapetype id="_x0000_t202" coordsize="21600,21600" o:spt="202" path="m,l,21600r21600,l21600,xe">
-          <v:stroke joinstyle="miter"/>
-          <v:path gradientshapeok="t" o:connecttype="rect"/>
-        </v:shapetype>
-        <v:shape id="_x0000_s1029" type="#_x0000_t202" style="position:absolute;margin-left:71pt;margin-top:35.35pt;width:85.2pt;height:14.35pt;z-index:-16187904;mso-position-horizontal-relative:page;mso-position-vertical-relative:page" filled="f" stroked="f">
-          <v:textbox style="mso-next-textbox:#_x0000_s1029" inset="0,0,0,0">
-            <w:txbxContent>
-              <w:p>
-                <w:pPr>
-                  <w:pStyle w:val="BodyText"/>
-                  <w:spacing w:before="13"/>
-                  <w:ind w:left="20"/>
-                </w:pPr>
-                <w:r>
-                  <w:t>Vertiefungsarbeit</w:t>
-                </w:r>
-              </w:p>
-            </w:txbxContent>
-          </v:textbox>
-          <w10:wrap anchorx="page" anchory="page"/>
-        </v:shape>
-      </w:pict>
+      <w:rPr>
+        <w:noProof/>
+      </w:rPr>
+      <mc:AlternateContent>
+        <mc:Choice Requires="wps">
+          <w:drawing>
+            <wp:anchor distT="0" distB="0" distL="114300" distR="114300" simplePos="0" relativeHeight="251664384" behindDoc="1" locked="0" layoutInCell="1" allowOverlap="1" wp14:anchorId="7C6AFBC7" wp14:editId="6453624A">
+              <wp:simplePos x="0" y="0"/>
+              <wp:positionH relativeFrom="page">
+                <wp:posOffset>901700</wp:posOffset>
+              </wp:positionH>
+              <wp:positionV relativeFrom="page">
+                <wp:posOffset>448945</wp:posOffset>
+              </wp:positionV>
+              <wp:extent cx="1082040" cy="182245"/>
+              <wp:effectExtent l="0" t="0" r="0" b="0"/>
+              <wp:wrapNone/>
+              <wp:docPr id="17" name="Text Box 17"/>
+              <wp:cNvGraphicFramePr>
+                <a:graphicFrameLocks xmlns:a="http://schemas.openxmlformats.org/drawingml/2006/main"/>
+              </wp:cNvGraphicFramePr>
+              <a:graphic xmlns:a="http://schemas.openxmlformats.org/drawingml/2006/main">
+                <a:graphicData uri="http://schemas.microsoft.com/office/word/2010/wordprocessingShape">
+                  <wps:wsp>
+                    <wps:cNvSpPr txBox="1">
+                      <a:spLocks noChangeArrowheads="1"/>
+                    </wps:cNvSpPr>
+                    <wps:spPr bwMode="auto">
+                      <a:xfrm>
+                        <a:off x="0" y="0"/>
+                        <a:ext cx="1082040" cy="182245"/>
+                      </a:xfrm>
+                      <a:prstGeom prst="rect">
+                        <a:avLst/>
+                      </a:prstGeom>
+                      <a:noFill/>
+                      <a:ln>
+                        <a:noFill/>
+                      </a:ln>
+                      <a:extLst>
+                        <a:ext uri="{909E8E84-426E-40DD-AFC4-6F175D3DCCD1}">
+                          <a14:hiddenFill xmlns:a14="http://schemas.microsoft.com/office/drawing/2010/main">
+                            <a:solidFill>
+                              <a:srgbClr val="FFFFFF"/>
+                            </a:solidFill>
+                          </a14:hiddenFill>
+                        </a:ext>
+                        <a:ext uri="{91240B29-F687-4F45-9708-019B960494DF}">
+                          <a14:hiddenLine xmlns:a14="http://schemas.microsoft.com/office/drawing/2010/main" w="9525">
+                            <a:solidFill>
+                              <a:srgbClr val="000000"/>
+                            </a:solidFill>
+                            <a:miter lim="800000"/>
+                            <a:headEnd/>
+                            <a:tailEnd/>
+                          </a14:hiddenLine>
+                        </a:ext>
+                      </a:extLst>
+                    </wps:spPr>
+                    <wps:txbx>
+                      <w:txbxContent>
+                        <w:p>
+                          <w:pPr>
+                            <w:pStyle w:val="BodyText"/>
+                            <w:spacing w:before="13"/>
+                            <w:ind w:left="20"/>
+                          </w:pPr>
+                          <w:r>
+                            <w:t>Vertiefungsarbeit</w:t>
+                          </w:r>
+                        </w:p>
+                      </w:txbxContent>
+                    </wps:txbx>
+                    <wps:bodyPr rot="0" vert="horz" wrap="square" lIns="0" tIns="0" rIns="0" bIns="0" anchor="t" anchorCtr="0" upright="1">
+                      <a:noAutofit/>
+                    </wps:bodyPr>
+                  </wps:wsp>
+                </a:graphicData>
+              </a:graphic>
+              <wp14:sizeRelH relativeFrom="page">
+                <wp14:pctWidth>0</wp14:pctWidth>
+              </wp14:sizeRelH>
+              <wp14:sizeRelV relativeFrom="page">
+                <wp14:pctHeight>0</wp14:pctHeight>
+              </wp14:sizeRelV>
+            </wp:anchor>
+          </w:drawing>
+        </mc:Choice>
+        <mc:Fallback>
+          <w:pict>
+            <v:shapetype w14:anchorId="7C6AFBC7" id="_x0000_t202" coordsize="21600,21600" o:spt="202" path="m,l,21600r21600,l21600,xe">
+              <v:stroke joinstyle="miter"/>
+              <v:path gradientshapeok="t" o:connecttype="rect"/>
+            </v:shapetype>
+            <v:shape id="Text Box 17" o:spid="_x0000_s1036" type="#_x0000_t202" style="position:absolute;margin-left:71pt;margin-top:35.35pt;width:85.2pt;height:14.35pt;z-index:-251652096;visibility:visible;mso-wrap-style:square;mso-width-percent:0;mso-height-percent:0;mso-wrap-distance-left:9pt;mso-wrap-distance-top:0;mso-wrap-distance-right:9pt;mso-wrap-distance-bottom:0;mso-position-horizontal:absolute;mso-position-horizontal-relative:page;mso-position-vertical:absolute;mso-position-vertical-relative:page;mso-width-percent:0;mso-height-percent:0;mso-width-relative:page;mso-height-relative:page;v-text-anchor:top" o:gfxdata="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" filled="f" stroked="f">
+              <v:textbox inset="0,0,0,0">
+                <w:txbxContent>
+                  <w:p>
+                    <w:pPr>
+                      <w:pStyle w:val="BodyText"/>
+                      <w:spacing w:before="13"/>
+                      <w:ind w:left="20"/>
+                    </w:pPr>
+                    <w:r>
+                      <w:t>Vertiefungsarbeit</w:t>
+                    </w:r>
+                  </w:p>
+                </w:txbxContent>
+              </v:textbox>
+              <w10:wrap anchorx="page" anchory="page"/>
+            </v:shape>
+          </w:pict>
+        </mc:Fallback>
+      </mc:AlternateContent>
     </w:r>
     <w:r>
-      <w:pict w14:anchorId="23B9F597">
-        <v:shape id="_x0000_s1028" type="#_x0000_t202" style="position:absolute;margin-left:207.25pt;margin-top:35.35pt;width:197.65pt;height:14.35pt;z-index:-16187392;mso-position-horizontal-relative:page;mso-position-vertical-relative:page" filled="f" stroked="f">
-          <v:textbox style="mso-next-textbox:#_x0000_s1028" inset="0,0,0,0">
-            <w:txbxContent>
-              <w:p>
-                <w:pPr>
-                  <w:pStyle w:val="BodyText"/>
-                  <w:spacing w:before="13"/>
-                  <w:ind w:left="20"/>
-                </w:pPr>
-                <w:r>
-                  <w:t>Elektroautos</w:t>
-                </w:r>
-                <w:r>
-                  <w:rPr>
-                    <w:spacing w:val="-5"/>
-                  </w:rPr>
-                  <w:t xml:space="preserve"> </w:t>
-                </w:r>
-                <w:r>
-                  <w:t>und</w:t>
-                </w:r>
-                <w:r>
-                  <w:rPr>
-                    <w:spacing w:val="-4"/>
-                  </w:rPr>
-                  <w:t xml:space="preserve"> </w:t>
-                </w:r>
-                <w:r>
-                  <w:t>die</w:t>
-                </w:r>
-                <w:r>
-                  <w:rPr>
-                    <w:spacing w:val="-2"/>
-                  </w:rPr>
-                  <w:t xml:space="preserve"> </w:t>
-                </w:r>
-                <w:r>
-                  <w:t>Klimafreundlichkeit</w:t>
-                </w:r>
-              </w:p>
-            </w:txbxContent>
-          </v:textbox>
-          <w10:wrap anchorx="page" anchory="page"/>
-        </v:shape>
-      </w:pict>
+      <w:rPr>
+        <w:noProof/>
+      </w:rPr>
+      <mc:AlternateContent>
+        <mc:Choice Requires="wps">
+          <w:drawing>
+            <wp:anchor distT="0" distB="0" distL="114300" distR="114300" simplePos="0" relativeHeight="251665408" behindDoc="1" locked="0" layoutInCell="1" allowOverlap="1" wp14:anchorId="2F4A06F7" wp14:editId="79C3EF7E">
+              <wp:simplePos x="0" y="0"/>
+              <wp:positionH relativeFrom="page">
+                <wp:posOffset>2632075</wp:posOffset>
+              </wp:positionH>
+              <wp:positionV relativeFrom="page">
+                <wp:posOffset>448945</wp:posOffset>
+              </wp:positionV>
+              <wp:extent cx="2510155" cy="182245"/>
+              <wp:effectExtent l="0" t="0" r="0" b="0"/>
+              <wp:wrapNone/>
+              <wp:docPr id="16" name="Text Box 16"/>
+              <wp:cNvGraphicFramePr>
+                <a:graphicFrameLocks xmlns:a="http://schemas.openxmlformats.org/drawingml/2006/main"/>
+              </wp:cNvGraphicFramePr>
+              <a:graphic xmlns:a="http://schemas.openxmlformats.org/drawingml/2006/main">
+                <a:graphicData uri="http://schemas.microsoft.com/office/word/2010/wordprocessingShape">
+                  <wps:wsp>
+                    <wps:cNvSpPr txBox="1">
+                      <a:spLocks noChangeArrowheads="1"/>
+                    </wps:cNvSpPr>
+                    <wps:spPr bwMode="auto">
+                      <a:xfrm>
+                        <a:off x="0" y="0"/>
+                        <a:ext cx="2510155" cy="182245"/>
+                      </a:xfrm>
+                      <a:prstGeom prst="rect">
+                        <a:avLst/>
+                      </a:prstGeom>
+                      <a:noFill/>
+                      <a:ln>
+                        <a:noFill/>
+                      </a:ln>
+                      <a:extLst>
+                        <a:ext uri="{909E8E84-426E-40DD-AFC4-6F175D3DCCD1}">
+                          <a14:hiddenFill xmlns:a14="http://schemas.microsoft.com/office/drawing/2010/main">
+                            <a:solidFill>
+                              <a:srgbClr val="FFFFFF"/>
+                            </a:solidFill>
+                          </a14:hiddenFill>
+                        </a:ext>
+                        <a:ext uri="{91240B29-F687-4F45-9708-019B960494DF}">
+                          <a14:hiddenLine xmlns:a14="http://schemas.microsoft.com/office/drawing/2010/main" w="9525">
+                            <a:solidFill>
+                              <a:srgbClr val="000000"/>
+                            </a:solidFill>
+                            <a:miter lim="800000"/>
+                            <a:headEnd/>
+                            <a:tailEnd/>
+                          </a14:hiddenLine>
+                        </a:ext>
+                      </a:extLst>
+                    </wps:spPr>
+                    <wps:txbx>
+                      <w:txbxContent>
+                        <w:p>
+                          <w:pPr>
+                            <w:pStyle w:val="BodyText"/>
+                            <w:spacing w:before="13"/>
+                            <w:ind w:left="20"/>
+                          </w:pPr>
+                          <w:r>
+                            <w:t>Elektroautos</w:t>
+                          </w:r>
+                          <w:r>
+                            <w:rPr>
+                              <w:spacing w:val="-5"/>
+                            </w:rPr>
+                            <w:t xml:space="preserve"> </w:t>
+                          </w:r>
+                          <w:r>
+                            <w:t>und</w:t>
+                          </w:r>
+                          <w:r>
+                            <w:rPr>
+                              <w:spacing w:val="-4"/>
+                            </w:rPr>
+                            <w:t xml:space="preserve"> </w:t>
+                          </w:r>
+                          <w:r>
+                            <w:t>die</w:t>
+                          </w:r>
+                          <w:r>
+                            <w:rPr>
+                              <w:spacing w:val="-2"/>
+                            </w:rPr>
+                            <w:t xml:space="preserve"> </w:t>
+                          </w:r>
+                          <w:r>
+                            <w:t>Klimafreundlichkeit</w:t>
+                          </w:r>
+                        </w:p>
+                      </w:txbxContent>
+                    </wps:txbx>
+                    <wps:bodyPr rot="0" vert="horz" wrap="square" lIns="0" tIns="0" rIns="0" bIns="0" anchor="t" anchorCtr="0" upright="1">
+                      <a:noAutofit/>
+                    </wps:bodyPr>
+                  </wps:wsp>
+                </a:graphicData>
+              </a:graphic>
+              <wp14:sizeRelH relativeFrom="page">
+                <wp14:pctWidth>0</wp14:pctWidth>
+              </wp14:sizeRelH>
+              <wp14:sizeRelV relativeFrom="page">
+                <wp14:pctHeight>0</wp14:pctHeight>
+              </wp14:sizeRelV>
+            </wp:anchor>
+          </w:drawing>
+        </mc:Choice>
+        <mc:Fallback>
+          <w:pict>
+            <v:shape w14:anchorId="2F4A06F7" id="Text Box 16" o:spid="_x0000_s1037" type="#_x0000_t202" style="position:absolute;margin-left:207.25pt;margin-top:35.35pt;width:197.65pt;height:14.35pt;z-index:-251651072;visibility:visible;mso-wrap-style:square;mso-width-percent:0;mso-height-percent:0;mso-wrap-distance-left:9pt;mso-wrap-distance-top:0;mso-wrap-distance-right:9pt;mso-wrap-distance-bottom:0;mso-position-horizontal:absolute;mso-position-horizontal-relative:page;mso-position-vertical:absolute;mso-position-vertical-relative:page;mso-width-percent:0;mso-height-percent:0;mso-width-relative:page;mso-height-relative:page;v-text-anchor:top" o:gfxdata="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" filled="f" stroked="f">
+              <v:textbox inset="0,0,0,0">
+                <w:txbxContent>
+                  <w:p>
+                    <w:pPr>
+                      <w:pStyle w:val="BodyText"/>
+                      <w:spacing w:before="13"/>
+                      <w:ind w:left="20"/>
+                    </w:pPr>
+                    <w:r>
+                      <w:t>Elektroautos</w:t>
+                    </w:r>
+                    <w:r>
+                      <w:rPr>
+                        <w:spacing w:val="-5"/>
+                      </w:rPr>
+                      <w:t xml:space="preserve"> </w:t>
+                    </w:r>
+                    <w:r>
+                      <w:t>und</w:t>
+                    </w:r>
+                    <w:r>
+                      <w:rPr>
+                        <w:spacing w:val="-4"/>
+                      </w:rPr>
+                      <w:t xml:space="preserve"> </w:t>
+                    </w:r>
+                    <w:r>
+                      <w:t>die</w:t>
+                    </w:r>
+                    <w:r>
+                      <w:rPr>
+                        <w:spacing w:val="-2"/>
+                      </w:rPr>
+                      <w:t xml:space="preserve"> </w:t>
+                    </w:r>
+                    <w:r>
+                      <w:t>Klimafreundlichkeit</w:t>
+                    </w:r>
+                  </w:p>
+                </w:txbxContent>
+              </v:textbox>
+              <w10:wrap anchorx="page" anchory="page"/>
+            </v:shape>
+          </w:pict>
+        </mc:Fallback>
+      </mc:AlternateContent>
     </w:r>
     <w:r>
-      <w:pict w14:anchorId="300F79E6">
-        <v:shape id="_x0000_s1027" type="#_x0000_t202" style="position:absolute;margin-left:518.35pt;margin-top:35.35pt;width:22.8pt;height:14.35pt;z-index:-16186880;mso-position-horizontal-relative:page;mso-position-vertical-relative:page" filled="f" stroked="f">
-          <v:textbox style="mso-next-textbox:#_x0000_s1027" inset="0,0,0,0">
-            <w:txbxContent>
-              <w:p>
-                <w:pPr>
-                  <w:pStyle w:val="BodyText"/>
-                  <w:spacing w:before="13"/>
-                  <w:ind w:left="20"/>
-                </w:pPr>
-                <w:r>
-                  <w:t>TBZ</w:t>
-                </w:r>
-              </w:p>
-            </w:txbxContent>
-          </v:textbox>
-          <w10:wrap anchorx="page" anchory="page"/>
-        </v:shape>
-      </w:pict>
+      <w:rPr>
+        <w:noProof/>
+      </w:rPr>
+      <mc:AlternateContent>
+        <mc:Choice Requires="wps">
+          <w:drawing>
+            <wp:anchor distT="0" distB="0" distL="114300" distR="114300" simplePos="0" relativeHeight="251666432" behindDoc="1" locked="0" layoutInCell="1" allowOverlap="1" wp14:anchorId="45FA0D5E" wp14:editId="79DAEF2E">
+              <wp:simplePos x="0" y="0"/>
+              <wp:positionH relativeFrom="page">
+                <wp:posOffset>6583045</wp:posOffset>
+              </wp:positionH>
+              <wp:positionV relativeFrom="page">
+                <wp:posOffset>448945</wp:posOffset>
+              </wp:positionV>
+              <wp:extent cx="289560" cy="182245"/>
+              <wp:effectExtent l="0" t="0" r="0" b="0"/>
+              <wp:wrapNone/>
+              <wp:docPr id="15" name="Text Box 15"/>
+              <wp:cNvGraphicFramePr>
+                <a:graphicFrameLocks xmlns:a="http://schemas.openxmlformats.org/drawingml/2006/main"/>
+              </wp:cNvGraphicFramePr>
+              <a:graphic xmlns:a="http://schemas.openxmlformats.org/drawingml/2006/main">
+                <a:graphicData uri="http://schemas.microsoft.com/office/word/2010/wordprocessingShape">
+                  <wps:wsp>
+                    <wps:cNvSpPr txBox="1">
+                      <a:spLocks noChangeArrowheads="1"/>
+                    </wps:cNvSpPr>
+                    <wps:spPr bwMode="auto">
+                      <a:xfrm>
+                        <a:off x="0" y="0"/>
+                        <a:ext cx="289560" cy="182245"/>
+                      </a:xfrm>
+                      <a:prstGeom prst="rect">
+                        <a:avLst/>
+                      </a:prstGeom>
+                      <a:noFill/>
+                      <a:ln>
+                        <a:noFill/>
+                      </a:ln>
+                      <a:extLst>
+                        <a:ext uri="{909E8E84-426E-40DD-AFC4-6F175D3DCCD1}">
+                          <a14:hiddenFill xmlns:a14="http://schemas.microsoft.com/office/drawing/2010/main">
+                            <a:solidFill>
+                              <a:srgbClr val="FFFFFF"/>
+                            </a:solidFill>
+                          </a14:hiddenFill>
+                        </a:ext>
+                        <a:ext uri="{91240B29-F687-4F45-9708-019B960494DF}">
+                          <a14:hiddenLine xmlns:a14="http://schemas.microsoft.com/office/drawing/2010/main" w="9525">
+                            <a:solidFill>
+                              <a:srgbClr val="000000"/>
+                            </a:solidFill>
+                            <a:miter lim="800000"/>
+                            <a:headEnd/>
+                            <a:tailEnd/>
+                          </a14:hiddenLine>
+                        </a:ext>
+                      </a:extLst>
+                    </wps:spPr>
+                    <wps:txbx>
+                      <w:txbxContent>
+                        <w:p>
+                          <w:pPr>
+                            <w:pStyle w:val="BodyText"/>
+                            <w:spacing w:before="13"/>
+                            <w:ind w:left="20"/>
+                          </w:pPr>
+                          <w:r>
+                            <w:t>TBZ</w:t>
+                          </w:r>
+                        </w:p>
+                      </w:txbxContent>
+                    </wps:txbx>
+                    <wps:bodyPr rot="0" vert="horz" wrap="square" lIns="0" tIns="0" rIns="0" bIns="0" anchor="t" anchorCtr="0" upright="1">
+                      <a:noAutofit/>
+                    </wps:bodyPr>
+                  </wps:wsp>
+                </a:graphicData>
+              </a:graphic>
+              <wp14:sizeRelH relativeFrom="page">
+                <wp14:pctWidth>0</wp14:pctWidth>
+              </wp14:sizeRelH>
+              <wp14:sizeRelV relativeFrom="page">
+                <wp14:pctHeight>0</wp14:pctHeight>
+              </wp14:sizeRelV>
+            </wp:anchor>
+          </w:drawing>
+        </mc:Choice>
+        <mc:Fallback>
+          <w:pict>
+            <v:shape w14:anchorId="45FA0D5E" id="Text Box 15" o:spid="_x0000_s1038" type="#_x0000_t202" style="position:absolute;margin-left:518.35pt;margin-top:35.35pt;width:22.8pt;height:14.35pt;z-index:-251650048;visibility:visible;mso-wrap-style:square;mso-width-percent:0;mso-height-percent:0;mso-wrap-distance-left:9pt;mso-wrap-distance-top:0;mso-wrap-distance-right:9pt;mso-wrap-distance-bottom:0;mso-position-horizontal:absolute;mso-position-horizontal-relative:page;mso-position-vertical:absolute;mso-position-vertical-relative:page;mso-width-percent:0;mso-height-percent:0;mso-width-relative:page;mso-height-relative:page;v-text-anchor:top" o:gfxdata="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" filled="f" stroked="f">
+              <v:textbox inset="0,0,0,0">
+                <w:txbxContent>
+                  <w:p>
+                    <w:pPr>
+                      <w:pStyle w:val="BodyText"/>
+                      <w:spacing w:before="13"/>
+                      <w:ind w:left="20"/>
+                    </w:pPr>
+                    <w:r>
+                      <w:t>TBZ</w:t>
+                    </w:r>
+                  </w:p>
+                </w:txbxContent>
+              </v:textbox>
+              <w10:wrap anchorx="page" anchory="page"/>
+            </v:shape>
+          </w:pict>
+        </mc:Fallback>
+      </mc:AlternateContent>
     </w:r>
   </w:p>
 </w:hdr>
@@ -31553,9 +32996,7 @@
     </w:rPrDefault>
     <w:pPrDefault>
       <w:pPr>
-        <w:widowControl w:val="0"/>
-        <w:autoSpaceDE w:val="0"/>
-        <w:autoSpaceDN w:val="0"/>
+        <w:spacing w:after="160" w:line="259" w:lineRule="auto"/>
       </w:pPr>
     </w:pPrDefault>
   </w:docDefaults>
@@ -31579,9 +33020,9 @@
     <w:lsdException w:name="index 7" w:semiHidden="1" w:unhideWhenUsed="1"/>
     <w:lsdException w:name="index 8" w:semiHidden="1" w:unhideWhenUsed="1"/>
     <w:lsdException w:name="index 9" w:semiHidden="1" w:unhideWhenUsed="1"/>
-    <w:lsdException w:name="toc 1" w:semiHidden="1" w:uiPriority="39" w:unhideWhenUsed="1"/>
-    <w:lsdException w:name="toc 2" w:semiHidden="1" w:uiPriority="39" w:unhideWhenUsed="1"/>
-    <w:lsdException w:name="toc 3" w:semiHidden="1" w:uiPriority="39" w:unhideWhenUsed="1"/>
+    <w:lsdException w:name="toc 1" w:semiHidden="1" w:uiPriority="39" w:unhideWhenUsed="1" w:qFormat="1"/>
+    <w:lsdException w:name="toc 2" w:semiHidden="1" w:uiPriority="39" w:unhideWhenUsed="1" w:qFormat="1"/>
+    <w:lsdException w:name="toc 3" w:semiHidden="1" w:uiPriority="39" w:unhideWhenUsed="1" w:qFormat="1"/>
     <w:lsdException w:name="toc 4" w:semiHidden="1" w:uiPriority="39" w:unhideWhenUsed="1"/>
     <w:lsdException w:name="toc 5" w:semiHidden="1" w:uiPriority="39" w:unhideWhenUsed="1"/>
     <w:lsdException w:name="toc 6" w:semiHidden="1" w:uiPriority="39" w:unhideWhenUsed="1"/>
@@ -31626,7 +33067,7 @@
     <w:lsdException w:name="Closing" w:semiHidden="1" w:unhideWhenUsed="1"/>
     <w:lsdException w:name="Signature" w:semiHidden="1" w:unhideWhenUsed="1"/>
     <w:lsdException w:name="Default Paragraph Font" w:semiHidden="1" w:uiPriority="1" w:unhideWhenUsed="1"/>
-    <w:lsdException w:name="Body Text" w:semiHidden="1" w:unhideWhenUsed="1"/>
+    <w:lsdException w:name="Body Text" w:semiHidden="1" w:uiPriority="1" w:unhideWhenUsed="1" w:qFormat="1"/>
     <w:lsdException w:name="Body Text Indent" w:semiHidden="1" w:unhideWhenUsed="1"/>
     <w:lsdException w:name="List Continue" w:semiHidden="1" w:unhideWhenUsed="1"/>
     <w:lsdException w:name="List Continue 2" w:semiHidden="1" w:unhideWhenUsed="1"/>
@@ -31739,7 +33180,7 @@
     <w:lsdException w:name="Medium Shading 2 Accent 1" w:uiPriority="64"/>
     <w:lsdException w:name="Medium List 1 Accent 1" w:uiPriority="65"/>
     <w:lsdException w:name="Revision" w:semiHidden="1"/>
-    <w:lsdException w:name="List Paragraph" w:uiPriority="34" w:qFormat="1"/>
+    <w:lsdException w:name="List Paragraph" w:uiPriority="1" w:qFormat="1"/>
     <w:lsdException w:name="Quote" w:uiPriority="29" w:qFormat="1"/>
     <w:lsdException w:name="Intense Quote" w:uiPriority="30" w:qFormat="1"/>
     <w:lsdException w:name="Medium List 2 Accent 1" w:uiPriority="66"/>
@@ -31941,21 +33382,26 @@
     <w:name w:val="Normal"/>
     <w:qFormat/>
     <w:rPr>
-      <w:rFonts w:ascii="Arial MT" w:eastAsia="Arial MT" w:hAnsi="Arial MT" w:cs="Arial MT"/>
       <w:lang w:val="de-CH"/>
     </w:rPr>
   </w:style>
   <w:style w:type="paragraph" w:styleId="Heading1">
     <w:name w:val="heading 1"/>
     <w:basedOn w:val="Normal"/>
+    <w:link w:val="Heading1Char"/>
     <w:uiPriority w:val="9"/>
     <w:qFormat/>
+    <w:rsid w:val="00B56598"/>
     <w:pPr>
-      <w:spacing w:before="83"/>
+      <w:widowControl w:val="0"/>
+      <w:autoSpaceDE w:val="0"/>
+      <w:autoSpaceDN w:val="0"/>
+      <w:spacing w:before="83" w:after="0" w:line="240" w:lineRule="auto"/>
       <w:ind w:left="820" w:hanging="721"/>
       <w:outlineLvl w:val="0"/>
     </w:pPr>
     <w:rPr>
+      <w:rFonts w:ascii="Arial MT" w:eastAsia="Arial MT" w:hAnsi="Arial MT" w:cs="Arial MT"/>
       <w:sz w:val="32"/>
       <w:szCs w:val="32"/>
     </w:rPr>
@@ -31963,15 +33409,21 @@
   <w:style w:type="paragraph" w:styleId="Heading2">
     <w:name w:val="heading 2"/>
     <w:basedOn w:val="Normal"/>
+    <w:link w:val="Heading2Char"/>
     <w:uiPriority w:val="9"/>
     <w:unhideWhenUsed/>
     <w:qFormat/>
+    <w:rsid w:val="00B56598"/>
     <w:pPr>
-      <w:spacing w:before="226"/>
+      <w:widowControl w:val="0"/>
+      <w:autoSpaceDE w:val="0"/>
+      <w:autoSpaceDN w:val="0"/>
+      <w:spacing w:before="226" w:after="0" w:line="240" w:lineRule="auto"/>
       <w:ind w:left="820" w:hanging="721"/>
       <w:outlineLvl w:val="1"/>
     </w:pPr>
     <w:rPr>
+      <w:rFonts w:ascii="Arial MT" w:eastAsia="Arial MT" w:hAnsi="Arial MT" w:cs="Arial MT"/>
       <w:sz w:val="26"/>
       <w:szCs w:val="26"/>
     </w:rPr>
@@ -31979,15 +33431,21 @@
   <w:style w:type="paragraph" w:styleId="Heading3">
     <w:name w:val="heading 3"/>
     <w:basedOn w:val="Normal"/>
+    <w:link w:val="Heading3Char"/>
     <w:uiPriority w:val="9"/>
     <w:unhideWhenUsed/>
     <w:qFormat/>
+    <w:rsid w:val="00B56598"/>
     <w:pPr>
-      <w:spacing w:before="84"/>
+      <w:widowControl w:val="0"/>
+      <w:autoSpaceDE w:val="0"/>
+      <w:autoSpaceDN w:val="0"/>
+      <w:spacing w:before="84" w:after="0" w:line="240" w:lineRule="auto"/>
       <w:ind w:left="820" w:hanging="721"/>
       <w:outlineLvl w:val="2"/>
     </w:pPr>
     <w:rPr>
+      <w:rFonts w:ascii="Arial MT" w:eastAsia="Arial MT" w:hAnsi="Arial MT" w:cs="Arial MT"/>
       <w:sz w:val="24"/>
       <w:szCs w:val="24"/>
     </w:rPr>
@@ -31995,10 +33453,16 @@
   <w:style w:type="paragraph" w:styleId="Heading4">
     <w:name w:val="heading 4"/>
     <w:basedOn w:val="Normal"/>
+    <w:link w:val="Heading4Char"/>
     <w:uiPriority w:val="9"/>
     <w:unhideWhenUsed/>
     <w:qFormat/>
+    <w:rsid w:val="00B56598"/>
     <w:pPr>
+      <w:widowControl w:val="0"/>
+      <w:autoSpaceDE w:val="0"/>
+      <w:autoSpaceDN w:val="0"/>
+      <w:spacing w:after="0" w:line="240" w:lineRule="auto"/>
       <w:ind w:left="100"/>
       <w:outlineLvl w:val="3"/>
     </w:pPr>
@@ -32035,54 +33499,191 @@
     <w:semiHidden/>
     <w:unhideWhenUsed/>
   </w:style>
+  <w:style w:type="paragraph" w:styleId="NoSpacing">
+    <w:name w:val="No Spacing"/>
+    <w:link w:val="NoSpacingChar"/>
+    <w:uiPriority w:val="1"/>
+    <w:qFormat/>
+    <w:rsid w:val="00DC0185"/>
+    <w:pPr>
+      <w:spacing w:after="0" w:line="240" w:lineRule="auto"/>
+    </w:pPr>
+    <w:rPr>
+      <w:rFonts w:eastAsiaTheme="minorEastAsia"/>
+    </w:rPr>
+  </w:style>
+  <w:style w:type="character" w:customStyle="1" w:styleId="NoSpacingChar">
+    <w:name w:val="No Spacing Char"/>
+    <w:basedOn w:val="DefaultParagraphFont"/>
+    <w:link w:val="NoSpacing"/>
+    <w:uiPriority w:val="1"/>
+    <w:rsid w:val="00DC0185"/>
+    <w:rPr>
+      <w:rFonts w:eastAsiaTheme="minorEastAsia"/>
+    </w:rPr>
+  </w:style>
+  <w:style w:type="character" w:customStyle="1" w:styleId="Heading1Char">
+    <w:name w:val="Heading 1 Char"/>
+    <w:basedOn w:val="DefaultParagraphFont"/>
+    <w:link w:val="Heading1"/>
+    <w:uiPriority w:val="9"/>
+    <w:rsid w:val="00B56598"/>
+    <w:rPr>
+      <w:rFonts w:ascii="Arial MT" w:eastAsia="Arial MT" w:hAnsi="Arial MT" w:cs="Arial MT"/>
+      <w:sz w:val="32"/>
+      <w:szCs w:val="32"/>
+      <w:lang w:val="de-CH"/>
+    </w:rPr>
+  </w:style>
+  <w:style w:type="character" w:customStyle="1" w:styleId="Heading2Char">
+    <w:name w:val="Heading 2 Char"/>
+    <w:basedOn w:val="DefaultParagraphFont"/>
+    <w:link w:val="Heading2"/>
+    <w:uiPriority w:val="9"/>
+    <w:rsid w:val="00B56598"/>
+    <w:rPr>
+      <w:rFonts w:ascii="Arial MT" w:eastAsia="Arial MT" w:hAnsi="Arial MT" w:cs="Arial MT"/>
+      <w:sz w:val="26"/>
+      <w:szCs w:val="26"/>
+      <w:lang w:val="de-CH"/>
+    </w:rPr>
+  </w:style>
+  <w:style w:type="character" w:customStyle="1" w:styleId="Heading3Char">
+    <w:name w:val="Heading 3 Char"/>
+    <w:basedOn w:val="DefaultParagraphFont"/>
+    <w:link w:val="Heading3"/>
+    <w:uiPriority w:val="9"/>
+    <w:rsid w:val="00B56598"/>
+    <w:rPr>
+      <w:rFonts w:ascii="Arial MT" w:eastAsia="Arial MT" w:hAnsi="Arial MT" w:cs="Arial MT"/>
+      <w:sz w:val="24"/>
+      <w:szCs w:val="24"/>
+      <w:lang w:val="de-CH"/>
+    </w:rPr>
+  </w:style>
+  <w:style w:type="character" w:customStyle="1" w:styleId="Heading4Char">
+    <w:name w:val="Heading 4 Char"/>
+    <w:basedOn w:val="DefaultParagraphFont"/>
+    <w:link w:val="Heading4"/>
+    <w:uiPriority w:val="9"/>
+    <w:rsid w:val="00B56598"/>
+    <w:rPr>
+      <w:rFonts w:ascii="Arial" w:eastAsia="Arial" w:hAnsi="Arial" w:cs="Arial"/>
+      <w:b/>
+      <w:bCs/>
+      <w:lang w:val="de-CH"/>
+    </w:rPr>
+  </w:style>
   <w:style w:type="paragraph" w:styleId="TOC1">
     <w:name w:val="toc 1"/>
     <w:basedOn w:val="Normal"/>
     <w:uiPriority w:val="39"/>
     <w:qFormat/>
+    <w:rsid w:val="00B56598"/>
     <w:pPr>
-      <w:spacing w:before="119"/>
+      <w:widowControl w:val="0"/>
+      <w:autoSpaceDE w:val="0"/>
+      <w:autoSpaceDN w:val="0"/>
+      <w:spacing w:before="119" w:after="0" w:line="240" w:lineRule="auto"/>
       <w:ind w:left="539" w:hanging="440"/>
     </w:pPr>
+    <w:rPr>
+      <w:rFonts w:ascii="Arial MT" w:eastAsia="Arial MT" w:hAnsi="Arial MT" w:cs="Arial MT"/>
+    </w:rPr>
   </w:style>
   <w:style w:type="paragraph" w:styleId="TOC2">
     <w:name w:val="toc 2"/>
     <w:basedOn w:val="Normal"/>
     <w:uiPriority w:val="39"/>
     <w:qFormat/>
+    <w:rsid w:val="00B56598"/>
     <w:pPr>
-      <w:spacing w:before="119"/>
+      <w:widowControl w:val="0"/>
+      <w:autoSpaceDE w:val="0"/>
+      <w:autoSpaceDN w:val="0"/>
+      <w:spacing w:before="119" w:after="0" w:line="240" w:lineRule="auto"/>
       <w:ind w:left="981" w:hanging="661"/>
     </w:pPr>
+    <w:rPr>
+      <w:rFonts w:ascii="Arial MT" w:eastAsia="Arial MT" w:hAnsi="Arial MT" w:cs="Arial MT"/>
+    </w:rPr>
   </w:style>
   <w:style w:type="paragraph" w:styleId="TOC3">
     <w:name w:val="toc 3"/>
     <w:basedOn w:val="Normal"/>
     <w:uiPriority w:val="39"/>
     <w:qFormat/>
+    <w:rsid w:val="00B56598"/>
     <w:pPr>
-      <w:spacing w:before="119"/>
+      <w:widowControl w:val="0"/>
+      <w:autoSpaceDE w:val="0"/>
+      <w:autoSpaceDN w:val="0"/>
+      <w:spacing w:before="119" w:after="0" w:line="240" w:lineRule="auto"/>
       <w:ind w:left="1420" w:hanging="882"/>
     </w:pPr>
+    <w:rPr>
+      <w:rFonts w:ascii="Arial MT" w:eastAsia="Arial MT" w:hAnsi="Arial MT" w:cs="Arial MT"/>
+    </w:rPr>
   </w:style>
   <w:style w:type="paragraph" w:styleId="BodyText">
     <w:name w:val="Body Text"/>
     <w:basedOn w:val="Normal"/>
+    <w:link w:val="BodyTextChar"/>
     <w:uiPriority w:val="1"/>
     <w:qFormat/>
+    <w:rsid w:val="00B56598"/>
+    <w:pPr>
+      <w:widowControl w:val="0"/>
+      <w:autoSpaceDE w:val="0"/>
+      <w:autoSpaceDN w:val="0"/>
+      <w:spacing w:after="0" w:line="240" w:lineRule="auto"/>
+    </w:pPr>
+    <w:rPr>
+      <w:rFonts w:ascii="Arial MT" w:eastAsia="Arial MT" w:hAnsi="Arial MT" w:cs="Arial MT"/>
+    </w:rPr>
+  </w:style>
+  <w:style w:type="character" w:customStyle="1" w:styleId="BodyTextChar">
+    <w:name w:val="Body Text Char"/>
+    <w:basedOn w:val="DefaultParagraphFont"/>
+    <w:link w:val="BodyText"/>
+    <w:uiPriority w:val="1"/>
+    <w:rsid w:val="00B56598"/>
+    <w:rPr>
+      <w:rFonts w:ascii="Arial MT" w:eastAsia="Arial MT" w:hAnsi="Arial MT" w:cs="Arial MT"/>
+      <w:lang w:val="de-CH"/>
+    </w:rPr>
   </w:style>
   <w:style w:type="paragraph" w:styleId="Title">
     <w:name w:val="Title"/>
     <w:basedOn w:val="Normal"/>
+    <w:link w:val="TitleChar"/>
     <w:uiPriority w:val="10"/>
     <w:qFormat/>
+    <w:rsid w:val="00B56598"/>
     <w:pPr>
-      <w:spacing w:before="69"/>
+      <w:widowControl w:val="0"/>
+      <w:autoSpaceDE w:val="0"/>
+      <w:autoSpaceDN w:val="0"/>
+      <w:spacing w:before="69" w:after="0" w:line="240" w:lineRule="auto"/>
       <w:ind w:left="6603"/>
     </w:pPr>
     <w:rPr>
+      <w:rFonts w:ascii="Arial MT" w:eastAsia="Arial MT" w:hAnsi="Arial MT" w:cs="Arial MT"/>
       <w:sz w:val="96"/>
       <w:szCs w:val="96"/>
+    </w:rPr>
+  </w:style>
+  <w:style w:type="character" w:customStyle="1" w:styleId="TitleChar">
+    <w:name w:val="Title Char"/>
+    <w:basedOn w:val="DefaultParagraphFont"/>
+    <w:link w:val="Title"/>
+    <w:uiPriority w:val="10"/>
+    <w:rsid w:val="00B56598"/>
+    <w:rPr>
+      <w:rFonts w:ascii="Arial MT" w:eastAsia="Arial MT" w:hAnsi="Arial MT" w:cs="Arial MT"/>
+      <w:sz w:val="96"/>
+      <w:szCs w:val="96"/>
+      <w:lang w:val="de-CH"/>
     </w:rPr>
   </w:style>
   <w:style w:type="paragraph" w:styleId="ListParagraph">
@@ -32090,19 +33691,34 @@
     <w:basedOn w:val="Normal"/>
     <w:uiPriority w:val="1"/>
     <w:qFormat/>
+    <w:rsid w:val="00B56598"/>
     <w:pPr>
-      <w:spacing w:before="119"/>
+      <w:widowControl w:val="0"/>
+      <w:autoSpaceDE w:val="0"/>
+      <w:autoSpaceDN w:val="0"/>
+      <w:spacing w:before="119" w:after="0" w:line="240" w:lineRule="auto"/>
       <w:ind w:left="820" w:hanging="721"/>
     </w:pPr>
+    <w:rPr>
+      <w:rFonts w:ascii="Arial MT" w:eastAsia="Arial MT" w:hAnsi="Arial MT" w:cs="Arial MT"/>
+    </w:rPr>
   </w:style>
   <w:style w:type="paragraph" w:customStyle="1" w:styleId="TableParagraph">
     <w:name w:val="Table Paragraph"/>
     <w:basedOn w:val="Normal"/>
     <w:uiPriority w:val="1"/>
     <w:qFormat/>
+    <w:rsid w:val="00B56598"/>
     <w:pPr>
+      <w:widowControl w:val="0"/>
+      <w:autoSpaceDE w:val="0"/>
+      <w:autoSpaceDN w:val="0"/>
+      <w:spacing w:after="0" w:line="240" w:lineRule="auto"/>
       <w:ind w:left="107"/>
     </w:pPr>
+    <w:rPr>
+      <w:rFonts w:ascii="Arial MT" w:eastAsia="Arial MT" w:hAnsi="Arial MT" w:cs="Arial MT"/>
+    </w:rPr>
   </w:style>
   <w:style w:type="paragraph" w:styleId="Header">
     <w:name w:val="header"/>
@@ -32110,20 +33726,27 @@
     <w:link w:val="HeaderChar"/>
     <w:uiPriority w:val="99"/>
     <w:unhideWhenUsed/>
-    <w:rsid w:val="00DB697C"/>
+    <w:rsid w:val="00B56598"/>
     <w:pPr>
+      <w:widowControl w:val="0"/>
       <w:tabs>
         <w:tab w:val="center" w:pos="4680"/>
         <w:tab w:val="right" w:pos="9360"/>
       </w:tabs>
+      <w:autoSpaceDE w:val="0"/>
+      <w:autoSpaceDN w:val="0"/>
+      <w:spacing w:after="0" w:line="240" w:lineRule="auto"/>
     </w:pPr>
+    <w:rPr>
+      <w:rFonts w:ascii="Arial MT" w:eastAsia="Arial MT" w:hAnsi="Arial MT" w:cs="Arial MT"/>
+    </w:rPr>
   </w:style>
   <w:style w:type="character" w:customStyle="1" w:styleId="HeaderChar">
     <w:name w:val="Header Char"/>
     <w:basedOn w:val="DefaultParagraphFont"/>
     <w:link w:val="Header"/>
     <w:uiPriority w:val="99"/>
-    <w:rsid w:val="00DB697C"/>
+    <w:rsid w:val="00B56598"/>
     <w:rPr>
       <w:rFonts w:ascii="Arial MT" w:eastAsia="Arial MT" w:hAnsi="Arial MT" w:cs="Arial MT"/>
       <w:lang w:val="de-CH"/>
@@ -32135,20 +33758,27 @@
     <w:link w:val="FooterChar"/>
     <w:uiPriority w:val="99"/>
     <w:unhideWhenUsed/>
-    <w:rsid w:val="00DB697C"/>
+    <w:rsid w:val="00B56598"/>
     <w:pPr>
+      <w:widowControl w:val="0"/>
       <w:tabs>
         <w:tab w:val="center" w:pos="4680"/>
         <w:tab w:val="right" w:pos="9360"/>
       </w:tabs>
+      <w:autoSpaceDE w:val="0"/>
+      <w:autoSpaceDN w:val="0"/>
+      <w:spacing w:after="0" w:line="240" w:lineRule="auto"/>
     </w:pPr>
+    <w:rPr>
+      <w:rFonts w:ascii="Arial MT" w:eastAsia="Arial MT" w:hAnsi="Arial MT" w:cs="Arial MT"/>
+    </w:rPr>
   </w:style>
   <w:style w:type="character" w:customStyle="1" w:styleId="FooterChar">
     <w:name w:val="Footer Char"/>
     <w:basedOn w:val="DefaultParagraphFont"/>
     <w:link w:val="Footer"/>
     <w:uiPriority w:val="99"/>
-    <w:rsid w:val="00DB697C"/>
+    <w:rsid w:val="00B56598"/>
     <w:rPr>
       <w:rFonts w:ascii="Arial MT" w:eastAsia="Arial MT" w:hAnsi="Arial MT" w:cs="Arial MT"/>
       <w:lang w:val="de-CH"/>
@@ -32161,7 +33791,7 @@
     <w:uiPriority w:val="39"/>
     <w:unhideWhenUsed/>
     <w:qFormat/>
-    <w:rsid w:val="001D54BA"/>
+    <w:rsid w:val="00B56598"/>
     <w:pPr>
       <w:keepNext/>
       <w:keepLines/>
@@ -32174,7 +33804,7 @@
     </w:pPr>
     <w:rPr>
       <w:rFonts w:asciiTheme="majorHAnsi" w:eastAsiaTheme="majorEastAsia" w:hAnsiTheme="majorHAnsi" w:cstheme="majorBidi"/>
-      <w:color w:val="365F91" w:themeColor="accent1" w:themeShade="BF"/>
+      <w:color w:val="2F5496" w:themeColor="accent1" w:themeShade="BF"/>
       <w:lang w:val="en-US"/>
     </w:rPr>
   </w:style>
@@ -32183,9 +33813,9 @@
     <w:basedOn w:val="DefaultParagraphFont"/>
     <w:uiPriority w:val="99"/>
     <w:unhideWhenUsed/>
-    <w:rsid w:val="001D54BA"/>
+    <w:rsid w:val="00B56598"/>
     <w:rPr>
-      <w:color w:val="0000FF" w:themeColor="hyperlink"/>
+      <w:color w:val="0563C1" w:themeColor="hyperlink"/>
       <w:u w:val="single"/>
     </w:rPr>
   </w:style>
@@ -32257,7 +33887,7 @@
               <a:cs typeface="+mn-cs"/>
             </a:defRPr>
           </a:pPr>
-          <a:endParaRPr lang="en-US"/>
+          <a:endParaRPr lang="de-DE"/>
         </a:p>
       </c:txPr>
     </c:title>
@@ -32319,7 +33949,7 @@
                     <a:cs typeface="+mn-cs"/>
                   </a:defRPr>
                 </a:pPr>
-                <a:endParaRPr lang="en-US"/>
+                <a:endParaRPr lang="de-DE"/>
               </a:p>
             </c:txPr>
             <c:showLegendKey val="0"/>
@@ -32386,7 +34016,7 @@
           </c:val>
           <c:extLst>
             <c:ext xmlns:c16="http://schemas.microsoft.com/office/drawing/2014/chart" uri="{C3380CC4-5D6E-409C-BE32-E72D297353CC}">
-              <c16:uniqueId val="{00000000-5622-42D6-BD79-7A733B79201C}"/>
+              <c16:uniqueId val="{00000000-6FF4-46E5-BB52-8143B3D5C5CC}"/>
             </c:ext>
           </c:extLst>
         </c:ser>
@@ -32441,7 +34071,7 @@
                     <a:cs typeface="+mn-cs"/>
                   </a:defRPr>
                 </a:pPr>
-                <a:endParaRPr lang="en-US"/>
+                <a:endParaRPr lang="de-DE"/>
               </a:p>
             </c:txPr>
             <c:showLegendKey val="0"/>
@@ -32508,7 +34138,7 @@
           </c:val>
           <c:extLst>
             <c:ext xmlns:c16="http://schemas.microsoft.com/office/drawing/2014/chart" uri="{C3380CC4-5D6E-409C-BE32-E72D297353CC}">
-              <c16:uniqueId val="{00000001-5622-42D6-BD79-7A733B79201C}"/>
+              <c16:uniqueId val="{00000001-6FF4-46E5-BB52-8143B3D5C5CC}"/>
             </c:ext>
           </c:extLst>
         </c:ser>
@@ -32563,7 +34193,7 @@
                     <a:cs typeface="+mn-cs"/>
                   </a:defRPr>
                 </a:pPr>
-                <a:endParaRPr lang="en-US"/>
+                <a:endParaRPr lang="de-DE"/>
               </a:p>
             </c:txPr>
             <c:showLegendKey val="0"/>
@@ -32630,7 +34260,7 @@
           </c:val>
           <c:extLst>
             <c:ext xmlns:c16="http://schemas.microsoft.com/office/drawing/2014/chart" uri="{C3380CC4-5D6E-409C-BE32-E72D297353CC}">
-              <c16:uniqueId val="{00000002-5622-42D6-BD79-7A733B79201C}"/>
+              <c16:uniqueId val="{00000002-6FF4-46E5-BB52-8143B3D5C5CC}"/>
             </c:ext>
           </c:extLst>
         </c:ser>
@@ -32688,7 +34318,7 @@
                 <a:cs typeface="+mn-cs"/>
               </a:defRPr>
             </a:pPr>
-            <a:endParaRPr lang="en-US"/>
+            <a:endParaRPr lang="de-DE"/>
           </a:p>
         </c:txPr>
         <c:crossAx val="1639648879"/>
@@ -32770,7 +34400,7 @@
                   <a:cs typeface="+mn-cs"/>
                 </a:defRPr>
               </a:pPr>
-              <a:endParaRPr lang="en-US"/>
+              <a:endParaRPr lang="de-DE"/>
             </a:p>
           </c:txPr>
         </c:title>
@@ -32802,7 +34432,7 @@
                 <a:cs typeface="+mn-cs"/>
               </a:defRPr>
             </a:pPr>
-            <a:endParaRPr lang="en-US"/>
+            <a:endParaRPr lang="de-DE"/>
           </a:p>
         </c:txPr>
         <c:crossAx val="1639644303"/>
@@ -32844,7 +34474,7 @@
               <a:cs typeface="+mn-cs"/>
             </a:defRPr>
           </a:pPr>
-          <a:endParaRPr lang="en-US"/>
+          <a:endParaRPr lang="de-DE"/>
         </a:p>
       </c:txPr>
     </c:legend>
@@ -32881,7 +34511,7 @@
       <a:pPr>
         <a:defRPr/>
       </a:pPr>
-      <a:endParaRPr lang="en-US"/>
+      <a:endParaRPr lang="de-DE"/>
     </a:p>
   </c:txPr>
   <c:externalData r:id="rId3">
@@ -32955,7 +34585,7 @@
               <a:cs typeface="+mn-cs"/>
             </a:defRPr>
           </a:pPr>
-          <a:endParaRPr lang="en-US"/>
+          <a:endParaRPr lang="de-DE"/>
         </a:p>
       </c:txPr>
     </c:title>
@@ -33017,7 +34647,7 @@
                     <a:cs typeface="+mn-cs"/>
                   </a:defRPr>
                 </a:pPr>
-                <a:endParaRPr lang="en-US"/>
+                <a:endParaRPr lang="de-DE"/>
               </a:p>
             </c:txPr>
             <c:showLegendKey val="0"/>
@@ -33084,7 +34714,7 @@
           </c:val>
           <c:extLst>
             <c:ext xmlns:c16="http://schemas.microsoft.com/office/drawing/2014/chart" uri="{C3380CC4-5D6E-409C-BE32-E72D297353CC}">
-              <c16:uniqueId val="{00000000-1B30-464D-A793-A55441812C89}"/>
+              <c16:uniqueId val="{00000000-B248-4F43-A9D7-1635DCE5CB4C}"/>
             </c:ext>
           </c:extLst>
         </c:ser>
@@ -33139,7 +34769,7 @@
                     <a:cs typeface="+mn-cs"/>
                   </a:defRPr>
                 </a:pPr>
-                <a:endParaRPr lang="en-US"/>
+                <a:endParaRPr lang="de-DE"/>
               </a:p>
             </c:txPr>
             <c:showLegendKey val="0"/>
@@ -33206,7 +34836,7 @@
           </c:val>
           <c:extLst>
             <c:ext xmlns:c16="http://schemas.microsoft.com/office/drawing/2014/chart" uri="{C3380CC4-5D6E-409C-BE32-E72D297353CC}">
-              <c16:uniqueId val="{00000001-1B30-464D-A793-A55441812C89}"/>
+              <c16:uniqueId val="{00000001-B248-4F43-A9D7-1635DCE5CB4C}"/>
             </c:ext>
           </c:extLst>
         </c:ser>
@@ -33261,7 +34891,7 @@
                     <a:cs typeface="+mn-cs"/>
                   </a:defRPr>
                 </a:pPr>
-                <a:endParaRPr lang="en-US"/>
+                <a:endParaRPr lang="de-DE"/>
               </a:p>
             </c:txPr>
             <c:showLegendKey val="0"/>
@@ -33328,7 +34958,7 @@
           </c:val>
           <c:extLst>
             <c:ext xmlns:c16="http://schemas.microsoft.com/office/drawing/2014/chart" uri="{C3380CC4-5D6E-409C-BE32-E72D297353CC}">
-              <c16:uniqueId val="{00000002-1B30-464D-A793-A55441812C89}"/>
+              <c16:uniqueId val="{00000002-B248-4F43-A9D7-1635DCE5CB4C}"/>
             </c:ext>
           </c:extLst>
         </c:ser>
@@ -33386,7 +35016,7 @@
                 <a:cs typeface="+mn-cs"/>
               </a:defRPr>
             </a:pPr>
-            <a:endParaRPr lang="en-US"/>
+            <a:endParaRPr lang="de-DE"/>
           </a:p>
         </c:txPr>
         <c:crossAx val="1852038015"/>
@@ -33473,7 +35103,7 @@
                   <a:cs typeface="+mn-cs"/>
                 </a:defRPr>
               </a:pPr>
-              <a:endParaRPr lang="en-US"/>
+              <a:endParaRPr lang="de-DE"/>
             </a:p>
           </c:txPr>
         </c:title>
@@ -33505,7 +35135,7 @@
                 <a:cs typeface="+mn-cs"/>
               </a:defRPr>
             </a:pPr>
-            <a:endParaRPr lang="en-US"/>
+            <a:endParaRPr lang="de-DE"/>
           </a:p>
         </c:txPr>
         <c:crossAx val="1852044671"/>
@@ -33547,7 +35177,7 @@
               <a:cs typeface="+mn-cs"/>
             </a:defRPr>
           </a:pPr>
-          <a:endParaRPr lang="en-US"/>
+          <a:endParaRPr lang="de-DE"/>
         </a:p>
       </c:txPr>
     </c:legend>
@@ -33584,7 +35214,7 @@
       <a:pPr>
         <a:defRPr/>
       </a:pPr>
-      <a:endParaRPr lang="en-US"/>
+      <a:endParaRPr lang="de-DE"/>
     </a:p>
   </c:txPr>
   <c:externalData r:id="rId3">
@@ -33658,7 +35288,7 @@
               <a:cs typeface="+mn-cs"/>
             </a:defRPr>
           </a:pPr>
-          <a:endParaRPr lang="en-US"/>
+          <a:endParaRPr lang="de-DE"/>
         </a:p>
       </c:txPr>
     </c:title>
@@ -33720,7 +35350,7 @@
                     <a:cs typeface="+mn-cs"/>
                   </a:defRPr>
                 </a:pPr>
-                <a:endParaRPr lang="en-US"/>
+                <a:endParaRPr lang="de-DE"/>
               </a:p>
             </c:txPr>
             <c:showLegendKey val="0"/>
@@ -33781,7 +35411,7 @@
           </c:val>
           <c:extLst>
             <c:ext xmlns:c16="http://schemas.microsoft.com/office/drawing/2014/chart" uri="{C3380CC4-5D6E-409C-BE32-E72D297353CC}">
-              <c16:uniqueId val="{00000000-FBE2-46B2-A8F7-7DC53DE7C6ED}"/>
+              <c16:uniqueId val="{00000000-2012-4B4B-9C7B-480474819B4A}"/>
             </c:ext>
           </c:extLst>
         </c:ser>
@@ -33836,7 +35466,7 @@
                     <a:cs typeface="+mn-cs"/>
                   </a:defRPr>
                 </a:pPr>
-                <a:endParaRPr lang="en-US"/>
+                <a:endParaRPr lang="de-DE"/>
               </a:p>
             </c:txPr>
             <c:showLegendKey val="0"/>
@@ -33897,7 +35527,7 @@
           </c:val>
           <c:extLst>
             <c:ext xmlns:c16="http://schemas.microsoft.com/office/drawing/2014/chart" uri="{C3380CC4-5D6E-409C-BE32-E72D297353CC}">
-              <c16:uniqueId val="{00000001-FBE2-46B2-A8F7-7DC53DE7C6ED}"/>
+              <c16:uniqueId val="{00000001-2012-4B4B-9C7B-480474819B4A}"/>
             </c:ext>
           </c:extLst>
         </c:ser>
@@ -33952,7 +35582,7 @@
                     <a:cs typeface="+mn-cs"/>
                   </a:defRPr>
                 </a:pPr>
-                <a:endParaRPr lang="en-US"/>
+                <a:endParaRPr lang="de-DE"/>
               </a:p>
             </c:txPr>
             <c:showLegendKey val="0"/>
@@ -34013,7 +35643,7 @@
           </c:val>
           <c:extLst>
             <c:ext xmlns:c16="http://schemas.microsoft.com/office/drawing/2014/chart" uri="{C3380CC4-5D6E-409C-BE32-E72D297353CC}">
-              <c16:uniqueId val="{00000002-FBE2-46B2-A8F7-7DC53DE7C6ED}"/>
+              <c16:uniqueId val="{00000002-2012-4B4B-9C7B-480474819B4A}"/>
             </c:ext>
           </c:extLst>
         </c:ser>
@@ -34071,7 +35701,7 @@
                 <a:cs typeface="+mn-cs"/>
               </a:defRPr>
             </a:pPr>
-            <a:endParaRPr lang="en-US"/>
+            <a:endParaRPr lang="de-DE"/>
           </a:p>
         </c:txPr>
         <c:crossAx val="1803584303"/>
@@ -34153,7 +35783,7 @@
                   <a:cs typeface="+mn-cs"/>
                 </a:defRPr>
               </a:pPr>
-              <a:endParaRPr lang="en-US"/>
+              <a:endParaRPr lang="de-DE"/>
             </a:p>
           </c:txPr>
         </c:title>
@@ -34185,7 +35815,7 @@
                 <a:cs typeface="+mn-cs"/>
               </a:defRPr>
             </a:pPr>
-            <a:endParaRPr lang="en-US"/>
+            <a:endParaRPr lang="de-DE"/>
           </a:p>
         </c:txPr>
         <c:crossAx val="1803573071"/>
@@ -34227,7 +35857,7 @@
               <a:cs typeface="+mn-cs"/>
             </a:defRPr>
           </a:pPr>
-          <a:endParaRPr lang="en-US"/>
+          <a:endParaRPr lang="de-DE"/>
         </a:p>
       </c:txPr>
     </c:legend>
@@ -34264,7 +35894,7 @@
       <a:pPr>
         <a:defRPr/>
       </a:pPr>
-      <a:endParaRPr lang="en-US"/>
+      <a:endParaRPr lang="de-DE"/>
     </a:p>
   </c:txPr>
   <c:externalData r:id="rId3">
@@ -34338,7 +35968,7 @@
               <a:cs typeface="+mn-cs"/>
             </a:defRPr>
           </a:pPr>
-          <a:endParaRPr lang="en-US"/>
+          <a:endParaRPr lang="de-DE"/>
         </a:p>
       </c:txPr>
     </c:title>
@@ -34400,7 +36030,7 @@
                     <a:cs typeface="+mn-cs"/>
                   </a:defRPr>
                 </a:pPr>
-                <a:endParaRPr lang="en-US"/>
+                <a:endParaRPr lang="de-DE"/>
               </a:p>
             </c:txPr>
             <c:showLegendKey val="0"/>
@@ -34467,7 +36097,7 @@
           </c:val>
           <c:extLst>
             <c:ext xmlns:c16="http://schemas.microsoft.com/office/drawing/2014/chart" uri="{C3380CC4-5D6E-409C-BE32-E72D297353CC}">
-              <c16:uniqueId val="{00000000-3E44-4D01-AECA-C7E2836313E7}"/>
+              <c16:uniqueId val="{00000000-8874-48FB-8C38-86BD17846B05}"/>
             </c:ext>
           </c:extLst>
         </c:ser>
@@ -34522,7 +36152,7 @@
                     <a:cs typeface="+mn-cs"/>
                   </a:defRPr>
                 </a:pPr>
-                <a:endParaRPr lang="en-US"/>
+                <a:endParaRPr lang="de-DE"/>
               </a:p>
             </c:txPr>
             <c:showLegendKey val="0"/>
@@ -34589,7 +36219,7 @@
           </c:val>
           <c:extLst>
             <c:ext xmlns:c16="http://schemas.microsoft.com/office/drawing/2014/chart" uri="{C3380CC4-5D6E-409C-BE32-E72D297353CC}">
-              <c16:uniqueId val="{00000001-3E44-4D01-AECA-C7E2836313E7}"/>
+              <c16:uniqueId val="{00000001-8874-48FB-8C38-86BD17846B05}"/>
             </c:ext>
           </c:extLst>
         </c:ser>
@@ -34644,7 +36274,7 @@
                     <a:cs typeface="+mn-cs"/>
                   </a:defRPr>
                 </a:pPr>
-                <a:endParaRPr lang="en-US"/>
+                <a:endParaRPr lang="de-DE"/>
               </a:p>
             </c:txPr>
             <c:showLegendKey val="0"/>
@@ -34711,7 +36341,7 @@
           </c:val>
           <c:extLst>
             <c:ext xmlns:c16="http://schemas.microsoft.com/office/drawing/2014/chart" uri="{C3380CC4-5D6E-409C-BE32-E72D297353CC}">
-              <c16:uniqueId val="{00000002-3E44-4D01-AECA-C7E2836313E7}"/>
+              <c16:uniqueId val="{00000002-8874-48FB-8C38-86BD17846B05}"/>
             </c:ext>
           </c:extLst>
         </c:ser>
@@ -34769,7 +36399,7 @@
                 <a:cs typeface="+mn-cs"/>
               </a:defRPr>
             </a:pPr>
-            <a:endParaRPr lang="en-US"/>
+            <a:endParaRPr lang="de-DE"/>
           </a:p>
         </c:txPr>
         <c:crossAx val="1803584303"/>
@@ -34851,7 +36481,7 @@
                   <a:cs typeface="+mn-cs"/>
                 </a:defRPr>
               </a:pPr>
-              <a:endParaRPr lang="en-US"/>
+              <a:endParaRPr lang="de-DE"/>
             </a:p>
           </c:txPr>
         </c:title>
@@ -34883,7 +36513,7 @@
                 <a:cs typeface="+mn-cs"/>
               </a:defRPr>
             </a:pPr>
-            <a:endParaRPr lang="en-US"/>
+            <a:endParaRPr lang="de-DE"/>
           </a:p>
         </c:txPr>
         <c:crossAx val="1803573071"/>
@@ -34925,7 +36555,7 @@
               <a:cs typeface="+mn-cs"/>
             </a:defRPr>
           </a:pPr>
-          <a:endParaRPr lang="en-US"/>
+          <a:endParaRPr lang="de-DE"/>
         </a:p>
       </c:txPr>
     </c:legend>
@@ -34962,7 +36592,7 @@
       <a:pPr>
         <a:defRPr/>
       </a:pPr>
-      <a:endParaRPr lang="en-US"/>
+      <a:endParaRPr lang="de-DE"/>
     </a:p>
   </c:txPr>
   <c:externalData r:id="rId3">
@@ -37162,44 +38792,44 @@
         <a:sysClr val="window" lastClr="FFFFFF"/>
       </a:lt1>
       <a:dk2>
-        <a:srgbClr val="1F497D"/>
+        <a:srgbClr val="44546A"/>
       </a:dk2>
       <a:lt2>
-        <a:srgbClr val="EEECE1"/>
+        <a:srgbClr val="E7E6E6"/>
       </a:lt2>
       <a:accent1>
-        <a:srgbClr val="4F81BD"/>
+        <a:srgbClr val="4472C4"/>
       </a:accent1>
       <a:accent2>
-        <a:srgbClr val="C0504D"/>
+        <a:srgbClr val="ED7D31"/>
       </a:accent2>
       <a:accent3>
-        <a:srgbClr val="9BBB59"/>
+        <a:srgbClr val="A5A5A5"/>
       </a:accent3>
       <a:accent4>
-        <a:srgbClr val="8064A2"/>
+        <a:srgbClr val="FFC000"/>
       </a:accent4>
       <a:accent5>
-        <a:srgbClr val="4BACC6"/>
+        <a:srgbClr val="5B9BD5"/>
       </a:accent5>
       <a:accent6>
-        <a:srgbClr val="F79646"/>
+        <a:srgbClr val="70AD47"/>
       </a:accent6>
       <a:hlink>
-        <a:srgbClr val="0000FF"/>
+        <a:srgbClr val="0563C1"/>
       </a:hlink>
       <a:folHlink>
-        <a:srgbClr val="800080"/>
+        <a:srgbClr val="954F72"/>
       </a:folHlink>
     </a:clrScheme>
     <a:fontScheme name="Office">
       <a:majorFont>
-        <a:latin typeface="Cambria"/>
+        <a:latin typeface="Calibri Light" panose="020F0302020204030204"/>
         <a:ea typeface=""/>
         <a:cs typeface=""/>
-        <a:font script="Jpan" typeface="ＭＳ ゴシック"/>
+        <a:font script="Jpan" typeface="游ゴシック Light"/>
         <a:font script="Hang" typeface="맑은 고딕"/>
-        <a:font script="Hans" typeface="宋体"/>
+        <a:font script="Hans" typeface="等线 Light"/>
         <a:font script="Hant" typeface="新細明體"/>
         <a:font script="Arab" typeface="Times New Roman"/>
         <a:font script="Hebr" typeface="Times New Roman"/>
@@ -37226,14 +38856,15 @@
         <a:font script="Mong" typeface="Mongolian Baiti"/>
         <a:font script="Viet" typeface="Times New Roman"/>
         <a:font script="Uigh" typeface="Microsoft Uighur"/>
+        <a:font script="Geor" typeface="Sylfaen"/>
       </a:majorFont>
       <a:minorFont>
-        <a:latin typeface="Calibri"/>
+        <a:latin typeface="Calibri" panose="020F0502020204030204"/>
         <a:ea typeface=""/>
         <a:cs typeface=""/>
-        <a:font script="Jpan" typeface="ＭＳ 明朝"/>
+        <a:font script="Jpan" typeface="游明朝"/>
         <a:font script="Hang" typeface="맑은 고딕"/>
-        <a:font script="Hans" typeface="宋体"/>
+        <a:font script="Hans" typeface="等线"/>
         <a:font script="Hant" typeface="新細明體"/>
         <a:font script="Arab" typeface="Arial"/>
         <a:font script="Hebr" typeface="Arial"/>
@@ -37260,6 +38891,7 @@
         <a:font script="Mong" typeface="Mongolian Baiti"/>
         <a:font script="Viet" typeface="Arial"/>
         <a:font script="Uigh" typeface="Microsoft Uighur"/>
+        <a:font script="Geor" typeface="Sylfaen"/>
       </a:minorFont>
     </a:fontScheme>
     <a:fmtScheme name="Office">
@@ -37271,177 +38903,160 @@
           <a:gsLst>
             <a:gs pos="0">
               <a:schemeClr val="phClr">
-                <a:tint val="50000"/>
-                <a:satMod val="300000"/>
+                <a:lumMod val="110000"/>
+                <a:satMod val="105000"/>
+                <a:tint val="67000"/>
               </a:schemeClr>
             </a:gs>
-            <a:gs pos="35000">
+            <a:gs pos="50000">
               <a:schemeClr val="phClr">
-                <a:tint val="37000"/>
-                <a:satMod val="300000"/>
+                <a:lumMod val="105000"/>
+                <a:satMod val="103000"/>
+                <a:tint val="73000"/>
               </a:schemeClr>
             </a:gs>
             <a:gs pos="100000">
               <a:schemeClr val="phClr">
-                <a:tint val="15000"/>
-                <a:satMod val="350000"/>
+                <a:lumMod val="105000"/>
+                <a:satMod val="109000"/>
+                <a:tint val="81000"/>
               </a:schemeClr>
             </a:gs>
           </a:gsLst>
-          <a:lin ang="16200000" scaled="1"/>
+          <a:lin ang="5400000" scaled="0"/>
         </a:gradFill>
         <a:gradFill rotWithShape="1">
           <a:gsLst>
             <a:gs pos="0">
               <a:schemeClr val="phClr">
-                <a:shade val="51000"/>
-                <a:satMod val="130000"/>
+                <a:satMod val="103000"/>
+                <a:lumMod val="102000"/>
+                <a:tint val="94000"/>
               </a:schemeClr>
             </a:gs>
-            <a:gs pos="80000">
+            <a:gs pos="50000">
               <a:schemeClr val="phClr">
-                <a:shade val="93000"/>
-                <a:satMod val="130000"/>
+                <a:satMod val="110000"/>
+                <a:lumMod val="100000"/>
+                <a:shade val="100000"/>
               </a:schemeClr>
             </a:gs>
             <a:gs pos="100000">
               <a:schemeClr val="phClr">
-                <a:shade val="94000"/>
-                <a:satMod val="135000"/>
+                <a:lumMod val="99000"/>
+                <a:satMod val="120000"/>
+                <a:shade val="78000"/>
               </a:schemeClr>
             </a:gs>
           </a:gsLst>
-          <a:lin ang="16200000" scaled="0"/>
+          <a:lin ang="5400000" scaled="0"/>
         </a:gradFill>
       </a:fillStyleLst>
       <a:lnStyleLst>
-        <a:ln w="9525" cap="flat" cmpd="sng" algn="ctr">
-          <a:solidFill>
-            <a:schemeClr val="phClr">
-              <a:shade val="95000"/>
-              <a:satMod val="105000"/>
-            </a:schemeClr>
-          </a:solidFill>
-          <a:prstDash val="solid"/>
-        </a:ln>
-        <a:ln w="25400" cap="flat" cmpd="sng" algn="ctr">
+        <a:ln w="6350" cap="flat" cmpd="sng" algn="ctr">
           <a:solidFill>
             <a:schemeClr val="phClr"/>
           </a:solidFill>
           <a:prstDash val="solid"/>
+          <a:miter lim="800000"/>
         </a:ln>
-        <a:ln w="38100" cap="flat" cmpd="sng" algn="ctr">
+        <a:ln w="12700" cap="flat" cmpd="sng" algn="ctr">
           <a:solidFill>
             <a:schemeClr val="phClr"/>
           </a:solidFill>
           <a:prstDash val="solid"/>
+          <a:miter lim="800000"/>
+        </a:ln>
+        <a:ln w="19050" cap="flat" cmpd="sng" algn="ctr">
+          <a:solidFill>
+            <a:schemeClr val="phClr"/>
+          </a:solidFill>
+          <a:prstDash val="solid"/>
+          <a:miter lim="800000"/>
         </a:ln>
       </a:lnStyleLst>
       <a:effectStyleLst>
         <a:effectStyle>
+          <a:effectLst/>
+        </a:effectStyle>
+        <a:effectStyle>
+          <a:effectLst/>
+        </a:effectStyle>
+        <a:effectStyle>
           <a:effectLst>
-            <a:outerShdw blurRad="40000" dist="20000" dir="5400000" rotWithShape="0">
+            <a:outerShdw blurRad="57150" dist="19050" dir="5400000" algn="ctr" rotWithShape="0">
               <a:srgbClr val="000000">
-                <a:alpha val="38000"/>
+                <a:alpha val="63000"/>
               </a:srgbClr>
             </a:outerShdw>
           </a:effectLst>
-        </a:effectStyle>
-        <a:effectStyle>
-          <a:effectLst>
-            <a:outerShdw blurRad="40000" dist="23000" dir="5400000" rotWithShape="0">
-              <a:srgbClr val="000000">
-                <a:alpha val="35000"/>
-              </a:srgbClr>
-            </a:outerShdw>
-          </a:effectLst>
-        </a:effectStyle>
-        <a:effectStyle>
-          <a:effectLst>
-            <a:outerShdw blurRad="40000" dist="23000" dir="5400000" rotWithShape="0">
-              <a:srgbClr val="000000">
-                <a:alpha val="35000"/>
-              </a:srgbClr>
-            </a:outerShdw>
-          </a:effectLst>
-          <a:scene3d>
-            <a:camera prst="orthographicFront">
-              <a:rot lat="0" lon="0" rev="0"/>
-            </a:camera>
-            <a:lightRig rig="threePt" dir="t">
-              <a:rot lat="0" lon="0" rev="1200000"/>
-            </a:lightRig>
-          </a:scene3d>
-          <a:sp3d>
-            <a:bevelT w="63500" h="25400"/>
-          </a:sp3d>
         </a:effectStyle>
       </a:effectStyleLst>
       <a:bgFillStyleLst>
         <a:solidFill>
           <a:schemeClr val="phClr"/>
         </a:solidFill>
+        <a:solidFill>
+          <a:schemeClr val="phClr">
+            <a:tint val="95000"/>
+            <a:satMod val="170000"/>
+          </a:schemeClr>
+        </a:solidFill>
         <a:gradFill rotWithShape="1">
           <a:gsLst>
             <a:gs pos="0">
               <a:schemeClr val="phClr">
-                <a:tint val="40000"/>
-                <a:satMod val="350000"/>
+                <a:tint val="93000"/>
+                <a:satMod val="150000"/>
+                <a:shade val="98000"/>
+                <a:lumMod val="102000"/>
               </a:schemeClr>
             </a:gs>
-            <a:gs pos="40000">
+            <a:gs pos="50000">
               <a:schemeClr val="phClr">
-                <a:tint val="45000"/>
-                <a:shade val="99000"/>
-                <a:satMod val="350000"/>
+                <a:tint val="98000"/>
+                <a:satMod val="130000"/>
+                <a:shade val="90000"/>
+                <a:lumMod val="103000"/>
               </a:schemeClr>
             </a:gs>
             <a:gs pos="100000">
               <a:schemeClr val="phClr">
-                <a:shade val="20000"/>
-                <a:satMod val="255000"/>
+                <a:shade val="63000"/>
+                <a:satMod val="120000"/>
               </a:schemeClr>
             </a:gs>
           </a:gsLst>
-          <a:path path="circle">
-            <a:fillToRect l="50000" t="-80000" r="50000" b="180000"/>
-          </a:path>
-        </a:gradFill>
-        <a:gradFill rotWithShape="1">
-          <a:gsLst>
-            <a:gs pos="0">
-              <a:schemeClr val="phClr">
-                <a:tint val="80000"/>
-                <a:satMod val="300000"/>
-              </a:schemeClr>
-            </a:gs>
-            <a:gs pos="100000">
-              <a:schemeClr val="phClr">
-                <a:shade val="30000"/>
-                <a:satMod val="200000"/>
-              </a:schemeClr>
-            </a:gs>
-          </a:gsLst>
-          <a:path path="circle">
-            <a:fillToRect l="50000" t="50000" r="50000" b="50000"/>
-          </a:path>
+          <a:lin ang="5400000" scaled="0"/>
         </a:gradFill>
       </a:bgFillStyleLst>
     </a:fmtScheme>
   </a:themeElements>
   <a:objectDefaults/>
   <a:extraClrSchemeLst/>
+  <a:extLst>
+    <a:ext uri="{05A4C25C-085E-4340-85A3-A5531E510DB2}">
+      <thm15:themeFamily xmlns:thm15="http://schemas.microsoft.com/office/thememl/2012/main" name="Office Theme" id="{62F939B6-93AF-4DB8-9C6B-D6C7DFDC589F}" vid="{4A3C46E8-61CC-4603-A589-7422A47A8E4A}"/>
+    </a:ext>
+  </a:extLst>
 </a:theme>
 </file>
 
 <file path=customXml/item1.xml><?xml version="1.0" encoding="utf-8"?>
-<b:Sources xmlns:b="http://schemas.openxmlformats.org/officeDocument/2006/bibliography" xmlns="http://schemas.openxmlformats.org/officeDocument/2006/bibliography" SelectedStyle="\APASixthEditionOfficeOnline.xsl" StyleName="APA" Version="6"/>
+<CoverPageProperties xmlns="http://schemas.microsoft.com/office/2006/coverPageProps">
+  <PublishDate>2021</PublishDate>
+  <Abstract/>
+  <CompanyAddress/>
+  <CompanyPhone/>
+  <CompanyFax/>
+  <CompanyEmail/>
+</CoverPageProperties>
 </file>
 
 <file path=customXml/itemProps1.xml><?xml version="1.0" encoding="utf-8"?>
-<ds:datastoreItem xmlns:ds="http://schemas.openxmlformats.org/officeDocument/2006/customXml" ds:itemID="{3C8804D5-7CF1-4FFD-87ED-D5F8676EBD2B}">
+<ds:datastoreItem xmlns:ds="http://schemas.openxmlformats.org/officeDocument/2006/customXml" ds:itemID="{55AF091B-3C7A-41E3-B477-F2FDAA23CFDA}">
   <ds:schemaRefs>
-    <ds:schemaRef ds:uri="http://schemas.openxmlformats.org/officeDocument/2006/bibliography"/>
+    <ds:schemaRef ds:uri="http://schemas.microsoft.com/office/2006/coverPageProps"/>
   </ds:schemaRefs>
 </ds:datastoreItem>
 </file>